--- a/Backup/Proposal.docx
+++ b/Backup/Proposal.docx
@@ -416,6 +416,15 @@
     </w:p>
     <w:sdt>
       <w:sdtPr>
+        <w:rPr>
+          <w:rFonts w:ascii="Times New Roman" w:eastAsia="Times New Roman" w:hAnsi="Times New Roman" w:cs="Times New Roman"/>
+          <w:b w:val="0"/>
+          <w:bCs w:val="0"/>
+          <w:color w:val="auto"/>
+          <w:sz w:val="20"/>
+          <w:szCs w:val="20"/>
+          <w:lang w:val="en-GB" w:eastAsia="en-US"/>
+        </w:rPr>
         <w:id w:val="-1125544000"/>
         <w:docPartObj>
           <w:docPartGallery w:val="Table of Contents"/>
@@ -424,12 +433,7 @@
       </w:sdtPr>
       <w:sdtEndPr>
         <w:rPr>
-          <w:rFonts w:ascii="Times New Roman" w:eastAsia="Times New Roman" w:hAnsi="Times New Roman" w:cs="Times New Roman"/>
           <w:noProof/>
-          <w:color w:val="auto"/>
-          <w:sz w:val="20"/>
-          <w:szCs w:val="20"/>
-          <w:lang w:val="en-GB" w:eastAsia="en-US"/>
         </w:rPr>
       </w:sdtEndPr>
       <w:sdtContent>
@@ -877,7 +881,7 @@
                 <w:noProof/>
                 <w:webHidden/>
               </w:rPr>
-              <w:t>7</w:t>
+              <w:t>8</w:t>
             </w:r>
             <w:r>
               <w:rPr>
@@ -1388,7 +1392,7 @@
                 <w:noProof/>
                 <w:webHidden/>
               </w:rPr>
-              <w:t>10</w:t>
+              <w:t>11</w:t>
             </w:r>
             <w:r>
               <w:rPr>
@@ -1680,7 +1684,7 @@
                 <w:noProof/>
                 <w:webHidden/>
               </w:rPr>
-              <w:t>11</w:t>
+              <w:t>12</w:t>
             </w:r>
             <w:r>
               <w:rPr>
@@ -1753,7 +1757,7 @@
                 <w:noProof/>
                 <w:webHidden/>
               </w:rPr>
-              <w:t>11</w:t>
+              <w:t>12</w:t>
             </w:r>
             <w:r>
               <w:rPr>
@@ -1826,7 +1830,7 @@
                 <w:noProof/>
                 <w:webHidden/>
               </w:rPr>
-              <w:t>11</w:t>
+              <w:t>12</w:t>
             </w:r>
             <w:r>
               <w:rPr>
@@ -1899,7 +1903,7 @@
                 <w:noProof/>
                 <w:webHidden/>
               </w:rPr>
-              <w:t>11</w:t>
+              <w:t>12</w:t>
             </w:r>
             <w:r>
               <w:rPr>
@@ -1972,7 +1976,7 @@
                 <w:noProof/>
                 <w:webHidden/>
               </w:rPr>
-              <w:t>11</w:t>
+              <w:t>12</w:t>
             </w:r>
             <w:r>
               <w:rPr>
@@ -2045,7 +2049,7 @@
                 <w:noProof/>
                 <w:webHidden/>
               </w:rPr>
-              <w:t>11</w:t>
+              <w:t>12</w:t>
             </w:r>
             <w:r>
               <w:rPr>
@@ -2910,6 +2914,14 @@
           <w:sz w:val="22"/>
           <w:szCs w:val="22"/>
         </w:rPr>
+        <w:t xml:space="preserve"> be able to adapt to lots of different environments.</w:t>
+      </w:r>
+      <w:r>
+        <w:rPr>
+          <w:rFonts w:asciiTheme="minorHAnsi" w:hAnsiTheme="minorHAnsi" w:cstheme="minorHAnsi"/>
+          <w:sz w:val="22"/>
+          <w:szCs w:val="22"/>
+        </w:rPr>
         <w:t xml:space="preserve"> </w:t>
       </w:r>
       <w:r>
@@ -2918,30 +2930,6 @@
           <w:sz w:val="22"/>
           <w:szCs w:val="22"/>
         </w:rPr>
-        <w:t>be able to adapt to lots of different environments</w:t>
-      </w:r>
-      <w:r>
-        <w:rPr>
-          <w:rFonts w:asciiTheme="minorHAnsi" w:hAnsiTheme="minorHAnsi" w:cstheme="minorHAnsi"/>
-          <w:sz w:val="22"/>
-          <w:szCs w:val="22"/>
-        </w:rPr>
-        <w:t>.</w:t>
-      </w:r>
-      <w:r>
-        <w:rPr>
-          <w:rFonts w:asciiTheme="minorHAnsi" w:hAnsiTheme="minorHAnsi" w:cstheme="minorHAnsi"/>
-          <w:sz w:val="22"/>
-          <w:szCs w:val="22"/>
-        </w:rPr>
-        <w:t xml:space="preserve"> </w:t>
-      </w:r>
-      <w:r>
-        <w:rPr>
-          <w:rFonts w:asciiTheme="minorHAnsi" w:hAnsiTheme="minorHAnsi" w:cstheme="minorHAnsi"/>
-          <w:sz w:val="22"/>
-          <w:szCs w:val="22"/>
-        </w:rPr>
         <w:t xml:space="preserve">As I only have experience in </w:t>
       </w:r>
       <w:r>
@@ -3103,6 +3091,104 @@
           <w:szCs w:val="22"/>
         </w:rPr>
         <w:t>build my portfolio.</w:t>
+      </w:r>
+    </w:p>
+    <w:p>
+      <w:pPr>
+        <w:rPr>
+          <w:rFonts w:asciiTheme="minorHAnsi" w:hAnsiTheme="minorHAnsi" w:cstheme="minorHAnsi"/>
+          <w:sz w:val="22"/>
+          <w:szCs w:val="22"/>
+        </w:rPr>
+      </w:pPr>
+    </w:p>
+    <w:p>
+      <w:pPr>
+        <w:rPr>
+          <w:rFonts w:asciiTheme="minorHAnsi" w:hAnsiTheme="minorHAnsi" w:cstheme="minorHAnsi"/>
+          <w:sz w:val="22"/>
+          <w:szCs w:val="22"/>
+        </w:rPr>
+      </w:pPr>
+      <w:r>
+        <w:rPr>
+          <w:rFonts w:asciiTheme="minorHAnsi" w:hAnsiTheme="minorHAnsi" w:cstheme="minorHAnsi"/>
+          <w:sz w:val="22"/>
+          <w:szCs w:val="22"/>
+        </w:rPr>
+        <w:t>Artificial Intelligence is also a very big and important aspect in</w:t>
+      </w:r>
+      <w:r>
+        <w:rPr>
+          <w:rFonts w:asciiTheme="minorHAnsi" w:hAnsiTheme="minorHAnsi" w:cstheme="minorHAnsi"/>
+          <w:sz w:val="22"/>
+          <w:szCs w:val="22"/>
+        </w:rPr>
+        <w:t xml:space="preserve">, not only just gaming, but computer industry as well. </w:t>
+      </w:r>
+      <w:r>
+        <w:rPr>
+          <w:rFonts w:asciiTheme="minorHAnsi" w:hAnsiTheme="minorHAnsi" w:cstheme="minorHAnsi"/>
+          <w:sz w:val="22"/>
+          <w:szCs w:val="22"/>
+        </w:rPr>
+        <w:t>Therefore</w:t>
+      </w:r>
+      <w:r>
+        <w:rPr>
+          <w:rFonts w:asciiTheme="minorHAnsi" w:hAnsiTheme="minorHAnsi" w:cstheme="minorHAnsi"/>
+          <w:sz w:val="22"/>
+          <w:szCs w:val="22"/>
+        </w:rPr>
+        <w:t xml:space="preserve"> making this project would </w:t>
+      </w:r>
+      <w:r>
+        <w:rPr>
+          <w:rFonts w:asciiTheme="minorHAnsi" w:hAnsiTheme="minorHAnsi" w:cstheme="minorHAnsi"/>
+          <w:sz w:val="22"/>
+          <w:szCs w:val="22"/>
+        </w:rPr>
+        <w:t xml:space="preserve">allow me to </w:t>
+      </w:r>
+      <w:r>
+        <w:rPr>
+          <w:rFonts w:asciiTheme="minorHAnsi" w:hAnsiTheme="minorHAnsi" w:cstheme="minorHAnsi"/>
+          <w:sz w:val="22"/>
+          <w:szCs w:val="22"/>
+        </w:rPr>
+        <w:t xml:space="preserve">dig deeper into the </w:t>
+      </w:r>
+      <w:r>
+        <w:rPr>
+          <w:rFonts w:asciiTheme="minorHAnsi" w:hAnsiTheme="minorHAnsi" w:cstheme="minorHAnsi"/>
+          <w:sz w:val="22"/>
+          <w:szCs w:val="22"/>
+        </w:rPr>
+        <w:t xml:space="preserve">AI, understand its workings and </w:t>
+      </w:r>
+      <w:r>
+        <w:rPr>
+          <w:rFonts w:asciiTheme="minorHAnsi" w:hAnsiTheme="minorHAnsi" w:cstheme="minorHAnsi"/>
+          <w:sz w:val="22"/>
+          <w:szCs w:val="22"/>
+        </w:rPr>
+        <w:t xml:space="preserve">develop a better appreciation </w:t>
+      </w:r>
+      <w:r>
+        <w:rPr>
+          <w:rFonts w:asciiTheme="minorHAnsi" w:hAnsiTheme="minorHAnsi" w:cstheme="minorHAnsi"/>
+          <w:sz w:val="22"/>
+          <w:szCs w:val="22"/>
+        </w:rPr>
+        <w:t xml:space="preserve">for </w:t>
+      </w:r>
+      <w:r>
+        <w:rPr>
+          <w:rFonts w:asciiTheme="minorHAnsi" w:hAnsiTheme="minorHAnsi" w:cstheme="minorHAnsi"/>
+          <w:sz w:val="22"/>
+          <w:szCs w:val="22"/>
+        </w:rPr>
+        <w:t xml:space="preserve">video games. </w:t>
       </w:r>
     </w:p>
     <w:p>
@@ -3169,6 +3255,658 @@
       <w:pPr>
         <w:rPr>
           <w:rFonts w:asciiTheme="minorHAnsi" w:hAnsiTheme="minorHAnsi" w:cstheme="minorHAnsi"/>
+          <w:color w:val="FF0000"/>
+          <w:sz w:val="22"/>
+          <w:szCs w:val="22"/>
+        </w:rPr>
+      </w:pPr>
+      <w:r>
+        <w:rPr>
+          <w:rFonts w:asciiTheme="minorHAnsi" w:hAnsiTheme="minorHAnsi" w:cstheme="minorHAnsi"/>
+          <w:color w:val="FF0000"/>
+          <w:sz w:val="22"/>
+          <w:szCs w:val="22"/>
+        </w:rPr>
+        <w:t xml:space="preserve">Waterfall </w:t>
+      </w:r>
+      <w:proofErr w:type="spellStart"/>
+      <w:r>
+        <w:rPr>
+          <w:rFonts w:asciiTheme="minorHAnsi" w:hAnsiTheme="minorHAnsi" w:cstheme="minorHAnsi"/>
+          <w:color w:val="FF0000"/>
+          <w:sz w:val="22"/>
+          <w:szCs w:val="22"/>
+        </w:rPr>
+        <w:t>vs</w:t>
+      </w:r>
+      <w:proofErr w:type="spellEnd"/>
+      <w:r>
+        <w:rPr>
+          <w:rFonts w:asciiTheme="minorHAnsi" w:hAnsiTheme="minorHAnsi" w:cstheme="minorHAnsi"/>
+          <w:color w:val="FF0000"/>
+          <w:sz w:val="22"/>
+          <w:szCs w:val="22"/>
+        </w:rPr>
+        <w:t xml:space="preserve"> Agile</w:t>
+      </w:r>
+    </w:p>
+    <w:p>
+      <w:pPr>
+        <w:rPr>
+          <w:rFonts w:asciiTheme="minorHAnsi" w:hAnsiTheme="minorHAnsi" w:cstheme="minorHAnsi"/>
+          <w:sz w:val="22"/>
+          <w:szCs w:val="22"/>
+        </w:rPr>
+      </w:pPr>
+    </w:p>
+    <w:p>
+      <w:pPr>
+        <w:rPr>
+          <w:rFonts w:asciiTheme="minorHAnsi" w:hAnsiTheme="minorHAnsi" w:cstheme="minorHAnsi"/>
+          <w:sz w:val="22"/>
+          <w:szCs w:val="22"/>
+        </w:rPr>
+      </w:pPr>
+      <w:r>
+        <w:rPr>
+          <w:rFonts w:asciiTheme="minorHAnsi" w:hAnsiTheme="minorHAnsi" w:cstheme="minorHAnsi"/>
+          <w:sz w:val="22"/>
+          <w:szCs w:val="22"/>
+        </w:rPr>
+        <w:t xml:space="preserve">Waterfall is </w:t>
+      </w:r>
+      <w:r>
+        <w:rPr>
+          <w:rFonts w:asciiTheme="minorHAnsi" w:hAnsiTheme="minorHAnsi" w:cstheme="minorHAnsi"/>
+          <w:sz w:val="22"/>
+          <w:szCs w:val="22"/>
+        </w:rPr>
+        <w:t>a type of Software Development Life Cycle (SDLC)</w:t>
+      </w:r>
+      <w:r>
+        <w:rPr>
+          <w:rFonts w:asciiTheme="minorHAnsi" w:hAnsiTheme="minorHAnsi" w:cstheme="minorHAnsi"/>
+          <w:sz w:val="22"/>
+          <w:szCs w:val="22"/>
+        </w:rPr>
+        <w:t xml:space="preserve"> which uses linear sequential </w:t>
+      </w:r>
+      <w:r>
+        <w:rPr>
+          <w:rFonts w:asciiTheme="minorHAnsi" w:hAnsiTheme="minorHAnsi" w:cstheme="minorHAnsi"/>
+          <w:sz w:val="22"/>
+          <w:szCs w:val="22"/>
+        </w:rPr>
+        <w:t xml:space="preserve">approach to creating projects. </w:t>
+      </w:r>
+      <w:r>
+        <w:rPr>
+          <w:rFonts w:asciiTheme="minorHAnsi" w:hAnsiTheme="minorHAnsi" w:cstheme="minorHAnsi"/>
+          <w:sz w:val="22"/>
+          <w:szCs w:val="22"/>
+        </w:rPr>
+        <w:t>There are f</w:t>
+      </w:r>
+      <w:r>
+        <w:rPr>
+          <w:rFonts w:asciiTheme="minorHAnsi" w:hAnsiTheme="minorHAnsi" w:cstheme="minorHAnsi"/>
+          <w:sz w:val="22"/>
+          <w:szCs w:val="22"/>
+        </w:rPr>
+        <w:t>ew</w:t>
+      </w:r>
+      <w:r>
+        <w:rPr>
+          <w:rFonts w:asciiTheme="minorHAnsi" w:hAnsiTheme="minorHAnsi" w:cstheme="minorHAnsi"/>
+          <w:sz w:val="22"/>
+          <w:szCs w:val="22"/>
+        </w:rPr>
+        <w:t xml:space="preserve"> </w:t>
+      </w:r>
+      <w:r>
+        <w:rPr>
+          <w:rFonts w:asciiTheme="minorHAnsi" w:hAnsiTheme="minorHAnsi" w:cstheme="minorHAnsi"/>
+          <w:sz w:val="22"/>
+          <w:szCs w:val="22"/>
+        </w:rPr>
+        <w:t>phases</w:t>
+      </w:r>
+      <w:r>
+        <w:rPr>
+          <w:rFonts w:asciiTheme="minorHAnsi" w:hAnsiTheme="minorHAnsi" w:cstheme="minorHAnsi"/>
+          <w:sz w:val="22"/>
+          <w:szCs w:val="22"/>
+        </w:rPr>
+        <w:t xml:space="preserve">; Requirements Analysis, System Design, Implementation, </w:t>
+      </w:r>
+      <w:r>
+        <w:rPr>
+          <w:rFonts w:asciiTheme="minorHAnsi" w:hAnsiTheme="minorHAnsi" w:cstheme="minorHAnsi"/>
+          <w:sz w:val="22"/>
+          <w:szCs w:val="22"/>
+        </w:rPr>
+        <w:lastRenderedPageBreak/>
+        <w:t>Testing, Deployment and Maintenance.</w:t>
+      </w:r>
+      <w:r>
+        <w:rPr>
+          <w:rFonts w:asciiTheme="minorHAnsi" w:hAnsiTheme="minorHAnsi" w:cstheme="minorHAnsi"/>
+          <w:sz w:val="22"/>
+          <w:szCs w:val="22"/>
+        </w:rPr>
+        <w:t xml:space="preserve"> </w:t>
+      </w:r>
+      <w:r>
+        <w:rPr>
+          <w:rFonts w:asciiTheme="minorHAnsi" w:hAnsiTheme="minorHAnsi" w:cstheme="minorHAnsi"/>
+          <w:sz w:val="22"/>
+          <w:szCs w:val="22"/>
+        </w:rPr>
+        <w:t xml:space="preserve">Each </w:t>
+      </w:r>
+      <w:r>
+        <w:rPr>
+          <w:rFonts w:asciiTheme="minorHAnsi" w:hAnsiTheme="minorHAnsi" w:cstheme="minorHAnsi"/>
+          <w:sz w:val="22"/>
+          <w:szCs w:val="22"/>
+        </w:rPr>
+        <w:t xml:space="preserve">phase </w:t>
+      </w:r>
+      <w:r>
+        <w:rPr>
+          <w:rFonts w:asciiTheme="minorHAnsi" w:hAnsiTheme="minorHAnsi" w:cstheme="minorHAnsi"/>
+          <w:sz w:val="22"/>
+          <w:szCs w:val="22"/>
+        </w:rPr>
+        <w:t xml:space="preserve">has to be finished </w:t>
+      </w:r>
+      <w:r>
+        <w:rPr>
+          <w:rFonts w:asciiTheme="minorHAnsi" w:hAnsiTheme="minorHAnsi" w:cstheme="minorHAnsi"/>
+          <w:sz w:val="22"/>
+          <w:szCs w:val="22"/>
+        </w:rPr>
+        <w:t>one by one, before the next phase</w:t>
+      </w:r>
+      <w:r>
+        <w:rPr>
+          <w:rFonts w:asciiTheme="minorHAnsi" w:hAnsiTheme="minorHAnsi" w:cstheme="minorHAnsi"/>
+          <w:sz w:val="22"/>
+          <w:szCs w:val="22"/>
+        </w:rPr>
+        <w:t xml:space="preserve"> can </w:t>
+      </w:r>
+      <w:r>
+        <w:rPr>
+          <w:rFonts w:asciiTheme="minorHAnsi" w:hAnsiTheme="minorHAnsi" w:cstheme="minorHAnsi"/>
+          <w:sz w:val="22"/>
+          <w:szCs w:val="22"/>
+        </w:rPr>
+        <w:t>be completed</w:t>
+      </w:r>
+      <w:r>
+        <w:rPr>
+          <w:rFonts w:asciiTheme="minorHAnsi" w:hAnsiTheme="minorHAnsi" w:cstheme="minorHAnsi"/>
+          <w:sz w:val="22"/>
+          <w:szCs w:val="22"/>
+        </w:rPr>
+        <w:t>.</w:t>
+      </w:r>
+      <w:r>
+        <w:rPr>
+          <w:rFonts w:asciiTheme="minorHAnsi" w:hAnsiTheme="minorHAnsi" w:cstheme="minorHAnsi"/>
+          <w:sz w:val="22"/>
+          <w:szCs w:val="22"/>
+        </w:rPr>
+        <w:t xml:space="preserve"> It is a very basic </w:t>
+      </w:r>
+      <w:r>
+        <w:rPr>
+          <w:rFonts w:asciiTheme="minorHAnsi" w:hAnsiTheme="minorHAnsi" w:cstheme="minorHAnsi"/>
+          <w:sz w:val="22"/>
+          <w:szCs w:val="22"/>
+        </w:rPr>
+        <w:t xml:space="preserve">and easy to understand approach which is still used by (NUMBER) </w:t>
+      </w:r>
+      <w:r>
+        <w:rPr>
+          <w:rFonts w:asciiTheme="minorHAnsi" w:hAnsiTheme="minorHAnsi" w:cstheme="minorHAnsi"/>
+          <w:sz w:val="22"/>
+          <w:szCs w:val="22"/>
+        </w:rPr>
+        <w:t xml:space="preserve">of companies/projects. </w:t>
+      </w:r>
+      <w:r>
+        <w:rPr>
+          <w:rFonts w:asciiTheme="minorHAnsi" w:hAnsiTheme="minorHAnsi" w:cstheme="minorHAnsi"/>
+          <w:sz w:val="22"/>
+          <w:szCs w:val="22"/>
+        </w:rPr>
+        <w:t xml:space="preserve">It has </w:t>
+      </w:r>
+      <w:r>
+        <w:rPr>
+          <w:rFonts w:asciiTheme="minorHAnsi" w:hAnsiTheme="minorHAnsi" w:cstheme="minorHAnsi"/>
+          <w:sz w:val="22"/>
+          <w:szCs w:val="22"/>
+        </w:rPr>
+        <w:t xml:space="preserve">few </w:t>
+      </w:r>
+      <w:r>
+        <w:rPr>
+          <w:rFonts w:asciiTheme="minorHAnsi" w:hAnsiTheme="minorHAnsi" w:cstheme="minorHAnsi"/>
+          <w:sz w:val="22"/>
+          <w:szCs w:val="22"/>
+        </w:rPr>
+        <w:t>disadvantages,</w:t>
+      </w:r>
+      <w:r>
+        <w:rPr>
+          <w:rFonts w:asciiTheme="minorHAnsi" w:hAnsiTheme="minorHAnsi" w:cstheme="minorHAnsi"/>
+          <w:sz w:val="22"/>
+          <w:szCs w:val="22"/>
+        </w:rPr>
+        <w:t xml:space="preserve"> for example</w:t>
+      </w:r>
+      <w:r>
+        <w:rPr>
+          <w:rFonts w:asciiTheme="minorHAnsi" w:hAnsiTheme="minorHAnsi" w:cstheme="minorHAnsi"/>
+          <w:sz w:val="22"/>
+          <w:szCs w:val="22"/>
+        </w:rPr>
+        <w:t xml:space="preserve">, there </w:t>
+      </w:r>
+      <w:r>
+        <w:rPr>
+          <w:rFonts w:asciiTheme="minorHAnsi" w:hAnsiTheme="minorHAnsi" w:cstheme="minorHAnsi"/>
+          <w:sz w:val="22"/>
+          <w:szCs w:val="22"/>
+        </w:rPr>
+        <w:t>can</w:t>
+      </w:r>
+      <w:r>
+        <w:rPr>
+          <w:rFonts w:asciiTheme="minorHAnsi" w:hAnsiTheme="minorHAnsi" w:cstheme="minorHAnsi"/>
+          <w:sz w:val="22"/>
+          <w:szCs w:val="22"/>
+        </w:rPr>
+        <w:t xml:space="preserve"> a very long </w:t>
+      </w:r>
+      <w:r>
+        <w:rPr>
+          <w:rFonts w:asciiTheme="minorHAnsi" w:hAnsiTheme="minorHAnsi" w:cstheme="minorHAnsi"/>
+          <w:sz w:val="22"/>
+          <w:szCs w:val="22"/>
+        </w:rPr>
+        <w:t>period of time</w:t>
+      </w:r>
+      <w:r>
+        <w:rPr>
+          <w:rFonts w:asciiTheme="minorHAnsi" w:hAnsiTheme="minorHAnsi" w:cstheme="minorHAnsi"/>
+          <w:sz w:val="22"/>
+          <w:szCs w:val="22"/>
+        </w:rPr>
+        <w:t xml:space="preserve"> between the Requirements Analysis and Implementation</w:t>
+      </w:r>
+      <w:r>
+        <w:rPr>
+          <w:rFonts w:asciiTheme="minorHAnsi" w:hAnsiTheme="minorHAnsi" w:cstheme="minorHAnsi"/>
+          <w:sz w:val="22"/>
+          <w:szCs w:val="22"/>
+        </w:rPr>
+        <w:t xml:space="preserve">, during which the requirements of the project </w:t>
+      </w:r>
+      <w:r>
+        <w:rPr>
+          <w:rFonts w:asciiTheme="minorHAnsi" w:hAnsiTheme="minorHAnsi" w:cstheme="minorHAnsi"/>
+          <w:sz w:val="22"/>
+          <w:szCs w:val="22"/>
+        </w:rPr>
+        <w:t>can change</w:t>
+      </w:r>
+      <w:r>
+        <w:rPr>
+          <w:rFonts w:asciiTheme="minorHAnsi" w:hAnsiTheme="minorHAnsi" w:cstheme="minorHAnsi"/>
+          <w:sz w:val="22"/>
+          <w:szCs w:val="22"/>
+        </w:rPr>
+        <w:t>.</w:t>
+      </w:r>
+    </w:p>
+    <w:p>
+      <w:pPr>
+        <w:rPr>
+          <w:rFonts w:asciiTheme="minorHAnsi" w:hAnsiTheme="minorHAnsi" w:cstheme="minorHAnsi"/>
+          <w:sz w:val="22"/>
+          <w:szCs w:val="22"/>
+        </w:rPr>
+      </w:pPr>
+      <w:hyperlink r:id="rId9" w:history="1">
+        <w:r>
+          <w:rPr>
+            <w:rStyle w:val="Hyperlink"/>
+            <w:rFonts w:asciiTheme="minorHAnsi" w:hAnsiTheme="minorHAnsi" w:cstheme="minorHAnsi"/>
+            <w:sz w:val="22"/>
+            <w:szCs w:val="22"/>
+          </w:rPr>
+          <w:t>https://www.tutorialspoint.com/sdlc/sdlc_waterfall_model.htm</w:t>
+        </w:r>
+      </w:hyperlink>
+    </w:p>
+    <w:p>
+      <w:pPr>
+        <w:rPr>
+          <w:rFonts w:asciiTheme="minorHAnsi" w:hAnsiTheme="minorHAnsi" w:cstheme="minorHAnsi"/>
+          <w:sz w:val="22"/>
+          <w:szCs w:val="22"/>
+        </w:rPr>
+      </w:pPr>
+    </w:p>
+    <w:p>
+      <w:pPr>
+        <w:rPr>
+          <w:rFonts w:asciiTheme="minorHAnsi" w:hAnsiTheme="minorHAnsi" w:cstheme="minorHAnsi"/>
+          <w:sz w:val="22"/>
+          <w:szCs w:val="22"/>
+        </w:rPr>
+      </w:pPr>
+      <w:r>
+        <w:rPr>
+          <w:rFonts w:asciiTheme="minorHAnsi" w:hAnsiTheme="minorHAnsi" w:cstheme="minorHAnsi"/>
+          <w:sz w:val="22"/>
+          <w:szCs w:val="22"/>
+        </w:rPr>
+        <w:t>Agile</w:t>
+      </w:r>
+    </w:p>
+    <w:p>
+      <w:pPr>
+        <w:rPr>
+          <w:rFonts w:asciiTheme="minorHAnsi" w:hAnsiTheme="minorHAnsi" w:cstheme="minorHAnsi"/>
+          <w:sz w:val="22"/>
+          <w:szCs w:val="22"/>
+        </w:rPr>
+      </w:pPr>
+    </w:p>
+    <w:p>
+      <w:pPr>
+        <w:rPr>
+          <w:rFonts w:asciiTheme="minorHAnsi" w:hAnsiTheme="minorHAnsi" w:cstheme="minorHAnsi"/>
+          <w:sz w:val="22"/>
+          <w:szCs w:val="22"/>
+        </w:rPr>
+      </w:pPr>
+      <w:r>
+        <w:rPr>
+          <w:rFonts w:asciiTheme="minorHAnsi" w:hAnsiTheme="minorHAnsi" w:cstheme="minorHAnsi"/>
+          <w:sz w:val="22"/>
+          <w:szCs w:val="22"/>
+        </w:rPr>
+        <w:t>Agile is a type of SDLC which uses iterative and incremental approach</w:t>
+      </w:r>
+      <w:r>
+        <w:rPr>
+          <w:rFonts w:asciiTheme="minorHAnsi" w:hAnsiTheme="minorHAnsi" w:cstheme="minorHAnsi"/>
+          <w:sz w:val="22"/>
+          <w:szCs w:val="22"/>
+        </w:rPr>
+        <w:t xml:space="preserve">. There are similar phases to Waterfall methodology, Planning, Requirements Analysis, Design, Coding, Unit Testing and User Acceptance Testing. </w:t>
+      </w:r>
+      <w:r>
+        <w:rPr>
+          <w:rFonts w:asciiTheme="minorHAnsi" w:hAnsiTheme="minorHAnsi" w:cstheme="minorHAnsi"/>
+          <w:sz w:val="22"/>
+          <w:szCs w:val="22"/>
+        </w:rPr>
+        <w:t xml:space="preserve">Each </w:t>
+      </w:r>
+      <w:r>
+        <w:rPr>
+          <w:rFonts w:asciiTheme="minorHAnsi" w:hAnsiTheme="minorHAnsi" w:cstheme="minorHAnsi"/>
+          <w:sz w:val="22"/>
+          <w:szCs w:val="22"/>
+        </w:rPr>
+        <w:t>phase is done one by one, bu</w:t>
+      </w:r>
+      <w:r>
+        <w:rPr>
+          <w:rFonts w:asciiTheme="minorHAnsi" w:hAnsiTheme="minorHAnsi" w:cstheme="minorHAnsi"/>
+          <w:sz w:val="22"/>
+          <w:szCs w:val="22"/>
+        </w:rPr>
+        <w:t xml:space="preserve">t the </w:t>
+      </w:r>
+      <w:r>
+        <w:rPr>
+          <w:rFonts w:asciiTheme="minorHAnsi" w:hAnsiTheme="minorHAnsi" w:cstheme="minorHAnsi"/>
+          <w:sz w:val="22"/>
+          <w:szCs w:val="22"/>
+        </w:rPr>
+        <w:t xml:space="preserve">process is divided into time boxed </w:t>
+      </w:r>
+      <w:r>
+        <w:rPr>
+          <w:rFonts w:asciiTheme="minorHAnsi" w:hAnsiTheme="minorHAnsi" w:cstheme="minorHAnsi"/>
+          <w:sz w:val="22"/>
+          <w:szCs w:val="22"/>
+        </w:rPr>
+        <w:t xml:space="preserve">tasks. </w:t>
+      </w:r>
+      <w:r>
+        <w:rPr>
+          <w:rFonts w:asciiTheme="minorHAnsi" w:hAnsiTheme="minorHAnsi" w:cstheme="minorHAnsi"/>
+          <w:sz w:val="22"/>
+          <w:szCs w:val="22"/>
+        </w:rPr>
+        <w:t>For example</w:t>
+      </w:r>
+      <w:r>
+        <w:rPr>
+          <w:rFonts w:asciiTheme="minorHAnsi" w:hAnsiTheme="minorHAnsi" w:cstheme="minorHAnsi"/>
+          <w:sz w:val="22"/>
+          <w:szCs w:val="22"/>
+        </w:rPr>
+        <w:t xml:space="preserve"> </w:t>
+      </w:r>
+      <w:r>
+        <w:rPr>
+          <w:rFonts w:asciiTheme="minorHAnsi" w:hAnsiTheme="minorHAnsi" w:cstheme="minorHAnsi"/>
+          <w:sz w:val="22"/>
+          <w:szCs w:val="22"/>
+        </w:rPr>
+        <w:t>each phase would be completed</w:t>
+      </w:r>
+      <w:r>
+        <w:rPr>
+          <w:rFonts w:asciiTheme="minorHAnsi" w:hAnsiTheme="minorHAnsi" w:cstheme="minorHAnsi"/>
+          <w:sz w:val="22"/>
+          <w:szCs w:val="22"/>
+        </w:rPr>
+        <w:t xml:space="preserve"> </w:t>
+      </w:r>
+      <w:proofErr w:type="gramStart"/>
+      <w:r>
+        <w:rPr>
+          <w:rFonts w:asciiTheme="minorHAnsi" w:hAnsiTheme="minorHAnsi" w:cstheme="minorHAnsi"/>
+          <w:sz w:val="22"/>
+          <w:szCs w:val="22"/>
+        </w:rPr>
+        <w:t>in one iteration</w:t>
+      </w:r>
+      <w:proofErr w:type="gramEnd"/>
+      <w:r>
+        <w:rPr>
+          <w:rFonts w:asciiTheme="minorHAnsi" w:hAnsiTheme="minorHAnsi" w:cstheme="minorHAnsi"/>
+          <w:sz w:val="22"/>
+          <w:szCs w:val="22"/>
+        </w:rPr>
+        <w:t>,</w:t>
+      </w:r>
+      <w:r>
+        <w:rPr>
+          <w:rFonts w:asciiTheme="minorHAnsi" w:hAnsiTheme="minorHAnsi" w:cstheme="minorHAnsi"/>
+          <w:sz w:val="22"/>
+          <w:szCs w:val="22"/>
+        </w:rPr>
+        <w:t xml:space="preserve"> </w:t>
+      </w:r>
+      <w:r>
+        <w:rPr>
+          <w:rFonts w:asciiTheme="minorHAnsi" w:hAnsiTheme="minorHAnsi" w:cstheme="minorHAnsi"/>
+          <w:sz w:val="22"/>
+          <w:szCs w:val="22"/>
+        </w:rPr>
+        <w:t>in a very short time – one iteration may take two to three month</w:t>
+      </w:r>
+      <w:r>
+        <w:rPr>
+          <w:rFonts w:asciiTheme="minorHAnsi" w:hAnsiTheme="minorHAnsi" w:cstheme="minorHAnsi"/>
+          <w:sz w:val="22"/>
+          <w:szCs w:val="22"/>
+        </w:rPr>
+        <w:t xml:space="preserve">s. </w:t>
+      </w:r>
+      <w:r>
+        <w:rPr>
+          <w:rFonts w:asciiTheme="minorHAnsi" w:hAnsiTheme="minorHAnsi" w:cstheme="minorHAnsi"/>
+          <w:sz w:val="22"/>
+          <w:szCs w:val="22"/>
+        </w:rPr>
+        <w:t>At</w:t>
+      </w:r>
+      <w:r>
+        <w:rPr>
+          <w:rFonts w:asciiTheme="minorHAnsi" w:hAnsiTheme="minorHAnsi" w:cstheme="minorHAnsi"/>
+          <w:sz w:val="22"/>
+          <w:szCs w:val="22"/>
+        </w:rPr>
+        <w:t xml:space="preserve"> the end </w:t>
+      </w:r>
+      <w:proofErr w:type="gramStart"/>
+      <w:r>
+        <w:rPr>
+          <w:rFonts w:asciiTheme="minorHAnsi" w:hAnsiTheme="minorHAnsi" w:cstheme="minorHAnsi"/>
+          <w:sz w:val="22"/>
+          <w:szCs w:val="22"/>
+        </w:rPr>
+        <w:t>of each iteration</w:t>
+      </w:r>
+      <w:proofErr w:type="gramEnd"/>
+      <w:r>
+        <w:rPr>
+          <w:rFonts w:asciiTheme="minorHAnsi" w:hAnsiTheme="minorHAnsi" w:cstheme="minorHAnsi"/>
+          <w:sz w:val="22"/>
+          <w:szCs w:val="22"/>
+        </w:rPr>
+        <w:t xml:space="preserve"> there should be a </w:t>
+      </w:r>
+      <w:r>
+        <w:rPr>
+          <w:rFonts w:asciiTheme="minorHAnsi" w:hAnsiTheme="minorHAnsi" w:cstheme="minorHAnsi"/>
+          <w:sz w:val="22"/>
+          <w:szCs w:val="22"/>
+        </w:rPr>
+        <w:t xml:space="preserve">new deliverable like new features, GUI etc. </w:t>
+      </w:r>
+      <w:r>
+        <w:rPr>
+          <w:rFonts w:asciiTheme="minorHAnsi" w:hAnsiTheme="minorHAnsi" w:cstheme="minorHAnsi"/>
+          <w:sz w:val="22"/>
+          <w:szCs w:val="22"/>
+        </w:rPr>
+        <w:t>then the process starts again.</w:t>
+      </w:r>
+      <w:r>
+        <w:rPr>
+          <w:rFonts w:asciiTheme="minorHAnsi" w:hAnsiTheme="minorHAnsi" w:cstheme="minorHAnsi"/>
+          <w:sz w:val="22"/>
+          <w:szCs w:val="22"/>
+        </w:rPr>
+        <w:t xml:space="preserve"> This </w:t>
+      </w:r>
+      <w:r>
+        <w:rPr>
+          <w:rFonts w:asciiTheme="minorHAnsi" w:hAnsiTheme="minorHAnsi" w:cstheme="minorHAnsi"/>
+          <w:sz w:val="22"/>
+          <w:szCs w:val="22"/>
+        </w:rPr>
+        <w:t xml:space="preserve">allows the projects to </w:t>
+      </w:r>
+      <w:r>
+        <w:rPr>
+          <w:rFonts w:asciiTheme="minorHAnsi" w:hAnsiTheme="minorHAnsi" w:cstheme="minorHAnsi"/>
+          <w:sz w:val="22"/>
+          <w:szCs w:val="22"/>
+        </w:rPr>
+        <w:t xml:space="preserve">be able to adapt to new and changing </w:t>
+      </w:r>
+      <w:r>
+        <w:rPr>
+          <w:rFonts w:asciiTheme="minorHAnsi" w:hAnsiTheme="minorHAnsi" w:cstheme="minorHAnsi"/>
+          <w:sz w:val="22"/>
+          <w:szCs w:val="22"/>
+        </w:rPr>
+        <w:t>requirements</w:t>
+      </w:r>
+      <w:r>
+        <w:rPr>
+          <w:rFonts w:asciiTheme="minorHAnsi" w:hAnsiTheme="minorHAnsi" w:cstheme="minorHAnsi"/>
+          <w:sz w:val="22"/>
+          <w:szCs w:val="22"/>
+        </w:rPr>
+        <w:t>.</w:t>
+      </w:r>
+    </w:p>
+    <w:p>
+      <w:pPr>
+        <w:rPr>
+          <w:rFonts w:asciiTheme="minorHAnsi" w:hAnsiTheme="minorHAnsi" w:cstheme="minorHAnsi"/>
+          <w:sz w:val="22"/>
+          <w:szCs w:val="22"/>
+        </w:rPr>
+      </w:pPr>
+    </w:p>
+    <w:p>
+      <w:pPr>
+        <w:rPr>
+          <w:rFonts w:asciiTheme="minorHAnsi" w:hAnsiTheme="minorHAnsi" w:cstheme="minorHAnsi"/>
+          <w:color w:val="FF0000"/>
+          <w:sz w:val="22"/>
+          <w:szCs w:val="22"/>
+        </w:rPr>
+      </w:pPr>
+      <w:r>
+        <w:rPr>
+          <w:rFonts w:asciiTheme="minorHAnsi" w:hAnsiTheme="minorHAnsi" w:cstheme="minorHAnsi"/>
+          <w:color w:val="FF0000"/>
+          <w:sz w:val="22"/>
+          <w:szCs w:val="22"/>
+        </w:rPr>
+        <w:t>WRITE WHICH ONE I CHOSE</w:t>
+      </w:r>
+      <w:r>
+        <w:rPr>
+          <w:rFonts w:asciiTheme="minorHAnsi" w:hAnsiTheme="minorHAnsi" w:cstheme="minorHAnsi"/>
+          <w:color w:val="FF0000"/>
+          <w:sz w:val="22"/>
+          <w:szCs w:val="22"/>
+        </w:rPr>
+        <w:t xml:space="preserve"> </w:t>
+      </w:r>
+    </w:p>
+    <w:p>
+      <w:pPr>
+        <w:rPr>
+          <w:rFonts w:asciiTheme="minorHAnsi" w:hAnsiTheme="minorHAnsi" w:cstheme="minorHAnsi"/>
+          <w:sz w:val="22"/>
+          <w:szCs w:val="22"/>
+        </w:rPr>
+      </w:pPr>
+    </w:p>
+    <w:p>
+      <w:pPr>
+        <w:rPr>
+          <w:rFonts w:asciiTheme="minorHAnsi" w:hAnsiTheme="minorHAnsi" w:cstheme="minorHAnsi"/>
           <w:sz w:val="22"/>
           <w:szCs w:val="22"/>
         </w:rPr>
@@ -3197,6 +3935,8 @@
         </w:rPr>
         <w:t xml:space="preserve"> games </w:t>
       </w:r>
+      <w:bookmarkStart w:id="5" w:name="_GoBack"/>
+      <w:bookmarkEnd w:id="5"/>
       <w:r>
         <w:rPr>
           <w:rFonts w:asciiTheme="minorHAnsi" w:hAnsiTheme="minorHAnsi" w:cstheme="minorHAnsi"/>
@@ -3379,16 +4119,7 @@
           <w:sz w:val="22"/>
           <w:szCs w:val="22"/>
         </w:rPr>
-        <w:t xml:space="preserve">Unity engine, a cross platform game engines that is </w:t>
-      </w:r>
-      <w:r>
-        <w:rPr>
-          <w:rFonts w:asciiTheme="minorHAnsi" w:hAnsiTheme="minorHAnsi" w:cstheme="minorHAnsi"/>
-          <w:sz w:val="22"/>
-          <w:szCs w:val="22"/>
-        </w:rPr>
-        <w:lastRenderedPageBreak/>
-        <w:t xml:space="preserve">used in </w:t>
+        <w:t xml:space="preserve">Unity engine, a cross platform game engines that is used in </w:t>
       </w:r>
       <w:r>
         <w:rPr>
@@ -3481,7 +4212,7 @@
           <w:szCs w:val="22"/>
         </w:rPr>
       </w:pPr>
-      <w:hyperlink r:id="rId9" w:history="1">
+      <w:hyperlink r:id="rId10" w:history="1">
         <w:r>
           <w:rPr>
             <w:rStyle w:val="Hyperlink"/>
@@ -3663,7 +4394,7 @@
           <w:szCs w:val="22"/>
         </w:rPr>
       </w:pPr>
-      <w:hyperlink r:id="rId10" w:history="1">
+      <w:hyperlink r:id="rId11" w:history="1">
         <w:r>
           <w:rPr>
             <w:rStyle w:val="Hyperlink"/>
@@ -3993,7 +4724,16 @@
           <w:sz w:val="22"/>
           <w:szCs w:val="22"/>
         </w:rPr>
-        <w:t xml:space="preserve">has been written in </w:t>
+        <w:t xml:space="preserve">has </w:t>
+      </w:r>
+      <w:r>
+        <w:rPr>
+          <w:rFonts w:asciiTheme="minorHAnsi" w:hAnsiTheme="minorHAnsi" w:cstheme="minorHAnsi"/>
+          <w:sz w:val="22"/>
+          <w:szCs w:val="22"/>
+        </w:rPr>
+        <w:lastRenderedPageBreak/>
+        <w:t xml:space="preserve">been written in </w:t>
       </w:r>
       <w:proofErr w:type="spellStart"/>
       <w:r>
@@ -4109,14 +4849,14 @@
           <w:color w:val="FF0000"/>
         </w:rPr>
       </w:pPr>
-      <w:bookmarkStart w:id="5" w:name="_Toc3902287"/>
+      <w:bookmarkStart w:id="6" w:name="_Toc3902287"/>
       <w:r>
         <w:rPr>
           <w:color w:val="FF0000"/>
         </w:rPr>
         <w:t>Any knowledge you presume of the reader to understand the proposal</w:t>
       </w:r>
-      <w:bookmarkEnd w:id="5"/>
+      <w:bookmarkEnd w:id="6"/>
     </w:p>
     <w:p>
       <w:pPr>
@@ -4746,7 +5486,6 @@
           <w:sz w:val="22"/>
           <w:szCs w:val="22"/>
         </w:rPr>
-        <w:lastRenderedPageBreak/>
         <w:t>Game Loop</w:t>
       </w:r>
       <w:r>
@@ -5021,148 +5760,105 @@
       <w:pPr>
         <w:pStyle w:val="Heading3"/>
       </w:pPr>
-      <w:bookmarkStart w:id="6" w:name="_Toc3902288"/>
+      <w:bookmarkStart w:id="7" w:name="_Toc3902288"/>
       <w:r>
         <w:t>Any special typography or terminology</w:t>
       </w:r>
-      <w:bookmarkEnd w:id="6"/>
-    </w:p>
-    <w:p>
-      <w:pPr>
-        <w:rPr>
-          <w:rFonts w:asciiTheme="minorHAnsi" w:hAnsiTheme="minorHAnsi" w:cstheme="minorHAnsi"/>
-          <w:sz w:val="22"/>
-          <w:szCs w:val="22"/>
-        </w:rPr>
-      </w:pPr>
+      <w:bookmarkEnd w:id="7"/>
+    </w:p>
+    <w:p>
+      <w:pPr>
+        <w:rPr>
+          <w:rFonts w:asciiTheme="minorHAnsi" w:hAnsiTheme="minorHAnsi" w:cstheme="minorHAnsi"/>
+          <w:sz w:val="22"/>
+          <w:szCs w:val="22"/>
+        </w:rPr>
+      </w:pPr>
+      <w:r>
+        <w:rPr>
+          <w:rFonts w:asciiTheme="minorHAnsi" w:hAnsiTheme="minorHAnsi" w:cstheme="minorHAnsi"/>
+          <w:sz w:val="22"/>
+          <w:szCs w:val="22"/>
+        </w:rPr>
+        <w:t>AI – Artificial Intelligence</w:t>
+      </w:r>
+    </w:p>
+    <w:p>
+      <w:pPr>
+        <w:rPr>
+          <w:rFonts w:asciiTheme="minorHAnsi" w:hAnsiTheme="minorHAnsi" w:cstheme="minorHAnsi"/>
+          <w:sz w:val="22"/>
+          <w:szCs w:val="22"/>
+        </w:rPr>
+      </w:pPr>
+      <w:r>
+        <w:rPr>
+          <w:rFonts w:asciiTheme="minorHAnsi" w:hAnsiTheme="minorHAnsi" w:cstheme="minorHAnsi"/>
+          <w:sz w:val="22"/>
+          <w:szCs w:val="22"/>
+        </w:rPr>
+        <w:t>ML – Machine Learning</w:t>
+      </w:r>
+    </w:p>
+    <w:p>
+      <w:pPr>
+        <w:rPr>
+          <w:rFonts w:asciiTheme="minorHAnsi" w:hAnsiTheme="minorHAnsi" w:cstheme="minorHAnsi"/>
+          <w:sz w:val="22"/>
+          <w:szCs w:val="22"/>
+        </w:rPr>
+      </w:pPr>
+      <w:r>
+        <w:rPr>
+          <w:rFonts w:asciiTheme="minorHAnsi" w:hAnsiTheme="minorHAnsi" w:cstheme="minorHAnsi"/>
+          <w:sz w:val="22"/>
+          <w:szCs w:val="22"/>
+        </w:rPr>
+        <w:t>GUI – Graphical User Interface</w:t>
+      </w:r>
+    </w:p>
+    <w:p>
+      <w:pPr>
+        <w:rPr>
+          <w:rFonts w:asciiTheme="minorHAnsi" w:hAnsiTheme="minorHAnsi" w:cstheme="minorHAnsi"/>
+          <w:sz w:val="22"/>
+          <w:szCs w:val="22"/>
+        </w:rPr>
+      </w:pPr>
+      <w:r>
+        <w:rPr>
+          <w:rFonts w:asciiTheme="minorHAnsi" w:hAnsiTheme="minorHAnsi" w:cstheme="minorHAnsi"/>
+          <w:sz w:val="22"/>
+          <w:szCs w:val="22"/>
+        </w:rPr>
+        <w:t>API – Application Programming Interface</w:t>
+      </w:r>
+    </w:p>
+    <w:p>
+      <w:pPr>
+        <w:rPr>
+          <w:rFonts w:asciiTheme="minorHAnsi" w:hAnsiTheme="minorHAnsi" w:cstheme="minorHAnsi"/>
+          <w:sz w:val="22"/>
+          <w:szCs w:val="22"/>
+        </w:rPr>
+      </w:pPr>
+      <w:r>
+        <w:rPr>
+          <w:rFonts w:asciiTheme="minorHAnsi" w:hAnsiTheme="minorHAnsi" w:cstheme="minorHAnsi"/>
+          <w:sz w:val="22"/>
+          <w:szCs w:val="22"/>
+        </w:rPr>
+        <w:t>SDLC – Software development Life Cycle</w:t>
+      </w:r>
     </w:p>
     <w:p>
       <w:pPr>
         <w:pStyle w:val="Heading3"/>
       </w:pPr>
-      <w:bookmarkStart w:id="7" w:name="_Toc3902289"/>
+      <w:bookmarkStart w:id="8" w:name="_Toc3902289"/>
       <w:r>
         <w:t>A road map of the proposal document</w:t>
       </w:r>
-      <w:bookmarkEnd w:id="7"/>
-    </w:p>
-    <w:p>
-      <w:pPr>
-        <w:rPr>
-          <w:rFonts w:asciiTheme="minorHAnsi" w:hAnsiTheme="minorHAnsi" w:cstheme="minorHAnsi"/>
-          <w:sz w:val="22"/>
-          <w:szCs w:val="22"/>
-        </w:rPr>
-      </w:pPr>
-    </w:p>
-    <w:p>
-      <w:pPr>
-        <w:rPr>
-          <w:rFonts w:asciiTheme="minorHAnsi" w:hAnsiTheme="minorHAnsi" w:cstheme="minorHAnsi"/>
-          <w:sz w:val="22"/>
-          <w:szCs w:val="22"/>
-        </w:rPr>
-      </w:pPr>
-    </w:p>
-    <w:p>
-      <w:pPr>
-        <w:rPr>
-          <w:rFonts w:asciiTheme="minorHAnsi" w:hAnsiTheme="minorHAnsi" w:cstheme="minorHAnsi"/>
-          <w:sz w:val="22"/>
-          <w:szCs w:val="22"/>
-        </w:rPr>
-      </w:pPr>
-    </w:p>
-    <w:p>
-      <w:pPr>
-        <w:rPr>
-          <w:rFonts w:asciiTheme="minorHAnsi" w:hAnsiTheme="minorHAnsi" w:cstheme="minorHAnsi"/>
-          <w:sz w:val="22"/>
-          <w:szCs w:val="22"/>
-        </w:rPr>
-      </w:pPr>
-    </w:p>
-    <w:p>
-      <w:pPr>
-        <w:rPr>
-          <w:rFonts w:asciiTheme="minorHAnsi" w:hAnsiTheme="minorHAnsi" w:cstheme="minorHAnsi"/>
-          <w:sz w:val="22"/>
-          <w:szCs w:val="22"/>
-        </w:rPr>
-      </w:pPr>
-    </w:p>
-    <w:p>
-      <w:pPr>
-        <w:rPr>
-          <w:rFonts w:asciiTheme="minorHAnsi" w:hAnsiTheme="minorHAnsi" w:cstheme="minorHAnsi"/>
-          <w:sz w:val="22"/>
-          <w:szCs w:val="22"/>
-        </w:rPr>
-      </w:pPr>
-    </w:p>
-    <w:p>
-      <w:pPr>
-        <w:rPr>
-          <w:rFonts w:asciiTheme="minorHAnsi" w:hAnsiTheme="minorHAnsi" w:cstheme="minorHAnsi"/>
-          <w:sz w:val="22"/>
-          <w:szCs w:val="22"/>
-        </w:rPr>
-      </w:pPr>
-    </w:p>
-    <w:p>
-      <w:pPr>
-        <w:rPr>
-          <w:rFonts w:asciiTheme="minorHAnsi" w:hAnsiTheme="minorHAnsi" w:cstheme="minorHAnsi"/>
-          <w:sz w:val="22"/>
-          <w:szCs w:val="22"/>
-        </w:rPr>
-      </w:pPr>
-    </w:p>
-    <w:p>
-      <w:pPr>
-        <w:rPr>
-          <w:rFonts w:asciiTheme="minorHAnsi" w:hAnsiTheme="minorHAnsi" w:cstheme="minorHAnsi"/>
-          <w:sz w:val="22"/>
-          <w:szCs w:val="22"/>
-        </w:rPr>
-      </w:pPr>
-    </w:p>
-    <w:p>
-      <w:pPr>
-        <w:rPr>
-          <w:rFonts w:asciiTheme="minorHAnsi" w:hAnsiTheme="minorHAnsi" w:cstheme="minorHAnsi"/>
-          <w:sz w:val="22"/>
-          <w:szCs w:val="22"/>
-        </w:rPr>
-      </w:pPr>
-    </w:p>
-    <w:p>
-      <w:pPr>
-        <w:rPr>
-          <w:rFonts w:asciiTheme="minorHAnsi" w:hAnsiTheme="minorHAnsi" w:cstheme="minorHAnsi"/>
-          <w:sz w:val="22"/>
-          <w:szCs w:val="22"/>
-        </w:rPr>
-      </w:pPr>
-    </w:p>
-    <w:p>
-      <w:pPr>
-        <w:rPr>
-          <w:rFonts w:asciiTheme="minorHAnsi" w:hAnsiTheme="minorHAnsi" w:cstheme="minorHAnsi"/>
-          <w:sz w:val="22"/>
-          <w:szCs w:val="22"/>
-        </w:rPr>
-      </w:pPr>
-    </w:p>
-    <w:p>
-      <w:pPr>
-        <w:rPr>
-          <w:rFonts w:asciiTheme="minorHAnsi" w:hAnsiTheme="minorHAnsi" w:cstheme="minorHAnsi"/>
-          <w:sz w:val="22"/>
-          <w:szCs w:val="22"/>
-        </w:rPr>
-      </w:pPr>
-      <w:bookmarkStart w:id="8" w:name="_GoBack"/>
       <w:bookmarkEnd w:id="8"/>
     </w:p>
     <w:p>
@@ -5320,11 +6016,127 @@
     </w:p>
     <w:p>
       <w:pPr>
+        <w:rPr>
+          <w:rFonts w:asciiTheme="minorHAnsi" w:hAnsiTheme="minorHAnsi" w:cstheme="minorHAnsi"/>
+          <w:sz w:val="22"/>
+          <w:szCs w:val="22"/>
+        </w:rPr>
+      </w:pPr>
+    </w:p>
+    <w:p>
+      <w:pPr>
+        <w:rPr>
+          <w:rFonts w:asciiTheme="minorHAnsi" w:hAnsiTheme="minorHAnsi" w:cstheme="minorHAnsi"/>
+          <w:sz w:val="22"/>
+          <w:szCs w:val="22"/>
+        </w:rPr>
+      </w:pPr>
+    </w:p>
+    <w:p>
+      <w:pPr>
+        <w:rPr>
+          <w:rFonts w:asciiTheme="minorHAnsi" w:hAnsiTheme="minorHAnsi" w:cstheme="minorHAnsi"/>
+          <w:sz w:val="22"/>
+          <w:szCs w:val="22"/>
+        </w:rPr>
+      </w:pPr>
+    </w:p>
+    <w:p>
+      <w:pPr>
+        <w:rPr>
+          <w:rFonts w:asciiTheme="minorHAnsi" w:hAnsiTheme="minorHAnsi" w:cstheme="minorHAnsi"/>
+          <w:sz w:val="22"/>
+          <w:szCs w:val="22"/>
+        </w:rPr>
+      </w:pPr>
+    </w:p>
+    <w:p>
+      <w:pPr>
+        <w:rPr>
+          <w:rFonts w:asciiTheme="minorHAnsi" w:hAnsiTheme="minorHAnsi" w:cstheme="minorHAnsi"/>
+          <w:sz w:val="22"/>
+          <w:szCs w:val="22"/>
+        </w:rPr>
+      </w:pPr>
+    </w:p>
+    <w:p>
+      <w:pPr>
+        <w:rPr>
+          <w:rFonts w:asciiTheme="minorHAnsi" w:hAnsiTheme="minorHAnsi" w:cstheme="minorHAnsi"/>
+          <w:sz w:val="22"/>
+          <w:szCs w:val="22"/>
+        </w:rPr>
+      </w:pPr>
+    </w:p>
+    <w:p>
+      <w:pPr>
+        <w:rPr>
+          <w:rFonts w:asciiTheme="minorHAnsi" w:hAnsiTheme="minorHAnsi" w:cstheme="minorHAnsi"/>
+          <w:sz w:val="22"/>
+          <w:szCs w:val="22"/>
+        </w:rPr>
+      </w:pPr>
+    </w:p>
+    <w:p>
+      <w:pPr>
+        <w:rPr>
+          <w:rFonts w:asciiTheme="minorHAnsi" w:hAnsiTheme="minorHAnsi" w:cstheme="minorHAnsi"/>
+          <w:sz w:val="22"/>
+          <w:szCs w:val="22"/>
+        </w:rPr>
+      </w:pPr>
+    </w:p>
+    <w:p>
+      <w:pPr>
+        <w:rPr>
+          <w:rFonts w:asciiTheme="minorHAnsi" w:hAnsiTheme="minorHAnsi" w:cstheme="minorHAnsi"/>
+          <w:sz w:val="22"/>
+          <w:szCs w:val="22"/>
+        </w:rPr>
+      </w:pPr>
+    </w:p>
+    <w:p>
+      <w:pPr>
+        <w:rPr>
+          <w:rFonts w:asciiTheme="minorHAnsi" w:hAnsiTheme="minorHAnsi" w:cstheme="minorHAnsi"/>
+          <w:sz w:val="22"/>
+          <w:szCs w:val="22"/>
+        </w:rPr>
+      </w:pPr>
+    </w:p>
+    <w:p>
+      <w:pPr>
+        <w:rPr>
+          <w:rFonts w:asciiTheme="minorHAnsi" w:hAnsiTheme="minorHAnsi" w:cstheme="minorHAnsi"/>
+          <w:sz w:val="22"/>
+          <w:szCs w:val="22"/>
+        </w:rPr>
+      </w:pPr>
+    </w:p>
+    <w:p>
+      <w:pPr>
+        <w:rPr>
+          <w:rFonts w:asciiTheme="minorHAnsi" w:hAnsiTheme="minorHAnsi" w:cstheme="minorHAnsi"/>
+          <w:sz w:val="22"/>
+          <w:szCs w:val="22"/>
+        </w:rPr>
+      </w:pPr>
+    </w:p>
+    <w:p>
+      <w:pPr>
+        <w:rPr>
+          <w:rFonts w:asciiTheme="minorHAnsi" w:hAnsiTheme="minorHAnsi" w:cstheme="minorHAnsi"/>
+          <w:sz w:val="22"/>
+          <w:szCs w:val="22"/>
+        </w:rPr>
+      </w:pPr>
+    </w:p>
+    <w:p>
+      <w:pPr>
         <w:pStyle w:val="Heading1"/>
       </w:pPr>
       <w:bookmarkStart w:id="9" w:name="_Toc3902290"/>
       <w:r>
-        <w:lastRenderedPageBreak/>
         <w:t>Chapter 2</w:t>
       </w:r>
       <w:bookmarkEnd w:id="9"/>
@@ -5388,7 +6200,7 @@
         </w:rPr>
         <w:t>With the emergence of the new technology which allowed for games to be more immersive and complex experience, video game industry has blew up so much, it surpassed movie and music industry. According to (</w:t>
       </w:r>
-      <w:hyperlink r:id="rId11" w:history="1">
+      <w:hyperlink r:id="rId12" w:history="1">
         <w:r>
           <w:rPr>
             <w:rStyle w:val="Hyperlink"/>
@@ -5450,7 +6262,7 @@
         </w:rPr>
         <w:t xml:space="preserve"> October 2005, almost fourteen years ago – around the time video game industry started really blowing up. </w:t>
       </w:r>
-      <w:hyperlink r:id="rId12" w:history="1">
+      <w:hyperlink r:id="rId13" w:history="1">
         <w:r>
           <w:rPr>
             <w:rStyle w:val="Hyperlink"/>
@@ -5470,7 +6282,7 @@
           <w:szCs w:val="22"/>
         </w:rPr>
       </w:pPr>
-      <w:hyperlink r:id="rId13" w:history="1">
+      <w:hyperlink r:id="rId14" w:history="1">
         <w:r>
           <w:rPr>
             <w:rStyle w:val="Hyperlink"/>
@@ -5490,7 +6302,7 @@
           <w:szCs w:val="22"/>
         </w:rPr>
       </w:pPr>
-      <w:hyperlink r:id="rId14" w:history="1">
+      <w:hyperlink r:id="rId15" w:history="1">
         <w:r>
           <w:rPr>
             <w:rStyle w:val="Hyperlink"/>
@@ -5545,6 +6357,24 @@
           <w:szCs w:val="22"/>
         </w:rPr>
       </w:pPr>
+    </w:p>
+    <w:p>
+      <w:pPr>
+        <w:rPr>
+          <w:rFonts w:asciiTheme="minorHAnsi" w:hAnsiTheme="minorHAnsi" w:cstheme="minorHAnsi"/>
+          <w:sz w:val="22"/>
+          <w:szCs w:val="22"/>
+        </w:rPr>
+      </w:pPr>
+    </w:p>
+    <w:p>
+      <w:pPr>
+        <w:rPr>
+          <w:rFonts w:asciiTheme="minorHAnsi" w:hAnsiTheme="minorHAnsi" w:cstheme="minorHAnsi"/>
+          <w:sz w:val="22"/>
+          <w:szCs w:val="22"/>
+        </w:rPr>
+      </w:pPr>
       <w:r>
         <w:rPr>
           <w:rFonts w:asciiTheme="minorHAnsi" w:hAnsiTheme="minorHAnsi" w:cstheme="minorHAnsi"/>
@@ -5672,65 +6502,10 @@
     </w:p>
     <w:p>
       <w:pPr>
-        <w:rPr>
-          <w:rFonts w:asciiTheme="minorHAnsi" w:hAnsiTheme="minorHAnsi" w:cstheme="minorHAnsi"/>
-          <w:sz w:val="22"/>
-          <w:szCs w:val="22"/>
-        </w:rPr>
-      </w:pPr>
-    </w:p>
-    <w:p>
-      <w:pPr>
-        <w:rPr>
-          <w:rFonts w:asciiTheme="minorHAnsi" w:hAnsiTheme="minorHAnsi" w:cstheme="minorHAnsi"/>
-          <w:sz w:val="22"/>
-          <w:szCs w:val="22"/>
-        </w:rPr>
-      </w:pPr>
-    </w:p>
-    <w:p>
-      <w:pPr>
-        <w:rPr>
-          <w:rFonts w:asciiTheme="minorHAnsi" w:hAnsiTheme="minorHAnsi" w:cstheme="minorHAnsi"/>
-          <w:sz w:val="22"/>
-          <w:szCs w:val="22"/>
-        </w:rPr>
-      </w:pPr>
-    </w:p>
-    <w:p>
-      <w:pPr>
-        <w:rPr>
-          <w:rFonts w:asciiTheme="minorHAnsi" w:hAnsiTheme="minorHAnsi" w:cstheme="minorHAnsi"/>
-          <w:sz w:val="22"/>
-          <w:szCs w:val="22"/>
-        </w:rPr>
-      </w:pPr>
-    </w:p>
-    <w:p>
-      <w:pPr>
-        <w:rPr>
-          <w:rFonts w:asciiTheme="minorHAnsi" w:hAnsiTheme="minorHAnsi" w:cstheme="minorHAnsi"/>
-          <w:sz w:val="22"/>
-          <w:szCs w:val="22"/>
-        </w:rPr>
-      </w:pPr>
-    </w:p>
-    <w:p>
-      <w:pPr>
-        <w:rPr>
-          <w:rFonts w:asciiTheme="minorHAnsi" w:hAnsiTheme="minorHAnsi" w:cstheme="minorHAnsi"/>
-          <w:sz w:val="22"/>
-          <w:szCs w:val="22"/>
-        </w:rPr>
-      </w:pPr>
-    </w:p>
-    <w:p>
-      <w:pPr>
         <w:pStyle w:val="Heading1"/>
       </w:pPr>
       <w:bookmarkStart w:id="10" w:name="_Toc3902291"/>
       <w:r>
-        <w:lastRenderedPageBreak/>
         <w:t>Chapter 3</w:t>
       </w:r>
       <w:bookmarkEnd w:id="10"/>
@@ -6142,6 +6917,7 @@
           <w:sz w:val="22"/>
           <w:szCs w:val="22"/>
         </w:rPr>
+        <w:lastRenderedPageBreak/>
         <w:t>players’</w:t>
       </w:r>
       <w:r>
@@ -6530,7 +7306,7 @@
         </w:rPr>
         <w:t>(</w:t>
       </w:r>
-      <w:hyperlink r:id="rId15" w:history="1">
+      <w:hyperlink r:id="rId16" w:history="1">
         <w:r>
           <w:rPr>
             <w:rStyle w:val="Hyperlink"/>
@@ -6714,7 +7490,6 @@
       </w:pPr>
       <w:bookmarkStart w:id="14" w:name="_Toc3902295"/>
       <w:r>
-        <w:lastRenderedPageBreak/>
         <w:t>Controls</w:t>
       </w:r>
       <w:bookmarkEnd w:id="14"/>
@@ -6906,7 +7681,7 @@
           <w:szCs w:val="22"/>
         </w:rPr>
       </w:pPr>
-      <w:hyperlink r:id="rId16" w:history="1">
+      <w:hyperlink r:id="rId17" w:history="1">
         <w:r>
           <w:rPr>
             <w:rStyle w:val="Hyperlink"/>
@@ -6926,7 +7701,7 @@
           <w:szCs w:val="22"/>
         </w:rPr>
       </w:pPr>
-      <w:hyperlink r:id="rId17" w:history="1">
+      <w:hyperlink r:id="rId18" w:history="1">
         <w:r>
           <w:rPr>
             <w:rStyle w:val="Hyperlink"/>
@@ -6980,6 +7755,159 @@
     </w:p>
     <w:p>
       <w:pPr>
+        <w:rPr>
+          <w:rFonts w:asciiTheme="minorHAnsi" w:hAnsiTheme="minorHAnsi" w:cstheme="minorHAnsi"/>
+          <w:sz w:val="22"/>
+          <w:szCs w:val="22"/>
+        </w:rPr>
+      </w:pPr>
+      <w:r>
+        <w:rPr>
+          <w:rFonts w:asciiTheme="minorHAnsi" w:hAnsiTheme="minorHAnsi" w:cstheme="minorHAnsi"/>
+          <w:sz w:val="22"/>
+          <w:szCs w:val="22"/>
+        </w:rPr>
+        <w:t xml:space="preserve">The objective of this game will be to shoot the </w:t>
+      </w:r>
+      <w:r>
+        <w:rPr>
+          <w:rFonts w:asciiTheme="minorHAnsi" w:hAnsiTheme="minorHAnsi" w:cstheme="minorHAnsi"/>
+          <w:sz w:val="22"/>
+          <w:szCs w:val="22"/>
+        </w:rPr>
+        <w:t>ball into the</w:t>
+      </w:r>
+      <w:r>
+        <w:rPr>
+          <w:rFonts w:asciiTheme="minorHAnsi" w:hAnsiTheme="minorHAnsi" w:cstheme="minorHAnsi"/>
+          <w:sz w:val="22"/>
+          <w:szCs w:val="22"/>
+        </w:rPr>
+        <w:t xml:space="preserve"> opponents</w:t>
+      </w:r>
+      <w:r>
+        <w:rPr>
+          <w:rFonts w:asciiTheme="minorHAnsi" w:hAnsiTheme="minorHAnsi" w:cstheme="minorHAnsi"/>
+          <w:sz w:val="22"/>
+          <w:szCs w:val="22"/>
+        </w:rPr>
+        <w:t>’</w:t>
+      </w:r>
+      <w:r>
+        <w:rPr>
+          <w:rFonts w:asciiTheme="minorHAnsi" w:hAnsiTheme="minorHAnsi" w:cstheme="minorHAnsi"/>
+          <w:sz w:val="22"/>
+          <w:szCs w:val="22"/>
+        </w:rPr>
+        <w:t xml:space="preserve"> goal</w:t>
+      </w:r>
+      <w:r>
+        <w:rPr>
+          <w:rFonts w:asciiTheme="minorHAnsi" w:hAnsiTheme="minorHAnsi" w:cstheme="minorHAnsi"/>
+          <w:sz w:val="22"/>
+          <w:szCs w:val="22"/>
+        </w:rPr>
+        <w:t xml:space="preserve"> while </w:t>
+      </w:r>
+      <w:r>
+        <w:rPr>
+          <w:rFonts w:asciiTheme="minorHAnsi" w:hAnsiTheme="minorHAnsi" w:cstheme="minorHAnsi"/>
+          <w:sz w:val="22"/>
+          <w:szCs w:val="22"/>
+        </w:rPr>
+        <w:t xml:space="preserve">trying to stay alive and not letting the </w:t>
+      </w:r>
+      <w:r>
+        <w:rPr>
+          <w:rFonts w:asciiTheme="minorHAnsi" w:hAnsiTheme="minorHAnsi" w:cstheme="minorHAnsi"/>
+          <w:sz w:val="22"/>
+          <w:szCs w:val="22"/>
+        </w:rPr>
+        <w:t xml:space="preserve">other team </w:t>
+      </w:r>
+      <w:r>
+        <w:rPr>
+          <w:rFonts w:asciiTheme="minorHAnsi" w:hAnsiTheme="minorHAnsi" w:cstheme="minorHAnsi"/>
+          <w:sz w:val="22"/>
+          <w:szCs w:val="22"/>
+        </w:rPr>
+        <w:t xml:space="preserve">score the goal. </w:t>
+      </w:r>
+      <w:r>
+        <w:rPr>
+          <w:rFonts w:asciiTheme="minorHAnsi" w:hAnsiTheme="minorHAnsi" w:cstheme="minorHAnsi"/>
+          <w:sz w:val="22"/>
+          <w:szCs w:val="22"/>
+        </w:rPr>
+        <w:t xml:space="preserve">Each player will have its own set of weapons and </w:t>
+      </w:r>
+      <w:r>
+        <w:rPr>
+          <w:rFonts w:asciiTheme="minorHAnsi" w:hAnsiTheme="minorHAnsi" w:cstheme="minorHAnsi"/>
+          <w:sz w:val="22"/>
+          <w:szCs w:val="22"/>
+        </w:rPr>
+        <w:t>power-ups</w:t>
+      </w:r>
+      <w:r>
+        <w:rPr>
+          <w:rFonts w:asciiTheme="minorHAnsi" w:hAnsiTheme="minorHAnsi" w:cstheme="minorHAnsi"/>
+          <w:sz w:val="22"/>
+          <w:szCs w:val="22"/>
+        </w:rPr>
+        <w:t xml:space="preserve"> like </w:t>
+      </w:r>
+      <w:r>
+        <w:rPr>
+          <w:rFonts w:asciiTheme="minorHAnsi" w:hAnsiTheme="minorHAnsi" w:cstheme="minorHAnsi"/>
+          <w:sz w:val="22"/>
+          <w:szCs w:val="22"/>
+        </w:rPr>
+        <w:t xml:space="preserve">fast running, guns, swords and </w:t>
+      </w:r>
+      <w:r>
+        <w:rPr>
+          <w:rFonts w:asciiTheme="minorHAnsi" w:hAnsiTheme="minorHAnsi" w:cstheme="minorHAnsi"/>
+          <w:sz w:val="22"/>
+          <w:szCs w:val="22"/>
+        </w:rPr>
+        <w:t>other. These will have to be designed</w:t>
+      </w:r>
+      <w:r>
+        <w:rPr>
+          <w:rFonts w:asciiTheme="minorHAnsi" w:hAnsiTheme="minorHAnsi" w:cstheme="minorHAnsi"/>
+          <w:sz w:val="22"/>
+          <w:szCs w:val="22"/>
+        </w:rPr>
+        <w:t xml:space="preserve">, tested and adjusted during the project </w:t>
+      </w:r>
+      <w:r>
+        <w:rPr>
+          <w:rFonts w:asciiTheme="minorHAnsi" w:hAnsiTheme="minorHAnsi" w:cstheme="minorHAnsi"/>
+          <w:sz w:val="22"/>
+          <w:szCs w:val="22"/>
+        </w:rPr>
+        <w:t xml:space="preserve">but will be kept fairly simple to avoid overcomplicating the </w:t>
+      </w:r>
+      <w:r>
+        <w:rPr>
+          <w:rFonts w:asciiTheme="minorHAnsi" w:hAnsiTheme="minorHAnsi" w:cstheme="minorHAnsi"/>
+          <w:sz w:val="22"/>
+          <w:szCs w:val="22"/>
+        </w:rPr>
+        <w:t>design of the AI,</w:t>
+      </w:r>
+      <w:r>
+        <w:rPr>
+          <w:rFonts w:asciiTheme="minorHAnsi" w:hAnsiTheme="minorHAnsi" w:cstheme="minorHAnsi"/>
+          <w:sz w:val="22"/>
+          <w:szCs w:val="22"/>
+        </w:rPr>
+        <w:t xml:space="preserve"> which this project will focus on.</w:t>
+      </w:r>
+    </w:p>
+    <w:p>
+      <w:pPr>
         <w:pStyle w:val="Heading3"/>
       </w:pPr>
       <w:bookmarkStart w:id="16" w:name="_Toc3902297"/>
@@ -7003,6 +7931,7 @@
       </w:pPr>
       <w:bookmarkStart w:id="17" w:name="_Toc3902298"/>
       <w:r>
+        <w:lastRenderedPageBreak/>
         <w:t>The game loop</w:t>
       </w:r>
       <w:bookmarkEnd w:id="17"/>
@@ -7063,6 +7992,369 @@
           <w:sz w:val="22"/>
         </w:rPr>
       </w:pPr>
+    </w:p>
+    <w:p>
+      <w:pPr>
+        <w:rPr>
+          <w:rFonts w:asciiTheme="minorHAnsi" w:hAnsiTheme="minorHAnsi" w:cstheme="minorHAnsi"/>
+          <w:sz w:val="22"/>
+        </w:rPr>
+      </w:pPr>
+      <w:r>
+        <w:rPr>
+          <w:rFonts w:asciiTheme="minorHAnsi" w:hAnsiTheme="minorHAnsi" w:cstheme="minorHAnsi"/>
+          <w:sz w:val="22"/>
+        </w:rPr>
+        <w:t>Unity</w:t>
+      </w:r>
+      <w:r>
+        <w:rPr>
+          <w:rFonts w:asciiTheme="minorHAnsi" w:hAnsiTheme="minorHAnsi" w:cstheme="minorHAnsi"/>
+          <w:sz w:val="22"/>
+        </w:rPr>
+        <w:t xml:space="preserve"> </w:t>
+      </w:r>
+      <w:r>
+        <w:rPr>
+          <w:rFonts w:asciiTheme="minorHAnsi" w:hAnsiTheme="minorHAnsi" w:cstheme="minorHAnsi"/>
+          <w:sz w:val="22"/>
+        </w:rPr>
+        <w:t xml:space="preserve">engine </w:t>
+      </w:r>
+      <w:r>
+        <w:rPr>
+          <w:rFonts w:asciiTheme="minorHAnsi" w:hAnsiTheme="minorHAnsi" w:cstheme="minorHAnsi"/>
+          <w:sz w:val="22"/>
+        </w:rPr>
+        <w:t xml:space="preserve">will be used as the main framework </w:t>
+      </w:r>
+      <w:r>
+        <w:rPr>
+          <w:rFonts w:asciiTheme="minorHAnsi" w:hAnsiTheme="minorHAnsi" w:cstheme="minorHAnsi"/>
+          <w:sz w:val="22"/>
+        </w:rPr>
+        <w:t>for the GUI</w:t>
+      </w:r>
+      <w:r>
+        <w:rPr>
+          <w:rFonts w:asciiTheme="minorHAnsi" w:hAnsiTheme="minorHAnsi" w:cstheme="minorHAnsi"/>
+          <w:sz w:val="22"/>
+        </w:rPr>
+        <w:t xml:space="preserve"> which uses</w:t>
+      </w:r>
+      <w:r>
+        <w:rPr>
+          <w:rFonts w:asciiTheme="minorHAnsi" w:hAnsiTheme="minorHAnsi" w:cstheme="minorHAnsi"/>
+          <w:sz w:val="22"/>
+        </w:rPr>
+        <w:t xml:space="preserve"> scripting API for the C# programming language. </w:t>
+      </w:r>
+      <w:r>
+        <w:rPr>
+          <w:rFonts w:asciiTheme="minorHAnsi" w:hAnsiTheme="minorHAnsi" w:cstheme="minorHAnsi"/>
+          <w:sz w:val="22"/>
+        </w:rPr>
+        <w:t>Unity has been chosen because it support</w:t>
+      </w:r>
+      <w:r>
+        <w:rPr>
+          <w:rFonts w:asciiTheme="minorHAnsi" w:hAnsiTheme="minorHAnsi" w:cstheme="minorHAnsi"/>
+          <w:sz w:val="22"/>
+        </w:rPr>
+        <w:t>s</w:t>
+      </w:r>
+      <w:r>
+        <w:rPr>
+          <w:rFonts w:asciiTheme="minorHAnsi" w:hAnsiTheme="minorHAnsi" w:cstheme="minorHAnsi"/>
+          <w:sz w:val="22"/>
+        </w:rPr>
+        <w:t xml:space="preserve"> 2D and 3D games </w:t>
+      </w:r>
+      <w:r>
+        <w:rPr>
+          <w:rFonts w:asciiTheme="minorHAnsi" w:hAnsiTheme="minorHAnsi" w:cstheme="minorHAnsi"/>
+          <w:sz w:val="22"/>
+        </w:rPr>
+        <w:t>which is very helpful because it will be important to</w:t>
+      </w:r>
+      <w:r>
+        <w:rPr>
+          <w:rFonts w:asciiTheme="minorHAnsi" w:hAnsiTheme="minorHAnsi" w:cstheme="minorHAnsi"/>
+          <w:sz w:val="22"/>
+        </w:rPr>
+        <w:t xml:space="preserve"> – </w:t>
+      </w:r>
+      <w:r>
+        <w:rPr>
+          <w:rFonts w:asciiTheme="minorHAnsi" w:hAnsiTheme="minorHAnsi" w:cstheme="minorHAnsi"/>
+          <w:sz w:val="22"/>
+        </w:rPr>
+        <w:t>while designing the project</w:t>
+      </w:r>
+      <w:r>
+        <w:rPr>
+          <w:rFonts w:asciiTheme="minorHAnsi" w:hAnsiTheme="minorHAnsi" w:cstheme="minorHAnsi"/>
+          <w:sz w:val="22"/>
+        </w:rPr>
+        <w:t xml:space="preserve"> –</w:t>
+      </w:r>
+      <w:r>
+        <w:rPr>
+          <w:rFonts w:asciiTheme="minorHAnsi" w:hAnsiTheme="minorHAnsi" w:cstheme="minorHAnsi"/>
+          <w:sz w:val="22"/>
+        </w:rPr>
+        <w:t xml:space="preserve"> </w:t>
+      </w:r>
+      <w:r>
+        <w:rPr>
+          <w:rFonts w:asciiTheme="minorHAnsi" w:hAnsiTheme="minorHAnsi" w:cstheme="minorHAnsi"/>
+          <w:sz w:val="22"/>
+        </w:rPr>
+        <w:t>choose which</w:t>
+      </w:r>
+      <w:r>
+        <w:rPr>
+          <w:rFonts w:asciiTheme="minorHAnsi" w:hAnsiTheme="minorHAnsi" w:cstheme="minorHAnsi"/>
+          <w:sz w:val="22"/>
+        </w:rPr>
+        <w:t xml:space="preserve"> computer graphics </w:t>
+      </w:r>
+      <w:r>
+        <w:rPr>
+          <w:rFonts w:asciiTheme="minorHAnsi" w:hAnsiTheme="minorHAnsi" w:cstheme="minorHAnsi"/>
+          <w:sz w:val="22"/>
+        </w:rPr>
+        <w:t>is the best fit</w:t>
+      </w:r>
+      <w:r>
+        <w:rPr>
+          <w:rFonts w:asciiTheme="minorHAnsi" w:hAnsiTheme="minorHAnsi" w:cstheme="minorHAnsi"/>
+          <w:sz w:val="22"/>
+        </w:rPr>
+        <w:t xml:space="preserve">. </w:t>
+      </w:r>
+      <w:r>
+        <w:rPr>
+          <w:rFonts w:asciiTheme="minorHAnsi" w:hAnsiTheme="minorHAnsi" w:cstheme="minorHAnsi"/>
+          <w:sz w:val="22"/>
+        </w:rPr>
+        <w:t xml:space="preserve">There is also a lot of tutorial material </w:t>
+      </w:r>
+      <w:r>
+        <w:rPr>
+          <w:rFonts w:asciiTheme="minorHAnsi" w:hAnsiTheme="minorHAnsi" w:cstheme="minorHAnsi"/>
+          <w:sz w:val="22"/>
+        </w:rPr>
+        <w:t xml:space="preserve">and a big community, which is very important because </w:t>
+      </w:r>
+      <w:r>
+        <w:rPr>
+          <w:rFonts w:asciiTheme="minorHAnsi" w:hAnsiTheme="minorHAnsi" w:cstheme="minorHAnsi"/>
+          <w:sz w:val="22"/>
+        </w:rPr>
+        <w:t>making games can become very complicated very fast.</w:t>
+      </w:r>
+    </w:p>
+    <w:p>
+      <w:pPr>
+        <w:rPr>
+          <w:rFonts w:asciiTheme="minorHAnsi" w:hAnsiTheme="minorHAnsi" w:cstheme="minorHAnsi"/>
+          <w:sz w:val="22"/>
+        </w:rPr>
+      </w:pPr>
+      <w:r>
+        <w:rPr>
+          <w:rFonts w:asciiTheme="minorHAnsi" w:hAnsiTheme="minorHAnsi" w:cstheme="minorHAnsi"/>
+          <w:sz w:val="22"/>
+        </w:rPr>
+        <w:t xml:space="preserve"> </w:t>
+      </w:r>
+    </w:p>
+    <w:p>
+      <w:pPr>
+        <w:rPr>
+          <w:rFonts w:asciiTheme="minorHAnsi" w:hAnsiTheme="minorHAnsi" w:cstheme="minorHAnsi"/>
+          <w:sz w:val="22"/>
+        </w:rPr>
+      </w:pPr>
+      <w:r>
+        <w:rPr>
+          <w:rFonts w:asciiTheme="minorHAnsi" w:hAnsiTheme="minorHAnsi" w:cstheme="minorHAnsi"/>
+          <w:sz w:val="22"/>
+        </w:rPr>
+        <w:t xml:space="preserve">C# is a multi-paradigm </w:t>
+      </w:r>
+      <w:r>
+        <w:rPr>
+          <w:rFonts w:asciiTheme="minorHAnsi" w:hAnsiTheme="minorHAnsi" w:cstheme="minorHAnsi"/>
+          <w:sz w:val="22"/>
+        </w:rPr>
+        <w:t xml:space="preserve">developed by Microsoft in 2000s, current version is 7.3. </w:t>
+      </w:r>
+    </w:p>
+    <w:p>
+      <w:pPr>
+        <w:rPr>
+          <w:rFonts w:asciiTheme="minorHAnsi" w:hAnsiTheme="minorHAnsi" w:cstheme="minorHAnsi"/>
+          <w:sz w:val="22"/>
+          <w:szCs w:val="22"/>
+        </w:rPr>
+      </w:pPr>
+    </w:p>
+    <w:p>
+      <w:pPr>
+        <w:rPr>
+          <w:rFonts w:asciiTheme="minorHAnsi" w:hAnsiTheme="minorHAnsi" w:cstheme="minorHAnsi"/>
+          <w:sz w:val="22"/>
+          <w:szCs w:val="22"/>
+        </w:rPr>
+      </w:pPr>
+      <w:r>
+        <w:rPr>
+          <w:rFonts w:asciiTheme="minorHAnsi" w:hAnsiTheme="minorHAnsi" w:cstheme="minorHAnsi"/>
+          <w:sz w:val="22"/>
+          <w:szCs w:val="22"/>
+        </w:rPr>
+        <w:t>Testing/prototype</w:t>
+      </w:r>
+    </w:p>
+    <w:p>
+      <w:pPr>
+        <w:rPr>
+          <w:rFonts w:asciiTheme="minorHAnsi" w:hAnsiTheme="minorHAnsi" w:cstheme="minorHAnsi"/>
+          <w:sz w:val="22"/>
+        </w:rPr>
+      </w:pPr>
+      <w:r>
+        <w:rPr>
+          <w:rFonts w:asciiTheme="minorHAnsi" w:hAnsiTheme="minorHAnsi" w:cstheme="minorHAnsi"/>
+          <w:sz w:val="22"/>
+          <w:szCs w:val="22"/>
+        </w:rPr>
+        <w:t xml:space="preserve">Python Pygame library has been chosen </w:t>
+      </w:r>
+      <w:r>
+        <w:rPr>
+          <w:rFonts w:asciiTheme="minorHAnsi" w:hAnsiTheme="minorHAnsi" w:cstheme="minorHAnsi"/>
+          <w:sz w:val="22"/>
+          <w:szCs w:val="22"/>
+        </w:rPr>
+        <w:t xml:space="preserve">to use as a help during the design process </w:t>
+      </w:r>
+      <w:r>
+        <w:rPr>
+          <w:rFonts w:asciiTheme="minorHAnsi" w:hAnsiTheme="minorHAnsi" w:cstheme="minorHAnsi"/>
+          <w:sz w:val="22"/>
+          <w:szCs w:val="22"/>
+        </w:rPr>
+        <w:t xml:space="preserve">of the project to help make better decisions </w:t>
+      </w:r>
+      <w:r>
+        <w:rPr>
+          <w:rFonts w:asciiTheme="minorHAnsi" w:hAnsiTheme="minorHAnsi" w:cstheme="minorHAnsi"/>
+          <w:sz w:val="22"/>
+          <w:szCs w:val="22"/>
+        </w:rPr>
+        <w:t xml:space="preserve">and to let easily test various features. </w:t>
+      </w:r>
+      <w:proofErr w:type="spellStart"/>
+      <w:r>
+        <w:rPr>
+          <w:rFonts w:asciiTheme="minorHAnsi" w:hAnsiTheme="minorHAnsi" w:cstheme="minorHAnsi"/>
+          <w:sz w:val="22"/>
+          <w:szCs w:val="22"/>
+        </w:rPr>
+        <w:t>PyGame</w:t>
+      </w:r>
+      <w:proofErr w:type="spellEnd"/>
+      <w:r>
+        <w:rPr>
+          <w:rFonts w:asciiTheme="minorHAnsi" w:hAnsiTheme="minorHAnsi" w:cstheme="minorHAnsi"/>
+          <w:sz w:val="22"/>
+          <w:szCs w:val="22"/>
+        </w:rPr>
+        <w:t xml:space="preserve"> </w:t>
+      </w:r>
+      <w:r>
+        <w:rPr>
+          <w:rFonts w:asciiTheme="minorHAnsi" w:hAnsiTheme="minorHAnsi" w:cstheme="minorHAnsi"/>
+          <w:sz w:val="22"/>
+          <w:szCs w:val="22"/>
+        </w:rPr>
+        <w:t xml:space="preserve">is a </w:t>
+      </w:r>
+      <w:r>
+        <w:rPr>
+          <w:rFonts w:asciiTheme="minorHAnsi" w:hAnsiTheme="minorHAnsi" w:cstheme="minorHAnsi"/>
+          <w:sz w:val="22"/>
+          <w:szCs w:val="22"/>
+        </w:rPr>
+        <w:t xml:space="preserve">Python Programming Language library </w:t>
+      </w:r>
+      <w:r>
+        <w:rPr>
+          <w:rFonts w:asciiTheme="minorHAnsi" w:hAnsiTheme="minorHAnsi" w:cstheme="minorHAnsi"/>
+          <w:sz w:val="22"/>
+          <w:szCs w:val="22"/>
+        </w:rPr>
+        <w:t>used to create and develop small applications and games</w:t>
+      </w:r>
+      <w:r>
+        <w:rPr>
+          <w:rFonts w:asciiTheme="minorHAnsi" w:hAnsiTheme="minorHAnsi" w:cstheme="minorHAnsi"/>
+          <w:sz w:val="22"/>
+          <w:szCs w:val="22"/>
+        </w:rPr>
+        <w:t xml:space="preserve"> in 2</w:t>
+      </w:r>
+      <w:r>
+        <w:rPr>
+          <w:rFonts w:asciiTheme="minorHAnsi" w:hAnsiTheme="minorHAnsi" w:cstheme="minorHAnsi"/>
+          <w:sz w:val="22"/>
+          <w:szCs w:val="22"/>
+        </w:rPr>
+        <w:t xml:space="preserve">D. </w:t>
+      </w:r>
+      <w:r>
+        <w:rPr>
+          <w:rFonts w:asciiTheme="minorHAnsi" w:hAnsiTheme="minorHAnsi" w:cstheme="minorHAnsi"/>
+          <w:sz w:val="22"/>
+          <w:szCs w:val="22"/>
+        </w:rPr>
+        <w:t xml:space="preserve">It is not </w:t>
+      </w:r>
+      <w:r>
+        <w:rPr>
+          <w:rFonts w:asciiTheme="minorHAnsi" w:hAnsiTheme="minorHAnsi" w:cstheme="minorHAnsi"/>
+          <w:sz w:val="22"/>
+          <w:szCs w:val="22"/>
+        </w:rPr>
+        <w:t xml:space="preserve">usually used by </w:t>
+      </w:r>
+      <w:r>
+        <w:rPr>
+          <w:rFonts w:asciiTheme="minorHAnsi" w:hAnsiTheme="minorHAnsi" w:cstheme="minorHAnsi"/>
+          <w:sz w:val="22"/>
+          <w:szCs w:val="22"/>
+        </w:rPr>
+        <w:t xml:space="preserve">developers since there are many other, better alternatives but it can still be very powerful. </w:t>
+      </w:r>
+    </w:p>
+    <w:p>
+      <w:pPr>
+        <w:rPr>
+          <w:rFonts w:asciiTheme="minorHAnsi" w:hAnsiTheme="minorHAnsi" w:cstheme="minorHAnsi"/>
+          <w:sz w:val="22"/>
+        </w:rPr>
+      </w:pPr>
+    </w:p>
+    <w:p>
+      <w:pPr>
+        <w:rPr>
+          <w:rFonts w:asciiTheme="minorHAnsi" w:hAnsiTheme="minorHAnsi" w:cstheme="minorHAnsi"/>
+          <w:sz w:val="22"/>
+        </w:rPr>
+      </w:pPr>
       <w:r>
         <w:rPr>
           <w:rFonts w:asciiTheme="minorHAnsi" w:hAnsiTheme="minorHAnsi" w:cstheme="minorHAnsi"/>
@@ -7325,8 +8617,8 @@
       <w:proofErr w:type="gramEnd"/>
     </w:p>
     <w:sectPr>
-      <w:headerReference w:type="default" r:id="rId18"/>
-      <w:footerReference w:type="default" r:id="rId19"/>
+      <w:headerReference w:type="default" r:id="rId19"/>
+      <w:footerReference w:type="default" r:id="rId20"/>
       <w:pgSz w:w="12240" w:h="15840"/>
       <w:pgMar w:top="1440" w:right="1440" w:bottom="1440" w:left="1440" w:header="720" w:footer="720" w:gutter="0"/>
       <w:cols w:space="720"/>
@@ -7379,6 +8671,7 @@
         <w:r>
           <w:rPr>
             <w:noProof/>
+            <w:lang w:val="en-US"/>
           </w:rPr>
           <mc:AlternateContent>
             <mc:Choice Requires="wps">
@@ -7467,7 +8760,7 @@
           <w:rPr>
             <w:noProof/>
           </w:rPr>
-          <w:t>5</w:t>
+          <w:t>12</w:t>
         </w:r>
         <w:r>
           <w:rPr>
@@ -7995,6 +9288,7 @@
   <w:style w:type="character" w:default="1" w:styleId="DefaultParagraphFont">
     <w:name w:val="Default Paragraph Font"/>
     <w:uiPriority w:val="1"/>
+    <w:semiHidden/>
     <w:unhideWhenUsed/>
   </w:style>
   <w:style w:type="table" w:default="1" w:styleId="TableNormal">
@@ -8569,6 +9863,7 @@
   <w:style w:type="character" w:default="1" w:styleId="DefaultParagraphFont">
     <w:name w:val="Default Paragraph Font"/>
     <w:uiPriority w:val="1"/>
+    <w:semiHidden/>
     <w:unhideWhenUsed/>
   </w:style>
   <w:style w:type="table" w:default="1" w:styleId="TableNormal">
@@ -9166,7 +10461,7 @@
 </file>
 
 <file path=customXml/itemProps1.xml><?xml version="1.0" encoding="utf-8"?>
-<ds:datastoreItem xmlns:ds="http://schemas.openxmlformats.org/officeDocument/2006/customXml" ds:itemID="{C2898D53-8C7E-4E9C-B5C6-5871151A593D}">
+<ds:datastoreItem xmlns:ds="http://schemas.openxmlformats.org/officeDocument/2006/customXml" ds:itemID="{D71B67E3-6BE4-48D7-B488-3069473AA817}">
   <ds:schemaRefs>
     <ds:schemaRef ds:uri="http://schemas.openxmlformats.org/officeDocument/2006/bibliography"/>
   </ds:schemaRefs>

--- a/Backup/Proposal.docx
+++ b/Backup/Proposal.docx
@@ -2,6 +2,8 @@
 <file path=word/document.xml><?xml version="1.0" encoding="utf-8"?>
 <w:document xmlns:wpc="http://schemas.microsoft.com/office/word/2010/wordprocessingCanvas" xmlns:mc="http://schemas.openxmlformats.org/markup-compatibility/2006" xmlns:o="urn:schemas-microsoft-com:office:office" xmlns:r="http://schemas.openxmlformats.org/officeDocument/2006/relationships" xmlns:m="http://schemas.openxmlformats.org/officeDocument/2006/math" xmlns:v="urn:schemas-microsoft-com:vml" xmlns:wp14="http://schemas.microsoft.com/office/word/2010/wordprocessingDrawing" xmlns:wp="http://schemas.openxmlformats.org/drawingml/2006/wordprocessingDrawing" xmlns:w10="urn:schemas-microsoft-com:office:word" xmlns:w="http://schemas.openxmlformats.org/wordprocessingml/2006/main" xmlns:w14="http://schemas.microsoft.com/office/word/2010/wordml" xmlns:wpg="http://schemas.microsoft.com/office/word/2010/wordprocessingGroup" xmlns:wpi="http://schemas.microsoft.com/office/word/2010/wordprocessingInk" xmlns:wne="http://schemas.microsoft.com/office/word/2006/wordml" xmlns:wps="http://schemas.microsoft.com/office/word/2010/wordprocessingShape" mc:Ignorable="w14 wp14">
   <w:body>
+    <w:bookmarkStart w:id="0" w:name="_GoBack"/>
+    <w:bookmarkEnd w:id="0"/>
     <w:p>
       <w:pPr>
         <w:pStyle w:val="Title"/>
@@ -1626,8 +1628,7 @@
             </w:rPr>
             <w:fldChar w:fldCharType="separate"/>
           </w:r>
-          <w:hyperlink w:anchor="_Toc5892223" w:history="1"/>
-          <w:hyperlink w:anchor="_Toc5892224" w:history="1">
+          <w:hyperlink w:anchor="_Toc6224218" w:history="1">
             <w:r>
               <w:rPr>
                 <w:rStyle w:val="Hyperlink"/>
@@ -1654,7 +1655,7 @@
                 <w:noProof/>
                 <w:webHidden/>
               </w:rPr>
-              <w:instrText xml:space="preserve"> PAGEREF _Toc5892224 \h </w:instrText>
+              <w:instrText xml:space="preserve"> PAGEREF _Toc6224218 \h </w:instrText>
             </w:r>
             <w:r>
               <w:rPr>
@@ -1697,13 +1698,13 @@
               <w:lang w:val="en-US"/>
             </w:rPr>
           </w:pPr>
-          <w:hyperlink w:anchor="_Toc5892225" w:history="1">
+          <w:hyperlink w:anchor="_Toc6224219" w:history="1">
             <w:r>
               <w:rPr>
                 <w:rStyle w:val="Hyperlink"/>
                 <w:noProof/>
               </w:rPr>
-              <w:t>Chapter 2 - Background</w:t>
+              <w:t>Chapter 2 – Background</w:t>
             </w:r>
             <w:r>
               <w:rPr>
@@ -1724,7 +1725,7 @@
                 <w:noProof/>
                 <w:webHidden/>
               </w:rPr>
-              <w:instrText xml:space="preserve"> PAGEREF _Toc5892225 \h </w:instrText>
+              <w:instrText xml:space="preserve"> PAGEREF _Toc6224219 \h </w:instrText>
             </w:r>
             <w:r>
               <w:rPr>
@@ -1767,7 +1768,7 @@
               <w:lang w:val="en-US"/>
             </w:rPr>
           </w:pPr>
-          <w:hyperlink w:anchor="_Toc5892226" w:history="1">
+          <w:hyperlink w:anchor="_Toc6224220" w:history="1">
             <w:r>
               <w:rPr>
                 <w:rStyle w:val="Hyperlink"/>
@@ -1794,7 +1795,7 @@
                 <w:noProof/>
                 <w:webHidden/>
               </w:rPr>
-              <w:instrText xml:space="preserve"> PAGEREF _Toc5892226 \h </w:instrText>
+              <w:instrText xml:space="preserve"> PAGEREF _Toc6224220 \h </w:instrText>
             </w:r>
             <w:r>
               <w:rPr>
@@ -1837,7 +1838,7 @@
               <w:lang w:val="en-US"/>
             </w:rPr>
           </w:pPr>
-          <w:hyperlink w:anchor="_Toc5892227" w:history="1">
+          <w:hyperlink w:anchor="_Toc6224221" w:history="1">
             <w:r>
               <w:rPr>
                 <w:rStyle w:val="Hyperlink"/>
@@ -1864,7 +1865,7 @@
                 <w:noProof/>
                 <w:webHidden/>
               </w:rPr>
-              <w:instrText xml:space="preserve"> PAGEREF _Toc5892227 \h </w:instrText>
+              <w:instrText xml:space="preserve"> PAGEREF _Toc6224221 \h </w:instrText>
             </w:r>
             <w:r>
               <w:rPr>
@@ -1884,7 +1885,7 @@
                 <w:noProof/>
                 <w:webHidden/>
               </w:rPr>
-              <w:t>4</w:t>
+              <w:t>5</w:t>
             </w:r>
             <w:r>
               <w:rPr>
@@ -1907,7 +1908,7 @@
               <w:lang w:val="en-US"/>
             </w:rPr>
           </w:pPr>
-          <w:hyperlink w:anchor="_Toc5892228" w:history="1">
+          <w:hyperlink w:anchor="_Toc6224222" w:history="1">
             <w:r>
               <w:rPr>
                 <w:rStyle w:val="Hyperlink"/>
@@ -1934,7 +1935,7 @@
                 <w:noProof/>
                 <w:webHidden/>
               </w:rPr>
-              <w:instrText xml:space="preserve"> PAGEREF _Toc5892228 \h </w:instrText>
+              <w:instrText xml:space="preserve"> PAGEREF _Toc6224222 \h </w:instrText>
             </w:r>
             <w:r>
               <w:rPr>
@@ -1977,7 +1978,7 @@
               <w:lang w:val="en-US"/>
             </w:rPr>
           </w:pPr>
-          <w:hyperlink w:anchor="_Toc5892229" w:history="1">
+          <w:hyperlink w:anchor="_Toc6224223" w:history="1">
             <w:r>
               <w:rPr>
                 <w:rStyle w:val="Hyperlink"/>
@@ -2004,7 +2005,7 @@
                 <w:noProof/>
                 <w:webHidden/>
               </w:rPr>
-              <w:instrText xml:space="preserve"> PAGEREF _Toc5892229 \h </w:instrText>
+              <w:instrText xml:space="preserve"> PAGEREF _Toc6224223 \h </w:instrText>
             </w:r>
             <w:r>
               <w:rPr>
@@ -2047,7 +2048,7 @@
               <w:lang w:val="en-US"/>
             </w:rPr>
           </w:pPr>
-          <w:hyperlink w:anchor="_Toc5892230" w:history="1">
+          <w:hyperlink w:anchor="_Toc6224224" w:history="1">
             <w:r>
               <w:rPr>
                 <w:rStyle w:val="Hyperlink"/>
@@ -2074,7 +2075,7 @@
                 <w:noProof/>
                 <w:webHidden/>
               </w:rPr>
-              <w:instrText xml:space="preserve"> PAGEREF _Toc5892230 \h </w:instrText>
+              <w:instrText xml:space="preserve"> PAGEREF _Toc6224224 \h </w:instrText>
             </w:r>
             <w:r>
               <w:rPr>
@@ -2117,7 +2118,7 @@
               <w:lang w:val="en-US"/>
             </w:rPr>
           </w:pPr>
-          <w:hyperlink w:anchor="_Toc5892231" w:history="1">
+          <w:hyperlink w:anchor="_Toc6224225" w:history="1">
             <w:r>
               <w:rPr>
                 <w:rStyle w:val="Hyperlink"/>
@@ -2144,7 +2145,7 @@
                 <w:noProof/>
                 <w:webHidden/>
               </w:rPr>
-              <w:instrText xml:space="preserve"> PAGEREF _Toc5892231 \h </w:instrText>
+              <w:instrText xml:space="preserve"> PAGEREF _Toc6224225 \h </w:instrText>
             </w:r>
             <w:r>
               <w:rPr>
@@ -2187,7 +2188,7 @@
               <w:lang w:val="en-US"/>
             </w:rPr>
           </w:pPr>
-          <w:hyperlink w:anchor="_Toc5892232" w:history="1">
+          <w:hyperlink w:anchor="_Toc6224226" w:history="1">
             <w:r>
               <w:rPr>
                 <w:rStyle w:val="Hyperlink"/>
@@ -2214,7 +2215,7 @@
                 <w:noProof/>
                 <w:webHidden/>
               </w:rPr>
-              <w:instrText xml:space="preserve"> PAGEREF _Toc5892232 \h </w:instrText>
+              <w:instrText xml:space="preserve"> PAGEREF _Toc6224226 \h </w:instrText>
             </w:r>
             <w:r>
               <w:rPr>
@@ -2257,7 +2258,7 @@
               <w:lang w:val="en-US"/>
             </w:rPr>
           </w:pPr>
-          <w:hyperlink w:anchor="_Toc5892233" w:history="1">
+          <w:hyperlink w:anchor="_Toc6224227" w:history="1">
             <w:r>
               <w:rPr>
                 <w:rStyle w:val="Hyperlink"/>
@@ -2284,7 +2285,7 @@
                 <w:noProof/>
                 <w:webHidden/>
               </w:rPr>
-              <w:instrText xml:space="preserve"> PAGEREF _Toc5892233 \h </w:instrText>
+              <w:instrText xml:space="preserve"> PAGEREF _Toc6224227 \h </w:instrText>
             </w:r>
             <w:r>
               <w:rPr>
@@ -2327,7 +2328,7 @@
               <w:lang w:val="en-US"/>
             </w:rPr>
           </w:pPr>
-          <w:hyperlink w:anchor="_Toc5892234" w:history="1">
+          <w:hyperlink w:anchor="_Toc6224228" w:history="1">
             <w:r>
               <w:rPr>
                 <w:rStyle w:val="Hyperlink"/>
@@ -2354,7 +2355,7 @@
                 <w:noProof/>
                 <w:webHidden/>
               </w:rPr>
-              <w:instrText xml:space="preserve"> PAGEREF _Toc5892234 \h </w:instrText>
+              <w:instrText xml:space="preserve"> PAGEREF _Toc6224228 \h </w:instrText>
             </w:r>
             <w:r>
               <w:rPr>
@@ -2397,7 +2398,7 @@
               <w:lang w:val="en-US"/>
             </w:rPr>
           </w:pPr>
-          <w:hyperlink w:anchor="_Toc5892235" w:history="1">
+          <w:hyperlink w:anchor="_Toc6224229" w:history="1">
             <w:r>
               <w:rPr>
                 <w:rStyle w:val="Hyperlink"/>
@@ -2424,7 +2425,7 @@
                 <w:noProof/>
                 <w:webHidden/>
               </w:rPr>
-              <w:instrText xml:space="preserve"> PAGEREF _Toc5892235 \h </w:instrText>
+              <w:instrText xml:space="preserve"> PAGEREF _Toc6224229 \h </w:instrText>
             </w:r>
             <w:r>
               <w:rPr>
@@ -2467,7 +2468,7 @@
               <w:lang w:val="en-US"/>
             </w:rPr>
           </w:pPr>
-          <w:hyperlink w:anchor="_Toc5892236" w:history="1">
+          <w:hyperlink w:anchor="_Toc6224230" w:history="1">
             <w:r>
               <w:rPr>
                 <w:rStyle w:val="Hyperlink"/>
@@ -2494,7 +2495,7 @@
                 <w:noProof/>
                 <w:webHidden/>
               </w:rPr>
-              <w:instrText xml:space="preserve"> PAGEREF _Toc5892236 \h </w:instrText>
+              <w:instrText xml:space="preserve"> PAGEREF _Toc6224230 \h </w:instrText>
             </w:r>
             <w:r>
               <w:rPr>
@@ -2537,13 +2538,13 @@
               <w:lang w:val="en-US"/>
             </w:rPr>
           </w:pPr>
-          <w:hyperlink w:anchor="_Toc5892237" w:history="1">
+          <w:hyperlink w:anchor="_Toc6224231" w:history="1">
             <w:r>
               <w:rPr>
                 <w:rStyle w:val="Hyperlink"/>
                 <w:noProof/>
               </w:rPr>
-              <w:t>Artificial Intelligence</w:t>
+              <w:t>Game engine</w:t>
             </w:r>
             <w:r>
               <w:rPr>
@@ -2564,7 +2565,7 @@
                 <w:noProof/>
                 <w:webHidden/>
               </w:rPr>
-              <w:instrText xml:space="preserve"> PAGEREF _Toc5892237 \h </w:instrText>
+              <w:instrText xml:space="preserve"> PAGEREF _Toc6224231 \h </w:instrText>
             </w:r>
             <w:r>
               <w:rPr>
@@ -2607,13 +2608,13 @@
               <w:lang w:val="en-US"/>
             </w:rPr>
           </w:pPr>
-          <w:hyperlink w:anchor="_Toc5892238" w:history="1">
+          <w:hyperlink w:anchor="_Toc6224232" w:history="1">
             <w:r>
               <w:rPr>
                 <w:rStyle w:val="Hyperlink"/>
                 <w:noProof/>
               </w:rPr>
-              <w:t>Game engine</w:t>
+              <w:t>Artificial Intelligence</w:t>
             </w:r>
             <w:r>
               <w:rPr>
@@ -2634,7 +2635,7 @@
                 <w:noProof/>
                 <w:webHidden/>
               </w:rPr>
-              <w:instrText xml:space="preserve"> PAGEREF _Toc5892238 \h </w:instrText>
+              <w:instrText xml:space="preserve"> PAGEREF _Toc6224232 \h </w:instrText>
             </w:r>
             <w:r>
               <w:rPr>
@@ -2677,13 +2678,13 @@
               <w:lang w:val="en-US"/>
             </w:rPr>
           </w:pPr>
-          <w:hyperlink w:anchor="_Toc5892239" w:history="1">
+          <w:hyperlink w:anchor="_Toc6224233" w:history="1">
             <w:r>
               <w:rPr>
                 <w:rStyle w:val="Hyperlink"/>
                 <w:noProof/>
               </w:rPr>
-              <w:t>Chapter 4 – experimentation and evaluation</w:t>
+              <w:t>Chapter 4 – Experimentation and Evaluation</w:t>
             </w:r>
             <w:r>
               <w:rPr>
@@ -2704,7 +2705,7 @@
                 <w:noProof/>
                 <w:webHidden/>
               </w:rPr>
-              <w:instrText xml:space="preserve"> PAGEREF _Toc5892239 \h </w:instrText>
+              <w:instrText xml:space="preserve"> PAGEREF _Toc6224233 \h </w:instrText>
             </w:r>
             <w:r>
               <w:rPr>
@@ -2747,7 +2748,7 @@
               <w:lang w:val="en-US"/>
             </w:rPr>
           </w:pPr>
-          <w:hyperlink w:anchor="_Toc5892240" w:history="1">
+          <w:hyperlink w:anchor="_Toc6224234" w:history="1">
             <w:r>
               <w:rPr>
                 <w:rStyle w:val="Hyperlink"/>
@@ -2774,7 +2775,7 @@
                 <w:noProof/>
                 <w:webHidden/>
               </w:rPr>
-              <w:instrText xml:space="preserve"> PAGEREF _Toc5892240 \h </w:instrText>
+              <w:instrText xml:space="preserve"> PAGEREF _Toc6224234 \h </w:instrText>
             </w:r>
             <w:r>
               <w:rPr>
@@ -2817,7 +2818,7 @@
               <w:lang w:val="en-US"/>
             </w:rPr>
           </w:pPr>
-          <w:hyperlink w:anchor="_Toc5892241" w:history="1">
+          <w:hyperlink w:anchor="_Toc6224235" w:history="1">
             <w:r>
               <w:rPr>
                 <w:rStyle w:val="Hyperlink"/>
@@ -2844,7 +2845,7 @@
                 <w:noProof/>
                 <w:webHidden/>
               </w:rPr>
-              <w:instrText xml:space="preserve"> PAGEREF _Toc5892241 \h </w:instrText>
+              <w:instrText xml:space="preserve"> PAGEREF _Toc6224235 \h </w:instrText>
             </w:r>
             <w:r>
               <w:rPr>
@@ -2887,7 +2888,7 @@
               <w:lang w:val="en-US"/>
             </w:rPr>
           </w:pPr>
-          <w:hyperlink w:anchor="_Toc5892242" w:history="1">
+          <w:hyperlink w:anchor="_Toc6224236" w:history="1">
             <w:r>
               <w:rPr>
                 <w:rStyle w:val="Hyperlink"/>
@@ -2914,7 +2915,7 @@
                 <w:noProof/>
                 <w:webHidden/>
               </w:rPr>
-              <w:instrText xml:space="preserve"> PAGEREF _Toc5892242 \h </w:instrText>
+              <w:instrText xml:space="preserve"> PAGEREF _Toc6224236 \h </w:instrText>
             </w:r>
             <w:r>
               <w:rPr>
@@ -2957,7 +2958,7 @@
               <w:lang w:val="en-US"/>
             </w:rPr>
           </w:pPr>
-          <w:hyperlink w:anchor="_Toc5892243" w:history="1">
+          <w:hyperlink w:anchor="_Toc6224237" w:history="1">
             <w:r>
               <w:rPr>
                 <w:rStyle w:val="Hyperlink"/>
@@ -2984,7 +2985,7 @@
                 <w:noProof/>
                 <w:webHidden/>
               </w:rPr>
-              <w:instrText xml:space="preserve"> PAGEREF _Toc5892243 \h </w:instrText>
+              <w:instrText xml:space="preserve"> PAGEREF _Toc6224237 \h </w:instrText>
             </w:r>
             <w:r>
               <w:rPr>
@@ -3053,7 +3054,7 @@
         <w:pStyle w:val="Heading1"/>
       </w:pPr>
     </w:p>
-    <w:bookmarkStart w:id="0" w:name="_Toc5892223"/>
+    <w:bookmarkStart w:id="1" w:name="_Toc6224217"/>
     <w:p>
       <w:pPr>
         <w:pStyle w:val="Heading1"/>
@@ -3160,13 +3161,13 @@
           </mc:Fallback>
         </mc:AlternateContent>
       </w:r>
-      <w:bookmarkEnd w:id="0"/>
+      <w:bookmarkEnd w:id="1"/>
     </w:p>
     <w:p>
       <w:pPr>
         <w:pStyle w:val="Heading1"/>
       </w:pPr>
-      <w:bookmarkStart w:id="1" w:name="_Toc5892224"/>
+      <w:bookmarkStart w:id="2" w:name="_Toc6224218"/>
       <w:r>
         <w:lastRenderedPageBreak/>
         <w:t>Chapter 1</w:t>
@@ -3180,7 +3181,7 @@
       <w:r>
         <w:t>ntroduction</w:t>
       </w:r>
-      <w:bookmarkEnd w:id="1"/>
+      <w:bookmarkEnd w:id="2"/>
     </w:p>
     <w:p>
       <w:pPr>
@@ -3266,7 +3267,19 @@
         <w:rPr>
           <w:rFonts w:asciiTheme="minorHAnsi" w:hAnsiTheme="minorHAnsi" w:cstheme="minorHAnsi"/>
         </w:rPr>
-        <w:t>language which is C#. This will allow me to grow as a programmer, learn new techniques and build my portfolio.</w:t>
+        <w:t>language which is C#</w:t>
+      </w:r>
+      <w:r>
+        <w:rPr>
+          <w:rFonts w:asciiTheme="minorHAnsi" w:hAnsiTheme="minorHAnsi" w:cstheme="minorHAnsi"/>
+        </w:rPr>
+        <w:t xml:space="preserve"> (Unity, 2019; Microsoft, 2018)</w:t>
+      </w:r>
+      <w:r>
+        <w:rPr>
+          <w:rFonts w:asciiTheme="minorHAnsi" w:hAnsiTheme="minorHAnsi" w:cstheme="minorHAnsi"/>
+        </w:rPr>
+        <w:t>. This will allow me to grow as a programmer, learn new techniques and build my portfolio.</w:t>
       </w:r>
       <w:r>
         <w:rPr>
@@ -4323,13 +4336,19 @@
         <w:rPr>
           <w:rFonts w:asciiTheme="minorHAnsi" w:hAnsiTheme="minorHAnsi" w:cstheme="minorHAnsi"/>
         </w:rPr>
-        <w:t xml:space="preserve">In Chapter 2 I </w:t>
-      </w:r>
-      <w:r>
-        <w:rPr>
-          <w:rFonts w:asciiTheme="minorHAnsi" w:hAnsiTheme="minorHAnsi" w:cstheme="minorHAnsi"/>
-        </w:rPr>
-        <w:t xml:space="preserve">will go over the background of the game industry, where it is right now and </w:t>
+        <w:t xml:space="preserve">In Chapter 2 </w:t>
+      </w:r>
+      <w:r>
+        <w:rPr>
+          <w:rFonts w:asciiTheme="minorHAnsi" w:hAnsiTheme="minorHAnsi" w:cstheme="minorHAnsi"/>
+        </w:rPr>
+        <w:t>I discuss</w:t>
+      </w:r>
+      <w:r>
+        <w:rPr>
+          <w:rFonts w:asciiTheme="minorHAnsi" w:hAnsiTheme="minorHAnsi" w:cstheme="minorHAnsi"/>
+        </w:rPr>
+        <w:t xml:space="preserve"> the background of the game industry, where it is right now and </w:t>
       </w:r>
       <w:r>
         <w:rPr>
@@ -4462,7 +4481,13 @@
         <w:rPr>
           <w:rFonts w:asciiTheme="minorHAnsi" w:hAnsiTheme="minorHAnsi" w:cstheme="minorHAnsi"/>
         </w:rPr>
-        <w:t xml:space="preserve">In Chapter 3 I will analyse </w:t>
+        <w:t>In Chapter 3 I</w:t>
+      </w:r>
+      <w:r>
+        <w:rPr>
+          <w:rFonts w:asciiTheme="minorHAnsi" w:hAnsiTheme="minorHAnsi" w:cstheme="minorHAnsi"/>
+        </w:rPr>
+        <w:t xml:space="preserve"> analyse </w:t>
       </w:r>
       <w:r>
         <w:rPr>
@@ -4553,7 +4578,13 @@
         <w:rPr>
           <w:rFonts w:asciiTheme="minorHAnsi" w:hAnsiTheme="minorHAnsi" w:cstheme="minorHAnsi"/>
         </w:rPr>
-        <w:t xml:space="preserve">In Chapter 4 I will go through the techniques I will use to test </w:t>
+        <w:t>In Chapter 4 I</w:t>
+      </w:r>
+      <w:r>
+        <w:rPr>
+          <w:rFonts w:asciiTheme="minorHAnsi" w:hAnsiTheme="minorHAnsi" w:cstheme="minorHAnsi"/>
+        </w:rPr>
+        <w:t xml:space="preserve"> go through the techniques I will use to test </w:t>
       </w:r>
       <w:r>
         <w:rPr>
@@ -4578,7 +4609,7 @@
         <w:rPr>
           <w:rFonts w:asciiTheme="minorHAnsi" w:hAnsiTheme="minorHAnsi" w:cstheme="minorHAnsi"/>
         </w:rPr>
-        <w:t>In Chapter 5 I will</w:t>
+        <w:t>In Chapter 5 I</w:t>
       </w:r>
       <w:r>
         <w:rPr>
@@ -4652,7 +4683,7 @@
       <w:pPr>
         <w:pStyle w:val="Heading1"/>
       </w:pPr>
-      <w:bookmarkStart w:id="2" w:name="_Toc5892225"/>
+      <w:bookmarkStart w:id="3" w:name="_Toc6224219"/>
       <w:r>
         <w:lastRenderedPageBreak/>
         <w:t>Chapter 2</w:t>
@@ -4672,7 +4703,7 @@
       <w:r>
         <w:t>ackground</w:t>
       </w:r>
-      <w:bookmarkEnd w:id="2"/>
+      <w:bookmarkEnd w:id="3"/>
     </w:p>
     <w:p/>
     <w:p>
@@ -4842,11 +4873,11 @@
       <w:pPr>
         <w:pStyle w:val="Heading2"/>
       </w:pPr>
-      <w:bookmarkStart w:id="3" w:name="_Toc5892226"/>
+      <w:bookmarkStart w:id="4" w:name="_Toc6224220"/>
       <w:r>
         <w:t>Game development approach</w:t>
       </w:r>
-      <w:bookmarkEnd w:id="3"/>
+      <w:bookmarkEnd w:id="4"/>
     </w:p>
     <w:p>
       <w:pPr>
@@ -5527,12 +5558,12 @@
       <w:pPr>
         <w:pStyle w:val="Heading2"/>
       </w:pPr>
-      <w:bookmarkStart w:id="4" w:name="_Toc5892227"/>
+      <w:bookmarkStart w:id="5" w:name="_Toc6224221"/>
       <w:r>
         <w:lastRenderedPageBreak/>
         <w:t>Artificial Intelligence in Video Game industry</w:t>
       </w:r>
-      <w:bookmarkEnd w:id="4"/>
+      <w:bookmarkEnd w:id="5"/>
     </w:p>
     <w:p>
       <w:pPr>
@@ -6462,11 +6493,11 @@
       <w:pPr>
         <w:pStyle w:val="Heading2"/>
       </w:pPr>
-      <w:bookmarkStart w:id="5" w:name="_Toc5892228"/>
+      <w:bookmarkStart w:id="6" w:name="_Toc6224222"/>
       <w:r>
         <w:t>Utilizing a Game Engine</w:t>
       </w:r>
-      <w:bookmarkEnd w:id="5"/>
+      <w:bookmarkEnd w:id="6"/>
     </w:p>
     <w:p>
       <w:pPr>
@@ -6944,11 +6975,11 @@
       <w:pPr>
         <w:pStyle w:val="Heading2"/>
       </w:pPr>
-      <w:bookmarkStart w:id="6" w:name="_Toc5892229"/>
+      <w:bookmarkStart w:id="7" w:name="_Toc6224223"/>
       <w:r>
         <w:t>Decision Trees</w:t>
       </w:r>
-      <w:bookmarkEnd w:id="6"/>
+      <w:bookmarkEnd w:id="7"/>
     </w:p>
     <w:p>
       <w:pPr>
@@ -7305,7 +7336,7 @@
       <w:pPr>
         <w:pStyle w:val="Heading2"/>
       </w:pPr>
-      <w:bookmarkStart w:id="7" w:name="_Toc5892230"/>
+      <w:bookmarkStart w:id="8" w:name="_Toc6224224"/>
       <w:proofErr w:type="spellStart"/>
       <w:r>
         <w:t>Behavioral</w:t>
@@ -7314,7 +7345,7 @@
       <w:r>
         <w:t xml:space="preserve"> Trees</w:t>
       </w:r>
-      <w:bookmarkEnd w:id="7"/>
+      <w:bookmarkEnd w:id="8"/>
     </w:p>
     <w:p>
       <w:pPr>
@@ -7735,6 +7766,7 @@
     </w:p>
     <w:p>
       <w:pPr>
+        <w:jc w:val="center"/>
         <w:rPr>
           <w:rFonts w:asciiTheme="minorHAnsi" w:hAnsiTheme="minorHAnsi" w:cstheme="minorHAnsi"/>
         </w:rPr>
@@ -7751,10 +7783,10 @@
               <wp:anchor distT="0" distB="0" distL="114300" distR="114300" simplePos="0" relativeHeight="251683840" behindDoc="0" locked="0" layoutInCell="1" allowOverlap="1" wp14:anchorId="250DE2BA" wp14:editId="20BFBC1C">
                 <wp:simplePos x="0" y="0"/>
                 <wp:positionH relativeFrom="column">
-                  <wp:posOffset>321869</wp:posOffset>
+                  <wp:posOffset>1084636</wp:posOffset>
                 </wp:positionH>
                 <wp:positionV relativeFrom="paragraph">
-                  <wp:posOffset>2663977</wp:posOffset>
+                  <wp:posOffset>2663825</wp:posOffset>
                 </wp:positionV>
                 <wp:extent cx="3978935" cy="1403985"/>
                 <wp:effectExtent l="0" t="0" r="0" b="0"/>
@@ -7878,7 +7910,11 @@
           </mc:Choice>
           <mc:Fallback>
             <w:pict>
-              <v:shape id="_x0000_s1030" type="#_x0000_t202" style="position:absolute;margin-left:25.35pt;margin-top:209.75pt;width:313.3pt;height:110.55pt;z-index:251683840;visibility:visible;mso-wrap-style:square;mso-width-percent:0;mso-height-percent:200;mso-wrap-distance-left:9pt;mso-wrap-distance-top:0;mso-wrap-distance-right:9pt;mso-wrap-distance-bottom:0;mso-position-horizontal:absolute;mso-position-horizontal-relative:text;mso-position-vertical:absolute;mso-position-vertical-relative:text;mso-width-percent:0;mso-height-percent:200;mso-width-relative:margin;mso-height-relative:margin;v-text-anchor:top" o:gfxdata="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" filled="f" stroked="f">
+              <v:shapetype id="_x0000_t202" coordsize="21600,21600" o:spt="202" path="m,l,21600r21600,l21600,xe">
+                <v:stroke joinstyle="miter"/>
+                <v:path gradientshapeok="t" o:connecttype="rect"/>
+              </v:shapetype>
+              <v:shape id="_x0000_s1030" type="#_x0000_t202" style="position:absolute;left:0;text-align:left;margin-left:85.4pt;margin-top:209.75pt;width:313.3pt;height:110.55pt;z-index:251683840;visibility:visible;mso-wrap-style:square;mso-width-percent:0;mso-height-percent:200;mso-wrap-distance-left:9pt;mso-wrap-distance-top:0;mso-wrap-distance-right:9pt;mso-wrap-distance-bottom:0;mso-position-horizontal:absolute;mso-position-horizontal-relative:text;mso-position-vertical:absolute;mso-position-vertical-relative:text;mso-width-percent:0;mso-height-percent:200;mso-width-relative:margin;mso-height-relative:margin;v-text-anchor:top" o:gfxdata="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" filled="f" stroked="f">
                 <v:textbox style="mso-fit-shape-to-text:t">
                   <w:txbxContent>
                     <w:p>
@@ -8013,11 +8049,11 @@
       <w:pPr>
         <w:pStyle w:val="Heading2"/>
       </w:pPr>
-      <w:bookmarkStart w:id="8" w:name="_Toc5892231"/>
+      <w:bookmarkStart w:id="9" w:name="_Toc6224225"/>
       <w:r>
         <w:t>Unity overview</w:t>
       </w:r>
-      <w:bookmarkEnd w:id="8"/>
+      <w:bookmarkEnd w:id="9"/>
     </w:p>
     <w:p>
       <w:pPr>
@@ -8873,6 +8909,13 @@
           <w:rFonts w:asciiTheme="minorHAnsi" w:hAnsiTheme="minorHAnsi" w:cstheme="minorHAnsi"/>
         </w:rPr>
       </w:pPr>
+    </w:p>
+    <w:p>
+      <w:pPr>
+        <w:rPr>
+          <w:rFonts w:asciiTheme="minorHAnsi" w:hAnsiTheme="minorHAnsi" w:cstheme="minorHAnsi"/>
+        </w:rPr>
+      </w:pPr>
       <w:r>
         <w:rPr>
           <w:rFonts w:asciiTheme="minorHAnsi" w:hAnsiTheme="minorHAnsi" w:cstheme="minorHAnsi"/>
@@ -9181,19 +9224,12 @@
         <w:t xml:space="preserve">. </w:t>
       </w:r>
     </w:p>
-    <w:p>
-      <w:pPr>
-        <w:rPr>
-          <w:rFonts w:asciiTheme="minorHAnsi" w:hAnsiTheme="minorHAnsi" w:cstheme="minorHAnsi"/>
-        </w:rPr>
-      </w:pPr>
-    </w:p>
     <w:p/>
     <w:p>
       <w:pPr>
         <w:pStyle w:val="Heading1"/>
       </w:pPr>
-      <w:bookmarkStart w:id="9" w:name="_Toc5892232"/>
+      <w:bookmarkStart w:id="10" w:name="_Toc6224226"/>
       <w:r>
         <w:lastRenderedPageBreak/>
         <w:t>Chapter 3</w:t>
@@ -9201,7 +9237,7 @@
       <w:r>
         <w:t xml:space="preserve"> – Analysis, Requirements and Design</w:t>
       </w:r>
-      <w:bookmarkEnd w:id="9"/>
+      <w:bookmarkEnd w:id="10"/>
     </w:p>
     <w:p/>
     <w:p>
@@ -9284,11 +9320,11 @@
       <w:pPr>
         <w:pStyle w:val="Heading2"/>
       </w:pPr>
-      <w:bookmarkStart w:id="10" w:name="_Toc5892233"/>
+      <w:bookmarkStart w:id="11" w:name="_Toc6224227"/>
       <w:r>
         <w:t>The Game</w:t>
       </w:r>
-      <w:bookmarkEnd w:id="10"/>
+      <w:bookmarkEnd w:id="11"/>
     </w:p>
     <w:p>
       <w:pPr>
@@ -9862,11 +9898,11 @@
       <w:pPr>
         <w:pStyle w:val="Heading3"/>
       </w:pPr>
-      <w:bookmarkStart w:id="11" w:name="_Toc5892234"/>
+      <w:bookmarkStart w:id="12" w:name="_Toc6224228"/>
       <w:r>
         <w:t>The view</w:t>
       </w:r>
-      <w:bookmarkEnd w:id="11"/>
+      <w:bookmarkEnd w:id="12"/>
     </w:p>
     <w:p>
       <w:pPr>
@@ -10400,12 +10436,12 @@
       <w:pPr>
         <w:pStyle w:val="Heading3"/>
       </w:pPr>
-      <w:bookmarkStart w:id="12" w:name="_Toc5892235"/>
+      <w:bookmarkStart w:id="13" w:name="_Toc6224229"/>
       <w:r>
         <w:lastRenderedPageBreak/>
         <w:t>Controls</w:t>
       </w:r>
-      <w:bookmarkEnd w:id="12"/>
+      <w:bookmarkEnd w:id="13"/>
     </w:p>
     <w:p>
       <w:pPr>
@@ -10532,11 +10568,11 @@
       <w:pPr>
         <w:pStyle w:val="Heading3"/>
       </w:pPr>
-      <w:bookmarkStart w:id="13" w:name="_Toc5892236"/>
+      <w:bookmarkStart w:id="14" w:name="_Toc6224230"/>
       <w:r>
         <w:t>Sprites</w:t>
       </w:r>
-      <w:bookmarkEnd w:id="13"/>
+      <w:bookmarkEnd w:id="14"/>
     </w:p>
     <w:p>
       <w:pPr>
@@ -11113,11 +11149,11 @@
       <w:pPr>
         <w:pStyle w:val="Heading2"/>
       </w:pPr>
-      <w:bookmarkStart w:id="14" w:name="_Toc5892238"/>
+      <w:bookmarkStart w:id="15" w:name="_Toc6224231"/>
       <w:r>
         <w:t>Game engine</w:t>
       </w:r>
-      <w:bookmarkEnd w:id="14"/>
+      <w:bookmarkEnd w:id="15"/>
     </w:p>
     <w:p>
       <w:pPr>
@@ -11444,11 +11480,11 @@
       <w:pPr>
         <w:pStyle w:val="Heading2"/>
       </w:pPr>
-      <w:bookmarkStart w:id="15" w:name="_Toc5892237"/>
+      <w:bookmarkStart w:id="16" w:name="_Toc6224232"/>
       <w:r>
         <w:t>Artificial Intelligence</w:t>
       </w:r>
-      <w:bookmarkEnd w:id="15"/>
+      <w:bookmarkEnd w:id="16"/>
     </w:p>
     <w:p/>
     <w:p>
@@ -12181,14 +12217,12 @@
           <w:rFonts w:asciiTheme="minorHAnsi" w:hAnsiTheme="minorHAnsi" w:cstheme="minorHAnsi"/>
         </w:rPr>
       </w:pPr>
-      <w:bookmarkStart w:id="16" w:name="_GoBack"/>
-      <w:bookmarkEnd w:id="16"/>
     </w:p>
     <w:p>
       <w:pPr>
         <w:pStyle w:val="Heading1"/>
       </w:pPr>
-      <w:bookmarkStart w:id="17" w:name="_Toc5892239"/>
+      <w:bookmarkStart w:id="17" w:name="_Toc6224233"/>
       <w:r>
         <w:lastRenderedPageBreak/>
         <w:t>Chapter 4</w:t>
@@ -12197,7 +12231,19 @@
         <w:t xml:space="preserve"> </w:t>
       </w:r>
       <w:r>
-        <w:t>– experimentation and evaluation</w:t>
+        <w:t xml:space="preserve">– </w:t>
+      </w:r>
+      <w:r>
+        <w:t>E</w:t>
+      </w:r>
+      <w:r>
+        <w:t xml:space="preserve">xperimentation and </w:t>
+      </w:r>
+      <w:r>
+        <w:t>E</w:t>
+      </w:r>
+      <w:r>
+        <w:t>valuation</w:t>
       </w:r>
       <w:bookmarkEnd w:id="17"/>
     </w:p>
@@ -12219,7 +12265,7 @@
       <w:pPr>
         <w:pStyle w:val="Heading2"/>
       </w:pPr>
-      <w:bookmarkStart w:id="18" w:name="_Toc5892240"/>
+      <w:bookmarkStart w:id="18" w:name="_Toc6224234"/>
       <w:r>
         <w:t>Testing</w:t>
       </w:r>
@@ -12571,7 +12617,7 @@
       <w:pPr>
         <w:pStyle w:val="Heading2"/>
       </w:pPr>
-      <w:bookmarkStart w:id="19" w:name="_Toc5892241"/>
+      <w:bookmarkStart w:id="19" w:name="_Toc6224235"/>
       <w:r>
         <w:t>Success</w:t>
       </w:r>
@@ -14569,7 +14615,7 @@
       <w:pPr>
         <w:pStyle w:val="Heading1"/>
       </w:pPr>
-      <w:bookmarkStart w:id="20" w:name="_Toc5892242"/>
+      <w:bookmarkStart w:id="20" w:name="_Toc6224236"/>
       <w:r>
         <w:lastRenderedPageBreak/>
         <w:t>Chapter 5</w:t>
@@ -14583,23 +14629,37 @@
       <w:bookmarkEnd w:id="20"/>
     </w:p>
     <w:p/>
-    <w:p/>
     <w:tbl>
       <w:tblPr>
-        <w:tblW w:w="16538" w:type="dxa"/>
-        <w:tblInd w:w="-1440" w:type="dxa"/>
+        <w:tblW w:w="14680" w:type="dxa"/>
+        <w:tblInd w:w="-792" w:type="dxa"/>
         <w:tblLook w:val="04A0" w:firstRow="1" w:lastRow="0" w:firstColumn="1" w:lastColumn="0" w:noHBand="0" w:noVBand="1"/>
       </w:tblPr>
       <w:tblGrid>
         <w:gridCol w:w="516"/>
-        <w:gridCol w:w="5771"/>
+        <w:gridCol w:w="24"/>
+        <w:gridCol w:w="450"/>
+        <w:gridCol w:w="66"/>
+        <w:gridCol w:w="212"/>
+        <w:gridCol w:w="238"/>
+        <w:gridCol w:w="178"/>
+        <w:gridCol w:w="100"/>
+        <w:gridCol w:w="416"/>
+        <w:gridCol w:w="180"/>
+        <w:gridCol w:w="476"/>
+        <w:gridCol w:w="40"/>
+        <w:gridCol w:w="436"/>
+        <w:gridCol w:w="40"/>
+        <w:gridCol w:w="238"/>
+        <w:gridCol w:w="238"/>
+        <w:gridCol w:w="1642"/>
         <w:gridCol w:w="1243"/>
         <w:gridCol w:w="1207"/>
         <w:gridCol w:w="1243"/>
-        <w:gridCol w:w="2250"/>
-        <w:gridCol w:w="776"/>
-        <w:gridCol w:w="776"/>
-        <w:gridCol w:w="416"/>
+        <w:gridCol w:w="1887"/>
+        <w:gridCol w:w="540"/>
+        <w:gridCol w:w="450"/>
+        <w:gridCol w:w="278"/>
         <w:gridCol w:w="416"/>
         <w:gridCol w:w="696"/>
         <w:gridCol w:w="476"/>
@@ -14612,8 +14672,8 @@
         </w:trPr>
         <w:tc>
           <w:tcPr>
-            <w:tcW w:w="12230" w:type="dxa"/>
-            <w:gridSpan w:val="6"/>
+            <w:tcW w:w="11070" w:type="dxa"/>
+            <w:gridSpan w:val="21"/>
             <w:tcBorders>
               <w:top w:val="nil"/>
               <w:left w:val="nil"/>
@@ -14647,7 +14707,7 @@
         </w:tc>
         <w:tc>
           <w:tcPr>
-            <w:tcW w:w="776" w:type="dxa"/>
+            <w:tcW w:w="540" w:type="dxa"/>
             <w:tcBorders>
               <w:top w:val="nil"/>
               <w:left w:val="nil"/>
@@ -14675,7 +14735,7 @@
         </w:tc>
         <w:tc>
           <w:tcPr>
-            <w:tcW w:w="776" w:type="dxa"/>
+            <w:tcW w:w="450" w:type="dxa"/>
             <w:tcBorders>
               <w:top w:val="nil"/>
               <w:left w:val="nil"/>
@@ -14713,7 +14773,7 @@
         </w:tc>
         <w:tc>
           <w:tcPr>
-            <w:tcW w:w="416" w:type="dxa"/>
+            <w:tcW w:w="278" w:type="dxa"/>
             <w:tcBorders>
               <w:top w:val="nil"/>
               <w:left w:val="nil"/>
@@ -14903,7 +14963,7 @@
         </w:tc>
         <w:tc>
           <w:tcPr>
-            <w:tcW w:w="276" w:type="dxa"/>
+            <w:tcW w:w="278" w:type="dxa"/>
             <w:tcBorders>
               <w:top w:val="nil"/>
               <w:left w:val="nil"/>
@@ -14963,7 +15023,8 @@
         </w:tc>
         <w:tc>
           <w:tcPr>
-            <w:tcW w:w="5771" w:type="dxa"/>
+            <w:tcW w:w="4974" w:type="dxa"/>
+            <w:gridSpan w:val="16"/>
             <w:tcBorders>
               <w:top w:val="nil"/>
               <w:left w:val="nil"/>
@@ -15075,7 +15136,7 @@
         </w:tc>
         <w:tc>
           <w:tcPr>
-            <w:tcW w:w="2250" w:type="dxa"/>
+            <w:tcW w:w="1887" w:type="dxa"/>
             <w:tcBorders>
               <w:top w:val="nil"/>
               <w:left w:val="nil"/>
@@ -15103,7 +15164,7 @@
         </w:tc>
         <w:tc>
           <w:tcPr>
-            <w:tcW w:w="776" w:type="dxa"/>
+            <w:tcW w:w="540" w:type="dxa"/>
             <w:tcBorders>
               <w:top w:val="nil"/>
               <w:left w:val="nil"/>
@@ -15131,7 +15192,7 @@
         </w:tc>
         <w:tc>
           <w:tcPr>
-            <w:tcW w:w="776" w:type="dxa"/>
+            <w:tcW w:w="450" w:type="dxa"/>
             <w:tcBorders>
               <w:top w:val="nil"/>
               <w:left w:val="nil"/>
@@ -15159,6 +15220,34 @@
         </w:tc>
         <w:tc>
           <w:tcPr>
+            <w:tcW w:w="278" w:type="dxa"/>
+            <w:tcBorders>
+              <w:top w:val="nil"/>
+              <w:left w:val="nil"/>
+              <w:bottom w:val="nil"/>
+              <w:right w:val="nil"/>
+            </w:tcBorders>
+            <w:shd w:val="clear" w:color="FFFFFF" w:fill="FFFFFF"/>
+            <w:noWrap/>
+            <w:vAlign w:val="bottom"/>
+            <w:hideMark/>
+          </w:tcPr>
+          <w:p>
+            <w:pPr>
+              <w:rPr>
+                <w:rFonts w:ascii="Arial" w:hAnsi="Arial" w:cs="Arial"/>
+              </w:rPr>
+            </w:pPr>
+            <w:r>
+              <w:rPr>
+                <w:rFonts w:ascii="Arial" w:hAnsi="Arial" w:cs="Arial"/>
+              </w:rPr>
+              <w:t> </w:t>
+            </w:r>
+          </w:p>
+        </w:tc>
+        <w:tc>
+          <w:tcPr>
             <w:tcW w:w="416" w:type="dxa"/>
             <w:tcBorders>
               <w:top w:val="nil"/>
@@ -15187,7 +15276,7 @@
         </w:tc>
         <w:tc>
           <w:tcPr>
-            <w:tcW w:w="416" w:type="dxa"/>
+            <w:tcW w:w="696" w:type="dxa"/>
             <w:tcBorders>
               <w:top w:val="nil"/>
               <w:left w:val="nil"/>
@@ -15215,34 +15304,6 @@
         </w:tc>
         <w:tc>
           <w:tcPr>
-            <w:tcW w:w="696" w:type="dxa"/>
-            <w:tcBorders>
-              <w:top w:val="nil"/>
-              <w:left w:val="nil"/>
-              <w:bottom w:val="nil"/>
-              <w:right w:val="nil"/>
-            </w:tcBorders>
-            <w:shd w:val="clear" w:color="FFFFFF" w:fill="FFFFFF"/>
-            <w:noWrap/>
-            <w:vAlign w:val="bottom"/>
-            <w:hideMark/>
-          </w:tcPr>
-          <w:p>
-            <w:pPr>
-              <w:rPr>
-                <w:rFonts w:ascii="Arial" w:hAnsi="Arial" w:cs="Arial"/>
-              </w:rPr>
-            </w:pPr>
-            <w:r>
-              <w:rPr>
-                <w:rFonts w:ascii="Arial" w:hAnsi="Arial" w:cs="Arial"/>
-              </w:rPr>
-              <w:t> </w:t>
-            </w:r>
-          </w:p>
-        </w:tc>
-        <w:tc>
-          <w:tcPr>
             <w:tcW w:w="476" w:type="dxa"/>
             <w:tcBorders>
               <w:top w:val="nil"/>
@@ -15287,7 +15348,7 @@
         </w:tc>
         <w:tc>
           <w:tcPr>
-            <w:tcW w:w="276" w:type="dxa"/>
+            <w:tcW w:w="278" w:type="dxa"/>
             <w:tcBorders>
               <w:top w:val="nil"/>
               <w:left w:val="nil"/>
@@ -15314,8 +15375,8 @@
         </w:trPr>
         <w:tc>
           <w:tcPr>
-            <w:tcW w:w="6287" w:type="dxa"/>
-            <w:gridSpan w:val="2"/>
+            <w:tcW w:w="5490" w:type="dxa"/>
+            <w:gridSpan w:val="17"/>
             <w:tcBorders>
               <w:top w:val="nil"/>
               <w:left w:val="nil"/>
@@ -15334,99 +15395,92 @@
                 <w:color w:val="576C88"/>
               </w:rPr>
             </w:pPr>
-            <w:r>
+          </w:p>
+        </w:tc>
+        <w:tc>
+          <w:tcPr>
+            <w:tcW w:w="1243" w:type="dxa"/>
+            <w:tcBorders>
+              <w:top w:val="nil"/>
+              <w:left w:val="nil"/>
+              <w:bottom w:val="nil"/>
+              <w:right w:val="nil"/>
+            </w:tcBorders>
+            <w:shd w:val="clear" w:color="FFFFFF" w:fill="FFFFFF"/>
+            <w:noWrap/>
+            <w:vAlign w:val="bottom"/>
+            <w:hideMark/>
+          </w:tcPr>
+          <w:p>
+            <w:pPr>
+              <w:rPr>
+                <w:rFonts w:ascii="Arial" w:hAnsi="Arial" w:cs="Arial"/>
+              </w:rPr>
+            </w:pPr>
+            <w:r>
+              <w:rPr>
+                <w:rFonts w:ascii="Arial" w:hAnsi="Arial" w:cs="Arial"/>
+              </w:rPr>
+              <w:t> </w:t>
+            </w:r>
+          </w:p>
+        </w:tc>
+        <w:tc>
+          <w:tcPr>
+            <w:tcW w:w="1207" w:type="dxa"/>
+            <w:tcBorders>
+              <w:top w:val="nil"/>
+              <w:left w:val="nil"/>
+              <w:bottom w:val="nil"/>
+              <w:right w:val="nil"/>
+            </w:tcBorders>
+            <w:shd w:val="clear" w:color="auto" w:fill="auto"/>
+            <w:noWrap/>
+            <w:vAlign w:val="bottom"/>
+            <w:hideMark/>
+          </w:tcPr>
+          <w:p>
+            <w:pPr>
+              <w:rPr>
+                <w:rFonts w:ascii="Arial" w:hAnsi="Arial" w:cs="Arial"/>
+                <w:color w:val="000000"/>
+              </w:rPr>
+            </w:pPr>
+          </w:p>
+        </w:tc>
+        <w:tc>
+          <w:tcPr>
+            <w:tcW w:w="1243" w:type="dxa"/>
+            <w:tcBorders>
+              <w:top w:val="nil"/>
+              <w:left w:val="nil"/>
+              <w:bottom w:val="nil"/>
+              <w:right w:val="nil"/>
+            </w:tcBorders>
+            <w:shd w:val="clear" w:color="FFFFFF" w:fill="FFFFFF"/>
+            <w:noWrap/>
+            <w:vAlign w:val="bottom"/>
+            <w:hideMark/>
+          </w:tcPr>
+          <w:p>
+            <w:pPr>
               <w:rPr>
                 <w:rFonts w:ascii="Calibri" w:hAnsi="Calibri" w:cs="Calibri"/>
                 <w:color w:val="576C88"/>
               </w:rPr>
-              <w:t>* = an automatically calculated cell</w:t>
-            </w:r>
-          </w:p>
-        </w:tc>
-        <w:tc>
-          <w:tcPr>
-            <w:tcW w:w="1243" w:type="dxa"/>
-            <w:tcBorders>
-              <w:top w:val="nil"/>
-              <w:left w:val="nil"/>
-              <w:bottom w:val="nil"/>
-              <w:right w:val="nil"/>
-            </w:tcBorders>
-            <w:shd w:val="clear" w:color="FFFFFF" w:fill="FFFFFF"/>
-            <w:noWrap/>
-            <w:vAlign w:val="bottom"/>
-            <w:hideMark/>
-          </w:tcPr>
-          <w:p>
-            <w:pPr>
-              <w:rPr>
-                <w:rFonts w:ascii="Arial" w:hAnsi="Arial" w:cs="Arial"/>
-              </w:rPr>
-            </w:pPr>
-            <w:r>
-              <w:rPr>
-                <w:rFonts w:ascii="Arial" w:hAnsi="Arial" w:cs="Arial"/>
-              </w:rPr>
-              <w:t> </w:t>
-            </w:r>
-          </w:p>
-        </w:tc>
-        <w:tc>
-          <w:tcPr>
-            <w:tcW w:w="1207" w:type="dxa"/>
-            <w:tcBorders>
-              <w:top w:val="nil"/>
-              <w:left w:val="nil"/>
-              <w:bottom w:val="nil"/>
-              <w:right w:val="nil"/>
-            </w:tcBorders>
-            <w:shd w:val="clear" w:color="auto" w:fill="auto"/>
-            <w:noWrap/>
-            <w:vAlign w:val="bottom"/>
-            <w:hideMark/>
-          </w:tcPr>
-          <w:p>
-            <w:pPr>
-              <w:rPr>
-                <w:rFonts w:ascii="Arial" w:hAnsi="Arial" w:cs="Arial"/>
-                <w:color w:val="000000"/>
-              </w:rPr>
-            </w:pPr>
-          </w:p>
-        </w:tc>
-        <w:tc>
-          <w:tcPr>
-            <w:tcW w:w="1243" w:type="dxa"/>
-            <w:tcBorders>
-              <w:top w:val="nil"/>
-              <w:left w:val="nil"/>
-              <w:bottom w:val="nil"/>
-              <w:right w:val="nil"/>
-            </w:tcBorders>
-            <w:shd w:val="clear" w:color="FFFFFF" w:fill="FFFFFF"/>
-            <w:noWrap/>
-            <w:vAlign w:val="bottom"/>
-            <w:hideMark/>
-          </w:tcPr>
-          <w:p>
-            <w:pPr>
+            </w:pPr>
+            <w:r>
               <w:rPr>
                 <w:rFonts w:ascii="Calibri" w:hAnsi="Calibri" w:cs="Calibri"/>
                 <w:color w:val="576C88"/>
               </w:rPr>
-            </w:pPr>
-            <w:r>
-              <w:rPr>
-                <w:rFonts w:ascii="Calibri" w:hAnsi="Calibri" w:cs="Calibri"/>
-                <w:color w:val="576C88"/>
-              </w:rPr>
               <w:t> </w:t>
             </w:r>
           </w:p>
         </w:tc>
         <w:tc>
           <w:tcPr>
-            <w:tcW w:w="2250" w:type="dxa"/>
+            <w:tcW w:w="1887" w:type="dxa"/>
             <w:tcBorders>
               <w:top w:val="nil"/>
               <w:left w:val="nil"/>
@@ -15454,7 +15508,7 @@
         </w:tc>
         <w:tc>
           <w:tcPr>
-            <w:tcW w:w="776" w:type="dxa"/>
+            <w:tcW w:w="540" w:type="dxa"/>
             <w:tcBorders>
               <w:top w:val="nil"/>
               <w:left w:val="nil"/>
@@ -15482,7 +15536,7 @@
         </w:tc>
         <w:tc>
           <w:tcPr>
-            <w:tcW w:w="776" w:type="dxa"/>
+            <w:tcW w:w="450" w:type="dxa"/>
             <w:tcBorders>
               <w:top w:val="nil"/>
               <w:left w:val="nil"/>
@@ -15510,6 +15564,34 @@
         </w:tc>
         <w:tc>
           <w:tcPr>
+            <w:tcW w:w="278" w:type="dxa"/>
+            <w:tcBorders>
+              <w:top w:val="nil"/>
+              <w:left w:val="nil"/>
+              <w:bottom w:val="nil"/>
+              <w:right w:val="nil"/>
+            </w:tcBorders>
+            <w:shd w:val="clear" w:color="FFFFFF" w:fill="FFFFFF"/>
+            <w:noWrap/>
+            <w:vAlign w:val="bottom"/>
+            <w:hideMark/>
+          </w:tcPr>
+          <w:p>
+            <w:pPr>
+              <w:rPr>
+                <w:rFonts w:ascii="Arial" w:hAnsi="Arial" w:cs="Arial"/>
+              </w:rPr>
+            </w:pPr>
+            <w:r>
+              <w:rPr>
+                <w:rFonts w:ascii="Arial" w:hAnsi="Arial" w:cs="Arial"/>
+              </w:rPr>
+              <w:t> </w:t>
+            </w:r>
+          </w:p>
+        </w:tc>
+        <w:tc>
+          <w:tcPr>
             <w:tcW w:w="416" w:type="dxa"/>
             <w:tcBorders>
               <w:top w:val="nil"/>
@@ -15538,7 +15620,7 @@
         </w:tc>
         <w:tc>
           <w:tcPr>
-            <w:tcW w:w="416" w:type="dxa"/>
+            <w:tcW w:w="696" w:type="dxa"/>
             <w:tcBorders>
               <w:top w:val="nil"/>
               <w:left w:val="nil"/>
@@ -15566,14 +15648,14 @@
         </w:tc>
         <w:tc>
           <w:tcPr>
-            <w:tcW w:w="696" w:type="dxa"/>
-            <w:tcBorders>
-              <w:top w:val="nil"/>
-              <w:left w:val="nil"/>
-              <w:bottom w:val="nil"/>
-              <w:right w:val="nil"/>
-            </w:tcBorders>
-            <w:shd w:val="clear" w:color="FFFFFF" w:fill="FFFFFF"/>
+            <w:tcW w:w="476" w:type="dxa"/>
+            <w:tcBorders>
+              <w:top w:val="nil"/>
+              <w:left w:val="nil"/>
+              <w:bottom w:val="nil"/>
+              <w:right w:val="nil"/>
+            </w:tcBorders>
+            <w:shd w:val="clear" w:color="000000" w:fill="FFFFFF"/>
             <w:noWrap/>
             <w:vAlign w:val="bottom"/>
             <w:hideMark/>
@@ -15622,35 +15704,7 @@
         </w:tc>
         <w:tc>
           <w:tcPr>
-            <w:tcW w:w="476" w:type="dxa"/>
-            <w:tcBorders>
-              <w:top w:val="nil"/>
-              <w:left w:val="nil"/>
-              <w:bottom w:val="nil"/>
-              <w:right w:val="nil"/>
-            </w:tcBorders>
-            <w:shd w:val="clear" w:color="000000" w:fill="FFFFFF"/>
-            <w:noWrap/>
-            <w:vAlign w:val="bottom"/>
-            <w:hideMark/>
-          </w:tcPr>
-          <w:p>
-            <w:pPr>
-              <w:rPr>
-                <w:rFonts w:ascii="Arial" w:hAnsi="Arial" w:cs="Arial"/>
-              </w:rPr>
-            </w:pPr>
-            <w:r>
-              <w:rPr>
-                <w:rFonts w:ascii="Arial" w:hAnsi="Arial" w:cs="Arial"/>
-              </w:rPr>
-              <w:t> </w:t>
-            </w:r>
-          </w:p>
-        </w:tc>
-        <w:tc>
-          <w:tcPr>
-            <w:tcW w:w="276" w:type="dxa"/>
+            <w:tcW w:w="278" w:type="dxa"/>
             <w:tcBorders>
               <w:top w:val="nil"/>
               <w:left w:val="nil"/>
@@ -15718,7 +15772,8 @@
         </w:tc>
         <w:tc>
           <w:tcPr>
-            <w:tcW w:w="5771" w:type="dxa"/>
+            <w:tcW w:w="4974" w:type="dxa"/>
+            <w:gridSpan w:val="16"/>
             <w:vMerge w:val="restart"/>
             <w:tcBorders>
               <w:top w:val="nil"/>
@@ -15732,6 +15787,7 @@
           </w:tcPr>
           <w:p>
             <w:pPr>
+              <w:ind w:left="-84" w:hanging="90"/>
               <w:jc w:val="center"/>
               <w:rPr>
                 <w:rFonts w:ascii="Calibri" w:hAnsi="Calibri" w:cs="Calibri"/>
@@ -15852,13 +15908,13 @@
                 <w:bCs/>
                 <w:color w:val="FFFFFF"/>
               </w:rPr>
-              <w:t>START ON DAY*</w:t>
-            </w:r>
-          </w:p>
-        </w:tc>
-        <w:tc>
-          <w:tcPr>
-            <w:tcW w:w="2250" w:type="dxa"/>
+              <w:t>START ON DAY</w:t>
+            </w:r>
+          </w:p>
+        </w:tc>
+        <w:tc>
+          <w:tcPr>
+            <w:tcW w:w="1887" w:type="dxa"/>
             <w:vMerge w:val="restart"/>
             <w:tcBorders>
               <w:top w:val="nil"/>
@@ -15887,13 +15943,22 @@
                 <w:bCs/>
                 <w:color w:val="FFFFFF"/>
               </w:rPr>
-              <w:t>DURATION* (WORK DAYS)</w:t>
-            </w:r>
-          </w:p>
-        </w:tc>
-        <w:tc>
-          <w:tcPr>
-            <w:tcW w:w="3080" w:type="dxa"/>
+              <w:t>DURATION</w:t>
+            </w:r>
+            <w:r>
+              <w:rPr>
+                <w:rFonts w:ascii="Calibri" w:hAnsi="Calibri" w:cs="Calibri"/>
+                <w:b/>
+                <w:bCs/>
+                <w:color w:val="FFFFFF"/>
+              </w:rPr>
+              <w:t xml:space="preserve"> (WORK DAYS)</w:t>
+            </w:r>
+          </w:p>
+        </w:tc>
+        <w:tc>
+          <w:tcPr>
+            <w:tcW w:w="2380" w:type="dxa"/>
             <w:gridSpan w:val="5"/>
             <w:tcBorders>
               <w:top w:val="nil"/>
@@ -15989,7 +16054,7 @@
         </w:tc>
         <w:tc>
           <w:tcPr>
-            <w:tcW w:w="276" w:type="dxa"/>
+            <w:tcW w:w="278" w:type="dxa"/>
             <w:tcBorders>
               <w:top w:val="nil"/>
               <w:left w:val="nil"/>
@@ -16048,7 +16113,8 @@
         </w:tc>
         <w:tc>
           <w:tcPr>
-            <w:tcW w:w="5771" w:type="dxa"/>
+            <w:tcW w:w="4974" w:type="dxa"/>
+            <w:gridSpan w:val="16"/>
             <w:vMerge/>
             <w:tcBorders>
               <w:top w:val="nil"/>
@@ -16144,7 +16210,7 @@
         </w:tc>
         <w:tc>
           <w:tcPr>
-            <w:tcW w:w="2250" w:type="dxa"/>
+            <w:tcW w:w="1887" w:type="dxa"/>
             <w:vMerge/>
             <w:tcBorders>
               <w:top w:val="nil"/>
@@ -16168,7 +16234,7 @@
         </w:tc>
         <w:tc>
           <w:tcPr>
-            <w:tcW w:w="776" w:type="dxa"/>
+            <w:tcW w:w="540" w:type="dxa"/>
             <w:tcBorders>
               <w:top w:val="nil"/>
               <w:left w:val="nil"/>
@@ -16203,7 +16269,7 @@
         </w:tc>
         <w:tc>
           <w:tcPr>
-            <w:tcW w:w="776" w:type="dxa"/>
+            <w:tcW w:w="450" w:type="dxa"/>
             <w:tcBorders>
               <w:top w:val="nil"/>
               <w:left w:val="nil"/>
@@ -16238,7 +16304,7 @@
         </w:tc>
         <w:tc>
           <w:tcPr>
-            <w:tcW w:w="416" w:type="dxa"/>
+            <w:tcW w:w="278" w:type="dxa"/>
             <w:tcBorders>
               <w:top w:val="nil"/>
               <w:left w:val="nil"/>
@@ -16403,7 +16469,7 @@
         </w:tc>
         <w:tc>
           <w:tcPr>
-            <w:tcW w:w="276" w:type="dxa"/>
+            <w:tcW w:w="278" w:type="dxa"/>
             <w:tcBorders>
               <w:top w:val="nil"/>
               <w:left w:val="nil"/>
@@ -16438,8 +16504,8 @@
         </w:trPr>
         <w:tc>
           <w:tcPr>
-            <w:tcW w:w="6287" w:type="dxa"/>
-            <w:gridSpan w:val="2"/>
+            <w:tcW w:w="5490" w:type="dxa"/>
+            <w:gridSpan w:val="17"/>
             <w:tcBorders>
               <w:top w:val="nil"/>
               <w:left w:val="nil"/>
@@ -16561,7 +16627,7 @@
         </w:tc>
         <w:tc>
           <w:tcPr>
-            <w:tcW w:w="2250" w:type="dxa"/>
+            <w:tcW w:w="1887" w:type="dxa"/>
             <w:tcBorders>
               <w:top w:val="nil"/>
               <w:left w:val="nil"/>
@@ -16589,7 +16655,7 @@
         </w:tc>
         <w:tc>
           <w:tcPr>
-            <w:tcW w:w="776" w:type="dxa"/>
+            <w:tcW w:w="540" w:type="dxa"/>
             <w:tcBorders>
               <w:top w:val="nil"/>
               <w:left w:val="nil"/>
@@ -16617,7 +16683,7 @@
         </w:tc>
         <w:tc>
           <w:tcPr>
-            <w:tcW w:w="776" w:type="dxa"/>
+            <w:tcW w:w="450" w:type="dxa"/>
             <w:tcBorders>
               <w:top w:val="nil"/>
               <w:left w:val="nil"/>
@@ -16645,6 +16711,34 @@
         </w:tc>
         <w:tc>
           <w:tcPr>
+            <w:tcW w:w="278" w:type="dxa"/>
+            <w:tcBorders>
+              <w:top w:val="nil"/>
+              <w:left w:val="nil"/>
+              <w:bottom w:val="nil"/>
+              <w:right w:val="nil"/>
+            </w:tcBorders>
+            <w:shd w:val="clear" w:color="000000" w:fill="FFFFFF"/>
+            <w:noWrap/>
+            <w:vAlign w:val="bottom"/>
+            <w:hideMark/>
+          </w:tcPr>
+          <w:p>
+            <w:pPr>
+              <w:rPr>
+                <w:rFonts w:ascii="Calibri" w:hAnsi="Calibri" w:cs="Calibri"/>
+              </w:rPr>
+            </w:pPr>
+            <w:r>
+              <w:rPr>
+                <w:rFonts w:ascii="Calibri" w:hAnsi="Calibri" w:cs="Calibri"/>
+              </w:rPr>
+              <w:t> </w:t>
+            </w:r>
+          </w:p>
+        </w:tc>
+        <w:tc>
+          <w:tcPr>
             <w:tcW w:w="416" w:type="dxa"/>
             <w:tcBorders>
               <w:top w:val="nil"/>
@@ -16673,7 +16767,7 @@
         </w:tc>
         <w:tc>
           <w:tcPr>
-            <w:tcW w:w="416" w:type="dxa"/>
+            <w:tcW w:w="696" w:type="dxa"/>
             <w:tcBorders>
               <w:top w:val="nil"/>
               <w:left w:val="nil"/>
@@ -16701,7 +16795,7 @@
         </w:tc>
         <w:tc>
           <w:tcPr>
-            <w:tcW w:w="696" w:type="dxa"/>
+            <w:tcW w:w="476" w:type="dxa"/>
             <w:tcBorders>
               <w:top w:val="nil"/>
               <w:left w:val="nil"/>
@@ -16757,35 +16851,7 @@
         </w:tc>
         <w:tc>
           <w:tcPr>
-            <w:tcW w:w="476" w:type="dxa"/>
-            <w:tcBorders>
-              <w:top w:val="nil"/>
-              <w:left w:val="nil"/>
-              <w:bottom w:val="nil"/>
-              <w:right w:val="nil"/>
-            </w:tcBorders>
-            <w:shd w:val="clear" w:color="000000" w:fill="FFFFFF"/>
-            <w:noWrap/>
-            <w:vAlign w:val="bottom"/>
-            <w:hideMark/>
-          </w:tcPr>
-          <w:p>
-            <w:pPr>
-              <w:rPr>
-                <w:rFonts w:ascii="Calibri" w:hAnsi="Calibri" w:cs="Calibri"/>
-              </w:rPr>
-            </w:pPr>
-            <w:r>
-              <w:rPr>
-                <w:rFonts w:ascii="Calibri" w:hAnsi="Calibri" w:cs="Calibri"/>
-              </w:rPr>
-              <w:t> </w:t>
-            </w:r>
-          </w:p>
-        </w:tc>
-        <w:tc>
-          <w:tcPr>
-            <w:tcW w:w="276" w:type="dxa"/>
+            <w:tcW w:w="278" w:type="dxa"/>
             <w:tcBorders>
               <w:top w:val="nil"/>
               <w:left w:val="nil"/>
@@ -16841,7 +16907,8 @@
         </w:tc>
         <w:tc>
           <w:tcPr>
-            <w:tcW w:w="5771" w:type="dxa"/>
+            <w:tcW w:w="4974" w:type="dxa"/>
+            <w:gridSpan w:val="16"/>
             <w:tcBorders>
               <w:top w:val="nil"/>
               <w:left w:val="nil"/>
@@ -16854,6 +16921,36 @@
           </w:tcPr>
           <w:p>
             <w:pPr>
+              <w:rPr>
+                <w:rFonts w:ascii="Calibri" w:hAnsi="Calibri" w:cs="Calibri"/>
+                <w:color w:val="0D0D0D" w:themeColor="text1" w:themeTint="F2"/>
+              </w:rPr>
+            </w:pPr>
+            <w:r>
+              <w:rPr>
+                <w:rFonts w:ascii="Calibri" w:hAnsi="Calibri" w:cs="Calibri"/>
+                <w:color w:val="0D0D0D" w:themeColor="text1" w:themeTint="F2"/>
+              </w:rPr>
+              <w:t>Plan the project in detail</w:t>
+            </w:r>
+          </w:p>
+        </w:tc>
+        <w:tc>
+          <w:tcPr>
+            <w:tcW w:w="1243" w:type="dxa"/>
+            <w:tcBorders>
+              <w:top w:val="nil"/>
+              <w:left w:val="nil"/>
+              <w:bottom w:val="nil"/>
+              <w:right w:val="nil"/>
+            </w:tcBorders>
+            <w:shd w:val="clear" w:color="auto" w:fill="auto"/>
+            <w:vAlign w:val="bottom"/>
+            <w:hideMark/>
+          </w:tcPr>
+          <w:p>
+            <w:pPr>
+              <w:jc w:val="center"/>
               <w:rPr>
                 <w:rFonts w:ascii="Calibri" w:hAnsi="Calibri" w:cs="Calibri"/>
                 <w:color w:val="434343"/>
@@ -16864,13 +16961,13 @@
                 <w:rFonts w:ascii="Calibri" w:hAnsi="Calibri" w:cs="Calibri"/>
                 <w:color w:val="434343"/>
               </w:rPr>
-              <w:t>Plan the project in detail</w:t>
-            </w:r>
-          </w:p>
-        </w:tc>
-        <w:tc>
-          <w:tcPr>
-            <w:tcW w:w="1243" w:type="dxa"/>
+              <w:t>6/1</w:t>
+            </w:r>
+          </w:p>
+        </w:tc>
+        <w:tc>
+          <w:tcPr>
+            <w:tcW w:w="1207" w:type="dxa"/>
             <w:tcBorders>
               <w:top w:val="nil"/>
               <w:left w:val="nil"/>
@@ -16894,20 +16991,20 @@
                 <w:rFonts w:ascii="Calibri" w:hAnsi="Calibri" w:cs="Calibri"/>
                 <w:color w:val="434343"/>
               </w:rPr>
-              <w:t>6/1</w:t>
-            </w:r>
-          </w:p>
-        </w:tc>
-        <w:tc>
-          <w:tcPr>
-            <w:tcW w:w="1207" w:type="dxa"/>
-            <w:tcBorders>
-              <w:top w:val="nil"/>
-              <w:left w:val="nil"/>
-              <w:bottom w:val="nil"/>
-              <w:right w:val="nil"/>
-            </w:tcBorders>
-            <w:shd w:val="clear" w:color="auto" w:fill="auto"/>
+              <w:t>6/7</w:t>
+            </w:r>
+          </w:p>
+        </w:tc>
+        <w:tc>
+          <w:tcPr>
+            <w:tcW w:w="1243" w:type="dxa"/>
+            <w:tcBorders>
+              <w:top w:val="nil"/>
+              <w:left w:val="nil"/>
+              <w:bottom w:val="nil"/>
+              <w:right w:val="nil"/>
+            </w:tcBorders>
+            <w:shd w:val="clear" w:color="F3F3F3" w:fill="F3F3F3"/>
             <w:vAlign w:val="bottom"/>
             <w:hideMark/>
           </w:tcPr>
@@ -16924,13 +17021,13 @@
                 <w:rFonts w:ascii="Calibri" w:hAnsi="Calibri" w:cs="Calibri"/>
                 <w:color w:val="434343"/>
               </w:rPr>
-              <w:t>6/7</w:t>
-            </w:r>
-          </w:p>
-        </w:tc>
-        <w:tc>
-          <w:tcPr>
-            <w:tcW w:w="1243" w:type="dxa"/>
+              <w:t>0</w:t>
+            </w:r>
+          </w:p>
+        </w:tc>
+        <w:tc>
+          <w:tcPr>
+            <w:tcW w:w="1887" w:type="dxa"/>
             <w:tcBorders>
               <w:top w:val="nil"/>
               <w:left w:val="nil"/>
@@ -16954,43 +17051,13 @@
                 <w:rFonts w:ascii="Calibri" w:hAnsi="Calibri" w:cs="Calibri"/>
                 <w:color w:val="434343"/>
               </w:rPr>
-              <w:t>0</w:t>
-            </w:r>
-          </w:p>
-        </w:tc>
-        <w:tc>
-          <w:tcPr>
-            <w:tcW w:w="2250" w:type="dxa"/>
-            <w:tcBorders>
-              <w:top w:val="nil"/>
-              <w:left w:val="nil"/>
-              <w:bottom w:val="nil"/>
-              <w:right w:val="nil"/>
-            </w:tcBorders>
-            <w:shd w:val="clear" w:color="F3F3F3" w:fill="F3F3F3"/>
-            <w:vAlign w:val="bottom"/>
-            <w:hideMark/>
-          </w:tcPr>
-          <w:p>
-            <w:pPr>
-              <w:jc w:val="center"/>
-              <w:rPr>
-                <w:rFonts w:ascii="Calibri" w:hAnsi="Calibri" w:cs="Calibri"/>
-                <w:color w:val="434343"/>
-              </w:rPr>
-            </w:pPr>
-            <w:r>
-              <w:rPr>
-                <w:rFonts w:ascii="Calibri" w:hAnsi="Calibri" w:cs="Calibri"/>
-                <w:color w:val="434343"/>
-              </w:rPr>
               <w:t>7</w:t>
             </w:r>
           </w:p>
         </w:tc>
         <w:tc>
           <w:tcPr>
-            <w:tcW w:w="776" w:type="dxa"/>
+            <w:tcW w:w="540" w:type="dxa"/>
             <w:tcBorders>
               <w:top w:val="nil"/>
               <w:left w:val="nil"/>
@@ -17018,7 +17085,7 @@
         </w:tc>
         <w:tc>
           <w:tcPr>
-            <w:tcW w:w="776" w:type="dxa"/>
+            <w:tcW w:w="450" w:type="dxa"/>
             <w:tcBorders>
               <w:top w:val="nil"/>
               <w:left w:val="nil"/>
@@ -17046,6 +17113,34 @@
         </w:tc>
         <w:tc>
           <w:tcPr>
+            <w:tcW w:w="278" w:type="dxa"/>
+            <w:tcBorders>
+              <w:top w:val="nil"/>
+              <w:left w:val="nil"/>
+              <w:bottom w:val="nil"/>
+              <w:right w:val="nil"/>
+            </w:tcBorders>
+            <w:shd w:val="clear" w:color="000000" w:fill="FFFFFF"/>
+            <w:noWrap/>
+            <w:vAlign w:val="bottom"/>
+            <w:hideMark/>
+          </w:tcPr>
+          <w:p>
+            <w:pPr>
+              <w:rPr>
+                <w:rFonts w:ascii="Arial" w:hAnsi="Arial" w:cs="Arial"/>
+              </w:rPr>
+            </w:pPr>
+            <w:r>
+              <w:rPr>
+                <w:rFonts w:ascii="Arial" w:hAnsi="Arial" w:cs="Arial"/>
+              </w:rPr>
+              <w:t> </w:t>
+            </w:r>
+          </w:p>
+        </w:tc>
+        <w:tc>
+          <w:tcPr>
             <w:tcW w:w="416" w:type="dxa"/>
             <w:tcBorders>
               <w:top w:val="nil"/>
@@ -17074,7 +17169,7 @@
         </w:tc>
         <w:tc>
           <w:tcPr>
-            <w:tcW w:w="416" w:type="dxa"/>
+            <w:tcW w:w="696" w:type="dxa"/>
             <w:tcBorders>
               <w:top w:val="nil"/>
               <w:left w:val="nil"/>
@@ -17102,7 +17197,7 @@
         </w:tc>
         <w:tc>
           <w:tcPr>
-            <w:tcW w:w="696" w:type="dxa"/>
+            <w:tcW w:w="476" w:type="dxa"/>
             <w:tcBorders>
               <w:top w:val="nil"/>
               <w:left w:val="nil"/>
@@ -17158,35 +17253,7 @@
         </w:tc>
         <w:tc>
           <w:tcPr>
-            <w:tcW w:w="476" w:type="dxa"/>
-            <w:tcBorders>
-              <w:top w:val="nil"/>
-              <w:left w:val="nil"/>
-              <w:bottom w:val="nil"/>
-              <w:right w:val="nil"/>
-            </w:tcBorders>
-            <w:shd w:val="clear" w:color="000000" w:fill="FFFFFF"/>
-            <w:noWrap/>
-            <w:vAlign w:val="bottom"/>
-            <w:hideMark/>
-          </w:tcPr>
-          <w:p>
-            <w:pPr>
-              <w:rPr>
-                <w:rFonts w:ascii="Arial" w:hAnsi="Arial" w:cs="Arial"/>
-              </w:rPr>
-            </w:pPr>
-            <w:r>
-              <w:rPr>
-                <w:rFonts w:ascii="Arial" w:hAnsi="Arial" w:cs="Arial"/>
-              </w:rPr>
-              <w:t> </w:t>
-            </w:r>
-          </w:p>
-        </w:tc>
-        <w:tc>
-          <w:tcPr>
-            <w:tcW w:w="276" w:type="dxa"/>
+            <w:tcW w:w="278" w:type="dxa"/>
             <w:tcBorders>
               <w:top w:val="nil"/>
               <w:left w:val="nil"/>
@@ -17234,15 +17301,16 @@
           <w:p>
             <w:pPr>
               <w:rPr>
-                <w:rFonts w:ascii="Arial" w:hAnsi="Arial" w:cs="Arial"/>
-                <w:color w:val="000000"/>
-              </w:rPr>
-            </w:pPr>
-          </w:p>
-        </w:tc>
-        <w:tc>
-          <w:tcPr>
-            <w:tcW w:w="5771" w:type="dxa"/>
+                <w:rFonts w:asciiTheme="minorHAnsi" w:hAnsiTheme="minorHAnsi" w:cstheme="minorHAnsi"/>
+                <w:color w:val="000000"/>
+              </w:rPr>
+            </w:pPr>
+          </w:p>
+        </w:tc>
+        <w:tc>
+          <w:tcPr>
+            <w:tcW w:w="4974" w:type="dxa"/>
+            <w:gridSpan w:val="16"/>
             <w:tcBorders>
               <w:top w:val="nil"/>
               <w:left w:val="nil"/>
@@ -17257,14 +17325,14 @@
           <w:p>
             <w:pPr>
               <w:rPr>
-                <w:rFonts w:ascii="Arial" w:hAnsi="Arial" w:cs="Arial"/>
-                <w:color w:val="000000"/>
-              </w:rPr>
-            </w:pPr>
-            <w:r>
-              <w:rPr>
-                <w:rFonts w:ascii="Arial" w:hAnsi="Arial" w:cs="Arial"/>
-                <w:color w:val="000000"/>
+                <w:rFonts w:asciiTheme="minorHAnsi" w:hAnsiTheme="minorHAnsi" w:cstheme="minorHAnsi"/>
+                <w:color w:val="0D0D0D" w:themeColor="text1" w:themeTint="F2"/>
+              </w:rPr>
+            </w:pPr>
+            <w:r>
+              <w:rPr>
+                <w:rFonts w:asciiTheme="minorHAnsi" w:hAnsiTheme="minorHAnsi" w:cstheme="minorHAnsi"/>
+                <w:color w:val="0D0D0D" w:themeColor="text1" w:themeTint="F2"/>
               </w:rPr>
               <w:t xml:space="preserve">Start and keep working on the report </w:t>
             </w:r>
@@ -17362,7 +17430,7 @@
         </w:tc>
         <w:tc>
           <w:tcPr>
-            <w:tcW w:w="2250" w:type="dxa"/>
+            <w:tcW w:w="1887" w:type="dxa"/>
             <w:tcBorders>
               <w:top w:val="nil"/>
               <w:left w:val="nil"/>
@@ -17392,7 +17460,7 @@
         </w:tc>
         <w:tc>
           <w:tcPr>
-            <w:tcW w:w="776" w:type="dxa"/>
+            <w:tcW w:w="540" w:type="dxa"/>
             <w:tcBorders>
               <w:top w:val="nil"/>
               <w:left w:val="nil"/>
@@ -17420,7 +17488,7 @@
         </w:tc>
         <w:tc>
           <w:tcPr>
-            <w:tcW w:w="776" w:type="dxa"/>
+            <w:tcW w:w="450" w:type="dxa"/>
             <w:tcBorders>
               <w:top w:val="nil"/>
               <w:left w:val="nil"/>
@@ -17448,6 +17516,34 @@
         </w:tc>
         <w:tc>
           <w:tcPr>
+            <w:tcW w:w="278" w:type="dxa"/>
+            <w:tcBorders>
+              <w:top w:val="nil"/>
+              <w:left w:val="nil"/>
+              <w:bottom w:val="nil"/>
+              <w:right w:val="nil"/>
+            </w:tcBorders>
+            <w:shd w:val="clear" w:color="000000" w:fill="FFFFFF"/>
+            <w:noWrap/>
+            <w:vAlign w:val="bottom"/>
+            <w:hideMark/>
+          </w:tcPr>
+          <w:p>
+            <w:pPr>
+              <w:rPr>
+                <w:rFonts w:ascii="Arial" w:hAnsi="Arial" w:cs="Arial"/>
+              </w:rPr>
+            </w:pPr>
+            <w:r>
+              <w:rPr>
+                <w:rFonts w:ascii="Arial" w:hAnsi="Arial" w:cs="Arial"/>
+              </w:rPr>
+              <w:t> </w:t>
+            </w:r>
+          </w:p>
+        </w:tc>
+        <w:tc>
+          <w:tcPr>
             <w:tcW w:w="416" w:type="dxa"/>
             <w:tcBorders>
               <w:top w:val="nil"/>
@@ -17476,7 +17572,7 @@
         </w:tc>
         <w:tc>
           <w:tcPr>
-            <w:tcW w:w="416" w:type="dxa"/>
+            <w:tcW w:w="696" w:type="dxa"/>
             <w:tcBorders>
               <w:top w:val="nil"/>
               <w:left w:val="nil"/>
@@ -17504,7 +17600,7 @@
         </w:tc>
         <w:tc>
           <w:tcPr>
-            <w:tcW w:w="696" w:type="dxa"/>
+            <w:tcW w:w="476" w:type="dxa"/>
             <w:tcBorders>
               <w:top w:val="nil"/>
               <w:left w:val="nil"/>
@@ -17560,35 +17656,7 @@
         </w:tc>
         <w:tc>
           <w:tcPr>
-            <w:tcW w:w="476" w:type="dxa"/>
-            <w:tcBorders>
-              <w:top w:val="nil"/>
-              <w:left w:val="nil"/>
-              <w:bottom w:val="nil"/>
-              <w:right w:val="nil"/>
-            </w:tcBorders>
-            <w:shd w:val="clear" w:color="000000" w:fill="FFFFFF"/>
-            <w:noWrap/>
-            <w:vAlign w:val="bottom"/>
-            <w:hideMark/>
-          </w:tcPr>
-          <w:p>
-            <w:pPr>
-              <w:rPr>
-                <w:rFonts w:ascii="Arial" w:hAnsi="Arial" w:cs="Arial"/>
-              </w:rPr>
-            </w:pPr>
-            <w:r>
-              <w:rPr>
-                <w:rFonts w:ascii="Arial" w:hAnsi="Arial" w:cs="Arial"/>
-              </w:rPr>
-              <w:t> </w:t>
-            </w:r>
-          </w:p>
-        </w:tc>
-        <w:tc>
-          <w:tcPr>
-            <w:tcW w:w="276" w:type="dxa"/>
+            <w:tcW w:w="278" w:type="dxa"/>
             <w:tcBorders>
               <w:top w:val="nil"/>
               <w:left w:val="nil"/>
@@ -17644,7 +17712,8 @@
         </w:tc>
         <w:tc>
           <w:tcPr>
-            <w:tcW w:w="5771" w:type="dxa"/>
+            <w:tcW w:w="4974" w:type="dxa"/>
+            <w:gridSpan w:val="16"/>
             <w:tcBorders>
               <w:top w:val="nil"/>
               <w:left w:val="nil"/>
@@ -17657,6 +17726,36 @@
           </w:tcPr>
           <w:p>
             <w:pPr>
+              <w:rPr>
+                <w:rFonts w:ascii="Calibri" w:hAnsi="Calibri" w:cs="Calibri"/>
+                <w:color w:val="0D0D0D" w:themeColor="text1" w:themeTint="F2"/>
+              </w:rPr>
+            </w:pPr>
+            <w:r>
+              <w:rPr>
+                <w:rFonts w:ascii="Calibri" w:hAnsi="Calibri" w:cs="Calibri"/>
+                <w:color w:val="0D0D0D" w:themeColor="text1" w:themeTint="F2"/>
+              </w:rPr>
+              <w:t xml:space="preserve">Design the project </w:t>
+            </w:r>
+          </w:p>
+        </w:tc>
+        <w:tc>
+          <w:tcPr>
+            <w:tcW w:w="1243" w:type="dxa"/>
+            <w:tcBorders>
+              <w:top w:val="nil"/>
+              <w:left w:val="nil"/>
+              <w:bottom w:val="nil"/>
+              <w:right w:val="nil"/>
+            </w:tcBorders>
+            <w:shd w:val="clear" w:color="auto" w:fill="auto"/>
+            <w:vAlign w:val="bottom"/>
+            <w:hideMark/>
+          </w:tcPr>
+          <w:p>
+            <w:pPr>
+              <w:jc w:val="center"/>
               <w:rPr>
                 <w:rFonts w:ascii="Calibri" w:hAnsi="Calibri" w:cs="Calibri"/>
                 <w:color w:val="434343"/>
@@ -17667,13 +17766,13 @@
                 <w:rFonts w:ascii="Calibri" w:hAnsi="Calibri" w:cs="Calibri"/>
                 <w:color w:val="434343"/>
               </w:rPr>
-              <w:t xml:space="preserve">Design the project </w:t>
-            </w:r>
-          </w:p>
-        </w:tc>
-        <w:tc>
-          <w:tcPr>
-            <w:tcW w:w="1243" w:type="dxa"/>
+              <w:t>6/8</w:t>
+            </w:r>
+          </w:p>
+        </w:tc>
+        <w:tc>
+          <w:tcPr>
+            <w:tcW w:w="1207" w:type="dxa"/>
             <w:tcBorders>
               <w:top w:val="nil"/>
               <w:left w:val="nil"/>
@@ -17697,20 +17796,20 @@
                 <w:rFonts w:ascii="Calibri" w:hAnsi="Calibri" w:cs="Calibri"/>
                 <w:color w:val="434343"/>
               </w:rPr>
-              <w:t>6/8</w:t>
-            </w:r>
-          </w:p>
-        </w:tc>
-        <w:tc>
-          <w:tcPr>
-            <w:tcW w:w="1207" w:type="dxa"/>
-            <w:tcBorders>
-              <w:top w:val="nil"/>
-              <w:left w:val="nil"/>
-              <w:bottom w:val="nil"/>
-              <w:right w:val="nil"/>
-            </w:tcBorders>
-            <w:shd w:val="clear" w:color="auto" w:fill="auto"/>
+              <w:t>6/14</w:t>
+            </w:r>
+          </w:p>
+        </w:tc>
+        <w:tc>
+          <w:tcPr>
+            <w:tcW w:w="1243" w:type="dxa"/>
+            <w:tcBorders>
+              <w:top w:val="nil"/>
+              <w:left w:val="nil"/>
+              <w:bottom w:val="nil"/>
+              <w:right w:val="nil"/>
+            </w:tcBorders>
+            <w:shd w:val="clear" w:color="F3F3F3" w:fill="F3F3F3"/>
             <w:vAlign w:val="bottom"/>
             <w:hideMark/>
           </w:tcPr>
@@ -17727,13 +17826,13 @@
                 <w:rFonts w:ascii="Calibri" w:hAnsi="Calibri" w:cs="Calibri"/>
                 <w:color w:val="434343"/>
               </w:rPr>
-              <w:t>6/14</w:t>
-            </w:r>
-          </w:p>
-        </w:tc>
-        <w:tc>
-          <w:tcPr>
-            <w:tcW w:w="1243" w:type="dxa"/>
+              <w:t>7</w:t>
+            </w:r>
+          </w:p>
+        </w:tc>
+        <w:tc>
+          <w:tcPr>
+            <w:tcW w:w="1887" w:type="dxa"/>
             <w:tcBorders>
               <w:top w:val="nil"/>
               <w:left w:val="nil"/>
@@ -17763,37 +17862,7 @@
         </w:tc>
         <w:tc>
           <w:tcPr>
-            <w:tcW w:w="2250" w:type="dxa"/>
-            <w:tcBorders>
-              <w:top w:val="nil"/>
-              <w:left w:val="nil"/>
-              <w:bottom w:val="nil"/>
-              <w:right w:val="nil"/>
-            </w:tcBorders>
-            <w:shd w:val="clear" w:color="F3F3F3" w:fill="F3F3F3"/>
-            <w:vAlign w:val="bottom"/>
-            <w:hideMark/>
-          </w:tcPr>
-          <w:p>
-            <w:pPr>
-              <w:jc w:val="center"/>
-              <w:rPr>
-                <w:rFonts w:ascii="Calibri" w:hAnsi="Calibri" w:cs="Calibri"/>
-                <w:color w:val="434343"/>
-              </w:rPr>
-            </w:pPr>
-            <w:r>
-              <w:rPr>
-                <w:rFonts w:ascii="Calibri" w:hAnsi="Calibri" w:cs="Calibri"/>
-                <w:color w:val="434343"/>
-              </w:rPr>
-              <w:t>7</w:t>
-            </w:r>
-          </w:p>
-        </w:tc>
-        <w:tc>
-          <w:tcPr>
-            <w:tcW w:w="776" w:type="dxa"/>
+            <w:tcW w:w="540" w:type="dxa"/>
             <w:tcBorders>
               <w:top w:val="nil"/>
               <w:left w:val="nil"/>
@@ -17821,7 +17890,7 @@
         </w:tc>
         <w:tc>
           <w:tcPr>
-            <w:tcW w:w="776" w:type="dxa"/>
+            <w:tcW w:w="450" w:type="dxa"/>
             <w:tcBorders>
               <w:top w:val="nil"/>
               <w:left w:val="nil"/>
@@ -17849,6 +17918,34 @@
         </w:tc>
         <w:tc>
           <w:tcPr>
+            <w:tcW w:w="278" w:type="dxa"/>
+            <w:tcBorders>
+              <w:top w:val="nil"/>
+              <w:left w:val="nil"/>
+              <w:bottom w:val="nil"/>
+              <w:right w:val="nil"/>
+            </w:tcBorders>
+            <w:shd w:val="clear" w:color="000000" w:fill="FFFFFF"/>
+            <w:noWrap/>
+            <w:vAlign w:val="bottom"/>
+            <w:hideMark/>
+          </w:tcPr>
+          <w:p>
+            <w:pPr>
+              <w:rPr>
+                <w:rFonts w:ascii="Arial" w:hAnsi="Arial" w:cs="Arial"/>
+              </w:rPr>
+            </w:pPr>
+            <w:r>
+              <w:rPr>
+                <w:rFonts w:ascii="Arial" w:hAnsi="Arial" w:cs="Arial"/>
+              </w:rPr>
+              <w:t> </w:t>
+            </w:r>
+          </w:p>
+        </w:tc>
+        <w:tc>
+          <w:tcPr>
             <w:tcW w:w="416" w:type="dxa"/>
             <w:tcBorders>
               <w:top w:val="nil"/>
@@ -17877,7 +17974,7 @@
         </w:tc>
         <w:tc>
           <w:tcPr>
-            <w:tcW w:w="416" w:type="dxa"/>
+            <w:tcW w:w="696" w:type="dxa"/>
             <w:tcBorders>
               <w:top w:val="nil"/>
               <w:left w:val="nil"/>
@@ -17905,7 +18002,7 @@
         </w:tc>
         <w:tc>
           <w:tcPr>
-            <w:tcW w:w="696" w:type="dxa"/>
+            <w:tcW w:w="476" w:type="dxa"/>
             <w:tcBorders>
               <w:top w:val="nil"/>
               <w:left w:val="nil"/>
@@ -17961,35 +18058,7 @@
         </w:tc>
         <w:tc>
           <w:tcPr>
-            <w:tcW w:w="476" w:type="dxa"/>
-            <w:tcBorders>
-              <w:top w:val="nil"/>
-              <w:left w:val="nil"/>
-              <w:bottom w:val="nil"/>
-              <w:right w:val="nil"/>
-            </w:tcBorders>
-            <w:shd w:val="clear" w:color="000000" w:fill="FFFFFF"/>
-            <w:noWrap/>
-            <w:vAlign w:val="bottom"/>
-            <w:hideMark/>
-          </w:tcPr>
-          <w:p>
-            <w:pPr>
-              <w:rPr>
-                <w:rFonts w:ascii="Arial" w:hAnsi="Arial" w:cs="Arial"/>
-              </w:rPr>
-            </w:pPr>
-            <w:r>
-              <w:rPr>
-                <w:rFonts w:ascii="Arial" w:hAnsi="Arial" w:cs="Arial"/>
-              </w:rPr>
-              <w:t> </w:t>
-            </w:r>
-          </w:p>
-        </w:tc>
-        <w:tc>
-          <w:tcPr>
-            <w:tcW w:w="276" w:type="dxa"/>
+            <w:tcW w:w="278" w:type="dxa"/>
             <w:tcBorders>
               <w:top w:val="nil"/>
               <w:left w:val="nil"/>
@@ -18045,7 +18114,8 @@
         </w:tc>
         <w:tc>
           <w:tcPr>
-            <w:tcW w:w="5771" w:type="dxa"/>
+            <w:tcW w:w="4974" w:type="dxa"/>
+            <w:gridSpan w:val="16"/>
             <w:tcBorders>
               <w:top w:val="nil"/>
               <w:left w:val="nil"/>
@@ -18058,6 +18128,36 @@
           </w:tcPr>
           <w:p>
             <w:pPr>
+              <w:rPr>
+                <w:rFonts w:ascii="Calibri" w:hAnsi="Calibri" w:cs="Calibri"/>
+                <w:color w:val="0D0D0D" w:themeColor="text1" w:themeTint="F2"/>
+              </w:rPr>
+            </w:pPr>
+            <w:r>
+              <w:rPr>
+                <w:rFonts w:ascii="Calibri" w:hAnsi="Calibri" w:cs="Calibri"/>
+                <w:color w:val="0D0D0D" w:themeColor="text1" w:themeTint="F2"/>
+              </w:rPr>
+              <w:t>Write a prototype and improve the design</w:t>
+            </w:r>
+          </w:p>
+        </w:tc>
+        <w:tc>
+          <w:tcPr>
+            <w:tcW w:w="1243" w:type="dxa"/>
+            <w:tcBorders>
+              <w:top w:val="nil"/>
+              <w:left w:val="nil"/>
+              <w:bottom w:val="nil"/>
+              <w:right w:val="nil"/>
+            </w:tcBorders>
+            <w:shd w:val="clear" w:color="auto" w:fill="auto"/>
+            <w:vAlign w:val="bottom"/>
+            <w:hideMark/>
+          </w:tcPr>
+          <w:p>
+            <w:pPr>
+              <w:jc w:val="center"/>
               <w:rPr>
                 <w:rFonts w:ascii="Calibri" w:hAnsi="Calibri" w:cs="Calibri"/>
                 <w:color w:val="434343"/>
@@ -18068,13 +18168,13 @@
                 <w:rFonts w:ascii="Calibri" w:hAnsi="Calibri" w:cs="Calibri"/>
                 <w:color w:val="434343"/>
               </w:rPr>
-              <w:t>Write a prototype and improve the design</w:t>
-            </w:r>
-          </w:p>
-        </w:tc>
-        <w:tc>
-          <w:tcPr>
-            <w:tcW w:w="1243" w:type="dxa"/>
+              <w:t>6/14</w:t>
+            </w:r>
+          </w:p>
+        </w:tc>
+        <w:tc>
+          <w:tcPr>
+            <w:tcW w:w="1207" w:type="dxa"/>
             <w:tcBorders>
               <w:top w:val="nil"/>
               <w:left w:val="nil"/>
@@ -18098,20 +18198,20 @@
                 <w:rFonts w:ascii="Calibri" w:hAnsi="Calibri" w:cs="Calibri"/>
                 <w:color w:val="434343"/>
               </w:rPr>
-              <w:t>6/14</w:t>
-            </w:r>
-          </w:p>
-        </w:tc>
-        <w:tc>
-          <w:tcPr>
-            <w:tcW w:w="1207" w:type="dxa"/>
-            <w:tcBorders>
-              <w:top w:val="nil"/>
-              <w:left w:val="nil"/>
-              <w:bottom w:val="nil"/>
-              <w:right w:val="nil"/>
-            </w:tcBorders>
-            <w:shd w:val="clear" w:color="auto" w:fill="auto"/>
+              <w:t>6/21</w:t>
+            </w:r>
+          </w:p>
+        </w:tc>
+        <w:tc>
+          <w:tcPr>
+            <w:tcW w:w="1243" w:type="dxa"/>
+            <w:tcBorders>
+              <w:top w:val="nil"/>
+              <w:left w:val="nil"/>
+              <w:bottom w:val="nil"/>
+              <w:right w:val="nil"/>
+            </w:tcBorders>
+            <w:shd w:val="clear" w:color="F3F3F3" w:fill="F3F3F3"/>
             <w:vAlign w:val="bottom"/>
             <w:hideMark/>
           </w:tcPr>
@@ -18128,13 +18228,13 @@
                 <w:rFonts w:ascii="Calibri" w:hAnsi="Calibri" w:cs="Calibri"/>
                 <w:color w:val="434343"/>
               </w:rPr>
-              <w:t>6/21</w:t>
-            </w:r>
-          </w:p>
-        </w:tc>
-        <w:tc>
-          <w:tcPr>
-            <w:tcW w:w="1243" w:type="dxa"/>
+              <w:t>13</w:t>
+            </w:r>
+          </w:p>
+        </w:tc>
+        <w:tc>
+          <w:tcPr>
+            <w:tcW w:w="1887" w:type="dxa"/>
             <w:tcBorders>
               <w:top w:val="nil"/>
               <w:left w:val="nil"/>
@@ -18158,43 +18258,13 @@
                 <w:rFonts w:ascii="Calibri" w:hAnsi="Calibri" w:cs="Calibri"/>
                 <w:color w:val="434343"/>
               </w:rPr>
-              <w:t>13</w:t>
-            </w:r>
-          </w:p>
-        </w:tc>
-        <w:tc>
-          <w:tcPr>
-            <w:tcW w:w="2250" w:type="dxa"/>
-            <w:tcBorders>
-              <w:top w:val="nil"/>
-              <w:left w:val="nil"/>
-              <w:bottom w:val="nil"/>
-              <w:right w:val="nil"/>
-            </w:tcBorders>
-            <w:shd w:val="clear" w:color="F3F3F3" w:fill="F3F3F3"/>
-            <w:vAlign w:val="bottom"/>
-            <w:hideMark/>
-          </w:tcPr>
-          <w:p>
-            <w:pPr>
-              <w:jc w:val="center"/>
-              <w:rPr>
-                <w:rFonts w:ascii="Calibri" w:hAnsi="Calibri" w:cs="Calibri"/>
-                <w:color w:val="434343"/>
-              </w:rPr>
-            </w:pPr>
-            <w:r>
-              <w:rPr>
-                <w:rFonts w:ascii="Calibri" w:hAnsi="Calibri" w:cs="Calibri"/>
-                <w:color w:val="434343"/>
-              </w:rPr>
               <w:t>8</w:t>
             </w:r>
           </w:p>
         </w:tc>
         <w:tc>
           <w:tcPr>
-            <w:tcW w:w="776" w:type="dxa"/>
+            <w:tcW w:w="540" w:type="dxa"/>
             <w:tcBorders>
               <w:top w:val="nil"/>
               <w:left w:val="nil"/>
@@ -18224,7 +18294,7 @@
         </w:tc>
         <w:tc>
           <w:tcPr>
-            <w:tcW w:w="776" w:type="dxa"/>
+            <w:tcW w:w="450" w:type="dxa"/>
             <w:tcBorders>
               <w:top w:val="nil"/>
               <w:left w:val="nil"/>
@@ -18254,6 +18324,36 @@
         </w:tc>
         <w:tc>
           <w:tcPr>
+            <w:tcW w:w="278" w:type="dxa"/>
+            <w:tcBorders>
+              <w:top w:val="nil"/>
+              <w:left w:val="nil"/>
+              <w:bottom w:val="nil"/>
+              <w:right w:val="nil"/>
+            </w:tcBorders>
+            <w:shd w:val="clear" w:color="000000" w:fill="FFFFFF"/>
+            <w:noWrap/>
+            <w:vAlign w:val="bottom"/>
+            <w:hideMark/>
+          </w:tcPr>
+          <w:p>
+            <w:pPr>
+              <w:rPr>
+                <w:rFonts w:ascii="Arial" w:hAnsi="Arial" w:cs="Arial"/>
+                <w:color w:val="000000"/>
+              </w:rPr>
+            </w:pPr>
+            <w:r>
+              <w:rPr>
+                <w:rFonts w:ascii="Arial" w:hAnsi="Arial" w:cs="Arial"/>
+                <w:color w:val="000000"/>
+              </w:rPr>
+              <w:t> </w:t>
+            </w:r>
+          </w:p>
+        </w:tc>
+        <w:tc>
+          <w:tcPr>
             <w:tcW w:w="416" w:type="dxa"/>
             <w:tcBorders>
               <w:top w:val="nil"/>
@@ -18284,7 +18384,7 @@
         </w:tc>
         <w:tc>
           <w:tcPr>
-            <w:tcW w:w="416" w:type="dxa"/>
+            <w:tcW w:w="696" w:type="dxa"/>
             <w:tcBorders>
               <w:top w:val="nil"/>
               <w:left w:val="nil"/>
@@ -18314,7 +18414,7 @@
         </w:tc>
         <w:tc>
           <w:tcPr>
-            <w:tcW w:w="696" w:type="dxa"/>
+            <w:tcW w:w="476" w:type="dxa"/>
             <w:tcBorders>
               <w:top w:val="nil"/>
               <w:left w:val="nil"/>
@@ -18374,37 +18474,7 @@
         </w:tc>
         <w:tc>
           <w:tcPr>
-            <w:tcW w:w="476" w:type="dxa"/>
-            <w:tcBorders>
-              <w:top w:val="nil"/>
-              <w:left w:val="nil"/>
-              <w:bottom w:val="nil"/>
-              <w:right w:val="nil"/>
-            </w:tcBorders>
-            <w:shd w:val="clear" w:color="000000" w:fill="FFFFFF"/>
-            <w:noWrap/>
-            <w:vAlign w:val="bottom"/>
-            <w:hideMark/>
-          </w:tcPr>
-          <w:p>
-            <w:pPr>
-              <w:rPr>
-                <w:rFonts w:ascii="Arial" w:hAnsi="Arial" w:cs="Arial"/>
-                <w:color w:val="000000"/>
-              </w:rPr>
-            </w:pPr>
-            <w:r>
-              <w:rPr>
-                <w:rFonts w:ascii="Arial" w:hAnsi="Arial" w:cs="Arial"/>
-                <w:color w:val="000000"/>
-              </w:rPr>
-              <w:t> </w:t>
-            </w:r>
-          </w:p>
-        </w:tc>
-        <w:tc>
-          <w:tcPr>
-            <w:tcW w:w="276" w:type="dxa"/>
+            <w:tcW w:w="278" w:type="dxa"/>
             <w:tcBorders>
               <w:top w:val="nil"/>
               <w:left w:val="nil"/>
@@ -18462,7 +18532,8 @@
         </w:tc>
         <w:tc>
           <w:tcPr>
-            <w:tcW w:w="5771" w:type="dxa"/>
+            <w:tcW w:w="4974" w:type="dxa"/>
+            <w:gridSpan w:val="16"/>
             <w:tcBorders>
               <w:top w:val="nil"/>
               <w:left w:val="nil"/>
@@ -18475,6 +18546,43 @@
           </w:tcPr>
           <w:p>
             <w:pPr>
+              <w:rPr>
+                <w:rFonts w:ascii="Calibri" w:hAnsi="Calibri" w:cs="Calibri"/>
+                <w:color w:val="0D0D0D" w:themeColor="text1" w:themeTint="F2"/>
+              </w:rPr>
+            </w:pPr>
+            <w:r>
+              <w:rPr>
+                <w:rFonts w:ascii="Calibri" w:hAnsi="Calibri" w:cs="Calibri"/>
+                <w:color w:val="0D0D0D" w:themeColor="text1" w:themeTint="F2"/>
+              </w:rPr>
+              <w:t>Write the basic game</w:t>
+            </w:r>
+            <w:r>
+              <w:rPr>
+                <w:rFonts w:ascii="Calibri" w:hAnsi="Calibri" w:cs="Calibri"/>
+                <w:color w:val="0D0D0D" w:themeColor="text1" w:themeTint="F2"/>
+              </w:rPr>
+              <w:t xml:space="preserve"> loop</w:t>
+            </w:r>
+          </w:p>
+        </w:tc>
+        <w:tc>
+          <w:tcPr>
+            <w:tcW w:w="1243" w:type="dxa"/>
+            <w:tcBorders>
+              <w:top w:val="nil"/>
+              <w:left w:val="nil"/>
+              <w:bottom w:val="nil"/>
+              <w:right w:val="nil"/>
+            </w:tcBorders>
+            <w:shd w:val="clear" w:color="auto" w:fill="auto"/>
+            <w:vAlign w:val="bottom"/>
+            <w:hideMark/>
+          </w:tcPr>
+          <w:p>
+            <w:pPr>
+              <w:jc w:val="center"/>
               <w:rPr>
                 <w:rFonts w:ascii="Calibri" w:hAnsi="Calibri" w:cs="Calibri"/>
                 <w:color w:val="434343"/>
@@ -18485,23 +18593,37 @@
                 <w:rFonts w:ascii="Calibri" w:hAnsi="Calibri" w:cs="Calibri"/>
                 <w:color w:val="434343"/>
               </w:rPr>
-              <w:t xml:space="preserve">Write the basic game </w:t>
-            </w:r>
-            <w:proofErr w:type="spellStart"/>
-            <w:r>
+              <w:t>6/22</w:t>
+            </w:r>
+          </w:p>
+        </w:tc>
+        <w:tc>
+          <w:tcPr>
+            <w:tcW w:w="1207" w:type="dxa"/>
+            <w:tcBorders>
+              <w:top w:val="nil"/>
+              <w:left w:val="nil"/>
+              <w:bottom w:val="nil"/>
+              <w:right w:val="nil"/>
+            </w:tcBorders>
+            <w:shd w:val="clear" w:color="auto" w:fill="auto"/>
+            <w:vAlign w:val="bottom"/>
+            <w:hideMark/>
+          </w:tcPr>
+          <w:p>
+            <w:pPr>
+              <w:jc w:val="center"/>
               <w:rPr>
                 <w:rFonts w:ascii="Calibri" w:hAnsi="Calibri" w:cs="Calibri"/>
                 <w:color w:val="434343"/>
               </w:rPr>
-              <w:t>game</w:t>
-            </w:r>
-            <w:proofErr w:type="spellEnd"/>
+            </w:pPr>
             <w:r>
               <w:rPr>
                 <w:rFonts w:ascii="Calibri" w:hAnsi="Calibri" w:cs="Calibri"/>
                 <w:color w:val="434343"/>
               </w:rPr>
-              <w:t xml:space="preserve"> loop</w:t>
+              <w:t>7/7</w:t>
             </w:r>
           </w:p>
         </w:tc>
@@ -18514,7 +18636,7 @@
               <w:bottom w:val="nil"/>
               <w:right w:val="nil"/>
             </w:tcBorders>
-            <w:shd w:val="clear" w:color="auto" w:fill="auto"/>
+            <w:shd w:val="clear" w:color="F3F3F3" w:fill="F3F3F3"/>
             <w:vAlign w:val="bottom"/>
             <w:hideMark/>
           </w:tcPr>
@@ -18531,20 +18653,20 @@
                 <w:rFonts w:ascii="Calibri" w:hAnsi="Calibri" w:cs="Calibri"/>
                 <w:color w:val="434343"/>
               </w:rPr>
-              <w:t>6/22</w:t>
-            </w:r>
-          </w:p>
-        </w:tc>
-        <w:tc>
-          <w:tcPr>
-            <w:tcW w:w="1207" w:type="dxa"/>
-            <w:tcBorders>
-              <w:top w:val="nil"/>
-              <w:left w:val="nil"/>
-              <w:bottom w:val="nil"/>
-              <w:right w:val="nil"/>
-            </w:tcBorders>
-            <w:shd w:val="clear" w:color="auto" w:fill="auto"/>
+              <w:t>21</w:t>
+            </w:r>
+          </w:p>
+        </w:tc>
+        <w:tc>
+          <w:tcPr>
+            <w:tcW w:w="1887" w:type="dxa"/>
+            <w:tcBorders>
+              <w:top w:val="nil"/>
+              <w:left w:val="nil"/>
+              <w:bottom w:val="nil"/>
+              <w:right w:val="nil"/>
+            </w:tcBorders>
+            <w:shd w:val="clear" w:color="F3F3F3" w:fill="F3F3F3"/>
             <w:vAlign w:val="bottom"/>
             <w:hideMark/>
           </w:tcPr>
@@ -18561,73 +18683,13 @@
                 <w:rFonts w:ascii="Calibri" w:hAnsi="Calibri" w:cs="Calibri"/>
                 <w:color w:val="434343"/>
               </w:rPr>
-              <w:t>7/7</w:t>
-            </w:r>
-          </w:p>
-        </w:tc>
-        <w:tc>
-          <w:tcPr>
-            <w:tcW w:w="1243" w:type="dxa"/>
-            <w:tcBorders>
-              <w:top w:val="nil"/>
-              <w:left w:val="nil"/>
-              <w:bottom w:val="nil"/>
-              <w:right w:val="nil"/>
-            </w:tcBorders>
-            <w:shd w:val="clear" w:color="F3F3F3" w:fill="F3F3F3"/>
-            <w:vAlign w:val="bottom"/>
-            <w:hideMark/>
-          </w:tcPr>
-          <w:p>
-            <w:pPr>
-              <w:jc w:val="center"/>
-              <w:rPr>
-                <w:rFonts w:ascii="Calibri" w:hAnsi="Calibri" w:cs="Calibri"/>
-                <w:color w:val="434343"/>
-              </w:rPr>
-            </w:pPr>
-            <w:r>
-              <w:rPr>
-                <w:rFonts w:ascii="Calibri" w:hAnsi="Calibri" w:cs="Calibri"/>
-                <w:color w:val="434343"/>
-              </w:rPr>
-              <w:t>21</w:t>
-            </w:r>
-          </w:p>
-        </w:tc>
-        <w:tc>
-          <w:tcPr>
-            <w:tcW w:w="2250" w:type="dxa"/>
-            <w:tcBorders>
-              <w:top w:val="nil"/>
-              <w:left w:val="nil"/>
-              <w:bottom w:val="nil"/>
-              <w:right w:val="nil"/>
-            </w:tcBorders>
-            <w:shd w:val="clear" w:color="F3F3F3" w:fill="F3F3F3"/>
-            <w:vAlign w:val="bottom"/>
-            <w:hideMark/>
-          </w:tcPr>
-          <w:p>
-            <w:pPr>
-              <w:jc w:val="center"/>
-              <w:rPr>
-                <w:rFonts w:ascii="Calibri" w:hAnsi="Calibri" w:cs="Calibri"/>
-                <w:color w:val="434343"/>
-              </w:rPr>
-            </w:pPr>
-            <w:r>
-              <w:rPr>
-                <w:rFonts w:ascii="Calibri" w:hAnsi="Calibri" w:cs="Calibri"/>
-                <w:color w:val="434343"/>
-              </w:rPr>
               <w:t>16</w:t>
             </w:r>
           </w:p>
         </w:tc>
         <w:tc>
           <w:tcPr>
-            <w:tcW w:w="776" w:type="dxa"/>
+            <w:tcW w:w="540" w:type="dxa"/>
             <w:tcBorders>
               <w:top w:val="nil"/>
               <w:left w:val="nil"/>
@@ -18657,7 +18719,7 @@
         </w:tc>
         <w:tc>
           <w:tcPr>
-            <w:tcW w:w="776" w:type="dxa"/>
+            <w:tcW w:w="450" w:type="dxa"/>
             <w:tcBorders>
               <w:top w:val="nil"/>
               <w:left w:val="nil"/>
@@ -18687,6 +18749,36 @@
         </w:tc>
         <w:tc>
           <w:tcPr>
+            <w:tcW w:w="278" w:type="dxa"/>
+            <w:tcBorders>
+              <w:top w:val="nil"/>
+              <w:left w:val="nil"/>
+              <w:bottom w:val="nil"/>
+              <w:right w:val="nil"/>
+            </w:tcBorders>
+            <w:shd w:val="clear" w:color="000000" w:fill="FFFFFF"/>
+            <w:noWrap/>
+            <w:vAlign w:val="bottom"/>
+            <w:hideMark/>
+          </w:tcPr>
+          <w:p>
+            <w:pPr>
+              <w:rPr>
+                <w:rFonts w:ascii="Arial" w:hAnsi="Arial" w:cs="Arial"/>
+                <w:color w:val="000000"/>
+              </w:rPr>
+            </w:pPr>
+            <w:r>
+              <w:rPr>
+                <w:rFonts w:ascii="Arial" w:hAnsi="Arial" w:cs="Arial"/>
+                <w:color w:val="000000"/>
+              </w:rPr>
+              <w:t> </w:t>
+            </w:r>
+          </w:p>
+        </w:tc>
+        <w:tc>
+          <w:tcPr>
             <w:tcW w:w="416" w:type="dxa"/>
             <w:tcBorders>
               <w:top w:val="nil"/>
@@ -18717,7 +18809,7 @@
         </w:tc>
         <w:tc>
           <w:tcPr>
-            <w:tcW w:w="416" w:type="dxa"/>
+            <w:tcW w:w="696" w:type="dxa"/>
             <w:tcBorders>
               <w:top w:val="nil"/>
               <w:left w:val="nil"/>
@@ -18747,7 +18839,7 @@
         </w:tc>
         <w:tc>
           <w:tcPr>
-            <w:tcW w:w="696" w:type="dxa"/>
+            <w:tcW w:w="476" w:type="dxa"/>
             <w:tcBorders>
               <w:top w:val="nil"/>
               <w:left w:val="nil"/>
@@ -18807,37 +18899,7 @@
         </w:tc>
         <w:tc>
           <w:tcPr>
-            <w:tcW w:w="476" w:type="dxa"/>
-            <w:tcBorders>
-              <w:top w:val="nil"/>
-              <w:left w:val="nil"/>
-              <w:bottom w:val="nil"/>
-              <w:right w:val="nil"/>
-            </w:tcBorders>
-            <w:shd w:val="clear" w:color="000000" w:fill="FFFFFF"/>
-            <w:noWrap/>
-            <w:vAlign w:val="bottom"/>
-            <w:hideMark/>
-          </w:tcPr>
-          <w:p>
-            <w:pPr>
-              <w:rPr>
-                <w:rFonts w:ascii="Arial" w:hAnsi="Arial" w:cs="Arial"/>
-                <w:color w:val="000000"/>
-              </w:rPr>
-            </w:pPr>
-            <w:r>
-              <w:rPr>
-                <w:rFonts w:ascii="Arial" w:hAnsi="Arial" w:cs="Arial"/>
-                <w:color w:val="000000"/>
-              </w:rPr>
-              <w:t> </w:t>
-            </w:r>
-          </w:p>
-        </w:tc>
-        <w:tc>
-          <w:tcPr>
-            <w:tcW w:w="276" w:type="dxa"/>
+            <w:tcW w:w="278" w:type="dxa"/>
             <w:tcBorders>
               <w:top w:val="nil"/>
               <w:left w:val="nil"/>
@@ -18895,7 +18957,8 @@
         </w:tc>
         <w:tc>
           <w:tcPr>
-            <w:tcW w:w="5771" w:type="dxa"/>
+            <w:tcW w:w="4974" w:type="dxa"/>
+            <w:gridSpan w:val="16"/>
             <w:tcBorders>
               <w:top w:val="nil"/>
               <w:left w:val="nil"/>
@@ -18908,6 +18971,36 @@
           </w:tcPr>
           <w:p>
             <w:pPr>
+              <w:rPr>
+                <w:rFonts w:ascii="Calibri" w:hAnsi="Calibri" w:cs="Calibri"/>
+                <w:color w:val="0D0D0D" w:themeColor="text1" w:themeTint="F2"/>
+              </w:rPr>
+            </w:pPr>
+            <w:r>
+              <w:rPr>
+                <w:rFonts w:ascii="Calibri" w:hAnsi="Calibri" w:cs="Calibri"/>
+                <w:color w:val="0D0D0D" w:themeColor="text1" w:themeTint="F2"/>
+              </w:rPr>
+              <w:t>Test and improve the game</w:t>
+            </w:r>
+          </w:p>
+        </w:tc>
+        <w:tc>
+          <w:tcPr>
+            <w:tcW w:w="1243" w:type="dxa"/>
+            <w:tcBorders>
+              <w:top w:val="nil"/>
+              <w:left w:val="nil"/>
+              <w:bottom w:val="nil"/>
+              <w:right w:val="nil"/>
+            </w:tcBorders>
+            <w:shd w:val="clear" w:color="auto" w:fill="auto"/>
+            <w:vAlign w:val="bottom"/>
+            <w:hideMark/>
+          </w:tcPr>
+          <w:p>
+            <w:pPr>
+              <w:jc w:val="center"/>
               <w:rPr>
                 <w:rFonts w:ascii="Calibri" w:hAnsi="Calibri" w:cs="Calibri"/>
                 <w:color w:val="434343"/>
@@ -18918,13 +19011,13 @@
                 <w:rFonts w:ascii="Calibri" w:hAnsi="Calibri" w:cs="Calibri"/>
                 <w:color w:val="434343"/>
               </w:rPr>
-              <w:t>Test and improve the game</w:t>
-            </w:r>
-          </w:p>
-        </w:tc>
-        <w:tc>
-          <w:tcPr>
-            <w:tcW w:w="1243" w:type="dxa"/>
+              <w:t>7/7</w:t>
+            </w:r>
+          </w:p>
+        </w:tc>
+        <w:tc>
+          <w:tcPr>
+            <w:tcW w:w="1207" w:type="dxa"/>
             <w:tcBorders>
               <w:top w:val="nil"/>
               <w:left w:val="nil"/>
@@ -18948,20 +19041,20 @@
                 <w:rFonts w:ascii="Calibri" w:hAnsi="Calibri" w:cs="Calibri"/>
                 <w:color w:val="434343"/>
               </w:rPr>
-              <w:t>7/7</w:t>
-            </w:r>
-          </w:p>
-        </w:tc>
-        <w:tc>
-          <w:tcPr>
-            <w:tcW w:w="1207" w:type="dxa"/>
-            <w:tcBorders>
-              <w:top w:val="nil"/>
-              <w:left w:val="nil"/>
-              <w:bottom w:val="nil"/>
-              <w:right w:val="nil"/>
-            </w:tcBorders>
-            <w:shd w:val="clear" w:color="auto" w:fill="auto"/>
+              <w:t>7/21</w:t>
+            </w:r>
+          </w:p>
+        </w:tc>
+        <w:tc>
+          <w:tcPr>
+            <w:tcW w:w="1243" w:type="dxa"/>
+            <w:tcBorders>
+              <w:top w:val="nil"/>
+              <w:left w:val="nil"/>
+              <w:bottom w:val="nil"/>
+              <w:right w:val="nil"/>
+            </w:tcBorders>
+            <w:shd w:val="clear" w:color="F3F3F3" w:fill="F3F3F3"/>
             <w:vAlign w:val="bottom"/>
             <w:hideMark/>
           </w:tcPr>
@@ -18978,13 +19071,13 @@
                 <w:rFonts w:ascii="Calibri" w:hAnsi="Calibri" w:cs="Calibri"/>
                 <w:color w:val="434343"/>
               </w:rPr>
-              <w:t>7/21</w:t>
-            </w:r>
-          </w:p>
-        </w:tc>
-        <w:tc>
-          <w:tcPr>
-            <w:tcW w:w="1243" w:type="dxa"/>
+              <w:t>36</w:t>
+            </w:r>
+          </w:p>
+        </w:tc>
+        <w:tc>
+          <w:tcPr>
+            <w:tcW w:w="1887" w:type="dxa"/>
             <w:tcBorders>
               <w:top w:val="nil"/>
               <w:left w:val="nil"/>
@@ -19008,43 +19101,13 @@
                 <w:rFonts w:ascii="Calibri" w:hAnsi="Calibri" w:cs="Calibri"/>
                 <w:color w:val="434343"/>
               </w:rPr>
-              <w:t>36</w:t>
-            </w:r>
-          </w:p>
-        </w:tc>
-        <w:tc>
-          <w:tcPr>
-            <w:tcW w:w="2250" w:type="dxa"/>
-            <w:tcBorders>
-              <w:top w:val="nil"/>
-              <w:left w:val="nil"/>
-              <w:bottom w:val="nil"/>
-              <w:right w:val="nil"/>
-            </w:tcBorders>
-            <w:shd w:val="clear" w:color="F3F3F3" w:fill="F3F3F3"/>
-            <w:vAlign w:val="bottom"/>
-            <w:hideMark/>
-          </w:tcPr>
-          <w:p>
-            <w:pPr>
-              <w:jc w:val="center"/>
-              <w:rPr>
-                <w:rFonts w:ascii="Calibri" w:hAnsi="Calibri" w:cs="Calibri"/>
-                <w:color w:val="434343"/>
-              </w:rPr>
-            </w:pPr>
-            <w:r>
-              <w:rPr>
-                <w:rFonts w:ascii="Calibri" w:hAnsi="Calibri" w:cs="Calibri"/>
-                <w:color w:val="434343"/>
-              </w:rPr>
               <w:t>15</w:t>
             </w:r>
           </w:p>
         </w:tc>
         <w:tc>
           <w:tcPr>
-            <w:tcW w:w="776" w:type="dxa"/>
+            <w:tcW w:w="540" w:type="dxa"/>
             <w:tcBorders>
               <w:top w:val="nil"/>
               <w:left w:val="nil"/>
@@ -19074,7 +19137,7 @@
         </w:tc>
         <w:tc>
           <w:tcPr>
-            <w:tcW w:w="776" w:type="dxa"/>
+            <w:tcW w:w="450" w:type="dxa"/>
             <w:tcBorders>
               <w:top w:val="nil"/>
               <w:left w:val="nil"/>
@@ -19104,6 +19167,36 @@
         </w:tc>
         <w:tc>
           <w:tcPr>
+            <w:tcW w:w="278" w:type="dxa"/>
+            <w:tcBorders>
+              <w:top w:val="nil"/>
+              <w:left w:val="nil"/>
+              <w:bottom w:val="nil"/>
+              <w:right w:val="nil"/>
+            </w:tcBorders>
+            <w:shd w:val="clear" w:color="000000" w:fill="FFFFFF"/>
+            <w:noWrap/>
+            <w:vAlign w:val="bottom"/>
+            <w:hideMark/>
+          </w:tcPr>
+          <w:p>
+            <w:pPr>
+              <w:rPr>
+                <w:rFonts w:ascii="Arial" w:hAnsi="Arial" w:cs="Arial"/>
+                <w:color w:val="000000"/>
+              </w:rPr>
+            </w:pPr>
+            <w:r>
+              <w:rPr>
+                <w:rFonts w:ascii="Arial" w:hAnsi="Arial" w:cs="Arial"/>
+                <w:color w:val="000000"/>
+              </w:rPr>
+              <w:t> </w:t>
+            </w:r>
+          </w:p>
+        </w:tc>
+        <w:tc>
+          <w:tcPr>
             <w:tcW w:w="416" w:type="dxa"/>
             <w:tcBorders>
               <w:top w:val="nil"/>
@@ -19134,7 +19227,7 @@
         </w:tc>
         <w:tc>
           <w:tcPr>
-            <w:tcW w:w="416" w:type="dxa"/>
+            <w:tcW w:w="696" w:type="dxa"/>
             <w:tcBorders>
               <w:top w:val="nil"/>
               <w:left w:val="nil"/>
@@ -19164,7 +19257,7 @@
         </w:tc>
         <w:tc>
           <w:tcPr>
-            <w:tcW w:w="696" w:type="dxa"/>
+            <w:tcW w:w="476" w:type="dxa"/>
             <w:tcBorders>
               <w:top w:val="nil"/>
               <w:left w:val="nil"/>
@@ -19224,37 +19317,7 @@
         </w:tc>
         <w:tc>
           <w:tcPr>
-            <w:tcW w:w="476" w:type="dxa"/>
-            <w:tcBorders>
-              <w:top w:val="nil"/>
-              <w:left w:val="nil"/>
-              <w:bottom w:val="nil"/>
-              <w:right w:val="nil"/>
-            </w:tcBorders>
-            <w:shd w:val="clear" w:color="000000" w:fill="FFFFFF"/>
-            <w:noWrap/>
-            <w:vAlign w:val="bottom"/>
-            <w:hideMark/>
-          </w:tcPr>
-          <w:p>
-            <w:pPr>
-              <w:rPr>
-                <w:rFonts w:ascii="Arial" w:hAnsi="Arial" w:cs="Arial"/>
-                <w:color w:val="000000"/>
-              </w:rPr>
-            </w:pPr>
-            <w:r>
-              <w:rPr>
-                <w:rFonts w:ascii="Arial" w:hAnsi="Arial" w:cs="Arial"/>
-                <w:color w:val="000000"/>
-              </w:rPr>
-              <w:t> </w:t>
-            </w:r>
-          </w:p>
-        </w:tc>
-        <w:tc>
-          <w:tcPr>
-            <w:tcW w:w="276" w:type="dxa"/>
+            <w:tcW w:w="278" w:type="dxa"/>
             <w:tcBorders>
               <w:top w:val="nil"/>
               <w:left w:val="nil"/>
@@ -19312,7 +19375,8 @@
         </w:tc>
         <w:tc>
           <w:tcPr>
-            <w:tcW w:w="5771" w:type="dxa"/>
+            <w:tcW w:w="4974" w:type="dxa"/>
+            <w:gridSpan w:val="16"/>
             <w:tcBorders>
               <w:top w:val="nil"/>
               <w:left w:val="nil"/>
@@ -19325,6 +19389,36 @@
           </w:tcPr>
           <w:p>
             <w:pPr>
+              <w:rPr>
+                <w:rFonts w:ascii="Calibri" w:hAnsi="Calibri" w:cs="Calibri"/>
+                <w:color w:val="0D0D0D" w:themeColor="text1" w:themeTint="F2"/>
+              </w:rPr>
+            </w:pPr>
+            <w:r>
+              <w:rPr>
+                <w:rFonts w:ascii="Calibri" w:hAnsi="Calibri" w:cs="Calibri"/>
+                <w:color w:val="0D0D0D" w:themeColor="text1" w:themeTint="F2"/>
+              </w:rPr>
+              <w:t>Do the Quality Assurance of the game</w:t>
+            </w:r>
+          </w:p>
+        </w:tc>
+        <w:tc>
+          <w:tcPr>
+            <w:tcW w:w="1243" w:type="dxa"/>
+            <w:tcBorders>
+              <w:top w:val="nil"/>
+              <w:left w:val="nil"/>
+              <w:bottom w:val="nil"/>
+              <w:right w:val="nil"/>
+            </w:tcBorders>
+            <w:shd w:val="clear" w:color="auto" w:fill="auto"/>
+            <w:vAlign w:val="bottom"/>
+            <w:hideMark/>
+          </w:tcPr>
+          <w:p>
+            <w:pPr>
+              <w:jc w:val="center"/>
               <w:rPr>
                 <w:rFonts w:ascii="Calibri" w:hAnsi="Calibri" w:cs="Calibri"/>
                 <w:color w:val="434343"/>
@@ -19335,13 +19429,13 @@
                 <w:rFonts w:ascii="Calibri" w:hAnsi="Calibri" w:cs="Calibri"/>
                 <w:color w:val="434343"/>
               </w:rPr>
-              <w:t>Do the Quality Assurance of the game</w:t>
-            </w:r>
-          </w:p>
-        </w:tc>
-        <w:tc>
-          <w:tcPr>
-            <w:tcW w:w="1243" w:type="dxa"/>
+              <w:t>7/14</w:t>
+            </w:r>
+          </w:p>
+        </w:tc>
+        <w:tc>
+          <w:tcPr>
+            <w:tcW w:w="1207" w:type="dxa"/>
             <w:tcBorders>
               <w:top w:val="nil"/>
               <w:left w:val="nil"/>
@@ -19365,20 +19459,20 @@
                 <w:rFonts w:ascii="Calibri" w:hAnsi="Calibri" w:cs="Calibri"/>
                 <w:color w:val="434343"/>
               </w:rPr>
-              <w:t>7/14</w:t>
-            </w:r>
-          </w:p>
-        </w:tc>
-        <w:tc>
-          <w:tcPr>
-            <w:tcW w:w="1207" w:type="dxa"/>
-            <w:tcBorders>
-              <w:top w:val="nil"/>
-              <w:left w:val="nil"/>
-              <w:bottom w:val="nil"/>
-              <w:right w:val="nil"/>
-            </w:tcBorders>
-            <w:shd w:val="clear" w:color="auto" w:fill="auto"/>
+              <w:t>7/21</w:t>
+            </w:r>
+          </w:p>
+        </w:tc>
+        <w:tc>
+          <w:tcPr>
+            <w:tcW w:w="1243" w:type="dxa"/>
+            <w:tcBorders>
+              <w:top w:val="nil"/>
+              <w:left w:val="nil"/>
+              <w:bottom w:val="nil"/>
+              <w:right w:val="nil"/>
+            </w:tcBorders>
+            <w:shd w:val="clear" w:color="F3F3F3" w:fill="F3F3F3"/>
             <w:vAlign w:val="bottom"/>
             <w:hideMark/>
           </w:tcPr>
@@ -19395,13 +19489,13 @@
                 <w:rFonts w:ascii="Calibri" w:hAnsi="Calibri" w:cs="Calibri"/>
                 <w:color w:val="434343"/>
               </w:rPr>
-              <w:t>7/21</w:t>
-            </w:r>
-          </w:p>
-        </w:tc>
-        <w:tc>
-          <w:tcPr>
-            <w:tcW w:w="1243" w:type="dxa"/>
+              <w:t>43</w:t>
+            </w:r>
+          </w:p>
+        </w:tc>
+        <w:tc>
+          <w:tcPr>
+            <w:tcW w:w="1887" w:type="dxa"/>
             <w:tcBorders>
               <w:top w:val="nil"/>
               <w:left w:val="nil"/>
@@ -19425,43 +19519,13 @@
                 <w:rFonts w:ascii="Calibri" w:hAnsi="Calibri" w:cs="Calibri"/>
                 <w:color w:val="434343"/>
               </w:rPr>
-              <w:t>43</w:t>
-            </w:r>
-          </w:p>
-        </w:tc>
-        <w:tc>
-          <w:tcPr>
-            <w:tcW w:w="2250" w:type="dxa"/>
-            <w:tcBorders>
-              <w:top w:val="nil"/>
-              <w:left w:val="nil"/>
-              <w:bottom w:val="nil"/>
-              <w:right w:val="nil"/>
-            </w:tcBorders>
-            <w:shd w:val="clear" w:color="F3F3F3" w:fill="F3F3F3"/>
-            <w:vAlign w:val="bottom"/>
-            <w:hideMark/>
-          </w:tcPr>
-          <w:p>
-            <w:pPr>
-              <w:jc w:val="center"/>
-              <w:rPr>
-                <w:rFonts w:ascii="Calibri" w:hAnsi="Calibri" w:cs="Calibri"/>
-                <w:color w:val="434343"/>
-              </w:rPr>
-            </w:pPr>
-            <w:r>
-              <w:rPr>
-                <w:rFonts w:ascii="Calibri" w:hAnsi="Calibri" w:cs="Calibri"/>
-                <w:color w:val="434343"/>
-              </w:rPr>
               <w:t>8</w:t>
             </w:r>
           </w:p>
         </w:tc>
         <w:tc>
           <w:tcPr>
-            <w:tcW w:w="776" w:type="dxa"/>
+            <w:tcW w:w="540" w:type="dxa"/>
             <w:tcBorders>
               <w:top w:val="nil"/>
               <w:left w:val="nil"/>
@@ -19491,7 +19555,7 @@
         </w:tc>
         <w:tc>
           <w:tcPr>
-            <w:tcW w:w="776" w:type="dxa"/>
+            <w:tcW w:w="450" w:type="dxa"/>
             <w:tcBorders>
               <w:top w:val="nil"/>
               <w:left w:val="nil"/>
@@ -19521,6 +19585,36 @@
         </w:tc>
         <w:tc>
           <w:tcPr>
+            <w:tcW w:w="278" w:type="dxa"/>
+            <w:tcBorders>
+              <w:top w:val="nil"/>
+              <w:left w:val="nil"/>
+              <w:bottom w:val="nil"/>
+              <w:right w:val="nil"/>
+            </w:tcBorders>
+            <w:shd w:val="clear" w:color="000000" w:fill="FFFFFF"/>
+            <w:noWrap/>
+            <w:vAlign w:val="bottom"/>
+            <w:hideMark/>
+          </w:tcPr>
+          <w:p>
+            <w:pPr>
+              <w:rPr>
+                <w:rFonts w:ascii="Arial" w:hAnsi="Arial" w:cs="Arial"/>
+                <w:color w:val="000000"/>
+              </w:rPr>
+            </w:pPr>
+            <w:r>
+              <w:rPr>
+                <w:rFonts w:ascii="Arial" w:hAnsi="Arial" w:cs="Arial"/>
+                <w:color w:val="000000"/>
+              </w:rPr>
+              <w:t> </w:t>
+            </w:r>
+          </w:p>
+        </w:tc>
+        <w:tc>
+          <w:tcPr>
             <w:tcW w:w="416" w:type="dxa"/>
             <w:tcBorders>
               <w:top w:val="nil"/>
@@ -19551,7 +19645,7 @@
         </w:tc>
         <w:tc>
           <w:tcPr>
-            <w:tcW w:w="416" w:type="dxa"/>
+            <w:tcW w:w="696" w:type="dxa"/>
             <w:tcBorders>
               <w:top w:val="nil"/>
               <w:left w:val="nil"/>
@@ -19581,7 +19675,7 @@
         </w:tc>
         <w:tc>
           <w:tcPr>
-            <w:tcW w:w="696" w:type="dxa"/>
+            <w:tcW w:w="476" w:type="dxa"/>
             <w:tcBorders>
               <w:top w:val="nil"/>
               <w:left w:val="nil"/>
@@ -19641,37 +19735,7 @@
         </w:tc>
         <w:tc>
           <w:tcPr>
-            <w:tcW w:w="476" w:type="dxa"/>
-            <w:tcBorders>
-              <w:top w:val="nil"/>
-              <w:left w:val="nil"/>
-              <w:bottom w:val="nil"/>
-              <w:right w:val="nil"/>
-            </w:tcBorders>
-            <w:shd w:val="clear" w:color="000000" w:fill="FFFFFF"/>
-            <w:noWrap/>
-            <w:vAlign w:val="bottom"/>
-            <w:hideMark/>
-          </w:tcPr>
-          <w:p>
-            <w:pPr>
-              <w:rPr>
-                <w:rFonts w:ascii="Arial" w:hAnsi="Arial" w:cs="Arial"/>
-                <w:color w:val="000000"/>
-              </w:rPr>
-            </w:pPr>
-            <w:r>
-              <w:rPr>
-                <w:rFonts w:ascii="Arial" w:hAnsi="Arial" w:cs="Arial"/>
-                <w:color w:val="000000"/>
-              </w:rPr>
-              <w:t> </w:t>
-            </w:r>
-          </w:p>
-        </w:tc>
-        <w:tc>
-          <w:tcPr>
-            <w:tcW w:w="276" w:type="dxa"/>
+            <w:tcW w:w="278" w:type="dxa"/>
             <w:tcBorders>
               <w:top w:val="nil"/>
               <w:left w:val="nil"/>
@@ -19729,7 +19793,8 @@
         </w:tc>
         <w:tc>
           <w:tcPr>
-            <w:tcW w:w="5771" w:type="dxa"/>
+            <w:tcW w:w="4974" w:type="dxa"/>
+            <w:gridSpan w:val="16"/>
             <w:tcBorders>
               <w:top w:val="nil"/>
               <w:left w:val="nil"/>
@@ -19742,6 +19807,36 @@
           </w:tcPr>
           <w:p>
             <w:pPr>
+              <w:rPr>
+                <w:rFonts w:ascii="Calibri" w:hAnsi="Calibri" w:cs="Calibri"/>
+                <w:color w:val="0D0D0D" w:themeColor="text1" w:themeTint="F2"/>
+              </w:rPr>
+            </w:pPr>
+            <w:r>
+              <w:rPr>
+                <w:rFonts w:ascii="Calibri" w:hAnsi="Calibri" w:cs="Calibri"/>
+                <w:color w:val="0D0D0D" w:themeColor="text1" w:themeTint="F2"/>
+              </w:rPr>
+              <w:t>Improve the AI design</w:t>
+            </w:r>
+          </w:p>
+        </w:tc>
+        <w:tc>
+          <w:tcPr>
+            <w:tcW w:w="1243" w:type="dxa"/>
+            <w:tcBorders>
+              <w:top w:val="nil"/>
+              <w:left w:val="nil"/>
+              <w:bottom w:val="nil"/>
+              <w:right w:val="nil"/>
+            </w:tcBorders>
+            <w:shd w:val="clear" w:color="auto" w:fill="auto"/>
+            <w:vAlign w:val="bottom"/>
+            <w:hideMark/>
+          </w:tcPr>
+          <w:p>
+            <w:pPr>
+              <w:jc w:val="center"/>
               <w:rPr>
                 <w:rFonts w:ascii="Calibri" w:hAnsi="Calibri" w:cs="Calibri"/>
                 <w:color w:val="434343"/>
@@ -19752,13 +19847,13 @@
                 <w:rFonts w:ascii="Calibri" w:hAnsi="Calibri" w:cs="Calibri"/>
                 <w:color w:val="434343"/>
               </w:rPr>
-              <w:t>Improve the AI design</w:t>
-            </w:r>
-          </w:p>
-        </w:tc>
-        <w:tc>
-          <w:tcPr>
-            <w:tcW w:w="1243" w:type="dxa"/>
+              <w:t>7/21</w:t>
+            </w:r>
+          </w:p>
+        </w:tc>
+        <w:tc>
+          <w:tcPr>
+            <w:tcW w:w="1207" w:type="dxa"/>
             <w:tcBorders>
               <w:top w:val="nil"/>
               <w:left w:val="nil"/>
@@ -19782,20 +19877,20 @@
                 <w:rFonts w:ascii="Calibri" w:hAnsi="Calibri" w:cs="Calibri"/>
                 <w:color w:val="434343"/>
               </w:rPr>
-              <w:t>7/21</w:t>
-            </w:r>
-          </w:p>
-        </w:tc>
-        <w:tc>
-          <w:tcPr>
-            <w:tcW w:w="1207" w:type="dxa"/>
-            <w:tcBorders>
-              <w:top w:val="nil"/>
-              <w:left w:val="nil"/>
-              <w:bottom w:val="nil"/>
-              <w:right w:val="nil"/>
-            </w:tcBorders>
-            <w:shd w:val="clear" w:color="auto" w:fill="auto"/>
+              <w:t>7/26</w:t>
+            </w:r>
+          </w:p>
+        </w:tc>
+        <w:tc>
+          <w:tcPr>
+            <w:tcW w:w="1243" w:type="dxa"/>
+            <w:tcBorders>
+              <w:top w:val="nil"/>
+              <w:left w:val="nil"/>
+              <w:bottom w:val="nil"/>
+              <w:right w:val="nil"/>
+            </w:tcBorders>
+            <w:shd w:val="clear" w:color="F3F3F3" w:fill="F3F3F3"/>
             <w:vAlign w:val="bottom"/>
             <w:hideMark/>
           </w:tcPr>
@@ -19812,13 +19907,13 @@
                 <w:rFonts w:ascii="Calibri" w:hAnsi="Calibri" w:cs="Calibri"/>
                 <w:color w:val="434343"/>
               </w:rPr>
-              <w:t>7/26</w:t>
-            </w:r>
-          </w:p>
-        </w:tc>
-        <w:tc>
-          <w:tcPr>
-            <w:tcW w:w="1243" w:type="dxa"/>
+              <w:t>50</w:t>
+            </w:r>
+          </w:p>
+        </w:tc>
+        <w:tc>
+          <w:tcPr>
+            <w:tcW w:w="1887" w:type="dxa"/>
             <w:tcBorders>
               <w:top w:val="nil"/>
               <w:left w:val="nil"/>
@@ -19842,43 +19937,13 @@
                 <w:rFonts w:ascii="Calibri" w:hAnsi="Calibri" w:cs="Calibri"/>
                 <w:color w:val="434343"/>
               </w:rPr>
-              <w:t>50</w:t>
-            </w:r>
-          </w:p>
-        </w:tc>
-        <w:tc>
-          <w:tcPr>
-            <w:tcW w:w="2250" w:type="dxa"/>
-            <w:tcBorders>
-              <w:top w:val="nil"/>
-              <w:left w:val="nil"/>
-              <w:bottom w:val="nil"/>
-              <w:right w:val="nil"/>
-            </w:tcBorders>
-            <w:shd w:val="clear" w:color="F3F3F3" w:fill="F3F3F3"/>
-            <w:vAlign w:val="bottom"/>
-            <w:hideMark/>
-          </w:tcPr>
-          <w:p>
-            <w:pPr>
-              <w:jc w:val="center"/>
-              <w:rPr>
-                <w:rFonts w:ascii="Calibri" w:hAnsi="Calibri" w:cs="Calibri"/>
-                <w:color w:val="434343"/>
-              </w:rPr>
-            </w:pPr>
-            <w:r>
-              <w:rPr>
-                <w:rFonts w:ascii="Calibri" w:hAnsi="Calibri" w:cs="Calibri"/>
-                <w:color w:val="434343"/>
-              </w:rPr>
               <w:t>6</w:t>
             </w:r>
           </w:p>
         </w:tc>
         <w:tc>
           <w:tcPr>
-            <w:tcW w:w="776" w:type="dxa"/>
+            <w:tcW w:w="540" w:type="dxa"/>
             <w:tcBorders>
               <w:top w:val="nil"/>
               <w:left w:val="nil"/>
@@ -19908,7 +19973,7 @@
         </w:tc>
         <w:tc>
           <w:tcPr>
-            <w:tcW w:w="776" w:type="dxa"/>
+            <w:tcW w:w="450" w:type="dxa"/>
             <w:tcBorders>
               <w:top w:val="nil"/>
               <w:left w:val="nil"/>
@@ -19938,6 +20003,36 @@
         </w:tc>
         <w:tc>
           <w:tcPr>
+            <w:tcW w:w="278" w:type="dxa"/>
+            <w:tcBorders>
+              <w:top w:val="nil"/>
+              <w:left w:val="nil"/>
+              <w:bottom w:val="nil"/>
+              <w:right w:val="nil"/>
+            </w:tcBorders>
+            <w:shd w:val="clear" w:color="000000" w:fill="FFFFFF"/>
+            <w:noWrap/>
+            <w:vAlign w:val="bottom"/>
+            <w:hideMark/>
+          </w:tcPr>
+          <w:p>
+            <w:pPr>
+              <w:rPr>
+                <w:rFonts w:ascii="Arial" w:hAnsi="Arial" w:cs="Arial"/>
+                <w:color w:val="000000"/>
+              </w:rPr>
+            </w:pPr>
+            <w:r>
+              <w:rPr>
+                <w:rFonts w:ascii="Arial" w:hAnsi="Arial" w:cs="Arial"/>
+                <w:color w:val="000000"/>
+              </w:rPr>
+              <w:t> </w:t>
+            </w:r>
+          </w:p>
+        </w:tc>
+        <w:tc>
+          <w:tcPr>
             <w:tcW w:w="416" w:type="dxa"/>
             <w:tcBorders>
               <w:top w:val="nil"/>
@@ -19968,7 +20063,7 @@
         </w:tc>
         <w:tc>
           <w:tcPr>
-            <w:tcW w:w="416" w:type="dxa"/>
+            <w:tcW w:w="696" w:type="dxa"/>
             <w:tcBorders>
               <w:top w:val="nil"/>
               <w:left w:val="nil"/>
@@ -19998,7 +20093,7 @@
         </w:tc>
         <w:tc>
           <w:tcPr>
-            <w:tcW w:w="696" w:type="dxa"/>
+            <w:tcW w:w="476" w:type="dxa"/>
             <w:tcBorders>
               <w:top w:val="nil"/>
               <w:left w:val="nil"/>
@@ -20058,37 +20153,7 @@
         </w:tc>
         <w:tc>
           <w:tcPr>
-            <w:tcW w:w="476" w:type="dxa"/>
-            <w:tcBorders>
-              <w:top w:val="nil"/>
-              <w:left w:val="nil"/>
-              <w:bottom w:val="nil"/>
-              <w:right w:val="nil"/>
-            </w:tcBorders>
-            <w:shd w:val="clear" w:color="000000" w:fill="FFFFFF"/>
-            <w:noWrap/>
-            <w:vAlign w:val="bottom"/>
-            <w:hideMark/>
-          </w:tcPr>
-          <w:p>
-            <w:pPr>
-              <w:rPr>
-                <w:rFonts w:ascii="Arial" w:hAnsi="Arial" w:cs="Arial"/>
-                <w:color w:val="000000"/>
-              </w:rPr>
-            </w:pPr>
-            <w:r>
-              <w:rPr>
-                <w:rFonts w:ascii="Arial" w:hAnsi="Arial" w:cs="Arial"/>
-                <w:color w:val="000000"/>
-              </w:rPr>
-              <w:t> </w:t>
-            </w:r>
-          </w:p>
-        </w:tc>
-        <w:tc>
-          <w:tcPr>
-            <w:tcW w:w="276" w:type="dxa"/>
+            <w:tcW w:w="278" w:type="dxa"/>
             <w:tcBorders>
               <w:top w:val="nil"/>
               <w:left w:val="nil"/>
@@ -20146,7 +20211,8 @@
         </w:tc>
         <w:tc>
           <w:tcPr>
-            <w:tcW w:w="5771" w:type="dxa"/>
+            <w:tcW w:w="4974" w:type="dxa"/>
+            <w:gridSpan w:val="16"/>
             <w:tcBorders>
               <w:top w:val="nil"/>
               <w:left w:val="nil"/>
@@ -20159,6 +20225,36 @@
           </w:tcPr>
           <w:p>
             <w:pPr>
+              <w:rPr>
+                <w:rFonts w:ascii="Calibri" w:hAnsi="Calibri" w:cs="Calibri"/>
+                <w:color w:val="0D0D0D" w:themeColor="text1" w:themeTint="F2"/>
+              </w:rPr>
+            </w:pPr>
+            <w:r>
+              <w:rPr>
+                <w:rFonts w:ascii="Calibri" w:hAnsi="Calibri" w:cs="Calibri"/>
+                <w:color w:val="0D0D0D" w:themeColor="text1" w:themeTint="F2"/>
+              </w:rPr>
+              <w:t xml:space="preserve">Write the AI </w:t>
+            </w:r>
+          </w:p>
+        </w:tc>
+        <w:tc>
+          <w:tcPr>
+            <w:tcW w:w="1243" w:type="dxa"/>
+            <w:tcBorders>
+              <w:top w:val="nil"/>
+              <w:left w:val="nil"/>
+              <w:bottom w:val="nil"/>
+              <w:right w:val="nil"/>
+            </w:tcBorders>
+            <w:shd w:val="clear" w:color="auto" w:fill="auto"/>
+            <w:vAlign w:val="bottom"/>
+            <w:hideMark/>
+          </w:tcPr>
+          <w:p>
+            <w:pPr>
+              <w:jc w:val="center"/>
               <w:rPr>
                 <w:rFonts w:ascii="Calibri" w:hAnsi="Calibri" w:cs="Calibri"/>
                 <w:color w:val="434343"/>
@@ -20169,13 +20265,13 @@
                 <w:rFonts w:ascii="Calibri" w:hAnsi="Calibri" w:cs="Calibri"/>
                 <w:color w:val="434343"/>
               </w:rPr>
-              <w:t xml:space="preserve">Write the AI </w:t>
-            </w:r>
-          </w:p>
-        </w:tc>
-        <w:tc>
-          <w:tcPr>
-            <w:tcW w:w="1243" w:type="dxa"/>
+              <w:t>7/27</w:t>
+            </w:r>
+          </w:p>
+        </w:tc>
+        <w:tc>
+          <w:tcPr>
+            <w:tcW w:w="1207" w:type="dxa"/>
             <w:tcBorders>
               <w:top w:val="nil"/>
               <w:left w:val="nil"/>
@@ -20199,20 +20295,20 @@
                 <w:rFonts w:ascii="Calibri" w:hAnsi="Calibri" w:cs="Calibri"/>
                 <w:color w:val="434343"/>
               </w:rPr>
-              <w:t>7/27</w:t>
-            </w:r>
-          </w:p>
-        </w:tc>
-        <w:tc>
-          <w:tcPr>
-            <w:tcW w:w="1207" w:type="dxa"/>
-            <w:tcBorders>
-              <w:top w:val="nil"/>
-              <w:left w:val="nil"/>
-              <w:bottom w:val="nil"/>
-              <w:right w:val="nil"/>
-            </w:tcBorders>
-            <w:shd w:val="clear" w:color="auto" w:fill="auto"/>
+              <w:t>8/14</w:t>
+            </w:r>
+          </w:p>
+        </w:tc>
+        <w:tc>
+          <w:tcPr>
+            <w:tcW w:w="1243" w:type="dxa"/>
+            <w:tcBorders>
+              <w:top w:val="nil"/>
+              <w:left w:val="nil"/>
+              <w:bottom w:val="nil"/>
+              <w:right w:val="nil"/>
+            </w:tcBorders>
+            <w:shd w:val="clear" w:color="F3F3F3" w:fill="F3F3F3"/>
             <w:vAlign w:val="bottom"/>
             <w:hideMark/>
           </w:tcPr>
@@ -20229,13 +20325,13 @@
                 <w:rFonts w:ascii="Calibri" w:hAnsi="Calibri" w:cs="Calibri"/>
                 <w:color w:val="434343"/>
               </w:rPr>
-              <w:t>8/14</w:t>
-            </w:r>
-          </w:p>
-        </w:tc>
-        <w:tc>
-          <w:tcPr>
-            <w:tcW w:w="1243" w:type="dxa"/>
+              <w:t>56</w:t>
+            </w:r>
+          </w:p>
+        </w:tc>
+        <w:tc>
+          <w:tcPr>
+            <w:tcW w:w="1887" w:type="dxa"/>
             <w:tcBorders>
               <w:top w:val="nil"/>
               <w:left w:val="nil"/>
@@ -20259,43 +20355,13 @@
                 <w:rFonts w:ascii="Calibri" w:hAnsi="Calibri" w:cs="Calibri"/>
                 <w:color w:val="434343"/>
               </w:rPr>
-              <w:t>56</w:t>
-            </w:r>
-          </w:p>
-        </w:tc>
-        <w:tc>
-          <w:tcPr>
-            <w:tcW w:w="2250" w:type="dxa"/>
-            <w:tcBorders>
-              <w:top w:val="nil"/>
-              <w:left w:val="nil"/>
-              <w:bottom w:val="nil"/>
-              <w:right w:val="nil"/>
-            </w:tcBorders>
-            <w:shd w:val="clear" w:color="F3F3F3" w:fill="F3F3F3"/>
-            <w:vAlign w:val="bottom"/>
-            <w:hideMark/>
-          </w:tcPr>
-          <w:p>
-            <w:pPr>
-              <w:jc w:val="center"/>
-              <w:rPr>
-                <w:rFonts w:ascii="Calibri" w:hAnsi="Calibri" w:cs="Calibri"/>
-                <w:color w:val="434343"/>
-              </w:rPr>
-            </w:pPr>
-            <w:r>
-              <w:rPr>
-                <w:rFonts w:ascii="Calibri" w:hAnsi="Calibri" w:cs="Calibri"/>
-                <w:color w:val="434343"/>
-              </w:rPr>
               <w:t>19</w:t>
             </w:r>
           </w:p>
         </w:tc>
         <w:tc>
           <w:tcPr>
-            <w:tcW w:w="776" w:type="dxa"/>
+            <w:tcW w:w="540" w:type="dxa"/>
             <w:tcBorders>
               <w:top w:val="nil"/>
               <w:left w:val="nil"/>
@@ -20325,7 +20391,7 @@
         </w:tc>
         <w:tc>
           <w:tcPr>
-            <w:tcW w:w="776" w:type="dxa"/>
+            <w:tcW w:w="450" w:type="dxa"/>
             <w:tcBorders>
               <w:top w:val="nil"/>
               <w:left w:val="nil"/>
@@ -20355,6 +20421,36 @@
         </w:tc>
         <w:tc>
           <w:tcPr>
+            <w:tcW w:w="278" w:type="dxa"/>
+            <w:tcBorders>
+              <w:top w:val="nil"/>
+              <w:left w:val="nil"/>
+              <w:bottom w:val="nil"/>
+              <w:right w:val="nil"/>
+            </w:tcBorders>
+            <w:shd w:val="clear" w:color="000000" w:fill="FFFFFF"/>
+            <w:noWrap/>
+            <w:vAlign w:val="bottom"/>
+            <w:hideMark/>
+          </w:tcPr>
+          <w:p>
+            <w:pPr>
+              <w:rPr>
+                <w:rFonts w:ascii="Arial" w:hAnsi="Arial" w:cs="Arial"/>
+                <w:color w:val="000000"/>
+              </w:rPr>
+            </w:pPr>
+            <w:r>
+              <w:rPr>
+                <w:rFonts w:ascii="Arial" w:hAnsi="Arial" w:cs="Arial"/>
+                <w:color w:val="000000"/>
+              </w:rPr>
+              <w:t> </w:t>
+            </w:r>
+          </w:p>
+        </w:tc>
+        <w:tc>
+          <w:tcPr>
             <w:tcW w:w="416" w:type="dxa"/>
             <w:tcBorders>
               <w:top w:val="nil"/>
@@ -20385,7 +20481,7 @@
         </w:tc>
         <w:tc>
           <w:tcPr>
-            <w:tcW w:w="416" w:type="dxa"/>
+            <w:tcW w:w="696" w:type="dxa"/>
             <w:tcBorders>
               <w:top w:val="nil"/>
               <w:left w:val="nil"/>
@@ -20415,7 +20511,7 @@
         </w:tc>
         <w:tc>
           <w:tcPr>
-            <w:tcW w:w="696" w:type="dxa"/>
+            <w:tcW w:w="476" w:type="dxa"/>
             <w:tcBorders>
               <w:top w:val="nil"/>
               <w:left w:val="nil"/>
@@ -20475,37 +20571,7 @@
         </w:tc>
         <w:tc>
           <w:tcPr>
-            <w:tcW w:w="476" w:type="dxa"/>
-            <w:tcBorders>
-              <w:top w:val="nil"/>
-              <w:left w:val="nil"/>
-              <w:bottom w:val="nil"/>
-              <w:right w:val="nil"/>
-            </w:tcBorders>
-            <w:shd w:val="clear" w:color="000000" w:fill="FFFFFF"/>
-            <w:noWrap/>
-            <w:vAlign w:val="bottom"/>
-            <w:hideMark/>
-          </w:tcPr>
-          <w:p>
-            <w:pPr>
-              <w:rPr>
-                <w:rFonts w:ascii="Arial" w:hAnsi="Arial" w:cs="Arial"/>
-                <w:color w:val="000000"/>
-              </w:rPr>
-            </w:pPr>
-            <w:r>
-              <w:rPr>
-                <w:rFonts w:ascii="Arial" w:hAnsi="Arial" w:cs="Arial"/>
-                <w:color w:val="000000"/>
-              </w:rPr>
-              <w:t> </w:t>
-            </w:r>
-          </w:p>
-        </w:tc>
-        <w:tc>
-          <w:tcPr>
-            <w:tcW w:w="276" w:type="dxa"/>
+            <w:tcW w:w="278" w:type="dxa"/>
             <w:tcBorders>
               <w:top w:val="nil"/>
               <w:left w:val="nil"/>
@@ -20563,7 +20629,8 @@
         </w:tc>
         <w:tc>
           <w:tcPr>
-            <w:tcW w:w="5771" w:type="dxa"/>
+            <w:tcW w:w="4974" w:type="dxa"/>
+            <w:gridSpan w:val="16"/>
             <w:tcBorders>
               <w:top w:val="nil"/>
               <w:left w:val="nil"/>
@@ -20576,6 +20643,36 @@
           </w:tcPr>
           <w:p>
             <w:pPr>
+              <w:rPr>
+                <w:rFonts w:ascii="Calibri" w:hAnsi="Calibri" w:cs="Calibri"/>
+                <w:color w:val="0D0D0D" w:themeColor="text1" w:themeTint="F2"/>
+              </w:rPr>
+            </w:pPr>
+            <w:r>
+              <w:rPr>
+                <w:rFonts w:ascii="Calibri" w:hAnsi="Calibri" w:cs="Calibri"/>
+                <w:color w:val="0D0D0D" w:themeColor="text1" w:themeTint="F2"/>
+              </w:rPr>
+              <w:t>Test (QA) and improve the AI</w:t>
+            </w:r>
+          </w:p>
+        </w:tc>
+        <w:tc>
+          <w:tcPr>
+            <w:tcW w:w="1243" w:type="dxa"/>
+            <w:tcBorders>
+              <w:top w:val="nil"/>
+              <w:left w:val="nil"/>
+              <w:bottom w:val="nil"/>
+              <w:right w:val="nil"/>
+            </w:tcBorders>
+            <w:shd w:val="clear" w:color="auto" w:fill="auto"/>
+            <w:vAlign w:val="bottom"/>
+            <w:hideMark/>
+          </w:tcPr>
+          <w:p>
+            <w:pPr>
+              <w:jc w:val="center"/>
               <w:rPr>
                 <w:rFonts w:ascii="Calibri" w:hAnsi="Calibri" w:cs="Calibri"/>
                 <w:color w:val="434343"/>
@@ -20586,13 +20683,13 @@
                 <w:rFonts w:ascii="Calibri" w:hAnsi="Calibri" w:cs="Calibri"/>
                 <w:color w:val="434343"/>
               </w:rPr>
-              <w:t>Test (QA) and improve the AI</w:t>
-            </w:r>
-          </w:p>
-        </w:tc>
-        <w:tc>
-          <w:tcPr>
-            <w:tcW w:w="1243" w:type="dxa"/>
+              <w:t>8/15</w:t>
+            </w:r>
+          </w:p>
+        </w:tc>
+        <w:tc>
+          <w:tcPr>
+            <w:tcW w:w="1207" w:type="dxa"/>
             <w:tcBorders>
               <w:top w:val="nil"/>
               <w:left w:val="nil"/>
@@ -20616,20 +20713,20 @@
                 <w:rFonts w:ascii="Calibri" w:hAnsi="Calibri" w:cs="Calibri"/>
                 <w:color w:val="434343"/>
               </w:rPr>
-              <w:t>8/15</w:t>
-            </w:r>
-          </w:p>
-        </w:tc>
-        <w:tc>
-          <w:tcPr>
-            <w:tcW w:w="1207" w:type="dxa"/>
-            <w:tcBorders>
-              <w:top w:val="nil"/>
-              <w:left w:val="nil"/>
-              <w:bottom w:val="nil"/>
-              <w:right w:val="nil"/>
-            </w:tcBorders>
-            <w:shd w:val="clear" w:color="auto" w:fill="auto"/>
+              <w:t>8/21</w:t>
+            </w:r>
+          </w:p>
+        </w:tc>
+        <w:tc>
+          <w:tcPr>
+            <w:tcW w:w="1243" w:type="dxa"/>
+            <w:tcBorders>
+              <w:top w:val="nil"/>
+              <w:left w:val="nil"/>
+              <w:bottom w:val="nil"/>
+              <w:right w:val="nil"/>
+            </w:tcBorders>
+            <w:shd w:val="clear" w:color="F3F3F3" w:fill="F3F3F3"/>
             <w:vAlign w:val="bottom"/>
             <w:hideMark/>
           </w:tcPr>
@@ -20646,13 +20743,13 @@
                 <w:rFonts w:ascii="Calibri" w:hAnsi="Calibri" w:cs="Calibri"/>
                 <w:color w:val="434343"/>
               </w:rPr>
-              <w:t>8/21</w:t>
-            </w:r>
-          </w:p>
-        </w:tc>
-        <w:tc>
-          <w:tcPr>
-            <w:tcW w:w="1243" w:type="dxa"/>
+              <w:t>75</w:t>
+            </w:r>
+          </w:p>
+        </w:tc>
+        <w:tc>
+          <w:tcPr>
+            <w:tcW w:w="1887" w:type="dxa"/>
             <w:tcBorders>
               <w:top w:val="nil"/>
               <w:left w:val="nil"/>
@@ -20676,43 +20773,13 @@
                 <w:rFonts w:ascii="Calibri" w:hAnsi="Calibri" w:cs="Calibri"/>
                 <w:color w:val="434343"/>
               </w:rPr>
-              <w:t>75</w:t>
-            </w:r>
-          </w:p>
-        </w:tc>
-        <w:tc>
-          <w:tcPr>
-            <w:tcW w:w="2250" w:type="dxa"/>
-            <w:tcBorders>
-              <w:top w:val="nil"/>
-              <w:left w:val="nil"/>
-              <w:bottom w:val="nil"/>
-              <w:right w:val="nil"/>
-            </w:tcBorders>
-            <w:shd w:val="clear" w:color="F3F3F3" w:fill="F3F3F3"/>
-            <w:vAlign w:val="bottom"/>
-            <w:hideMark/>
-          </w:tcPr>
-          <w:p>
-            <w:pPr>
-              <w:jc w:val="center"/>
-              <w:rPr>
-                <w:rFonts w:ascii="Calibri" w:hAnsi="Calibri" w:cs="Calibri"/>
-                <w:color w:val="434343"/>
-              </w:rPr>
-            </w:pPr>
-            <w:r>
-              <w:rPr>
-                <w:rFonts w:ascii="Calibri" w:hAnsi="Calibri" w:cs="Calibri"/>
-                <w:color w:val="434343"/>
-              </w:rPr>
               <w:t>7</w:t>
             </w:r>
           </w:p>
         </w:tc>
         <w:tc>
           <w:tcPr>
-            <w:tcW w:w="776" w:type="dxa"/>
+            <w:tcW w:w="540" w:type="dxa"/>
             <w:tcBorders>
               <w:top w:val="nil"/>
               <w:left w:val="nil"/>
@@ -20742,7 +20809,7 @@
         </w:tc>
         <w:tc>
           <w:tcPr>
-            <w:tcW w:w="776" w:type="dxa"/>
+            <w:tcW w:w="450" w:type="dxa"/>
             <w:tcBorders>
               <w:top w:val="nil"/>
               <w:left w:val="nil"/>
@@ -20772,6 +20839,36 @@
         </w:tc>
         <w:tc>
           <w:tcPr>
+            <w:tcW w:w="278" w:type="dxa"/>
+            <w:tcBorders>
+              <w:top w:val="nil"/>
+              <w:left w:val="nil"/>
+              <w:bottom w:val="nil"/>
+              <w:right w:val="nil"/>
+            </w:tcBorders>
+            <w:shd w:val="clear" w:color="000000" w:fill="FFFFFF"/>
+            <w:noWrap/>
+            <w:vAlign w:val="bottom"/>
+            <w:hideMark/>
+          </w:tcPr>
+          <w:p>
+            <w:pPr>
+              <w:rPr>
+                <w:rFonts w:ascii="Arial" w:hAnsi="Arial" w:cs="Arial"/>
+                <w:color w:val="000000"/>
+              </w:rPr>
+            </w:pPr>
+            <w:r>
+              <w:rPr>
+                <w:rFonts w:ascii="Arial" w:hAnsi="Arial" w:cs="Arial"/>
+                <w:color w:val="000000"/>
+              </w:rPr>
+              <w:t> </w:t>
+            </w:r>
+          </w:p>
+        </w:tc>
+        <w:tc>
+          <w:tcPr>
             <w:tcW w:w="416" w:type="dxa"/>
             <w:tcBorders>
               <w:top w:val="nil"/>
@@ -20802,7 +20899,7 @@
         </w:tc>
         <w:tc>
           <w:tcPr>
-            <w:tcW w:w="416" w:type="dxa"/>
+            <w:tcW w:w="696" w:type="dxa"/>
             <w:tcBorders>
               <w:top w:val="nil"/>
               <w:left w:val="nil"/>
@@ -20832,7 +20929,7 @@
         </w:tc>
         <w:tc>
           <w:tcPr>
-            <w:tcW w:w="696" w:type="dxa"/>
+            <w:tcW w:w="476" w:type="dxa"/>
             <w:tcBorders>
               <w:top w:val="nil"/>
               <w:left w:val="nil"/>
@@ -20892,37 +20989,7 @@
         </w:tc>
         <w:tc>
           <w:tcPr>
-            <w:tcW w:w="476" w:type="dxa"/>
-            <w:tcBorders>
-              <w:top w:val="nil"/>
-              <w:left w:val="nil"/>
-              <w:bottom w:val="nil"/>
-              <w:right w:val="nil"/>
-            </w:tcBorders>
-            <w:shd w:val="clear" w:color="000000" w:fill="FFFFFF"/>
-            <w:noWrap/>
-            <w:vAlign w:val="bottom"/>
-            <w:hideMark/>
-          </w:tcPr>
-          <w:p>
-            <w:pPr>
-              <w:rPr>
-                <w:rFonts w:ascii="Arial" w:hAnsi="Arial" w:cs="Arial"/>
-                <w:color w:val="000000"/>
-              </w:rPr>
-            </w:pPr>
-            <w:r>
-              <w:rPr>
-                <w:rFonts w:ascii="Arial" w:hAnsi="Arial" w:cs="Arial"/>
-                <w:color w:val="000000"/>
-              </w:rPr>
-              <w:t> </w:t>
-            </w:r>
-          </w:p>
-        </w:tc>
-        <w:tc>
-          <w:tcPr>
-            <w:tcW w:w="276" w:type="dxa"/>
+            <w:tcW w:w="278" w:type="dxa"/>
             <w:tcBorders>
               <w:top w:val="nil"/>
               <w:left w:val="nil"/>
@@ -20980,7 +21047,8 @@
         </w:tc>
         <w:tc>
           <w:tcPr>
-            <w:tcW w:w="5771" w:type="dxa"/>
+            <w:tcW w:w="4974" w:type="dxa"/>
+            <w:gridSpan w:val="16"/>
             <w:tcBorders>
               <w:top w:val="nil"/>
               <w:left w:val="nil"/>
@@ -20993,6 +21061,36 @@
           </w:tcPr>
           <w:p>
             <w:pPr>
+              <w:rPr>
+                <w:rFonts w:ascii="Calibri" w:hAnsi="Calibri" w:cs="Calibri"/>
+                <w:color w:val="0D0D0D" w:themeColor="text1" w:themeTint="F2"/>
+              </w:rPr>
+            </w:pPr>
+            <w:r>
+              <w:rPr>
+                <w:rFonts w:ascii="Calibri" w:hAnsi="Calibri" w:cs="Calibri"/>
+                <w:color w:val="0D0D0D" w:themeColor="text1" w:themeTint="F2"/>
+              </w:rPr>
+              <w:t>Improve the game and fix any bugs</w:t>
+            </w:r>
+          </w:p>
+        </w:tc>
+        <w:tc>
+          <w:tcPr>
+            <w:tcW w:w="1243" w:type="dxa"/>
+            <w:tcBorders>
+              <w:top w:val="nil"/>
+              <w:left w:val="nil"/>
+              <w:bottom w:val="nil"/>
+              <w:right w:val="nil"/>
+            </w:tcBorders>
+            <w:shd w:val="clear" w:color="auto" w:fill="auto"/>
+            <w:vAlign w:val="bottom"/>
+            <w:hideMark/>
+          </w:tcPr>
+          <w:p>
+            <w:pPr>
+              <w:jc w:val="center"/>
               <w:rPr>
                 <w:rFonts w:ascii="Calibri" w:hAnsi="Calibri" w:cs="Calibri"/>
                 <w:color w:val="434343"/>
@@ -21003,13 +21101,13 @@
                 <w:rFonts w:ascii="Calibri" w:hAnsi="Calibri" w:cs="Calibri"/>
                 <w:color w:val="434343"/>
               </w:rPr>
-              <w:t>Improve the game and fix any bugs</w:t>
-            </w:r>
-          </w:p>
-        </w:tc>
-        <w:tc>
-          <w:tcPr>
-            <w:tcW w:w="1243" w:type="dxa"/>
+              <w:t>8/15</w:t>
+            </w:r>
+          </w:p>
+        </w:tc>
+        <w:tc>
+          <w:tcPr>
+            <w:tcW w:w="1207" w:type="dxa"/>
             <w:tcBorders>
               <w:top w:val="nil"/>
               <w:left w:val="nil"/>
@@ -21033,20 +21131,20 @@
                 <w:rFonts w:ascii="Calibri" w:hAnsi="Calibri" w:cs="Calibri"/>
                 <w:color w:val="434343"/>
               </w:rPr>
-              <w:t>8/15</w:t>
-            </w:r>
-          </w:p>
-        </w:tc>
-        <w:tc>
-          <w:tcPr>
-            <w:tcW w:w="1207" w:type="dxa"/>
-            <w:tcBorders>
-              <w:top w:val="nil"/>
-              <w:left w:val="nil"/>
-              <w:bottom w:val="nil"/>
-              <w:right w:val="nil"/>
-            </w:tcBorders>
-            <w:shd w:val="clear" w:color="auto" w:fill="auto"/>
+              <w:t>8/21</w:t>
+            </w:r>
+          </w:p>
+        </w:tc>
+        <w:tc>
+          <w:tcPr>
+            <w:tcW w:w="1243" w:type="dxa"/>
+            <w:tcBorders>
+              <w:top w:val="nil"/>
+              <w:left w:val="nil"/>
+              <w:bottom w:val="nil"/>
+              <w:right w:val="nil"/>
+            </w:tcBorders>
+            <w:shd w:val="clear" w:color="F3F3F3" w:fill="F3F3F3"/>
             <w:vAlign w:val="bottom"/>
             <w:hideMark/>
           </w:tcPr>
@@ -21063,13 +21161,13 @@
                 <w:rFonts w:ascii="Calibri" w:hAnsi="Calibri" w:cs="Calibri"/>
                 <w:color w:val="434343"/>
               </w:rPr>
-              <w:t>8/21</w:t>
-            </w:r>
-          </w:p>
-        </w:tc>
-        <w:tc>
-          <w:tcPr>
-            <w:tcW w:w="1243" w:type="dxa"/>
+              <w:t>75</w:t>
+            </w:r>
+          </w:p>
+        </w:tc>
+        <w:tc>
+          <w:tcPr>
+            <w:tcW w:w="1887" w:type="dxa"/>
             <w:tcBorders>
               <w:top w:val="nil"/>
               <w:left w:val="nil"/>
@@ -21093,43 +21191,13 @@
                 <w:rFonts w:ascii="Calibri" w:hAnsi="Calibri" w:cs="Calibri"/>
                 <w:color w:val="434343"/>
               </w:rPr>
-              <w:t>75</w:t>
-            </w:r>
-          </w:p>
-        </w:tc>
-        <w:tc>
-          <w:tcPr>
-            <w:tcW w:w="2250" w:type="dxa"/>
-            <w:tcBorders>
-              <w:top w:val="nil"/>
-              <w:left w:val="nil"/>
-              <w:bottom w:val="nil"/>
-              <w:right w:val="nil"/>
-            </w:tcBorders>
-            <w:shd w:val="clear" w:color="F3F3F3" w:fill="F3F3F3"/>
-            <w:vAlign w:val="bottom"/>
-            <w:hideMark/>
-          </w:tcPr>
-          <w:p>
-            <w:pPr>
-              <w:jc w:val="center"/>
-              <w:rPr>
-                <w:rFonts w:ascii="Calibri" w:hAnsi="Calibri" w:cs="Calibri"/>
-                <w:color w:val="434343"/>
-              </w:rPr>
-            </w:pPr>
-            <w:r>
-              <w:rPr>
-                <w:rFonts w:ascii="Calibri" w:hAnsi="Calibri" w:cs="Calibri"/>
-                <w:color w:val="434343"/>
-              </w:rPr>
               <w:t>7</w:t>
             </w:r>
           </w:p>
         </w:tc>
         <w:tc>
           <w:tcPr>
-            <w:tcW w:w="776" w:type="dxa"/>
+            <w:tcW w:w="540" w:type="dxa"/>
             <w:tcBorders>
               <w:top w:val="nil"/>
               <w:left w:val="nil"/>
@@ -21159,7 +21227,7 @@
         </w:tc>
         <w:tc>
           <w:tcPr>
-            <w:tcW w:w="776" w:type="dxa"/>
+            <w:tcW w:w="450" w:type="dxa"/>
             <w:tcBorders>
               <w:top w:val="nil"/>
               <w:left w:val="nil"/>
@@ -21189,6 +21257,36 @@
         </w:tc>
         <w:tc>
           <w:tcPr>
+            <w:tcW w:w="278" w:type="dxa"/>
+            <w:tcBorders>
+              <w:top w:val="nil"/>
+              <w:left w:val="nil"/>
+              <w:bottom w:val="nil"/>
+              <w:right w:val="nil"/>
+            </w:tcBorders>
+            <w:shd w:val="clear" w:color="000000" w:fill="FFFFFF"/>
+            <w:noWrap/>
+            <w:vAlign w:val="bottom"/>
+            <w:hideMark/>
+          </w:tcPr>
+          <w:p>
+            <w:pPr>
+              <w:rPr>
+                <w:rFonts w:ascii="Arial" w:hAnsi="Arial" w:cs="Arial"/>
+                <w:color w:val="000000"/>
+              </w:rPr>
+            </w:pPr>
+            <w:r>
+              <w:rPr>
+                <w:rFonts w:ascii="Arial" w:hAnsi="Arial" w:cs="Arial"/>
+                <w:color w:val="000000"/>
+              </w:rPr>
+              <w:t> </w:t>
+            </w:r>
+          </w:p>
+        </w:tc>
+        <w:tc>
+          <w:tcPr>
             <w:tcW w:w="416" w:type="dxa"/>
             <w:tcBorders>
               <w:top w:val="nil"/>
@@ -21219,7 +21317,7 @@
         </w:tc>
         <w:tc>
           <w:tcPr>
-            <w:tcW w:w="416" w:type="dxa"/>
+            <w:tcW w:w="696" w:type="dxa"/>
             <w:tcBorders>
               <w:top w:val="nil"/>
               <w:left w:val="nil"/>
@@ -21249,7 +21347,7 @@
         </w:tc>
         <w:tc>
           <w:tcPr>
-            <w:tcW w:w="696" w:type="dxa"/>
+            <w:tcW w:w="476" w:type="dxa"/>
             <w:tcBorders>
               <w:top w:val="nil"/>
               <w:left w:val="nil"/>
@@ -21309,37 +21407,7 @@
         </w:tc>
         <w:tc>
           <w:tcPr>
-            <w:tcW w:w="476" w:type="dxa"/>
-            <w:tcBorders>
-              <w:top w:val="nil"/>
-              <w:left w:val="nil"/>
-              <w:bottom w:val="nil"/>
-              <w:right w:val="nil"/>
-            </w:tcBorders>
-            <w:shd w:val="clear" w:color="000000" w:fill="FFFFFF"/>
-            <w:noWrap/>
-            <w:vAlign w:val="bottom"/>
-            <w:hideMark/>
-          </w:tcPr>
-          <w:p>
-            <w:pPr>
-              <w:rPr>
-                <w:rFonts w:ascii="Arial" w:hAnsi="Arial" w:cs="Arial"/>
-                <w:color w:val="000000"/>
-              </w:rPr>
-            </w:pPr>
-            <w:r>
-              <w:rPr>
-                <w:rFonts w:ascii="Arial" w:hAnsi="Arial" w:cs="Arial"/>
-                <w:color w:val="000000"/>
-              </w:rPr>
-              <w:t> </w:t>
-            </w:r>
-          </w:p>
-        </w:tc>
-        <w:tc>
-          <w:tcPr>
-            <w:tcW w:w="276" w:type="dxa"/>
+            <w:tcW w:w="278" w:type="dxa"/>
             <w:tcBorders>
               <w:top w:val="nil"/>
               <w:left w:val="nil"/>
@@ -21397,7 +21465,8 @@
         </w:tc>
         <w:tc>
           <w:tcPr>
-            <w:tcW w:w="5771" w:type="dxa"/>
+            <w:tcW w:w="4974" w:type="dxa"/>
+            <w:gridSpan w:val="16"/>
             <w:tcBorders>
               <w:top w:val="nil"/>
               <w:left w:val="nil"/>
@@ -21410,6 +21479,36 @@
           </w:tcPr>
           <w:p>
             <w:pPr>
+              <w:rPr>
+                <w:rFonts w:ascii="Calibri" w:hAnsi="Calibri" w:cs="Calibri"/>
+                <w:color w:val="0D0D0D" w:themeColor="text1" w:themeTint="F2"/>
+              </w:rPr>
+            </w:pPr>
+            <w:r>
+              <w:rPr>
+                <w:rFonts w:ascii="Calibri" w:hAnsi="Calibri" w:cs="Calibri"/>
+                <w:color w:val="0D0D0D" w:themeColor="text1" w:themeTint="F2"/>
+              </w:rPr>
+              <w:t>Finish and polish the game</w:t>
+            </w:r>
+          </w:p>
+        </w:tc>
+        <w:tc>
+          <w:tcPr>
+            <w:tcW w:w="1243" w:type="dxa"/>
+            <w:tcBorders>
+              <w:top w:val="nil"/>
+              <w:left w:val="nil"/>
+              <w:bottom w:val="nil"/>
+              <w:right w:val="nil"/>
+            </w:tcBorders>
+            <w:shd w:val="clear" w:color="auto" w:fill="auto"/>
+            <w:vAlign w:val="bottom"/>
+            <w:hideMark/>
+          </w:tcPr>
+          <w:p>
+            <w:pPr>
+              <w:jc w:val="center"/>
               <w:rPr>
                 <w:rFonts w:ascii="Calibri" w:hAnsi="Calibri" w:cs="Calibri"/>
                 <w:color w:val="434343"/>
@@ -21420,13 +21519,13 @@
                 <w:rFonts w:ascii="Calibri" w:hAnsi="Calibri" w:cs="Calibri"/>
                 <w:color w:val="434343"/>
               </w:rPr>
-              <w:t>Finish and polish the game</w:t>
-            </w:r>
-          </w:p>
-        </w:tc>
-        <w:tc>
-          <w:tcPr>
-            <w:tcW w:w="1243" w:type="dxa"/>
+              <w:t>8/22</w:t>
+            </w:r>
+          </w:p>
+        </w:tc>
+        <w:tc>
+          <w:tcPr>
+            <w:tcW w:w="1207" w:type="dxa"/>
             <w:tcBorders>
               <w:top w:val="nil"/>
               <w:left w:val="nil"/>
@@ -21450,20 +21549,20 @@
                 <w:rFonts w:ascii="Calibri" w:hAnsi="Calibri" w:cs="Calibri"/>
                 <w:color w:val="434343"/>
               </w:rPr>
-              <w:t>8/22</w:t>
-            </w:r>
-          </w:p>
-        </w:tc>
-        <w:tc>
-          <w:tcPr>
-            <w:tcW w:w="1207" w:type="dxa"/>
-            <w:tcBorders>
-              <w:top w:val="nil"/>
-              <w:left w:val="nil"/>
-              <w:bottom w:val="nil"/>
-              <w:right w:val="nil"/>
-            </w:tcBorders>
-            <w:shd w:val="clear" w:color="auto" w:fill="auto"/>
+              <w:t>9/1</w:t>
+            </w:r>
+          </w:p>
+        </w:tc>
+        <w:tc>
+          <w:tcPr>
+            <w:tcW w:w="1243" w:type="dxa"/>
+            <w:tcBorders>
+              <w:top w:val="nil"/>
+              <w:left w:val="nil"/>
+              <w:bottom w:val="nil"/>
+              <w:right w:val="nil"/>
+            </w:tcBorders>
+            <w:shd w:val="clear" w:color="F3F3F3" w:fill="F3F3F3"/>
             <w:vAlign w:val="bottom"/>
             <w:hideMark/>
           </w:tcPr>
@@ -21480,13 +21579,13 @@
                 <w:rFonts w:ascii="Calibri" w:hAnsi="Calibri" w:cs="Calibri"/>
                 <w:color w:val="434343"/>
               </w:rPr>
-              <w:t>9/1</w:t>
-            </w:r>
-          </w:p>
-        </w:tc>
-        <w:tc>
-          <w:tcPr>
-            <w:tcW w:w="1243" w:type="dxa"/>
+              <w:t>82</w:t>
+            </w:r>
+          </w:p>
+        </w:tc>
+        <w:tc>
+          <w:tcPr>
+            <w:tcW w:w="1887" w:type="dxa"/>
             <w:tcBorders>
               <w:top w:val="nil"/>
               <w:left w:val="nil"/>
@@ -21510,43 +21609,13 @@
                 <w:rFonts w:ascii="Calibri" w:hAnsi="Calibri" w:cs="Calibri"/>
                 <w:color w:val="434343"/>
               </w:rPr>
-              <w:t>82</w:t>
-            </w:r>
-          </w:p>
-        </w:tc>
-        <w:tc>
-          <w:tcPr>
-            <w:tcW w:w="2250" w:type="dxa"/>
-            <w:tcBorders>
-              <w:top w:val="nil"/>
-              <w:left w:val="nil"/>
-              <w:bottom w:val="nil"/>
-              <w:right w:val="nil"/>
-            </w:tcBorders>
-            <w:shd w:val="clear" w:color="F3F3F3" w:fill="F3F3F3"/>
-            <w:vAlign w:val="bottom"/>
-            <w:hideMark/>
-          </w:tcPr>
-          <w:p>
-            <w:pPr>
-              <w:jc w:val="center"/>
-              <w:rPr>
-                <w:rFonts w:ascii="Calibri" w:hAnsi="Calibri" w:cs="Calibri"/>
-                <w:color w:val="434343"/>
-              </w:rPr>
-            </w:pPr>
-            <w:r>
-              <w:rPr>
-                <w:rFonts w:ascii="Calibri" w:hAnsi="Calibri" w:cs="Calibri"/>
-                <w:color w:val="434343"/>
-              </w:rPr>
               <w:t>11</w:t>
             </w:r>
           </w:p>
         </w:tc>
         <w:tc>
           <w:tcPr>
-            <w:tcW w:w="776" w:type="dxa"/>
+            <w:tcW w:w="540" w:type="dxa"/>
             <w:tcBorders>
               <w:top w:val="nil"/>
               <w:left w:val="nil"/>
@@ -21576,7 +21645,7 @@
         </w:tc>
         <w:tc>
           <w:tcPr>
-            <w:tcW w:w="776" w:type="dxa"/>
+            <w:tcW w:w="450" w:type="dxa"/>
             <w:tcBorders>
               <w:top w:val="nil"/>
               <w:left w:val="nil"/>
@@ -21606,6 +21675,36 @@
         </w:tc>
         <w:tc>
           <w:tcPr>
+            <w:tcW w:w="278" w:type="dxa"/>
+            <w:tcBorders>
+              <w:top w:val="nil"/>
+              <w:left w:val="nil"/>
+              <w:bottom w:val="nil"/>
+              <w:right w:val="nil"/>
+            </w:tcBorders>
+            <w:shd w:val="clear" w:color="000000" w:fill="FFFFFF"/>
+            <w:noWrap/>
+            <w:vAlign w:val="bottom"/>
+            <w:hideMark/>
+          </w:tcPr>
+          <w:p>
+            <w:pPr>
+              <w:rPr>
+                <w:rFonts w:ascii="Arial" w:hAnsi="Arial" w:cs="Arial"/>
+                <w:color w:val="000000"/>
+              </w:rPr>
+            </w:pPr>
+            <w:r>
+              <w:rPr>
+                <w:rFonts w:ascii="Arial" w:hAnsi="Arial" w:cs="Arial"/>
+                <w:color w:val="000000"/>
+              </w:rPr>
+              <w:t> </w:t>
+            </w:r>
+          </w:p>
+        </w:tc>
+        <w:tc>
+          <w:tcPr>
             <w:tcW w:w="416" w:type="dxa"/>
             <w:tcBorders>
               <w:top w:val="nil"/>
@@ -21636,7 +21735,7 @@
         </w:tc>
         <w:tc>
           <w:tcPr>
-            <w:tcW w:w="416" w:type="dxa"/>
+            <w:tcW w:w="696" w:type="dxa"/>
             <w:tcBorders>
               <w:top w:val="nil"/>
               <w:left w:val="nil"/>
@@ -21666,7 +21765,7 @@
         </w:tc>
         <w:tc>
           <w:tcPr>
-            <w:tcW w:w="696" w:type="dxa"/>
+            <w:tcW w:w="476" w:type="dxa"/>
             <w:tcBorders>
               <w:top w:val="nil"/>
               <w:left w:val="nil"/>
@@ -21726,37 +21825,7 @@
         </w:tc>
         <w:tc>
           <w:tcPr>
-            <w:tcW w:w="476" w:type="dxa"/>
-            <w:tcBorders>
-              <w:top w:val="nil"/>
-              <w:left w:val="nil"/>
-              <w:bottom w:val="nil"/>
-              <w:right w:val="nil"/>
-            </w:tcBorders>
-            <w:shd w:val="clear" w:color="000000" w:fill="FFFFFF"/>
-            <w:noWrap/>
-            <w:vAlign w:val="bottom"/>
-            <w:hideMark/>
-          </w:tcPr>
-          <w:p>
-            <w:pPr>
-              <w:rPr>
-                <w:rFonts w:ascii="Arial" w:hAnsi="Arial" w:cs="Arial"/>
-                <w:color w:val="000000"/>
-              </w:rPr>
-            </w:pPr>
-            <w:r>
-              <w:rPr>
-                <w:rFonts w:ascii="Arial" w:hAnsi="Arial" w:cs="Arial"/>
-                <w:color w:val="000000"/>
-              </w:rPr>
-              <w:t> </w:t>
-            </w:r>
-          </w:p>
-        </w:tc>
-        <w:tc>
-          <w:tcPr>
-            <w:tcW w:w="276" w:type="dxa"/>
+            <w:tcW w:w="278" w:type="dxa"/>
             <w:tcBorders>
               <w:top w:val="nil"/>
               <w:left w:val="nil"/>
@@ -21814,7 +21883,8 @@
         </w:tc>
         <w:tc>
           <w:tcPr>
-            <w:tcW w:w="5771" w:type="dxa"/>
+            <w:tcW w:w="4974" w:type="dxa"/>
+            <w:gridSpan w:val="16"/>
             <w:tcBorders>
               <w:top w:val="nil"/>
               <w:left w:val="nil"/>
@@ -21827,6 +21897,36 @@
           </w:tcPr>
           <w:p>
             <w:pPr>
+              <w:rPr>
+                <w:rFonts w:ascii="Calibri" w:hAnsi="Calibri" w:cs="Calibri"/>
+                <w:color w:val="0D0D0D" w:themeColor="text1" w:themeTint="F2"/>
+              </w:rPr>
+            </w:pPr>
+            <w:r>
+              <w:rPr>
+                <w:rFonts w:ascii="Calibri" w:hAnsi="Calibri" w:cs="Calibri"/>
+                <w:color w:val="0D0D0D" w:themeColor="text1" w:themeTint="F2"/>
+              </w:rPr>
+              <w:t>(Work on the report to be done after each task)</w:t>
+            </w:r>
+          </w:p>
+        </w:tc>
+        <w:tc>
+          <w:tcPr>
+            <w:tcW w:w="1243" w:type="dxa"/>
+            <w:tcBorders>
+              <w:top w:val="nil"/>
+              <w:left w:val="nil"/>
+              <w:bottom w:val="nil"/>
+              <w:right w:val="nil"/>
+            </w:tcBorders>
+            <w:shd w:val="clear" w:color="auto" w:fill="auto"/>
+            <w:vAlign w:val="bottom"/>
+            <w:hideMark/>
+          </w:tcPr>
+          <w:p>
+            <w:pPr>
+              <w:jc w:val="center"/>
               <w:rPr>
                 <w:rFonts w:ascii="Calibri" w:hAnsi="Calibri" w:cs="Calibri"/>
                 <w:color w:val="434343"/>
@@ -21836,7 +21936,7 @@
         </w:tc>
         <w:tc>
           <w:tcPr>
-            <w:tcW w:w="1243" w:type="dxa"/>
+            <w:tcW w:w="1207" w:type="dxa"/>
             <w:tcBorders>
               <w:top w:val="nil"/>
               <w:left w:val="nil"/>
@@ -21859,14 +21959,14 @@
         </w:tc>
         <w:tc>
           <w:tcPr>
-            <w:tcW w:w="1207" w:type="dxa"/>
-            <w:tcBorders>
-              <w:top w:val="nil"/>
-              <w:left w:val="nil"/>
-              <w:bottom w:val="nil"/>
-              <w:right w:val="nil"/>
-            </w:tcBorders>
-            <w:shd w:val="clear" w:color="auto" w:fill="auto"/>
+            <w:tcW w:w="1243" w:type="dxa"/>
+            <w:tcBorders>
+              <w:top w:val="nil"/>
+              <w:left w:val="nil"/>
+              <w:bottom w:val="nil"/>
+              <w:right w:val="nil"/>
+            </w:tcBorders>
+            <w:shd w:val="clear" w:color="F3F3F3" w:fill="F3F3F3"/>
             <w:vAlign w:val="bottom"/>
             <w:hideMark/>
           </w:tcPr>
@@ -21878,71 +21978,48 @@
                 <w:color w:val="434343"/>
               </w:rPr>
             </w:pPr>
-          </w:p>
-        </w:tc>
-        <w:tc>
-          <w:tcPr>
-            <w:tcW w:w="1243" w:type="dxa"/>
-            <w:tcBorders>
-              <w:top w:val="nil"/>
-              <w:left w:val="nil"/>
-              <w:bottom w:val="nil"/>
-              <w:right w:val="nil"/>
-            </w:tcBorders>
-            <w:shd w:val="clear" w:color="F3F3F3" w:fill="F3F3F3"/>
-            <w:vAlign w:val="bottom"/>
-            <w:hideMark/>
-          </w:tcPr>
-          <w:p>
-            <w:pPr>
-              <w:jc w:val="center"/>
+            <w:r>
               <w:rPr>
                 <w:rFonts w:ascii="Calibri" w:hAnsi="Calibri" w:cs="Calibri"/>
                 <w:color w:val="434343"/>
               </w:rPr>
-            </w:pPr>
-            <w:r>
+              <w:t> </w:t>
+            </w:r>
+          </w:p>
+        </w:tc>
+        <w:tc>
+          <w:tcPr>
+            <w:tcW w:w="1887" w:type="dxa"/>
+            <w:tcBorders>
+              <w:top w:val="nil"/>
+              <w:left w:val="nil"/>
+              <w:bottom w:val="nil"/>
+              <w:right w:val="nil"/>
+            </w:tcBorders>
+            <w:shd w:val="clear" w:color="F3F3F3" w:fill="F3F3F3"/>
+            <w:vAlign w:val="bottom"/>
+            <w:hideMark/>
+          </w:tcPr>
+          <w:p>
+            <w:pPr>
+              <w:jc w:val="center"/>
               <w:rPr>
                 <w:rFonts w:ascii="Calibri" w:hAnsi="Calibri" w:cs="Calibri"/>
                 <w:color w:val="434343"/>
               </w:rPr>
-              <w:t> </w:t>
-            </w:r>
-          </w:p>
-        </w:tc>
-        <w:tc>
-          <w:tcPr>
-            <w:tcW w:w="2250" w:type="dxa"/>
-            <w:tcBorders>
-              <w:top w:val="nil"/>
-              <w:left w:val="nil"/>
-              <w:bottom w:val="nil"/>
-              <w:right w:val="nil"/>
-            </w:tcBorders>
-            <w:shd w:val="clear" w:color="F3F3F3" w:fill="F3F3F3"/>
-            <w:vAlign w:val="bottom"/>
-            <w:hideMark/>
-          </w:tcPr>
-          <w:p>
-            <w:pPr>
-              <w:jc w:val="center"/>
+            </w:pPr>
+            <w:r>
               <w:rPr>
                 <w:rFonts w:ascii="Calibri" w:hAnsi="Calibri" w:cs="Calibri"/>
                 <w:color w:val="434343"/>
               </w:rPr>
-            </w:pPr>
-            <w:r>
-              <w:rPr>
-                <w:rFonts w:ascii="Calibri" w:hAnsi="Calibri" w:cs="Calibri"/>
-                <w:color w:val="434343"/>
-              </w:rPr>
               <w:t> </w:t>
             </w:r>
           </w:p>
         </w:tc>
         <w:tc>
           <w:tcPr>
-            <w:tcW w:w="776" w:type="dxa"/>
+            <w:tcW w:w="540" w:type="dxa"/>
             <w:tcBorders>
               <w:top w:val="nil"/>
               <w:left w:val="nil"/>
@@ -21972,7 +22049,7 @@
         </w:tc>
         <w:tc>
           <w:tcPr>
-            <w:tcW w:w="776" w:type="dxa"/>
+            <w:tcW w:w="450" w:type="dxa"/>
             <w:tcBorders>
               <w:top w:val="nil"/>
               <w:left w:val="nil"/>
@@ -22002,6 +22079,36 @@
         </w:tc>
         <w:tc>
           <w:tcPr>
+            <w:tcW w:w="278" w:type="dxa"/>
+            <w:tcBorders>
+              <w:top w:val="nil"/>
+              <w:left w:val="nil"/>
+              <w:bottom w:val="nil"/>
+              <w:right w:val="nil"/>
+            </w:tcBorders>
+            <w:shd w:val="clear" w:color="000000" w:fill="FFFFFF"/>
+            <w:noWrap/>
+            <w:vAlign w:val="bottom"/>
+            <w:hideMark/>
+          </w:tcPr>
+          <w:p>
+            <w:pPr>
+              <w:rPr>
+                <w:rFonts w:ascii="Arial" w:hAnsi="Arial" w:cs="Arial"/>
+                <w:color w:val="000000"/>
+              </w:rPr>
+            </w:pPr>
+            <w:r>
+              <w:rPr>
+                <w:rFonts w:ascii="Arial" w:hAnsi="Arial" w:cs="Arial"/>
+                <w:color w:val="000000"/>
+              </w:rPr>
+              <w:t> </w:t>
+            </w:r>
+          </w:p>
+        </w:tc>
+        <w:tc>
+          <w:tcPr>
             <w:tcW w:w="416" w:type="dxa"/>
             <w:tcBorders>
               <w:top w:val="nil"/>
@@ -22032,7 +22139,7 @@
         </w:tc>
         <w:tc>
           <w:tcPr>
-            <w:tcW w:w="416" w:type="dxa"/>
+            <w:tcW w:w="696" w:type="dxa"/>
             <w:tcBorders>
               <w:top w:val="nil"/>
               <w:left w:val="nil"/>
@@ -22062,7 +22169,7 @@
         </w:tc>
         <w:tc>
           <w:tcPr>
-            <w:tcW w:w="696" w:type="dxa"/>
+            <w:tcW w:w="476" w:type="dxa"/>
             <w:tcBorders>
               <w:top w:val="nil"/>
               <w:left w:val="nil"/>
@@ -22122,37 +22229,7 @@
         </w:tc>
         <w:tc>
           <w:tcPr>
-            <w:tcW w:w="476" w:type="dxa"/>
-            <w:tcBorders>
-              <w:top w:val="nil"/>
-              <w:left w:val="nil"/>
-              <w:bottom w:val="nil"/>
-              <w:right w:val="nil"/>
-            </w:tcBorders>
-            <w:shd w:val="clear" w:color="000000" w:fill="FFFFFF"/>
-            <w:noWrap/>
-            <w:vAlign w:val="bottom"/>
-            <w:hideMark/>
-          </w:tcPr>
-          <w:p>
-            <w:pPr>
-              <w:rPr>
-                <w:rFonts w:ascii="Arial" w:hAnsi="Arial" w:cs="Arial"/>
-                <w:color w:val="000000"/>
-              </w:rPr>
-            </w:pPr>
-            <w:r>
-              <w:rPr>
-                <w:rFonts w:ascii="Arial" w:hAnsi="Arial" w:cs="Arial"/>
-                <w:color w:val="000000"/>
-              </w:rPr>
-              <w:t> </w:t>
-            </w:r>
-          </w:p>
-        </w:tc>
-        <w:tc>
-          <w:tcPr>
-            <w:tcW w:w="276" w:type="dxa"/>
+            <w:tcW w:w="278" w:type="dxa"/>
             <w:tcBorders>
               <w:top w:val="nil"/>
               <w:left w:val="nil"/>
@@ -22183,108 +22260,36 @@
       </w:tr>
       <w:tr>
         <w:trPr>
+          <w:gridAfter w:val="14"/>
+          <w:wAfter w:w="11070" w:type="dxa"/>
           <w:trHeight w:val="300"/>
         </w:trPr>
         <w:tc>
           <w:tcPr>
-            <w:tcW w:w="516" w:type="dxa"/>
-            <w:tcBorders>
-              <w:top w:val="nil"/>
-              <w:left w:val="nil"/>
-              <w:bottom w:val="nil"/>
-              <w:right w:val="nil"/>
-            </w:tcBorders>
-            <w:shd w:val="clear" w:color="auto" w:fill="auto"/>
-            <w:noWrap/>
-            <w:vAlign w:val="bottom"/>
-            <w:hideMark/>
-          </w:tcPr>
-          <w:p>
-            <w:pPr>
-              <w:rPr>
-                <w:rFonts w:ascii="Arial" w:hAnsi="Arial" w:cs="Arial"/>
-                <w:color w:val="000000"/>
-              </w:rPr>
-            </w:pPr>
-          </w:p>
-        </w:tc>
-        <w:tc>
-          <w:tcPr>
-            <w:tcW w:w="5771" w:type="dxa"/>
-            <w:tcBorders>
-              <w:top w:val="nil"/>
-              <w:left w:val="nil"/>
-              <w:bottom w:val="nil"/>
-              <w:right w:val="nil"/>
-            </w:tcBorders>
-            <w:shd w:val="clear" w:color="auto" w:fill="auto"/>
-            <w:vAlign w:val="bottom"/>
-            <w:hideMark/>
-          </w:tcPr>
-          <w:p>
-            <w:pPr>
-              <w:rPr>
-                <w:rFonts w:ascii="Calibri" w:hAnsi="Calibri" w:cs="Calibri"/>
-                <w:color w:val="434343"/>
-              </w:rPr>
-            </w:pPr>
-            <w:r>
-              <w:rPr>
-                <w:rFonts w:ascii="Calibri" w:hAnsi="Calibri" w:cs="Calibri"/>
-                <w:color w:val="434343"/>
-              </w:rPr>
-              <w:t>(Work on the report to be done after each task)</w:t>
-            </w:r>
-          </w:p>
-        </w:tc>
-        <w:tc>
-          <w:tcPr>
-            <w:tcW w:w="1243" w:type="dxa"/>
-            <w:tcBorders>
-              <w:top w:val="nil"/>
-              <w:left w:val="nil"/>
-              <w:bottom w:val="nil"/>
-              <w:right w:val="nil"/>
-            </w:tcBorders>
-            <w:shd w:val="clear" w:color="auto" w:fill="auto"/>
-            <w:vAlign w:val="bottom"/>
-            <w:hideMark/>
-          </w:tcPr>
-          <w:p>
-            <w:pPr>
-              <w:jc w:val="center"/>
-              <w:rPr>
-                <w:rFonts w:ascii="Calibri" w:hAnsi="Calibri" w:cs="Calibri"/>
-                <w:color w:val="434343"/>
-              </w:rPr>
-            </w:pPr>
-          </w:p>
-        </w:tc>
-        <w:tc>
-          <w:tcPr>
-            <w:tcW w:w="1207" w:type="dxa"/>
-            <w:tcBorders>
-              <w:top w:val="nil"/>
-              <w:left w:val="nil"/>
-              <w:bottom w:val="nil"/>
-              <w:right w:val="nil"/>
-            </w:tcBorders>
-            <w:shd w:val="clear" w:color="FFFFFF" w:fill="FFFFFF"/>
-            <w:vAlign w:val="bottom"/>
-            <w:hideMark/>
-          </w:tcPr>
-          <w:p>
-            <w:pPr>
-              <w:jc w:val="center"/>
-              <w:rPr>
-                <w:rFonts w:ascii="Calibri" w:hAnsi="Calibri" w:cs="Calibri"/>
-                <w:color w:val="434343"/>
-              </w:rPr>
-            </w:pPr>
-            <w:r>
-              <w:rPr>
-                <w:rFonts w:ascii="Calibri" w:hAnsi="Calibri" w:cs="Calibri"/>
-                <w:color w:val="434343"/>
+            <w:tcW w:w="540" w:type="dxa"/>
+            <w:gridSpan w:val="2"/>
+            <w:tcBorders>
+              <w:top w:val="nil"/>
+              <w:left w:val="nil"/>
+              <w:bottom w:val="nil"/>
+              <w:right w:val="nil"/>
+            </w:tcBorders>
+            <w:shd w:val="clear" w:color="000000" w:fill="FFFFFF"/>
+            <w:noWrap/>
+            <w:vAlign w:val="bottom"/>
+            <w:hideMark/>
+          </w:tcPr>
+          <w:p>
+            <w:pPr>
+              <w:rPr>
+                <w:rFonts w:ascii="Arial" w:hAnsi="Arial" w:cs="Arial"/>
+                <w:color w:val="000000"/>
+              </w:rPr>
+            </w:pPr>
+            <w:r>
+              <w:rPr>
+                <w:rFonts w:ascii="Arial" w:hAnsi="Arial" w:cs="Arial"/>
+                <w:color w:val="000000"/>
               </w:rPr>
               <w:t> </w:t>
             </w:r>
@@ -22292,29 +22297,29 @@
         </w:tc>
         <w:tc>
           <w:tcPr>
-            <w:tcW w:w="1243" w:type="dxa"/>
-            <w:tcBorders>
-              <w:top w:val="nil"/>
-              <w:left w:val="nil"/>
-              <w:bottom w:val="nil"/>
-              <w:right w:val="nil"/>
-            </w:tcBorders>
-            <w:shd w:val="clear" w:color="F3F3F3" w:fill="F3F3F3"/>
-            <w:vAlign w:val="bottom"/>
-            <w:hideMark/>
-          </w:tcPr>
-          <w:p>
-            <w:pPr>
-              <w:jc w:val="center"/>
-              <w:rPr>
-                <w:rFonts w:ascii="Calibri" w:hAnsi="Calibri" w:cs="Calibri"/>
-                <w:color w:val="434343"/>
-              </w:rPr>
-            </w:pPr>
-            <w:r>
-              <w:rPr>
-                <w:rFonts w:ascii="Calibri" w:hAnsi="Calibri" w:cs="Calibri"/>
-                <w:color w:val="434343"/>
+            <w:tcW w:w="450" w:type="dxa"/>
+            <w:tcBorders>
+              <w:top w:val="nil"/>
+              <w:left w:val="nil"/>
+              <w:bottom w:val="nil"/>
+              <w:right w:val="nil"/>
+            </w:tcBorders>
+            <w:shd w:val="clear" w:color="000000" w:fill="FFFFFF"/>
+            <w:noWrap/>
+            <w:vAlign w:val="bottom"/>
+            <w:hideMark/>
+          </w:tcPr>
+          <w:p>
+            <w:pPr>
+              <w:rPr>
+                <w:rFonts w:ascii="Arial" w:hAnsi="Arial" w:cs="Arial"/>
+                <w:color w:val="000000"/>
+              </w:rPr>
+            </w:pPr>
+            <w:r>
+              <w:rPr>
+                <w:rFonts w:ascii="Arial" w:hAnsi="Arial" w:cs="Arial"/>
+                <w:color w:val="000000"/>
               </w:rPr>
               <w:t> </w:t>
             </w:r>
@@ -22322,29 +22327,30 @@
         </w:tc>
         <w:tc>
           <w:tcPr>
-            <w:tcW w:w="2250" w:type="dxa"/>
-            <w:tcBorders>
-              <w:top w:val="nil"/>
-              <w:left w:val="nil"/>
-              <w:bottom w:val="nil"/>
-              <w:right w:val="nil"/>
-            </w:tcBorders>
-            <w:shd w:val="clear" w:color="F3F3F3" w:fill="F3F3F3"/>
-            <w:vAlign w:val="bottom"/>
-            <w:hideMark/>
-          </w:tcPr>
-          <w:p>
-            <w:pPr>
-              <w:jc w:val="center"/>
-              <w:rPr>
-                <w:rFonts w:ascii="Calibri" w:hAnsi="Calibri" w:cs="Calibri"/>
-                <w:color w:val="434343"/>
-              </w:rPr>
-            </w:pPr>
-            <w:r>
-              <w:rPr>
-                <w:rFonts w:ascii="Calibri" w:hAnsi="Calibri" w:cs="Calibri"/>
-                <w:color w:val="434343"/>
+            <w:tcW w:w="278" w:type="dxa"/>
+            <w:gridSpan w:val="2"/>
+            <w:tcBorders>
+              <w:top w:val="nil"/>
+              <w:left w:val="nil"/>
+              <w:bottom w:val="nil"/>
+              <w:right w:val="nil"/>
+            </w:tcBorders>
+            <w:shd w:val="clear" w:color="000000" w:fill="FFFFFF"/>
+            <w:noWrap/>
+            <w:vAlign w:val="bottom"/>
+            <w:hideMark/>
+          </w:tcPr>
+          <w:p>
+            <w:pPr>
+              <w:rPr>
+                <w:rFonts w:ascii="Arial" w:hAnsi="Arial" w:cs="Arial"/>
+                <w:color w:val="000000"/>
+              </w:rPr>
+            </w:pPr>
+            <w:r>
+              <w:rPr>
+                <w:rFonts w:ascii="Arial" w:hAnsi="Arial" w:cs="Arial"/>
+                <w:color w:val="000000"/>
               </w:rPr>
               <w:t> </w:t>
             </w:r>
@@ -22352,7 +22358,8 @@
         </w:tc>
         <w:tc>
           <w:tcPr>
-            <w:tcW w:w="776" w:type="dxa"/>
+            <w:tcW w:w="416" w:type="dxa"/>
+            <w:gridSpan w:val="2"/>
             <w:tcBorders>
               <w:top w:val="nil"/>
               <w:left w:val="nil"/>
@@ -22382,7 +22389,8 @@
         </w:tc>
         <w:tc>
           <w:tcPr>
-            <w:tcW w:w="776" w:type="dxa"/>
+            <w:tcW w:w="696" w:type="dxa"/>
+            <w:gridSpan w:val="3"/>
             <w:tcBorders>
               <w:top w:val="nil"/>
               <w:left w:val="nil"/>
@@ -22412,7 +22420,7 @@
         </w:tc>
         <w:tc>
           <w:tcPr>
-            <w:tcW w:w="416" w:type="dxa"/>
+            <w:tcW w:w="476" w:type="dxa"/>
             <w:tcBorders>
               <w:top w:val="nil"/>
               <w:left w:val="nil"/>
@@ -22442,7 +22450,8 @@
         </w:tc>
         <w:tc>
           <w:tcPr>
-            <w:tcW w:w="416" w:type="dxa"/>
+            <w:tcW w:w="476" w:type="dxa"/>
+            <w:gridSpan w:val="2"/>
             <w:tcBorders>
               <w:top w:val="nil"/>
               <w:left w:val="nil"/>
@@ -22472,97 +22481,8 @@
         </w:tc>
         <w:tc>
           <w:tcPr>
-            <w:tcW w:w="696" w:type="dxa"/>
-            <w:tcBorders>
-              <w:top w:val="nil"/>
-              <w:left w:val="nil"/>
-              <w:bottom w:val="nil"/>
-              <w:right w:val="nil"/>
-            </w:tcBorders>
-            <w:shd w:val="clear" w:color="000000" w:fill="FFFFFF"/>
-            <w:noWrap/>
-            <w:vAlign w:val="bottom"/>
-            <w:hideMark/>
-          </w:tcPr>
-          <w:p>
-            <w:pPr>
-              <w:rPr>
-                <w:rFonts w:ascii="Arial" w:hAnsi="Arial" w:cs="Arial"/>
-                <w:color w:val="000000"/>
-              </w:rPr>
-            </w:pPr>
-            <w:r>
-              <w:rPr>
-                <w:rFonts w:ascii="Arial" w:hAnsi="Arial" w:cs="Arial"/>
-                <w:color w:val="000000"/>
-              </w:rPr>
-              <w:t> </w:t>
-            </w:r>
-          </w:p>
-        </w:tc>
-        <w:tc>
-          <w:tcPr>
-            <w:tcW w:w="476" w:type="dxa"/>
-            <w:tcBorders>
-              <w:top w:val="nil"/>
-              <w:left w:val="nil"/>
-              <w:bottom w:val="nil"/>
-              <w:right w:val="nil"/>
-            </w:tcBorders>
-            <w:shd w:val="clear" w:color="000000" w:fill="FFFFFF"/>
-            <w:noWrap/>
-            <w:vAlign w:val="bottom"/>
-            <w:hideMark/>
-          </w:tcPr>
-          <w:p>
-            <w:pPr>
-              <w:rPr>
-                <w:rFonts w:ascii="Arial" w:hAnsi="Arial" w:cs="Arial"/>
-                <w:color w:val="000000"/>
-              </w:rPr>
-            </w:pPr>
-            <w:r>
-              <w:rPr>
-                <w:rFonts w:ascii="Arial" w:hAnsi="Arial" w:cs="Arial"/>
-                <w:color w:val="000000"/>
-              </w:rPr>
-              <w:t> </w:t>
-            </w:r>
-          </w:p>
-        </w:tc>
-        <w:tc>
-          <w:tcPr>
-            <w:tcW w:w="476" w:type="dxa"/>
-            <w:tcBorders>
-              <w:top w:val="nil"/>
-              <w:left w:val="nil"/>
-              <w:bottom w:val="nil"/>
-              <w:right w:val="nil"/>
-            </w:tcBorders>
-            <w:shd w:val="clear" w:color="000000" w:fill="FFFFFF"/>
-            <w:noWrap/>
-            <w:vAlign w:val="bottom"/>
-            <w:hideMark/>
-          </w:tcPr>
-          <w:p>
-            <w:pPr>
-              <w:rPr>
-                <w:rFonts w:ascii="Arial" w:hAnsi="Arial" w:cs="Arial"/>
-                <w:color w:val="000000"/>
-              </w:rPr>
-            </w:pPr>
-            <w:r>
-              <w:rPr>
-                <w:rFonts w:ascii="Arial" w:hAnsi="Arial" w:cs="Arial"/>
-                <w:color w:val="000000"/>
-              </w:rPr>
-              <w:t> </w:t>
-            </w:r>
-          </w:p>
-        </w:tc>
-        <w:tc>
-          <w:tcPr>
-            <w:tcW w:w="276" w:type="dxa"/>
+            <w:tcW w:w="278" w:type="dxa"/>
+            <w:gridSpan w:val="2"/>
             <w:tcBorders>
               <w:top w:val="nil"/>
               <w:left w:val="nil"/>
@@ -22593,6 +22513,8 @@
       </w:tr>
       <w:tr>
         <w:trPr>
+          <w:gridAfter w:val="12"/>
+          <w:wAfter w:w="9190" w:type="dxa"/>
           <w:trHeight w:val="300"/>
         </w:trPr>
         <w:tc>
@@ -22616,48 +22538,6 @@
                 <w:color w:val="000000"/>
               </w:rPr>
             </w:pPr>
-            <w:r>
-              <w:rPr>
-                <w:rFonts w:ascii="Arial" w:hAnsi="Arial" w:cs="Arial"/>
-                <w:noProof/>
-                <w:color w:val="000000"/>
-                <w:lang w:val="en-US"/>
-              </w:rPr>
-              <w:lastRenderedPageBreak/>
-              <w:drawing>
-                <wp:anchor distT="0" distB="0" distL="114300" distR="114300" simplePos="0" relativeHeight="251673600" behindDoc="0" locked="0" layoutInCell="1" allowOverlap="1" wp14:anchorId="53CBD5A5" wp14:editId="4DD0063D">
-                  <wp:simplePos x="0" y="0"/>
-                  <wp:positionH relativeFrom="column">
-                    <wp:posOffset>171450</wp:posOffset>
-                  </wp:positionH>
-                  <wp:positionV relativeFrom="paragraph">
-                    <wp:posOffset>66675</wp:posOffset>
-                  </wp:positionV>
-                  <wp:extent cx="7562850" cy="4467225"/>
-                  <wp:effectExtent l="0" t="0" r="19050" b="9525"/>
-                  <wp:wrapNone/>
-                  <wp:docPr id="13" name="Chart 13" title="Chart">
-                    <a:extLst xmlns:a="http://schemas.openxmlformats.org/drawingml/2006/main">
-                      <a:ext uri="{FF2B5EF4-FFF2-40B4-BE49-F238E27FC236}">
-                        <a16:creationId xmlns:lc="http://schemas.openxmlformats.org/drawingml/2006/lockedCanvas" xmlns:a16="http://schemas.microsoft.com/office/drawing/2014/main" xmlns:xdr="http://schemas.openxmlformats.org/drawingml/2006/spreadsheetDrawing" xmlns="" xmlns:w="http://schemas.openxmlformats.org/wordprocessingml/2006/main" xmlns:w10="urn:schemas-microsoft-com:office:word" xmlns:v="urn:schemas-microsoft-com:vml" xmlns:o="urn:schemas-microsoft-com:office:office" id="{00000000-0008-0000-0100-000002000000}"/>
-                      </a:ext>
-                    </a:extLst>
-                  </wp:docPr>
-                  <wp:cNvGraphicFramePr/>
-                  <a:graphic xmlns:a="http://schemas.openxmlformats.org/drawingml/2006/main">
-                    <a:graphicData uri="http://schemas.openxmlformats.org/drawingml/2006/chart">
-                      <c:chart xmlns:c="http://schemas.openxmlformats.org/drawingml/2006/chart" xmlns:r="http://schemas.openxmlformats.org/officeDocument/2006/relationships" r:id="rId26"/>
-                    </a:graphicData>
-                  </a:graphic>
-                  <wp14:sizeRelH relativeFrom="page">
-                    <wp14:pctWidth>0</wp14:pctWidth>
-                  </wp14:sizeRelH>
-                  <wp14:sizeRelV relativeFrom="page">
-                    <wp14:pctHeight>0</wp14:pctHeight>
-                  </wp14:sizeRelV>
-                </wp:anchor>
-              </w:drawing>
-            </w:r>
           </w:p>
           <w:tbl>
             <w:tblPr>
@@ -22698,6 +22578,68 @@
                       <w:color w:val="000000"/>
                     </w:rPr>
                   </w:pPr>
+                  <w:r>
+                    <w:rPr>
+                      <w:noProof/>
+                      <w:lang w:val="en-US"/>
+                    </w:rPr>
+                    <w:lastRenderedPageBreak/>
+                    <w:drawing>
+                      <wp:anchor distT="0" distB="0" distL="114300" distR="114300" simplePos="0" relativeHeight="251717632" behindDoc="0" locked="0" layoutInCell="1" allowOverlap="1" wp14:anchorId="477251B2" wp14:editId="07B4F96D">
+                        <wp:simplePos x="0" y="0"/>
+                        <wp:positionH relativeFrom="column">
+                          <wp:posOffset>445135</wp:posOffset>
+                        </wp:positionH>
+                        <wp:positionV relativeFrom="paragraph">
+                          <wp:posOffset>-94615</wp:posOffset>
+                        </wp:positionV>
+                        <wp:extent cx="5943600" cy="3523615"/>
+                        <wp:effectExtent l="0" t="0" r="0" b="635"/>
+                        <wp:wrapNone/>
+                        <wp:docPr id="14" name="Picture 14"/>
+                        <wp:cNvGraphicFramePr>
+                          <a:graphicFrameLocks xmlns:a="http://schemas.openxmlformats.org/drawingml/2006/main" noChangeAspect="1"/>
+                        </wp:cNvGraphicFramePr>
+                        <a:graphic xmlns:a="http://schemas.openxmlformats.org/drawingml/2006/main">
+                          <a:graphicData uri="http://schemas.openxmlformats.org/drawingml/2006/picture">
+                            <pic:pic xmlns:pic="http://schemas.openxmlformats.org/drawingml/2006/picture">
+                              <pic:nvPicPr>
+                                <pic:cNvPr id="0" name=""/>
+                                <pic:cNvPicPr/>
+                              </pic:nvPicPr>
+                              <pic:blipFill>
+                                <a:blip r:embed="rId26">
+                                  <a:extLst>
+                                    <a:ext uri="{28A0092B-C50C-407E-A947-70E740481C1C}">
+                                      <a14:useLocalDpi xmlns:a14="http://schemas.microsoft.com/office/drawing/2010/main" val="0"/>
+                                    </a:ext>
+                                  </a:extLst>
+                                </a:blip>
+                                <a:stretch>
+                                  <a:fillRect/>
+                                </a:stretch>
+                              </pic:blipFill>
+                              <pic:spPr>
+                                <a:xfrm>
+                                  <a:off x="0" y="0"/>
+                                  <a:ext cx="5943600" cy="3523615"/>
+                                </a:xfrm>
+                                <a:prstGeom prst="rect">
+                                  <a:avLst/>
+                                </a:prstGeom>
+                              </pic:spPr>
+                            </pic:pic>
+                          </a:graphicData>
+                        </a:graphic>
+                        <wp14:sizeRelH relativeFrom="page">
+                          <wp14:pctWidth>0</wp14:pctWidth>
+                        </wp14:sizeRelH>
+                        <wp14:sizeRelV relativeFrom="page">
+                          <wp14:pctHeight>0</wp14:pctHeight>
+                        </wp14:sizeRelV>
+                      </wp:anchor>
+                    </w:drawing>
+                  </w:r>
                 </w:p>
               </w:tc>
             </w:tr>
@@ -22713,122 +22655,8 @@
         </w:tc>
         <w:tc>
           <w:tcPr>
-            <w:tcW w:w="5771" w:type="dxa"/>
-            <w:tcBorders>
-              <w:top w:val="nil"/>
-              <w:left w:val="nil"/>
-              <w:bottom w:val="nil"/>
-              <w:right w:val="nil"/>
-            </w:tcBorders>
-            <w:shd w:val="clear" w:color="auto" w:fill="auto"/>
-            <w:noWrap/>
-            <w:vAlign w:val="bottom"/>
-            <w:hideMark/>
-          </w:tcPr>
-          <w:p>
-            <w:pPr>
-              <w:rPr>
-                <w:rFonts w:ascii="Arial" w:hAnsi="Arial" w:cs="Arial"/>
-                <w:color w:val="000000"/>
-              </w:rPr>
-            </w:pPr>
-          </w:p>
-        </w:tc>
-        <w:tc>
-          <w:tcPr>
-            <w:tcW w:w="1243" w:type="dxa"/>
-            <w:tcBorders>
-              <w:top w:val="nil"/>
-              <w:left w:val="nil"/>
-              <w:bottom w:val="nil"/>
-              <w:right w:val="nil"/>
-            </w:tcBorders>
-            <w:shd w:val="clear" w:color="auto" w:fill="auto"/>
-            <w:noWrap/>
-            <w:vAlign w:val="bottom"/>
-            <w:hideMark/>
-          </w:tcPr>
-          <w:p>
-            <w:pPr>
-              <w:rPr>
-                <w:rFonts w:ascii="Arial" w:hAnsi="Arial" w:cs="Arial"/>
-                <w:color w:val="000000"/>
-              </w:rPr>
-            </w:pPr>
-          </w:p>
-        </w:tc>
-        <w:tc>
-          <w:tcPr>
-            <w:tcW w:w="1207" w:type="dxa"/>
-            <w:tcBorders>
-              <w:top w:val="nil"/>
-              <w:left w:val="nil"/>
-              <w:bottom w:val="nil"/>
-              <w:right w:val="nil"/>
-            </w:tcBorders>
-            <w:shd w:val="clear" w:color="auto" w:fill="auto"/>
-            <w:noWrap/>
-            <w:vAlign w:val="bottom"/>
-            <w:hideMark/>
-          </w:tcPr>
-          <w:p>
-            <w:pPr>
-              <w:rPr>
-                <w:rFonts w:ascii="Arial" w:hAnsi="Arial" w:cs="Arial"/>
-                <w:color w:val="000000"/>
-              </w:rPr>
-            </w:pPr>
-          </w:p>
-        </w:tc>
-        <w:tc>
-          <w:tcPr>
-            <w:tcW w:w="1243" w:type="dxa"/>
-            <w:tcBorders>
-              <w:top w:val="nil"/>
-              <w:left w:val="nil"/>
-              <w:bottom w:val="nil"/>
-              <w:right w:val="nil"/>
-            </w:tcBorders>
-            <w:shd w:val="clear" w:color="auto" w:fill="auto"/>
-            <w:noWrap/>
-            <w:vAlign w:val="bottom"/>
-            <w:hideMark/>
-          </w:tcPr>
-          <w:p>
-            <w:pPr>
-              <w:rPr>
-                <w:rFonts w:ascii="Arial" w:hAnsi="Arial" w:cs="Arial"/>
-                <w:color w:val="000000"/>
-              </w:rPr>
-            </w:pPr>
-          </w:p>
-        </w:tc>
-        <w:tc>
-          <w:tcPr>
-            <w:tcW w:w="2250" w:type="dxa"/>
-            <w:tcBorders>
-              <w:top w:val="nil"/>
-              <w:left w:val="nil"/>
-              <w:bottom w:val="nil"/>
-              <w:right w:val="nil"/>
-            </w:tcBorders>
-            <w:shd w:val="clear" w:color="auto" w:fill="auto"/>
-            <w:noWrap/>
-            <w:vAlign w:val="bottom"/>
-            <w:hideMark/>
-          </w:tcPr>
-          <w:p>
-            <w:pPr>
-              <w:rPr>
-                <w:rFonts w:ascii="Arial" w:hAnsi="Arial" w:cs="Arial"/>
-                <w:color w:val="000000"/>
-              </w:rPr>
-            </w:pPr>
-          </w:p>
-        </w:tc>
-        <w:tc>
-          <w:tcPr>
-            <w:tcW w:w="776" w:type="dxa"/>
+            <w:tcW w:w="540" w:type="dxa"/>
+            <w:gridSpan w:val="3"/>
             <w:tcBorders>
               <w:top w:val="nil"/>
               <w:left w:val="nil"/>
@@ -22852,13 +22680,15 @@
                 <w:rFonts w:ascii="Arial" w:hAnsi="Arial" w:cs="Arial"/>
                 <w:color w:val="000000"/>
               </w:rPr>
+              <w:lastRenderedPageBreak/>
               <w:t> </w:t>
             </w:r>
           </w:p>
         </w:tc>
         <w:tc>
           <w:tcPr>
-            <w:tcW w:w="776" w:type="dxa"/>
+            <w:tcW w:w="450" w:type="dxa"/>
+            <w:gridSpan w:val="2"/>
             <w:tcBorders>
               <w:top w:val="nil"/>
               <w:left w:val="nil"/>
@@ -22888,6 +22718,37 @@
         </w:tc>
         <w:tc>
           <w:tcPr>
+            <w:tcW w:w="278" w:type="dxa"/>
+            <w:gridSpan w:val="2"/>
+            <w:tcBorders>
+              <w:top w:val="nil"/>
+              <w:left w:val="nil"/>
+              <w:bottom w:val="nil"/>
+              <w:right w:val="nil"/>
+            </w:tcBorders>
+            <w:shd w:val="clear" w:color="000000" w:fill="FFFFFF"/>
+            <w:noWrap/>
+            <w:vAlign w:val="bottom"/>
+            <w:hideMark/>
+          </w:tcPr>
+          <w:p>
+            <w:pPr>
+              <w:rPr>
+                <w:rFonts w:ascii="Arial" w:hAnsi="Arial" w:cs="Arial"/>
+                <w:color w:val="000000"/>
+              </w:rPr>
+            </w:pPr>
+            <w:r>
+              <w:rPr>
+                <w:rFonts w:ascii="Arial" w:hAnsi="Arial" w:cs="Arial"/>
+                <w:color w:val="000000"/>
+              </w:rPr>
+              <w:t> </w:t>
+            </w:r>
+          </w:p>
+        </w:tc>
+        <w:tc>
+          <w:tcPr>
             <w:tcW w:w="416" w:type="dxa"/>
             <w:tcBorders>
               <w:top w:val="nil"/>
@@ -22918,7 +22779,8 @@
         </w:tc>
         <w:tc>
           <w:tcPr>
-            <w:tcW w:w="416" w:type="dxa"/>
+            <w:tcW w:w="696" w:type="dxa"/>
+            <w:gridSpan w:val="3"/>
             <w:tcBorders>
               <w:top w:val="nil"/>
               <w:left w:val="nil"/>
@@ -22932,6 +22794,31 @@
           </w:tcPr>
           <w:p>
             <w:pPr>
+              <w:jc w:val="center"/>
+              <w:rPr>
+                <w:rFonts w:ascii="Arial" w:hAnsi="Arial" w:cs="Arial"/>
+                <w:color w:val="000000"/>
+              </w:rPr>
+            </w:pPr>
+          </w:p>
+        </w:tc>
+        <w:tc>
+          <w:tcPr>
+            <w:tcW w:w="476" w:type="dxa"/>
+            <w:gridSpan w:val="2"/>
+            <w:tcBorders>
+              <w:top w:val="nil"/>
+              <w:left w:val="nil"/>
+              <w:bottom w:val="nil"/>
+              <w:right w:val="nil"/>
+            </w:tcBorders>
+            <w:shd w:val="clear" w:color="000000" w:fill="FFFFFF"/>
+            <w:noWrap/>
+            <w:vAlign w:val="bottom"/>
+            <w:hideMark/>
+          </w:tcPr>
+          <w:p>
+            <w:pPr>
               <w:rPr>
                 <w:rFonts w:ascii="Arial" w:hAnsi="Arial" w:cs="Arial"/>
                 <w:color w:val="000000"/>
@@ -22948,7 +22835,8 @@
         </w:tc>
         <w:tc>
           <w:tcPr>
-            <w:tcW w:w="696" w:type="dxa"/>
+            <w:tcW w:w="476" w:type="dxa"/>
+            <w:gridSpan w:val="2"/>
             <w:tcBorders>
               <w:top w:val="nil"/>
               <w:left w:val="nil"/>
@@ -22978,67 +22866,7 @@
         </w:tc>
         <w:tc>
           <w:tcPr>
-            <w:tcW w:w="476" w:type="dxa"/>
-            <w:tcBorders>
-              <w:top w:val="nil"/>
-              <w:left w:val="nil"/>
-              <w:bottom w:val="nil"/>
-              <w:right w:val="nil"/>
-            </w:tcBorders>
-            <w:shd w:val="clear" w:color="000000" w:fill="FFFFFF"/>
-            <w:noWrap/>
-            <w:vAlign w:val="bottom"/>
-            <w:hideMark/>
-          </w:tcPr>
-          <w:p>
-            <w:pPr>
-              <w:rPr>
-                <w:rFonts w:ascii="Arial" w:hAnsi="Arial" w:cs="Arial"/>
-                <w:color w:val="000000"/>
-              </w:rPr>
-            </w:pPr>
-            <w:r>
-              <w:rPr>
-                <w:rFonts w:ascii="Arial" w:hAnsi="Arial" w:cs="Arial"/>
-                <w:color w:val="000000"/>
-              </w:rPr>
-              <w:t> </w:t>
-            </w:r>
-          </w:p>
-        </w:tc>
-        <w:tc>
-          <w:tcPr>
-            <w:tcW w:w="476" w:type="dxa"/>
-            <w:tcBorders>
-              <w:top w:val="nil"/>
-              <w:left w:val="nil"/>
-              <w:bottom w:val="nil"/>
-              <w:right w:val="nil"/>
-            </w:tcBorders>
-            <w:shd w:val="clear" w:color="000000" w:fill="FFFFFF"/>
-            <w:noWrap/>
-            <w:vAlign w:val="bottom"/>
-            <w:hideMark/>
-          </w:tcPr>
-          <w:p>
-            <w:pPr>
-              <w:rPr>
-                <w:rFonts w:ascii="Arial" w:hAnsi="Arial" w:cs="Arial"/>
-                <w:color w:val="000000"/>
-              </w:rPr>
-            </w:pPr>
-            <w:r>
-              <w:rPr>
-                <w:rFonts w:ascii="Arial" w:hAnsi="Arial" w:cs="Arial"/>
-                <w:color w:val="000000"/>
-              </w:rPr>
-              <w:t> </w:t>
-            </w:r>
-          </w:p>
-        </w:tc>
-        <w:tc>
-          <w:tcPr>
-            <w:tcW w:w="276" w:type="dxa"/>
+            <w:tcW w:w="1642" w:type="dxa"/>
             <w:tcBorders>
               <w:top w:val="nil"/>
               <w:left w:val="nil"/>
@@ -23069,6 +22897,8 @@
       </w:tr>
       <w:tr>
         <w:trPr>
+          <w:gridAfter w:val="12"/>
+          <w:wAfter w:w="9190" w:type="dxa"/>
           <w:trHeight w:val="285"/>
         </w:trPr>
         <w:tc>
@@ -23096,74 +22926,30 @@
         </w:tc>
         <w:tc>
           <w:tcPr>
-            <w:tcW w:w="5771" w:type="dxa"/>
-            <w:tcBorders>
-              <w:top w:val="nil"/>
-              <w:left w:val="nil"/>
-              <w:bottom w:val="nil"/>
-              <w:right w:val="nil"/>
-            </w:tcBorders>
-            <w:shd w:val="clear" w:color="auto" w:fill="auto"/>
-            <w:vAlign w:val="bottom"/>
-            <w:hideMark/>
-          </w:tcPr>
-          <w:p>
-            <w:pPr>
-              <w:rPr>
-                <w:rFonts w:ascii="Calibri" w:hAnsi="Calibri" w:cs="Calibri"/>
-                <w:color w:val="434343"/>
-              </w:rPr>
-            </w:pPr>
-          </w:p>
-        </w:tc>
-        <w:tc>
-          <w:tcPr>
-            <w:tcW w:w="1243" w:type="dxa"/>
-            <w:tcBorders>
-              <w:top w:val="nil"/>
-              <w:left w:val="nil"/>
-              <w:bottom w:val="nil"/>
-              <w:right w:val="nil"/>
-            </w:tcBorders>
-            <w:shd w:val="clear" w:color="auto" w:fill="auto"/>
-            <w:vAlign w:val="bottom"/>
-            <w:hideMark/>
-          </w:tcPr>
-          <w:p>
-            <w:pPr>
-              <w:jc w:val="center"/>
-              <w:rPr>
-                <w:rFonts w:ascii="Calibri" w:hAnsi="Calibri" w:cs="Calibri"/>
-                <w:color w:val="434343"/>
-              </w:rPr>
-            </w:pPr>
-          </w:p>
-        </w:tc>
-        <w:tc>
-          <w:tcPr>
-            <w:tcW w:w="1207" w:type="dxa"/>
-            <w:tcBorders>
-              <w:top w:val="nil"/>
-              <w:left w:val="nil"/>
-              <w:bottom w:val="nil"/>
-              <w:right w:val="nil"/>
-            </w:tcBorders>
-            <w:shd w:val="clear" w:color="FFFFFF" w:fill="FFFFFF"/>
-            <w:vAlign w:val="bottom"/>
-            <w:hideMark/>
-          </w:tcPr>
-          <w:p>
-            <w:pPr>
-              <w:jc w:val="center"/>
-              <w:rPr>
-                <w:rFonts w:ascii="Calibri" w:hAnsi="Calibri" w:cs="Calibri"/>
-                <w:color w:val="434343"/>
-              </w:rPr>
-            </w:pPr>
-            <w:r>
-              <w:rPr>
-                <w:rFonts w:ascii="Calibri" w:hAnsi="Calibri" w:cs="Calibri"/>
-                <w:color w:val="434343"/>
+            <w:tcW w:w="540" w:type="dxa"/>
+            <w:gridSpan w:val="3"/>
+            <w:tcBorders>
+              <w:top w:val="nil"/>
+              <w:left w:val="nil"/>
+              <w:bottom w:val="nil"/>
+              <w:right w:val="nil"/>
+            </w:tcBorders>
+            <w:shd w:val="clear" w:color="000000" w:fill="FFFFFF"/>
+            <w:noWrap/>
+            <w:vAlign w:val="bottom"/>
+            <w:hideMark/>
+          </w:tcPr>
+          <w:p>
+            <w:pPr>
+              <w:rPr>
+                <w:rFonts w:ascii="Arial" w:hAnsi="Arial" w:cs="Arial"/>
+                <w:color w:val="000000"/>
+              </w:rPr>
+            </w:pPr>
+            <w:r>
+              <w:rPr>
+                <w:rFonts w:ascii="Arial" w:hAnsi="Arial" w:cs="Arial"/>
+                <w:color w:val="000000"/>
               </w:rPr>
               <w:t> </w:t>
             </w:r>
@@ -23171,29 +22957,30 @@
         </w:tc>
         <w:tc>
           <w:tcPr>
-            <w:tcW w:w="1243" w:type="dxa"/>
-            <w:tcBorders>
-              <w:top w:val="nil"/>
-              <w:left w:val="nil"/>
-              <w:bottom w:val="nil"/>
-              <w:right w:val="nil"/>
-            </w:tcBorders>
-            <w:shd w:val="clear" w:color="F3F3F3" w:fill="F3F3F3"/>
-            <w:vAlign w:val="bottom"/>
-            <w:hideMark/>
-          </w:tcPr>
-          <w:p>
-            <w:pPr>
-              <w:jc w:val="center"/>
-              <w:rPr>
-                <w:rFonts w:ascii="Calibri" w:hAnsi="Calibri" w:cs="Calibri"/>
-                <w:color w:val="434343"/>
-              </w:rPr>
-            </w:pPr>
-            <w:r>
-              <w:rPr>
-                <w:rFonts w:ascii="Calibri" w:hAnsi="Calibri" w:cs="Calibri"/>
-                <w:color w:val="434343"/>
+            <w:tcW w:w="450" w:type="dxa"/>
+            <w:gridSpan w:val="2"/>
+            <w:tcBorders>
+              <w:top w:val="nil"/>
+              <w:left w:val="nil"/>
+              <w:bottom w:val="nil"/>
+              <w:right w:val="nil"/>
+            </w:tcBorders>
+            <w:shd w:val="clear" w:color="000000" w:fill="FFFFFF"/>
+            <w:noWrap/>
+            <w:vAlign w:val="bottom"/>
+            <w:hideMark/>
+          </w:tcPr>
+          <w:p>
+            <w:pPr>
+              <w:rPr>
+                <w:rFonts w:ascii="Arial" w:hAnsi="Arial" w:cs="Arial"/>
+                <w:color w:val="000000"/>
+              </w:rPr>
+            </w:pPr>
+            <w:r>
+              <w:rPr>
+                <w:rFonts w:ascii="Arial" w:hAnsi="Arial" w:cs="Arial"/>
+                <w:color w:val="000000"/>
               </w:rPr>
               <w:t> </w:t>
             </w:r>
@@ -23201,29 +22988,30 @@
         </w:tc>
         <w:tc>
           <w:tcPr>
-            <w:tcW w:w="2250" w:type="dxa"/>
-            <w:tcBorders>
-              <w:top w:val="nil"/>
-              <w:left w:val="nil"/>
-              <w:bottom w:val="nil"/>
-              <w:right w:val="nil"/>
-            </w:tcBorders>
-            <w:shd w:val="clear" w:color="F3F3F3" w:fill="F3F3F3"/>
-            <w:vAlign w:val="bottom"/>
-            <w:hideMark/>
-          </w:tcPr>
-          <w:p>
-            <w:pPr>
-              <w:jc w:val="center"/>
-              <w:rPr>
-                <w:rFonts w:ascii="Calibri" w:hAnsi="Calibri" w:cs="Calibri"/>
-                <w:color w:val="434343"/>
-              </w:rPr>
-            </w:pPr>
-            <w:r>
-              <w:rPr>
-                <w:rFonts w:ascii="Calibri" w:hAnsi="Calibri" w:cs="Calibri"/>
-                <w:color w:val="434343"/>
+            <w:tcW w:w="278" w:type="dxa"/>
+            <w:gridSpan w:val="2"/>
+            <w:tcBorders>
+              <w:top w:val="nil"/>
+              <w:left w:val="nil"/>
+              <w:bottom w:val="nil"/>
+              <w:right w:val="nil"/>
+            </w:tcBorders>
+            <w:shd w:val="clear" w:color="000000" w:fill="FFFFFF"/>
+            <w:noWrap/>
+            <w:vAlign w:val="bottom"/>
+            <w:hideMark/>
+          </w:tcPr>
+          <w:p>
+            <w:pPr>
+              <w:rPr>
+                <w:rFonts w:ascii="Arial" w:hAnsi="Arial" w:cs="Arial"/>
+                <w:color w:val="000000"/>
+              </w:rPr>
+            </w:pPr>
+            <w:r>
+              <w:rPr>
+                <w:rFonts w:ascii="Arial" w:hAnsi="Arial" w:cs="Arial"/>
+                <w:color w:val="000000"/>
               </w:rPr>
               <w:t> </w:t>
             </w:r>
@@ -23231,7 +23019,7 @@
         </w:tc>
         <w:tc>
           <w:tcPr>
-            <w:tcW w:w="776" w:type="dxa"/>
+            <w:tcW w:w="416" w:type="dxa"/>
             <w:tcBorders>
               <w:top w:val="nil"/>
               <w:left w:val="nil"/>
@@ -23261,7 +23049,8 @@
         </w:tc>
         <w:tc>
           <w:tcPr>
-            <w:tcW w:w="776" w:type="dxa"/>
+            <w:tcW w:w="696" w:type="dxa"/>
+            <w:gridSpan w:val="3"/>
             <w:tcBorders>
               <w:top w:val="nil"/>
               <w:left w:val="nil"/>
@@ -23291,7 +23080,8 @@
         </w:tc>
         <w:tc>
           <w:tcPr>
-            <w:tcW w:w="416" w:type="dxa"/>
+            <w:tcW w:w="476" w:type="dxa"/>
+            <w:gridSpan w:val="2"/>
             <w:tcBorders>
               <w:top w:val="nil"/>
               <w:left w:val="nil"/>
@@ -23321,7 +23111,8 @@
         </w:tc>
         <w:tc>
           <w:tcPr>
-            <w:tcW w:w="416" w:type="dxa"/>
+            <w:tcW w:w="476" w:type="dxa"/>
+            <w:gridSpan w:val="2"/>
             <w:tcBorders>
               <w:top w:val="nil"/>
               <w:left w:val="nil"/>
@@ -23351,97 +23142,7 @@
         </w:tc>
         <w:tc>
           <w:tcPr>
-            <w:tcW w:w="696" w:type="dxa"/>
-            <w:tcBorders>
-              <w:top w:val="nil"/>
-              <w:left w:val="nil"/>
-              <w:bottom w:val="nil"/>
-              <w:right w:val="nil"/>
-            </w:tcBorders>
-            <w:shd w:val="clear" w:color="000000" w:fill="FFFFFF"/>
-            <w:noWrap/>
-            <w:vAlign w:val="bottom"/>
-            <w:hideMark/>
-          </w:tcPr>
-          <w:p>
-            <w:pPr>
-              <w:rPr>
-                <w:rFonts w:ascii="Arial" w:hAnsi="Arial" w:cs="Arial"/>
-                <w:color w:val="000000"/>
-              </w:rPr>
-            </w:pPr>
-            <w:r>
-              <w:rPr>
-                <w:rFonts w:ascii="Arial" w:hAnsi="Arial" w:cs="Arial"/>
-                <w:color w:val="000000"/>
-              </w:rPr>
-              <w:t> </w:t>
-            </w:r>
-          </w:p>
-        </w:tc>
-        <w:tc>
-          <w:tcPr>
-            <w:tcW w:w="476" w:type="dxa"/>
-            <w:tcBorders>
-              <w:top w:val="nil"/>
-              <w:left w:val="nil"/>
-              <w:bottom w:val="nil"/>
-              <w:right w:val="nil"/>
-            </w:tcBorders>
-            <w:shd w:val="clear" w:color="000000" w:fill="FFFFFF"/>
-            <w:noWrap/>
-            <w:vAlign w:val="bottom"/>
-            <w:hideMark/>
-          </w:tcPr>
-          <w:p>
-            <w:pPr>
-              <w:rPr>
-                <w:rFonts w:ascii="Arial" w:hAnsi="Arial" w:cs="Arial"/>
-                <w:color w:val="000000"/>
-              </w:rPr>
-            </w:pPr>
-            <w:r>
-              <w:rPr>
-                <w:rFonts w:ascii="Arial" w:hAnsi="Arial" w:cs="Arial"/>
-                <w:color w:val="000000"/>
-              </w:rPr>
-              <w:t> </w:t>
-            </w:r>
-          </w:p>
-        </w:tc>
-        <w:tc>
-          <w:tcPr>
-            <w:tcW w:w="476" w:type="dxa"/>
-            <w:tcBorders>
-              <w:top w:val="nil"/>
-              <w:left w:val="nil"/>
-              <w:bottom w:val="nil"/>
-              <w:right w:val="nil"/>
-            </w:tcBorders>
-            <w:shd w:val="clear" w:color="000000" w:fill="FFFFFF"/>
-            <w:noWrap/>
-            <w:vAlign w:val="bottom"/>
-            <w:hideMark/>
-          </w:tcPr>
-          <w:p>
-            <w:pPr>
-              <w:rPr>
-                <w:rFonts w:ascii="Arial" w:hAnsi="Arial" w:cs="Arial"/>
-                <w:color w:val="000000"/>
-              </w:rPr>
-            </w:pPr>
-            <w:r>
-              <w:rPr>
-                <w:rFonts w:ascii="Arial" w:hAnsi="Arial" w:cs="Arial"/>
-                <w:color w:val="000000"/>
-              </w:rPr>
-              <w:t> </w:t>
-            </w:r>
-          </w:p>
-        </w:tc>
-        <w:tc>
-          <w:tcPr>
-            <w:tcW w:w="276" w:type="dxa"/>
+            <w:tcW w:w="1642" w:type="dxa"/>
             <w:tcBorders>
               <w:top w:val="nil"/>
               <w:left w:val="nil"/>
@@ -23472,6 +23173,8 @@
       </w:tr>
       <w:tr>
         <w:trPr>
+          <w:gridAfter w:val="12"/>
+          <w:wAfter w:w="9190" w:type="dxa"/>
           <w:trHeight w:val="300"/>
         </w:trPr>
         <w:tc>
@@ -23499,74 +23202,30 @@
         </w:tc>
         <w:tc>
           <w:tcPr>
-            <w:tcW w:w="5771" w:type="dxa"/>
-            <w:tcBorders>
-              <w:top w:val="nil"/>
-              <w:left w:val="nil"/>
-              <w:bottom w:val="nil"/>
-              <w:right w:val="nil"/>
-            </w:tcBorders>
-            <w:shd w:val="clear" w:color="auto" w:fill="auto"/>
-            <w:vAlign w:val="bottom"/>
-            <w:hideMark/>
-          </w:tcPr>
-          <w:p>
-            <w:pPr>
-              <w:rPr>
-                <w:rFonts w:ascii="Calibri" w:hAnsi="Calibri" w:cs="Calibri"/>
-                <w:color w:val="434343"/>
-              </w:rPr>
-            </w:pPr>
-          </w:p>
-        </w:tc>
-        <w:tc>
-          <w:tcPr>
-            <w:tcW w:w="1243" w:type="dxa"/>
-            <w:tcBorders>
-              <w:top w:val="nil"/>
-              <w:left w:val="nil"/>
-              <w:bottom w:val="nil"/>
-              <w:right w:val="nil"/>
-            </w:tcBorders>
-            <w:shd w:val="clear" w:color="auto" w:fill="auto"/>
-            <w:vAlign w:val="bottom"/>
-            <w:hideMark/>
-          </w:tcPr>
-          <w:p>
-            <w:pPr>
-              <w:jc w:val="center"/>
-              <w:rPr>
-                <w:rFonts w:ascii="Calibri" w:hAnsi="Calibri" w:cs="Calibri"/>
-                <w:color w:val="434343"/>
-              </w:rPr>
-            </w:pPr>
-          </w:p>
-        </w:tc>
-        <w:tc>
-          <w:tcPr>
-            <w:tcW w:w="1207" w:type="dxa"/>
-            <w:tcBorders>
-              <w:top w:val="nil"/>
-              <w:left w:val="nil"/>
-              <w:bottom w:val="nil"/>
-              <w:right w:val="nil"/>
-            </w:tcBorders>
-            <w:shd w:val="clear" w:color="FFFFFF" w:fill="FFFFFF"/>
-            <w:vAlign w:val="bottom"/>
-            <w:hideMark/>
-          </w:tcPr>
-          <w:p>
-            <w:pPr>
-              <w:jc w:val="center"/>
-              <w:rPr>
-                <w:rFonts w:ascii="Calibri" w:hAnsi="Calibri" w:cs="Calibri"/>
-                <w:color w:val="434343"/>
-              </w:rPr>
-            </w:pPr>
-            <w:r>
-              <w:rPr>
-                <w:rFonts w:ascii="Calibri" w:hAnsi="Calibri" w:cs="Calibri"/>
-                <w:color w:val="434343"/>
+            <w:tcW w:w="540" w:type="dxa"/>
+            <w:gridSpan w:val="3"/>
+            <w:tcBorders>
+              <w:top w:val="nil"/>
+              <w:left w:val="nil"/>
+              <w:bottom w:val="nil"/>
+              <w:right w:val="nil"/>
+            </w:tcBorders>
+            <w:shd w:val="clear" w:color="000000" w:fill="FFFFFF"/>
+            <w:noWrap/>
+            <w:vAlign w:val="bottom"/>
+            <w:hideMark/>
+          </w:tcPr>
+          <w:p>
+            <w:pPr>
+              <w:rPr>
+                <w:rFonts w:ascii="Arial" w:hAnsi="Arial" w:cs="Arial"/>
+                <w:color w:val="000000"/>
+              </w:rPr>
+            </w:pPr>
+            <w:r>
+              <w:rPr>
+                <w:rFonts w:ascii="Arial" w:hAnsi="Arial" w:cs="Arial"/>
+                <w:color w:val="000000"/>
               </w:rPr>
               <w:t> </w:t>
             </w:r>
@@ -23574,29 +23233,30 @@
         </w:tc>
         <w:tc>
           <w:tcPr>
-            <w:tcW w:w="1243" w:type="dxa"/>
-            <w:tcBorders>
-              <w:top w:val="nil"/>
-              <w:left w:val="nil"/>
-              <w:bottom w:val="nil"/>
-              <w:right w:val="nil"/>
-            </w:tcBorders>
-            <w:shd w:val="clear" w:color="F3F3F3" w:fill="F3F3F3"/>
-            <w:vAlign w:val="bottom"/>
-            <w:hideMark/>
-          </w:tcPr>
-          <w:p>
-            <w:pPr>
-              <w:jc w:val="center"/>
-              <w:rPr>
-                <w:rFonts w:ascii="Calibri" w:hAnsi="Calibri" w:cs="Calibri"/>
-                <w:color w:val="434343"/>
-              </w:rPr>
-            </w:pPr>
-            <w:r>
-              <w:rPr>
-                <w:rFonts w:ascii="Calibri" w:hAnsi="Calibri" w:cs="Calibri"/>
-                <w:color w:val="434343"/>
+            <w:tcW w:w="450" w:type="dxa"/>
+            <w:gridSpan w:val="2"/>
+            <w:tcBorders>
+              <w:top w:val="nil"/>
+              <w:left w:val="nil"/>
+              <w:bottom w:val="nil"/>
+              <w:right w:val="nil"/>
+            </w:tcBorders>
+            <w:shd w:val="clear" w:color="000000" w:fill="FFFFFF"/>
+            <w:noWrap/>
+            <w:vAlign w:val="bottom"/>
+            <w:hideMark/>
+          </w:tcPr>
+          <w:p>
+            <w:pPr>
+              <w:rPr>
+                <w:rFonts w:ascii="Arial" w:hAnsi="Arial" w:cs="Arial"/>
+                <w:color w:val="000000"/>
+              </w:rPr>
+            </w:pPr>
+            <w:r>
+              <w:rPr>
+                <w:rFonts w:ascii="Arial" w:hAnsi="Arial" w:cs="Arial"/>
+                <w:color w:val="000000"/>
               </w:rPr>
               <w:t> </w:t>
             </w:r>
@@ -23604,29 +23264,30 @@
         </w:tc>
         <w:tc>
           <w:tcPr>
-            <w:tcW w:w="2250" w:type="dxa"/>
-            <w:tcBorders>
-              <w:top w:val="nil"/>
-              <w:left w:val="nil"/>
-              <w:bottom w:val="nil"/>
-              <w:right w:val="nil"/>
-            </w:tcBorders>
-            <w:shd w:val="clear" w:color="F3F3F3" w:fill="F3F3F3"/>
-            <w:vAlign w:val="bottom"/>
-            <w:hideMark/>
-          </w:tcPr>
-          <w:p>
-            <w:pPr>
-              <w:jc w:val="center"/>
-              <w:rPr>
-                <w:rFonts w:ascii="Calibri" w:hAnsi="Calibri" w:cs="Calibri"/>
-                <w:color w:val="434343"/>
-              </w:rPr>
-            </w:pPr>
-            <w:r>
-              <w:rPr>
-                <w:rFonts w:ascii="Calibri" w:hAnsi="Calibri" w:cs="Calibri"/>
-                <w:color w:val="434343"/>
+            <w:tcW w:w="278" w:type="dxa"/>
+            <w:gridSpan w:val="2"/>
+            <w:tcBorders>
+              <w:top w:val="nil"/>
+              <w:left w:val="nil"/>
+              <w:bottom w:val="nil"/>
+              <w:right w:val="nil"/>
+            </w:tcBorders>
+            <w:shd w:val="clear" w:color="000000" w:fill="FFFFFF"/>
+            <w:noWrap/>
+            <w:vAlign w:val="bottom"/>
+            <w:hideMark/>
+          </w:tcPr>
+          <w:p>
+            <w:pPr>
+              <w:rPr>
+                <w:rFonts w:ascii="Arial" w:hAnsi="Arial" w:cs="Arial"/>
+                <w:color w:val="000000"/>
+              </w:rPr>
+            </w:pPr>
+            <w:r>
+              <w:rPr>
+                <w:rFonts w:ascii="Arial" w:hAnsi="Arial" w:cs="Arial"/>
+                <w:color w:val="000000"/>
               </w:rPr>
               <w:t> </w:t>
             </w:r>
@@ -23634,7 +23295,7 @@
         </w:tc>
         <w:tc>
           <w:tcPr>
-            <w:tcW w:w="776" w:type="dxa"/>
+            <w:tcW w:w="416" w:type="dxa"/>
             <w:tcBorders>
               <w:top w:val="nil"/>
               <w:left w:val="nil"/>
@@ -23664,7 +23325,8 @@
         </w:tc>
         <w:tc>
           <w:tcPr>
-            <w:tcW w:w="776" w:type="dxa"/>
+            <w:tcW w:w="696" w:type="dxa"/>
+            <w:gridSpan w:val="3"/>
             <w:tcBorders>
               <w:top w:val="nil"/>
               <w:left w:val="nil"/>
@@ -23694,7 +23356,8 @@
         </w:tc>
         <w:tc>
           <w:tcPr>
-            <w:tcW w:w="416" w:type="dxa"/>
+            <w:tcW w:w="476" w:type="dxa"/>
+            <w:gridSpan w:val="2"/>
             <w:tcBorders>
               <w:top w:val="nil"/>
               <w:left w:val="nil"/>
@@ -23724,7 +23387,8 @@
         </w:tc>
         <w:tc>
           <w:tcPr>
-            <w:tcW w:w="416" w:type="dxa"/>
+            <w:tcW w:w="476" w:type="dxa"/>
+            <w:gridSpan w:val="2"/>
             <w:tcBorders>
               <w:top w:val="nil"/>
               <w:left w:val="nil"/>
@@ -23754,97 +23418,7 @@
         </w:tc>
         <w:tc>
           <w:tcPr>
-            <w:tcW w:w="696" w:type="dxa"/>
-            <w:tcBorders>
-              <w:top w:val="nil"/>
-              <w:left w:val="nil"/>
-              <w:bottom w:val="nil"/>
-              <w:right w:val="nil"/>
-            </w:tcBorders>
-            <w:shd w:val="clear" w:color="000000" w:fill="FFFFFF"/>
-            <w:noWrap/>
-            <w:vAlign w:val="bottom"/>
-            <w:hideMark/>
-          </w:tcPr>
-          <w:p>
-            <w:pPr>
-              <w:rPr>
-                <w:rFonts w:ascii="Arial" w:hAnsi="Arial" w:cs="Arial"/>
-                <w:color w:val="000000"/>
-              </w:rPr>
-            </w:pPr>
-            <w:r>
-              <w:rPr>
-                <w:rFonts w:ascii="Arial" w:hAnsi="Arial" w:cs="Arial"/>
-                <w:color w:val="000000"/>
-              </w:rPr>
-              <w:t> </w:t>
-            </w:r>
-          </w:p>
-        </w:tc>
-        <w:tc>
-          <w:tcPr>
-            <w:tcW w:w="476" w:type="dxa"/>
-            <w:tcBorders>
-              <w:top w:val="nil"/>
-              <w:left w:val="nil"/>
-              <w:bottom w:val="nil"/>
-              <w:right w:val="nil"/>
-            </w:tcBorders>
-            <w:shd w:val="clear" w:color="000000" w:fill="FFFFFF"/>
-            <w:noWrap/>
-            <w:vAlign w:val="bottom"/>
-            <w:hideMark/>
-          </w:tcPr>
-          <w:p>
-            <w:pPr>
-              <w:rPr>
-                <w:rFonts w:ascii="Arial" w:hAnsi="Arial" w:cs="Arial"/>
-                <w:color w:val="000000"/>
-              </w:rPr>
-            </w:pPr>
-            <w:r>
-              <w:rPr>
-                <w:rFonts w:ascii="Arial" w:hAnsi="Arial" w:cs="Arial"/>
-                <w:color w:val="000000"/>
-              </w:rPr>
-              <w:t> </w:t>
-            </w:r>
-          </w:p>
-        </w:tc>
-        <w:tc>
-          <w:tcPr>
-            <w:tcW w:w="476" w:type="dxa"/>
-            <w:tcBorders>
-              <w:top w:val="nil"/>
-              <w:left w:val="nil"/>
-              <w:bottom w:val="nil"/>
-              <w:right w:val="nil"/>
-            </w:tcBorders>
-            <w:shd w:val="clear" w:color="000000" w:fill="FFFFFF"/>
-            <w:noWrap/>
-            <w:vAlign w:val="bottom"/>
-            <w:hideMark/>
-          </w:tcPr>
-          <w:p>
-            <w:pPr>
-              <w:rPr>
-                <w:rFonts w:ascii="Arial" w:hAnsi="Arial" w:cs="Arial"/>
-                <w:color w:val="000000"/>
-              </w:rPr>
-            </w:pPr>
-            <w:r>
-              <w:rPr>
-                <w:rFonts w:ascii="Arial" w:hAnsi="Arial" w:cs="Arial"/>
-                <w:color w:val="000000"/>
-              </w:rPr>
-              <w:t> </w:t>
-            </w:r>
-          </w:p>
-        </w:tc>
-        <w:tc>
-          <w:tcPr>
-            <w:tcW w:w="276" w:type="dxa"/>
+            <w:tcW w:w="1642" w:type="dxa"/>
             <w:tcBorders>
               <w:top w:val="nil"/>
               <w:left w:val="nil"/>
@@ -23875,6 +23449,8 @@
       </w:tr>
       <w:tr>
         <w:trPr>
+          <w:gridAfter w:val="12"/>
+          <w:wAfter w:w="9190" w:type="dxa"/>
           <w:trHeight w:val="300"/>
         </w:trPr>
         <w:tc>
@@ -23902,74 +23478,30 @@
         </w:tc>
         <w:tc>
           <w:tcPr>
-            <w:tcW w:w="5771" w:type="dxa"/>
-            <w:tcBorders>
-              <w:top w:val="nil"/>
-              <w:left w:val="nil"/>
-              <w:bottom w:val="nil"/>
-              <w:right w:val="nil"/>
-            </w:tcBorders>
-            <w:shd w:val="clear" w:color="auto" w:fill="auto"/>
-            <w:vAlign w:val="bottom"/>
-            <w:hideMark/>
-          </w:tcPr>
-          <w:p>
-            <w:pPr>
-              <w:rPr>
-                <w:rFonts w:ascii="Calibri" w:hAnsi="Calibri" w:cs="Calibri"/>
-                <w:color w:val="434343"/>
-              </w:rPr>
-            </w:pPr>
-          </w:p>
-        </w:tc>
-        <w:tc>
-          <w:tcPr>
-            <w:tcW w:w="1243" w:type="dxa"/>
-            <w:tcBorders>
-              <w:top w:val="nil"/>
-              <w:left w:val="nil"/>
-              <w:bottom w:val="nil"/>
-              <w:right w:val="nil"/>
-            </w:tcBorders>
-            <w:shd w:val="clear" w:color="auto" w:fill="auto"/>
-            <w:vAlign w:val="bottom"/>
-            <w:hideMark/>
-          </w:tcPr>
-          <w:p>
-            <w:pPr>
-              <w:jc w:val="center"/>
-              <w:rPr>
-                <w:rFonts w:ascii="Calibri" w:hAnsi="Calibri" w:cs="Calibri"/>
-                <w:color w:val="434343"/>
-              </w:rPr>
-            </w:pPr>
-          </w:p>
-        </w:tc>
-        <w:tc>
-          <w:tcPr>
-            <w:tcW w:w="1207" w:type="dxa"/>
-            <w:tcBorders>
-              <w:top w:val="nil"/>
-              <w:left w:val="nil"/>
-              <w:bottom w:val="nil"/>
-              <w:right w:val="nil"/>
-            </w:tcBorders>
-            <w:shd w:val="clear" w:color="FFFFFF" w:fill="FFFFFF"/>
-            <w:vAlign w:val="bottom"/>
-            <w:hideMark/>
-          </w:tcPr>
-          <w:p>
-            <w:pPr>
-              <w:jc w:val="center"/>
-              <w:rPr>
-                <w:rFonts w:ascii="Calibri" w:hAnsi="Calibri" w:cs="Calibri"/>
-                <w:color w:val="434343"/>
-              </w:rPr>
-            </w:pPr>
-            <w:r>
-              <w:rPr>
-                <w:rFonts w:ascii="Calibri" w:hAnsi="Calibri" w:cs="Calibri"/>
-                <w:color w:val="434343"/>
+            <w:tcW w:w="540" w:type="dxa"/>
+            <w:gridSpan w:val="3"/>
+            <w:tcBorders>
+              <w:top w:val="nil"/>
+              <w:left w:val="nil"/>
+              <w:bottom w:val="nil"/>
+              <w:right w:val="nil"/>
+            </w:tcBorders>
+            <w:shd w:val="clear" w:color="000000" w:fill="FFFFFF"/>
+            <w:noWrap/>
+            <w:vAlign w:val="bottom"/>
+            <w:hideMark/>
+          </w:tcPr>
+          <w:p>
+            <w:pPr>
+              <w:rPr>
+                <w:rFonts w:ascii="Arial" w:hAnsi="Arial" w:cs="Arial"/>
+                <w:color w:val="000000"/>
+              </w:rPr>
+            </w:pPr>
+            <w:r>
+              <w:rPr>
+                <w:rFonts w:ascii="Arial" w:hAnsi="Arial" w:cs="Arial"/>
+                <w:color w:val="000000"/>
               </w:rPr>
               <w:t> </w:t>
             </w:r>
@@ -23977,29 +23509,30 @@
         </w:tc>
         <w:tc>
           <w:tcPr>
-            <w:tcW w:w="1243" w:type="dxa"/>
-            <w:tcBorders>
-              <w:top w:val="nil"/>
-              <w:left w:val="nil"/>
-              <w:bottom w:val="nil"/>
-              <w:right w:val="nil"/>
-            </w:tcBorders>
-            <w:shd w:val="clear" w:color="F3F3F3" w:fill="F3F3F3"/>
-            <w:vAlign w:val="bottom"/>
-            <w:hideMark/>
-          </w:tcPr>
-          <w:p>
-            <w:pPr>
-              <w:jc w:val="center"/>
-              <w:rPr>
-                <w:rFonts w:ascii="Calibri" w:hAnsi="Calibri" w:cs="Calibri"/>
-                <w:color w:val="434343"/>
-              </w:rPr>
-            </w:pPr>
-            <w:r>
-              <w:rPr>
-                <w:rFonts w:ascii="Calibri" w:hAnsi="Calibri" w:cs="Calibri"/>
-                <w:color w:val="434343"/>
+            <w:tcW w:w="450" w:type="dxa"/>
+            <w:gridSpan w:val="2"/>
+            <w:tcBorders>
+              <w:top w:val="nil"/>
+              <w:left w:val="nil"/>
+              <w:bottom w:val="nil"/>
+              <w:right w:val="nil"/>
+            </w:tcBorders>
+            <w:shd w:val="clear" w:color="000000" w:fill="FFFFFF"/>
+            <w:noWrap/>
+            <w:vAlign w:val="bottom"/>
+            <w:hideMark/>
+          </w:tcPr>
+          <w:p>
+            <w:pPr>
+              <w:rPr>
+                <w:rFonts w:ascii="Arial" w:hAnsi="Arial" w:cs="Arial"/>
+                <w:color w:val="000000"/>
+              </w:rPr>
+            </w:pPr>
+            <w:r>
+              <w:rPr>
+                <w:rFonts w:ascii="Arial" w:hAnsi="Arial" w:cs="Arial"/>
+                <w:color w:val="000000"/>
               </w:rPr>
               <w:t> </w:t>
             </w:r>
@@ -24007,29 +23540,30 @@
         </w:tc>
         <w:tc>
           <w:tcPr>
-            <w:tcW w:w="2250" w:type="dxa"/>
-            <w:tcBorders>
-              <w:top w:val="nil"/>
-              <w:left w:val="nil"/>
-              <w:bottom w:val="nil"/>
-              <w:right w:val="nil"/>
-            </w:tcBorders>
-            <w:shd w:val="clear" w:color="F3F3F3" w:fill="F3F3F3"/>
-            <w:vAlign w:val="bottom"/>
-            <w:hideMark/>
-          </w:tcPr>
-          <w:p>
-            <w:pPr>
-              <w:jc w:val="center"/>
-              <w:rPr>
-                <w:rFonts w:ascii="Calibri" w:hAnsi="Calibri" w:cs="Calibri"/>
-                <w:color w:val="434343"/>
-              </w:rPr>
-            </w:pPr>
-            <w:r>
-              <w:rPr>
-                <w:rFonts w:ascii="Calibri" w:hAnsi="Calibri" w:cs="Calibri"/>
-                <w:color w:val="434343"/>
+            <w:tcW w:w="278" w:type="dxa"/>
+            <w:gridSpan w:val="2"/>
+            <w:tcBorders>
+              <w:top w:val="nil"/>
+              <w:left w:val="nil"/>
+              <w:bottom w:val="nil"/>
+              <w:right w:val="nil"/>
+            </w:tcBorders>
+            <w:shd w:val="clear" w:color="000000" w:fill="FFFFFF"/>
+            <w:noWrap/>
+            <w:vAlign w:val="bottom"/>
+            <w:hideMark/>
+          </w:tcPr>
+          <w:p>
+            <w:pPr>
+              <w:rPr>
+                <w:rFonts w:ascii="Arial" w:hAnsi="Arial" w:cs="Arial"/>
+                <w:color w:val="000000"/>
+              </w:rPr>
+            </w:pPr>
+            <w:r>
+              <w:rPr>
+                <w:rFonts w:ascii="Arial" w:hAnsi="Arial" w:cs="Arial"/>
+                <w:color w:val="000000"/>
               </w:rPr>
               <w:t> </w:t>
             </w:r>
@@ -24037,7 +23571,7 @@
         </w:tc>
         <w:tc>
           <w:tcPr>
-            <w:tcW w:w="776" w:type="dxa"/>
+            <w:tcW w:w="416" w:type="dxa"/>
             <w:tcBorders>
               <w:top w:val="nil"/>
               <w:left w:val="nil"/>
@@ -24067,7 +23601,8 @@
         </w:tc>
         <w:tc>
           <w:tcPr>
-            <w:tcW w:w="776" w:type="dxa"/>
+            <w:tcW w:w="696" w:type="dxa"/>
+            <w:gridSpan w:val="3"/>
             <w:tcBorders>
               <w:top w:val="nil"/>
               <w:left w:val="nil"/>
@@ -24097,7 +23632,8 @@
         </w:tc>
         <w:tc>
           <w:tcPr>
-            <w:tcW w:w="416" w:type="dxa"/>
+            <w:tcW w:w="476" w:type="dxa"/>
+            <w:gridSpan w:val="2"/>
             <w:tcBorders>
               <w:top w:val="nil"/>
               <w:left w:val="nil"/>
@@ -24127,7 +23663,8 @@
         </w:tc>
         <w:tc>
           <w:tcPr>
-            <w:tcW w:w="416" w:type="dxa"/>
+            <w:tcW w:w="476" w:type="dxa"/>
+            <w:gridSpan w:val="2"/>
             <w:tcBorders>
               <w:top w:val="nil"/>
               <w:left w:val="nil"/>
@@ -24157,97 +23694,7 @@
         </w:tc>
         <w:tc>
           <w:tcPr>
-            <w:tcW w:w="696" w:type="dxa"/>
-            <w:tcBorders>
-              <w:top w:val="nil"/>
-              <w:left w:val="nil"/>
-              <w:bottom w:val="nil"/>
-              <w:right w:val="nil"/>
-            </w:tcBorders>
-            <w:shd w:val="clear" w:color="000000" w:fill="FFFFFF"/>
-            <w:noWrap/>
-            <w:vAlign w:val="bottom"/>
-            <w:hideMark/>
-          </w:tcPr>
-          <w:p>
-            <w:pPr>
-              <w:rPr>
-                <w:rFonts w:ascii="Arial" w:hAnsi="Arial" w:cs="Arial"/>
-                <w:color w:val="000000"/>
-              </w:rPr>
-            </w:pPr>
-            <w:r>
-              <w:rPr>
-                <w:rFonts w:ascii="Arial" w:hAnsi="Arial" w:cs="Arial"/>
-                <w:color w:val="000000"/>
-              </w:rPr>
-              <w:t> </w:t>
-            </w:r>
-          </w:p>
-        </w:tc>
-        <w:tc>
-          <w:tcPr>
-            <w:tcW w:w="476" w:type="dxa"/>
-            <w:tcBorders>
-              <w:top w:val="nil"/>
-              <w:left w:val="nil"/>
-              <w:bottom w:val="nil"/>
-              <w:right w:val="nil"/>
-            </w:tcBorders>
-            <w:shd w:val="clear" w:color="000000" w:fill="FFFFFF"/>
-            <w:noWrap/>
-            <w:vAlign w:val="bottom"/>
-            <w:hideMark/>
-          </w:tcPr>
-          <w:p>
-            <w:pPr>
-              <w:rPr>
-                <w:rFonts w:ascii="Arial" w:hAnsi="Arial" w:cs="Arial"/>
-                <w:color w:val="000000"/>
-              </w:rPr>
-            </w:pPr>
-            <w:r>
-              <w:rPr>
-                <w:rFonts w:ascii="Arial" w:hAnsi="Arial" w:cs="Arial"/>
-                <w:color w:val="000000"/>
-              </w:rPr>
-              <w:t> </w:t>
-            </w:r>
-          </w:p>
-        </w:tc>
-        <w:tc>
-          <w:tcPr>
-            <w:tcW w:w="476" w:type="dxa"/>
-            <w:tcBorders>
-              <w:top w:val="nil"/>
-              <w:left w:val="nil"/>
-              <w:bottom w:val="nil"/>
-              <w:right w:val="nil"/>
-            </w:tcBorders>
-            <w:shd w:val="clear" w:color="000000" w:fill="FFFFFF"/>
-            <w:noWrap/>
-            <w:vAlign w:val="bottom"/>
-            <w:hideMark/>
-          </w:tcPr>
-          <w:p>
-            <w:pPr>
-              <w:rPr>
-                <w:rFonts w:ascii="Arial" w:hAnsi="Arial" w:cs="Arial"/>
-                <w:color w:val="000000"/>
-              </w:rPr>
-            </w:pPr>
-            <w:r>
-              <w:rPr>
-                <w:rFonts w:ascii="Arial" w:hAnsi="Arial" w:cs="Arial"/>
-                <w:color w:val="000000"/>
-              </w:rPr>
-              <w:t> </w:t>
-            </w:r>
-          </w:p>
-        </w:tc>
-        <w:tc>
-          <w:tcPr>
-            <w:tcW w:w="276" w:type="dxa"/>
+            <w:tcW w:w="1642" w:type="dxa"/>
             <w:tcBorders>
               <w:top w:val="nil"/>
               <w:left w:val="nil"/>
@@ -24278,6 +23725,8 @@
       </w:tr>
       <w:tr>
         <w:trPr>
+          <w:gridAfter w:val="12"/>
+          <w:wAfter w:w="9190" w:type="dxa"/>
           <w:trHeight w:val="300"/>
         </w:trPr>
         <w:tc>
@@ -24305,15 +23754,47 @@
         </w:tc>
         <w:tc>
           <w:tcPr>
-            <w:tcW w:w="11714" w:type="dxa"/>
-            <w:gridSpan w:val="5"/>
-            <w:tcBorders>
-              <w:top w:val="nil"/>
-              <w:left w:val="nil"/>
-              <w:bottom w:val="nil"/>
-              <w:right w:val="nil"/>
-            </w:tcBorders>
-            <w:shd w:val="clear" w:color="D9D9D9" w:fill="D9D9D9"/>
+            <w:tcW w:w="1268" w:type="dxa"/>
+            <w:gridSpan w:val="7"/>
+            <w:tcBorders>
+              <w:top w:val="nil"/>
+              <w:left w:val="nil"/>
+              <w:bottom w:val="nil"/>
+              <w:right w:val="nil"/>
+            </w:tcBorders>
+            <w:shd w:val="clear" w:color="000000" w:fill="FFFFFF"/>
+            <w:noWrap/>
+            <w:vAlign w:val="bottom"/>
+            <w:hideMark/>
+          </w:tcPr>
+          <w:p>
+            <w:pPr>
+              <w:jc w:val="center"/>
+              <w:rPr>
+                <w:rFonts w:ascii="Arial" w:hAnsi="Arial" w:cs="Arial"/>
+                <w:color w:val="000000"/>
+              </w:rPr>
+            </w:pPr>
+            <w:r>
+              <w:rPr>
+                <w:rFonts w:ascii="Arial" w:hAnsi="Arial" w:cs="Arial"/>
+                <w:color w:val="000000"/>
+              </w:rPr>
+              <w:t> </w:t>
+            </w:r>
+          </w:p>
+        </w:tc>
+        <w:tc>
+          <w:tcPr>
+            <w:tcW w:w="3706" w:type="dxa"/>
+            <w:gridSpan w:val="9"/>
+            <w:tcBorders>
+              <w:top w:val="nil"/>
+              <w:left w:val="nil"/>
+              <w:bottom w:val="nil"/>
+              <w:right w:val="nil"/>
+            </w:tcBorders>
+            <w:shd w:val="clear" w:color="D9D9D9" w:fill="FFFFFF"/>
             <w:noWrap/>
             <w:vAlign w:val="bottom"/>
             <w:hideMark/>
@@ -24339,9 +23820,39 @@
             </w:r>
           </w:p>
         </w:tc>
-        <w:tc>
-          <w:tcPr>
-            <w:tcW w:w="1968" w:type="dxa"/>
+      </w:tr>
+      <w:tr>
+        <w:trPr>
+          <w:gridAfter w:val="12"/>
+          <w:wAfter w:w="9190" w:type="dxa"/>
+          <w:trHeight w:val="300"/>
+        </w:trPr>
+        <w:tc>
+          <w:tcPr>
+            <w:tcW w:w="516" w:type="dxa"/>
+            <w:tcBorders>
+              <w:top w:val="nil"/>
+              <w:left w:val="nil"/>
+              <w:bottom w:val="nil"/>
+              <w:right w:val="nil"/>
+            </w:tcBorders>
+            <w:shd w:val="clear" w:color="auto" w:fill="auto"/>
+            <w:noWrap/>
+            <w:vAlign w:val="bottom"/>
+            <w:hideMark/>
+          </w:tcPr>
+          <w:p>
+            <w:pPr>
+              <w:rPr>
+                <w:rFonts w:ascii="Arial" w:hAnsi="Arial" w:cs="Arial"/>
+                <w:color w:val="000000"/>
+              </w:rPr>
+            </w:pPr>
+          </w:p>
+        </w:tc>
+        <w:tc>
+          <w:tcPr>
+            <w:tcW w:w="540" w:type="dxa"/>
             <w:gridSpan w:val="3"/>
             <w:tcBorders>
               <w:top w:val="nil"/>
@@ -24350,38 +23861,6 @@
               <w:right w:val="nil"/>
             </w:tcBorders>
             <w:shd w:val="clear" w:color="000000" w:fill="FFFFFF"/>
-            <w:noWrap/>
-            <w:vAlign w:val="bottom"/>
-            <w:hideMark/>
-          </w:tcPr>
-          <w:p>
-            <w:pPr>
-              <w:jc w:val="center"/>
-              <w:rPr>
-                <w:rFonts w:ascii="Arial" w:hAnsi="Arial" w:cs="Arial"/>
-                <w:color w:val="000000"/>
-              </w:rPr>
-            </w:pPr>
-            <w:r>
-              <w:rPr>
-                <w:rFonts w:ascii="Arial" w:hAnsi="Arial" w:cs="Arial"/>
-                <w:color w:val="000000"/>
-              </w:rPr>
-              <w:t> </w:t>
-            </w:r>
-          </w:p>
-        </w:tc>
-        <w:tc>
-          <w:tcPr>
-            <w:tcW w:w="2340" w:type="dxa"/>
-            <w:gridSpan w:val="5"/>
-            <w:tcBorders>
-              <w:top w:val="nil"/>
-              <w:left w:val="nil"/>
-              <w:bottom w:val="nil"/>
-              <w:right w:val="nil"/>
-            </w:tcBorders>
-            <w:shd w:val="clear" w:color="D9D9D9" w:fill="FFFFFF"/>
             <w:noWrap/>
             <w:vAlign w:val="bottom"/>
             <w:hideMark/>
@@ -24407,44 +23886,17 @@
             </w:r>
           </w:p>
         </w:tc>
-      </w:tr>
-      <w:tr>
-        <w:trPr>
-          <w:trHeight w:val="300"/>
-        </w:trPr>
-        <w:tc>
-          <w:tcPr>
-            <w:tcW w:w="516" w:type="dxa"/>
-            <w:tcBorders>
-              <w:top w:val="nil"/>
-              <w:left w:val="nil"/>
-              <w:bottom w:val="nil"/>
-              <w:right w:val="nil"/>
-            </w:tcBorders>
-            <w:shd w:val="clear" w:color="auto" w:fill="auto"/>
-            <w:noWrap/>
-            <w:vAlign w:val="bottom"/>
-            <w:hideMark/>
-          </w:tcPr>
-          <w:p>
-            <w:pPr>
-              <w:rPr>
-                <w:rFonts w:ascii="Arial" w:hAnsi="Arial" w:cs="Arial"/>
-                <w:color w:val="000000"/>
-              </w:rPr>
-            </w:pPr>
-          </w:p>
-        </w:tc>
-        <w:tc>
-          <w:tcPr>
-            <w:tcW w:w="5771" w:type="dxa"/>
-            <w:tcBorders>
-              <w:top w:val="nil"/>
-              <w:left w:val="nil"/>
-              <w:bottom w:val="nil"/>
-              <w:right w:val="nil"/>
-            </w:tcBorders>
-            <w:shd w:val="clear" w:color="auto" w:fill="auto"/>
+        <w:tc>
+          <w:tcPr>
+            <w:tcW w:w="450" w:type="dxa"/>
+            <w:gridSpan w:val="2"/>
+            <w:tcBorders>
+              <w:top w:val="nil"/>
+              <w:left w:val="nil"/>
+              <w:bottom w:val="nil"/>
+              <w:right w:val="nil"/>
+            </w:tcBorders>
+            <w:shd w:val="clear" w:color="000000" w:fill="FFFFFF"/>
             <w:noWrap/>
             <w:vAlign w:val="bottom"/>
             <w:hideMark/>
@@ -24459,44 +23911,28 @@
                 <w:color w:val="666666"/>
               </w:rPr>
             </w:pPr>
-          </w:p>
-        </w:tc>
-        <w:tc>
-          <w:tcPr>
-            <w:tcW w:w="1243" w:type="dxa"/>
-            <w:tcBorders>
-              <w:top w:val="nil"/>
-              <w:left w:val="nil"/>
-              <w:bottom w:val="nil"/>
-              <w:right w:val="nil"/>
-            </w:tcBorders>
-            <w:shd w:val="clear" w:color="auto" w:fill="auto"/>
-            <w:noWrap/>
-            <w:vAlign w:val="bottom"/>
-            <w:hideMark/>
-          </w:tcPr>
-          <w:p>
-            <w:pPr>
-              <w:jc w:val="center"/>
+            <w:r>
               <w:rPr>
                 <w:rFonts w:ascii="Calibri" w:hAnsi="Calibri" w:cs="Calibri"/>
                 <w:b/>
                 <w:bCs/>
                 <w:color w:val="666666"/>
               </w:rPr>
-            </w:pPr>
-          </w:p>
-        </w:tc>
-        <w:tc>
-          <w:tcPr>
-            <w:tcW w:w="1207" w:type="dxa"/>
-            <w:tcBorders>
-              <w:top w:val="nil"/>
-              <w:left w:val="nil"/>
-              <w:bottom w:val="nil"/>
-              <w:right w:val="nil"/>
-            </w:tcBorders>
-            <w:shd w:val="clear" w:color="auto" w:fill="auto"/>
+              <w:t> </w:t>
+            </w:r>
+          </w:p>
+        </w:tc>
+        <w:tc>
+          <w:tcPr>
+            <w:tcW w:w="278" w:type="dxa"/>
+            <w:gridSpan w:val="2"/>
+            <w:tcBorders>
+              <w:top w:val="nil"/>
+              <w:left w:val="nil"/>
+              <w:bottom w:val="nil"/>
+              <w:right w:val="nil"/>
+            </w:tcBorders>
+            <w:shd w:val="clear" w:color="000000" w:fill="FFFFFF"/>
             <w:noWrap/>
             <w:vAlign w:val="bottom"/>
             <w:hideMark/>
@@ -24511,44 +23947,27 @@
                 <w:color w:val="666666"/>
               </w:rPr>
             </w:pPr>
-          </w:p>
-        </w:tc>
-        <w:tc>
-          <w:tcPr>
-            <w:tcW w:w="1243" w:type="dxa"/>
-            <w:tcBorders>
-              <w:top w:val="nil"/>
-              <w:left w:val="nil"/>
-              <w:bottom w:val="nil"/>
-              <w:right w:val="nil"/>
-            </w:tcBorders>
-            <w:shd w:val="clear" w:color="auto" w:fill="auto"/>
-            <w:noWrap/>
-            <w:vAlign w:val="bottom"/>
-            <w:hideMark/>
-          </w:tcPr>
-          <w:p>
-            <w:pPr>
-              <w:jc w:val="center"/>
+            <w:r>
               <w:rPr>
                 <w:rFonts w:ascii="Calibri" w:hAnsi="Calibri" w:cs="Calibri"/>
                 <w:b/>
                 <w:bCs/>
                 <w:color w:val="666666"/>
               </w:rPr>
-            </w:pPr>
-          </w:p>
-        </w:tc>
-        <w:tc>
-          <w:tcPr>
-            <w:tcW w:w="2250" w:type="dxa"/>
-            <w:tcBorders>
-              <w:top w:val="nil"/>
-              <w:left w:val="nil"/>
-              <w:bottom w:val="nil"/>
-              <w:right w:val="nil"/>
-            </w:tcBorders>
-            <w:shd w:val="clear" w:color="auto" w:fill="auto"/>
+              <w:t> </w:t>
+            </w:r>
+          </w:p>
+        </w:tc>
+        <w:tc>
+          <w:tcPr>
+            <w:tcW w:w="416" w:type="dxa"/>
+            <w:tcBorders>
+              <w:top w:val="nil"/>
+              <w:left w:val="nil"/>
+              <w:bottom w:val="nil"/>
+              <w:right w:val="nil"/>
+            </w:tcBorders>
+            <w:shd w:val="clear" w:color="000000" w:fill="FFFFFF"/>
             <w:noWrap/>
             <w:vAlign w:val="bottom"/>
             <w:hideMark/>
@@ -24563,256 +23982,128 @@
                 <w:color w:val="666666"/>
               </w:rPr>
             </w:pPr>
-          </w:p>
-        </w:tc>
-        <w:tc>
-          <w:tcPr>
-            <w:tcW w:w="776" w:type="dxa"/>
-            <w:tcBorders>
-              <w:top w:val="nil"/>
-              <w:left w:val="nil"/>
-              <w:bottom w:val="nil"/>
-              <w:right w:val="nil"/>
-            </w:tcBorders>
-            <w:shd w:val="clear" w:color="000000" w:fill="FFFFFF"/>
-            <w:noWrap/>
-            <w:vAlign w:val="bottom"/>
-            <w:hideMark/>
-          </w:tcPr>
-          <w:p>
-            <w:pPr>
-              <w:jc w:val="center"/>
+            <w:r>
               <w:rPr>
                 <w:rFonts w:ascii="Calibri" w:hAnsi="Calibri" w:cs="Calibri"/>
                 <w:b/>
                 <w:bCs/>
                 <w:color w:val="666666"/>
               </w:rPr>
-            </w:pPr>
-            <w:r>
+              <w:t> </w:t>
+            </w:r>
+          </w:p>
+        </w:tc>
+        <w:tc>
+          <w:tcPr>
+            <w:tcW w:w="696" w:type="dxa"/>
+            <w:gridSpan w:val="3"/>
+            <w:tcBorders>
+              <w:top w:val="nil"/>
+              <w:left w:val="nil"/>
+              <w:bottom w:val="nil"/>
+              <w:right w:val="nil"/>
+            </w:tcBorders>
+            <w:shd w:val="clear" w:color="000000" w:fill="FFFFFF"/>
+            <w:noWrap/>
+            <w:vAlign w:val="bottom"/>
+            <w:hideMark/>
+          </w:tcPr>
+          <w:p>
+            <w:pPr>
+              <w:jc w:val="center"/>
               <w:rPr>
                 <w:rFonts w:ascii="Calibri" w:hAnsi="Calibri" w:cs="Calibri"/>
                 <w:b/>
                 <w:bCs/>
                 <w:color w:val="666666"/>
               </w:rPr>
-              <w:t> </w:t>
-            </w:r>
-          </w:p>
-        </w:tc>
-        <w:tc>
-          <w:tcPr>
-            <w:tcW w:w="776" w:type="dxa"/>
-            <w:tcBorders>
-              <w:top w:val="nil"/>
-              <w:left w:val="nil"/>
-              <w:bottom w:val="nil"/>
-              <w:right w:val="nil"/>
-            </w:tcBorders>
-            <w:shd w:val="clear" w:color="000000" w:fill="FFFFFF"/>
-            <w:noWrap/>
-            <w:vAlign w:val="bottom"/>
-            <w:hideMark/>
-          </w:tcPr>
-          <w:p>
-            <w:pPr>
-              <w:jc w:val="center"/>
+            </w:pPr>
+            <w:r>
               <w:rPr>
                 <w:rFonts w:ascii="Calibri" w:hAnsi="Calibri" w:cs="Calibri"/>
                 <w:b/>
                 <w:bCs/>
                 <w:color w:val="666666"/>
               </w:rPr>
-            </w:pPr>
-            <w:r>
+              <w:t> </w:t>
+            </w:r>
+          </w:p>
+        </w:tc>
+        <w:tc>
+          <w:tcPr>
+            <w:tcW w:w="476" w:type="dxa"/>
+            <w:gridSpan w:val="2"/>
+            <w:tcBorders>
+              <w:top w:val="nil"/>
+              <w:left w:val="nil"/>
+              <w:bottom w:val="nil"/>
+              <w:right w:val="nil"/>
+            </w:tcBorders>
+            <w:shd w:val="clear" w:color="000000" w:fill="FFFFFF"/>
+            <w:noWrap/>
+            <w:vAlign w:val="bottom"/>
+            <w:hideMark/>
+          </w:tcPr>
+          <w:p>
+            <w:pPr>
+              <w:jc w:val="center"/>
               <w:rPr>
                 <w:rFonts w:ascii="Calibri" w:hAnsi="Calibri" w:cs="Calibri"/>
                 <w:b/>
                 <w:bCs/>
                 <w:color w:val="666666"/>
               </w:rPr>
-              <w:t> </w:t>
-            </w:r>
-          </w:p>
-        </w:tc>
-        <w:tc>
-          <w:tcPr>
-            <w:tcW w:w="416" w:type="dxa"/>
-            <w:tcBorders>
-              <w:top w:val="nil"/>
-              <w:left w:val="nil"/>
-              <w:bottom w:val="nil"/>
-              <w:right w:val="nil"/>
-            </w:tcBorders>
-            <w:shd w:val="clear" w:color="000000" w:fill="FFFFFF"/>
-            <w:noWrap/>
-            <w:vAlign w:val="bottom"/>
-            <w:hideMark/>
-          </w:tcPr>
-          <w:p>
-            <w:pPr>
-              <w:jc w:val="center"/>
+            </w:pPr>
+            <w:r>
               <w:rPr>
                 <w:rFonts w:ascii="Calibri" w:hAnsi="Calibri" w:cs="Calibri"/>
                 <w:b/>
                 <w:bCs/>
                 <w:color w:val="666666"/>
               </w:rPr>
-            </w:pPr>
-            <w:r>
+              <w:t> </w:t>
+            </w:r>
+          </w:p>
+        </w:tc>
+        <w:tc>
+          <w:tcPr>
+            <w:tcW w:w="476" w:type="dxa"/>
+            <w:gridSpan w:val="2"/>
+            <w:tcBorders>
+              <w:top w:val="nil"/>
+              <w:left w:val="nil"/>
+              <w:bottom w:val="nil"/>
+              <w:right w:val="nil"/>
+            </w:tcBorders>
+            <w:shd w:val="clear" w:color="000000" w:fill="FFFFFF"/>
+            <w:noWrap/>
+            <w:vAlign w:val="bottom"/>
+            <w:hideMark/>
+          </w:tcPr>
+          <w:p>
+            <w:pPr>
+              <w:jc w:val="center"/>
               <w:rPr>
                 <w:rFonts w:ascii="Calibri" w:hAnsi="Calibri" w:cs="Calibri"/>
                 <w:b/>
                 <w:bCs/>
                 <w:color w:val="666666"/>
               </w:rPr>
-              <w:t> </w:t>
-            </w:r>
-          </w:p>
-        </w:tc>
-        <w:tc>
-          <w:tcPr>
-            <w:tcW w:w="416" w:type="dxa"/>
-            <w:tcBorders>
-              <w:top w:val="nil"/>
-              <w:left w:val="nil"/>
-              <w:bottom w:val="nil"/>
-              <w:right w:val="nil"/>
-            </w:tcBorders>
-            <w:shd w:val="clear" w:color="000000" w:fill="FFFFFF"/>
-            <w:noWrap/>
-            <w:vAlign w:val="bottom"/>
-            <w:hideMark/>
-          </w:tcPr>
-          <w:p>
-            <w:pPr>
-              <w:jc w:val="center"/>
+            </w:pPr>
+            <w:r>
               <w:rPr>
                 <w:rFonts w:ascii="Calibri" w:hAnsi="Calibri" w:cs="Calibri"/>
                 <w:b/>
                 <w:bCs/>
                 <w:color w:val="666666"/>
               </w:rPr>
-            </w:pPr>
-            <w:r>
-              <w:rPr>
-                <w:rFonts w:ascii="Calibri" w:hAnsi="Calibri" w:cs="Calibri"/>
-                <w:b/>
-                <w:bCs/>
-                <w:color w:val="666666"/>
-              </w:rPr>
               <w:t> </w:t>
             </w:r>
           </w:p>
         </w:tc>
         <w:tc>
           <w:tcPr>
-            <w:tcW w:w="696" w:type="dxa"/>
-            <w:tcBorders>
-              <w:top w:val="nil"/>
-              <w:left w:val="nil"/>
-              <w:bottom w:val="nil"/>
-              <w:right w:val="nil"/>
-            </w:tcBorders>
-            <w:shd w:val="clear" w:color="000000" w:fill="FFFFFF"/>
-            <w:noWrap/>
-            <w:vAlign w:val="bottom"/>
-            <w:hideMark/>
-          </w:tcPr>
-          <w:p>
-            <w:pPr>
-              <w:jc w:val="center"/>
-              <w:rPr>
-                <w:rFonts w:ascii="Calibri" w:hAnsi="Calibri" w:cs="Calibri"/>
-                <w:b/>
-                <w:bCs/>
-                <w:color w:val="666666"/>
-              </w:rPr>
-            </w:pPr>
-            <w:r>
-              <w:rPr>
-                <w:rFonts w:ascii="Calibri" w:hAnsi="Calibri" w:cs="Calibri"/>
-                <w:b/>
-                <w:bCs/>
-                <w:color w:val="666666"/>
-              </w:rPr>
-              <w:t> </w:t>
-            </w:r>
-          </w:p>
-        </w:tc>
-        <w:tc>
-          <w:tcPr>
-            <w:tcW w:w="476" w:type="dxa"/>
-            <w:tcBorders>
-              <w:top w:val="nil"/>
-              <w:left w:val="nil"/>
-              <w:bottom w:val="nil"/>
-              <w:right w:val="nil"/>
-            </w:tcBorders>
-            <w:shd w:val="clear" w:color="000000" w:fill="FFFFFF"/>
-            <w:noWrap/>
-            <w:vAlign w:val="bottom"/>
-            <w:hideMark/>
-          </w:tcPr>
-          <w:p>
-            <w:pPr>
-              <w:jc w:val="center"/>
-              <w:rPr>
-                <w:rFonts w:ascii="Calibri" w:hAnsi="Calibri" w:cs="Calibri"/>
-                <w:b/>
-                <w:bCs/>
-                <w:color w:val="666666"/>
-              </w:rPr>
-            </w:pPr>
-            <w:r>
-              <w:rPr>
-                <w:rFonts w:ascii="Calibri" w:hAnsi="Calibri" w:cs="Calibri"/>
-                <w:b/>
-                <w:bCs/>
-                <w:color w:val="666666"/>
-              </w:rPr>
-              <w:t> </w:t>
-            </w:r>
-          </w:p>
-        </w:tc>
-        <w:tc>
-          <w:tcPr>
-            <w:tcW w:w="476" w:type="dxa"/>
-            <w:tcBorders>
-              <w:top w:val="nil"/>
-              <w:left w:val="nil"/>
-              <w:bottom w:val="nil"/>
-              <w:right w:val="nil"/>
-            </w:tcBorders>
-            <w:shd w:val="clear" w:color="000000" w:fill="FFFFFF"/>
-            <w:noWrap/>
-            <w:vAlign w:val="bottom"/>
-            <w:hideMark/>
-          </w:tcPr>
-          <w:p>
-            <w:pPr>
-              <w:jc w:val="center"/>
-              <w:rPr>
-                <w:rFonts w:ascii="Calibri" w:hAnsi="Calibri" w:cs="Calibri"/>
-                <w:b/>
-                <w:bCs/>
-                <w:color w:val="666666"/>
-              </w:rPr>
-            </w:pPr>
-            <w:r>
-              <w:rPr>
-                <w:rFonts w:ascii="Calibri" w:hAnsi="Calibri" w:cs="Calibri"/>
-                <w:b/>
-                <w:bCs/>
-                <w:color w:val="666666"/>
-              </w:rPr>
-              <w:t> </w:t>
-            </w:r>
-          </w:p>
-        </w:tc>
-        <w:tc>
-          <w:tcPr>
-            <w:tcW w:w="276" w:type="dxa"/>
+            <w:tcW w:w="1642" w:type="dxa"/>
             <w:tcBorders>
               <w:top w:val="nil"/>
               <w:left w:val="nil"/>
@@ -24875,7 +24166,8 @@
         </w:tc>
         <w:tc>
           <w:tcPr>
-            <w:tcW w:w="5771" w:type="dxa"/>
+            <w:tcW w:w="4974" w:type="dxa"/>
+            <w:gridSpan w:val="16"/>
             <w:tcBorders>
               <w:top w:val="nil"/>
               <w:left w:val="nil"/>
@@ -24967,7 +24259,7 @@
         </w:tc>
         <w:tc>
           <w:tcPr>
-            <w:tcW w:w="2250" w:type="dxa"/>
+            <w:tcW w:w="1887" w:type="dxa"/>
             <w:tcBorders>
               <w:top w:val="nil"/>
               <w:left w:val="nil"/>
@@ -24990,7 +24282,7 @@
         </w:tc>
         <w:tc>
           <w:tcPr>
-            <w:tcW w:w="776" w:type="dxa"/>
+            <w:tcW w:w="540" w:type="dxa"/>
             <w:tcBorders>
               <w:top w:val="nil"/>
               <w:left w:val="nil"/>
@@ -25013,7 +24305,7 @@
         </w:tc>
         <w:tc>
           <w:tcPr>
-            <w:tcW w:w="776" w:type="dxa"/>
+            <w:tcW w:w="450" w:type="dxa"/>
             <w:tcBorders>
               <w:top w:val="nil"/>
               <w:left w:val="nil"/>
@@ -25036,6 +24328,29 @@
         </w:tc>
         <w:tc>
           <w:tcPr>
+            <w:tcW w:w="278" w:type="dxa"/>
+            <w:tcBorders>
+              <w:top w:val="nil"/>
+              <w:left w:val="nil"/>
+              <w:bottom w:val="nil"/>
+              <w:right w:val="nil"/>
+            </w:tcBorders>
+            <w:shd w:val="clear" w:color="auto" w:fill="auto"/>
+            <w:noWrap/>
+            <w:vAlign w:val="bottom"/>
+            <w:hideMark/>
+          </w:tcPr>
+          <w:p>
+            <w:pPr>
+              <w:rPr>
+                <w:rFonts w:ascii="Arial" w:hAnsi="Arial" w:cs="Arial"/>
+                <w:color w:val="000000"/>
+              </w:rPr>
+            </w:pPr>
+          </w:p>
+        </w:tc>
+        <w:tc>
+          <w:tcPr>
             <w:tcW w:w="416" w:type="dxa"/>
             <w:tcBorders>
               <w:top w:val="nil"/>
@@ -25059,7 +24374,7 @@
         </w:tc>
         <w:tc>
           <w:tcPr>
-            <w:tcW w:w="416" w:type="dxa"/>
+            <w:tcW w:w="696" w:type="dxa"/>
             <w:tcBorders>
               <w:top w:val="nil"/>
               <w:left w:val="nil"/>
@@ -25082,7 +24397,7 @@
         </w:tc>
         <w:tc>
           <w:tcPr>
-            <w:tcW w:w="696" w:type="dxa"/>
+            <w:tcW w:w="476" w:type="dxa"/>
             <w:tcBorders>
               <w:top w:val="nil"/>
               <w:left w:val="nil"/>
@@ -25128,30 +24443,7 @@
         </w:tc>
         <w:tc>
           <w:tcPr>
-            <w:tcW w:w="476" w:type="dxa"/>
-            <w:tcBorders>
-              <w:top w:val="nil"/>
-              <w:left w:val="nil"/>
-              <w:bottom w:val="nil"/>
-              <w:right w:val="nil"/>
-            </w:tcBorders>
-            <w:shd w:val="clear" w:color="auto" w:fill="auto"/>
-            <w:noWrap/>
-            <w:vAlign w:val="bottom"/>
-            <w:hideMark/>
-          </w:tcPr>
-          <w:p>
-            <w:pPr>
-              <w:rPr>
-                <w:rFonts w:ascii="Arial" w:hAnsi="Arial" w:cs="Arial"/>
-                <w:color w:val="000000"/>
-              </w:rPr>
-            </w:pPr>
-          </w:p>
-        </w:tc>
-        <w:tc>
-          <w:tcPr>
-            <w:tcW w:w="276" w:type="dxa"/>
+            <w:tcW w:w="278" w:type="dxa"/>
             <w:tcBorders>
               <w:top w:val="nil"/>
               <w:left w:val="nil"/>
@@ -25201,7 +24493,8 @@
         </w:tc>
         <w:tc>
           <w:tcPr>
-            <w:tcW w:w="5771" w:type="dxa"/>
+            <w:tcW w:w="4974" w:type="dxa"/>
+            <w:gridSpan w:val="16"/>
             <w:tcBorders>
               <w:top w:val="nil"/>
               <w:left w:val="nil"/>
@@ -25289,7 +24582,7 @@
         </w:tc>
         <w:tc>
           <w:tcPr>
-            <w:tcW w:w="2250" w:type="dxa"/>
+            <w:tcW w:w="1887" w:type="dxa"/>
             <w:tcBorders>
               <w:top w:val="nil"/>
               <w:left w:val="nil"/>
@@ -25311,7 +24604,7 @@
         </w:tc>
         <w:tc>
           <w:tcPr>
-            <w:tcW w:w="776" w:type="dxa"/>
+            <w:tcW w:w="540" w:type="dxa"/>
             <w:tcBorders>
               <w:top w:val="nil"/>
               <w:left w:val="nil"/>
@@ -25334,7 +24627,7 @@
         </w:tc>
         <w:tc>
           <w:tcPr>
-            <w:tcW w:w="776" w:type="dxa"/>
+            <w:tcW w:w="450" w:type="dxa"/>
             <w:tcBorders>
               <w:top w:val="nil"/>
               <w:left w:val="nil"/>
@@ -25357,6 +24650,29 @@
         </w:tc>
         <w:tc>
           <w:tcPr>
+            <w:tcW w:w="278" w:type="dxa"/>
+            <w:tcBorders>
+              <w:top w:val="nil"/>
+              <w:left w:val="nil"/>
+              <w:bottom w:val="nil"/>
+              <w:right w:val="nil"/>
+            </w:tcBorders>
+            <w:shd w:val="clear" w:color="auto" w:fill="auto"/>
+            <w:noWrap/>
+            <w:vAlign w:val="bottom"/>
+            <w:hideMark/>
+          </w:tcPr>
+          <w:p>
+            <w:pPr>
+              <w:rPr>
+                <w:rFonts w:ascii="Arial" w:hAnsi="Arial" w:cs="Arial"/>
+                <w:color w:val="000000"/>
+              </w:rPr>
+            </w:pPr>
+          </w:p>
+        </w:tc>
+        <w:tc>
+          <w:tcPr>
             <w:tcW w:w="416" w:type="dxa"/>
             <w:tcBorders>
               <w:top w:val="nil"/>
@@ -25380,7 +24696,7 @@
         </w:tc>
         <w:tc>
           <w:tcPr>
-            <w:tcW w:w="416" w:type="dxa"/>
+            <w:tcW w:w="696" w:type="dxa"/>
             <w:tcBorders>
               <w:top w:val="nil"/>
               <w:left w:val="nil"/>
@@ -25403,7 +24719,7 @@
         </w:tc>
         <w:tc>
           <w:tcPr>
-            <w:tcW w:w="696" w:type="dxa"/>
+            <w:tcW w:w="476" w:type="dxa"/>
             <w:tcBorders>
               <w:top w:val="nil"/>
               <w:left w:val="nil"/>
@@ -25449,30 +24765,7 @@
         </w:tc>
         <w:tc>
           <w:tcPr>
-            <w:tcW w:w="476" w:type="dxa"/>
-            <w:tcBorders>
-              <w:top w:val="nil"/>
-              <w:left w:val="nil"/>
-              <w:bottom w:val="nil"/>
-              <w:right w:val="nil"/>
-            </w:tcBorders>
-            <w:shd w:val="clear" w:color="auto" w:fill="auto"/>
-            <w:noWrap/>
-            <w:vAlign w:val="bottom"/>
-            <w:hideMark/>
-          </w:tcPr>
-          <w:p>
-            <w:pPr>
-              <w:rPr>
-                <w:rFonts w:ascii="Arial" w:hAnsi="Arial" w:cs="Arial"/>
-                <w:color w:val="000000"/>
-              </w:rPr>
-            </w:pPr>
-          </w:p>
-        </w:tc>
-        <w:tc>
-          <w:tcPr>
-            <w:tcW w:w="276" w:type="dxa"/>
+            <w:tcW w:w="278" w:type="dxa"/>
             <w:tcBorders>
               <w:top w:val="nil"/>
               <w:left w:val="nil"/>
@@ -25522,7 +24815,8 @@
         </w:tc>
         <w:tc>
           <w:tcPr>
-            <w:tcW w:w="5771" w:type="dxa"/>
+            <w:tcW w:w="4974" w:type="dxa"/>
+            <w:gridSpan w:val="16"/>
             <w:tcBorders>
               <w:top w:val="nil"/>
               <w:left w:val="nil"/>
@@ -25610,7 +24904,7 @@
         </w:tc>
         <w:tc>
           <w:tcPr>
-            <w:tcW w:w="2250" w:type="dxa"/>
+            <w:tcW w:w="1887" w:type="dxa"/>
             <w:tcBorders>
               <w:top w:val="nil"/>
               <w:left w:val="nil"/>
@@ -25632,7 +24926,7 @@
         </w:tc>
         <w:tc>
           <w:tcPr>
-            <w:tcW w:w="776" w:type="dxa"/>
+            <w:tcW w:w="540" w:type="dxa"/>
             <w:tcBorders>
               <w:top w:val="nil"/>
               <w:left w:val="nil"/>
@@ -25655,7 +24949,7 @@
         </w:tc>
         <w:tc>
           <w:tcPr>
-            <w:tcW w:w="776" w:type="dxa"/>
+            <w:tcW w:w="450" w:type="dxa"/>
             <w:tcBorders>
               <w:top w:val="nil"/>
               <w:left w:val="nil"/>
@@ -25678,6 +24972,29 @@
         </w:tc>
         <w:tc>
           <w:tcPr>
+            <w:tcW w:w="278" w:type="dxa"/>
+            <w:tcBorders>
+              <w:top w:val="nil"/>
+              <w:left w:val="nil"/>
+              <w:bottom w:val="nil"/>
+              <w:right w:val="nil"/>
+            </w:tcBorders>
+            <w:shd w:val="clear" w:color="auto" w:fill="auto"/>
+            <w:noWrap/>
+            <w:vAlign w:val="bottom"/>
+            <w:hideMark/>
+          </w:tcPr>
+          <w:p>
+            <w:pPr>
+              <w:rPr>
+                <w:rFonts w:ascii="Arial" w:hAnsi="Arial" w:cs="Arial"/>
+                <w:color w:val="000000"/>
+              </w:rPr>
+            </w:pPr>
+          </w:p>
+        </w:tc>
+        <w:tc>
+          <w:tcPr>
             <w:tcW w:w="416" w:type="dxa"/>
             <w:tcBorders>
               <w:top w:val="nil"/>
@@ -25701,7 +25018,7 @@
         </w:tc>
         <w:tc>
           <w:tcPr>
-            <w:tcW w:w="416" w:type="dxa"/>
+            <w:tcW w:w="696" w:type="dxa"/>
             <w:tcBorders>
               <w:top w:val="nil"/>
               <w:left w:val="nil"/>
@@ -25724,7 +25041,7 @@
         </w:tc>
         <w:tc>
           <w:tcPr>
-            <w:tcW w:w="696" w:type="dxa"/>
+            <w:tcW w:w="476" w:type="dxa"/>
             <w:tcBorders>
               <w:top w:val="nil"/>
               <w:left w:val="nil"/>
@@ -25770,30 +25087,7 @@
         </w:tc>
         <w:tc>
           <w:tcPr>
-            <w:tcW w:w="476" w:type="dxa"/>
-            <w:tcBorders>
-              <w:top w:val="nil"/>
-              <w:left w:val="nil"/>
-              <w:bottom w:val="nil"/>
-              <w:right w:val="nil"/>
-            </w:tcBorders>
-            <w:shd w:val="clear" w:color="auto" w:fill="auto"/>
-            <w:noWrap/>
-            <w:vAlign w:val="bottom"/>
-            <w:hideMark/>
-          </w:tcPr>
-          <w:p>
-            <w:pPr>
-              <w:rPr>
-                <w:rFonts w:ascii="Arial" w:hAnsi="Arial" w:cs="Arial"/>
-                <w:color w:val="000000"/>
-              </w:rPr>
-            </w:pPr>
-          </w:p>
-        </w:tc>
-        <w:tc>
-          <w:tcPr>
-            <w:tcW w:w="276" w:type="dxa"/>
+            <w:tcW w:w="278" w:type="dxa"/>
             <w:tcBorders>
               <w:top w:val="nil"/>
               <w:left w:val="nil"/>
@@ -25843,7 +25137,8 @@
         </w:tc>
         <w:tc>
           <w:tcPr>
-            <w:tcW w:w="5771" w:type="dxa"/>
+            <w:tcW w:w="4974" w:type="dxa"/>
+            <w:gridSpan w:val="16"/>
             <w:tcBorders>
               <w:top w:val="nil"/>
               <w:left w:val="nil"/>
@@ -25931,7 +25226,7 @@
         </w:tc>
         <w:tc>
           <w:tcPr>
-            <w:tcW w:w="2250" w:type="dxa"/>
+            <w:tcW w:w="1887" w:type="dxa"/>
             <w:tcBorders>
               <w:top w:val="nil"/>
               <w:left w:val="nil"/>
@@ -25953,7 +25248,7 @@
         </w:tc>
         <w:tc>
           <w:tcPr>
-            <w:tcW w:w="776" w:type="dxa"/>
+            <w:tcW w:w="540" w:type="dxa"/>
             <w:tcBorders>
               <w:top w:val="nil"/>
               <w:left w:val="nil"/>
@@ -25976,7 +25271,7 @@
         </w:tc>
         <w:tc>
           <w:tcPr>
-            <w:tcW w:w="776" w:type="dxa"/>
+            <w:tcW w:w="450" w:type="dxa"/>
             <w:tcBorders>
               <w:top w:val="nil"/>
               <w:left w:val="nil"/>
@@ -25999,6 +25294,29 @@
         </w:tc>
         <w:tc>
           <w:tcPr>
+            <w:tcW w:w="278" w:type="dxa"/>
+            <w:tcBorders>
+              <w:top w:val="nil"/>
+              <w:left w:val="nil"/>
+              <w:bottom w:val="nil"/>
+              <w:right w:val="nil"/>
+            </w:tcBorders>
+            <w:shd w:val="clear" w:color="auto" w:fill="auto"/>
+            <w:noWrap/>
+            <w:vAlign w:val="bottom"/>
+            <w:hideMark/>
+          </w:tcPr>
+          <w:p>
+            <w:pPr>
+              <w:rPr>
+                <w:rFonts w:ascii="Arial" w:hAnsi="Arial" w:cs="Arial"/>
+                <w:color w:val="000000"/>
+              </w:rPr>
+            </w:pPr>
+          </w:p>
+        </w:tc>
+        <w:tc>
+          <w:tcPr>
             <w:tcW w:w="416" w:type="dxa"/>
             <w:tcBorders>
               <w:top w:val="nil"/>
@@ -26022,7 +25340,7 @@
         </w:tc>
         <w:tc>
           <w:tcPr>
-            <w:tcW w:w="416" w:type="dxa"/>
+            <w:tcW w:w="696" w:type="dxa"/>
             <w:tcBorders>
               <w:top w:val="nil"/>
               <w:left w:val="nil"/>
@@ -26045,7 +25363,7 @@
         </w:tc>
         <w:tc>
           <w:tcPr>
-            <w:tcW w:w="696" w:type="dxa"/>
+            <w:tcW w:w="476" w:type="dxa"/>
             <w:tcBorders>
               <w:top w:val="nil"/>
               <w:left w:val="nil"/>
@@ -26091,30 +25409,7 @@
         </w:tc>
         <w:tc>
           <w:tcPr>
-            <w:tcW w:w="476" w:type="dxa"/>
-            <w:tcBorders>
-              <w:top w:val="nil"/>
-              <w:left w:val="nil"/>
-              <w:bottom w:val="nil"/>
-              <w:right w:val="nil"/>
-            </w:tcBorders>
-            <w:shd w:val="clear" w:color="auto" w:fill="auto"/>
-            <w:noWrap/>
-            <w:vAlign w:val="bottom"/>
-            <w:hideMark/>
-          </w:tcPr>
-          <w:p>
-            <w:pPr>
-              <w:rPr>
-                <w:rFonts w:ascii="Arial" w:hAnsi="Arial" w:cs="Arial"/>
-                <w:color w:val="000000"/>
-              </w:rPr>
-            </w:pPr>
-          </w:p>
-        </w:tc>
-        <w:tc>
-          <w:tcPr>
-            <w:tcW w:w="276" w:type="dxa"/>
+            <w:tcW w:w="278" w:type="dxa"/>
             <w:tcBorders>
               <w:top w:val="nil"/>
               <w:left w:val="nil"/>
@@ -26165,7 +25460,8 @@
         </w:tc>
         <w:tc>
           <w:tcPr>
-            <w:tcW w:w="5771" w:type="dxa"/>
+            <w:tcW w:w="4974" w:type="dxa"/>
+            <w:gridSpan w:val="16"/>
             <w:tcBorders>
               <w:top w:val="nil"/>
               <w:left w:val="nil"/>
@@ -26257,7 +25553,7 @@
         </w:tc>
         <w:tc>
           <w:tcPr>
-            <w:tcW w:w="2250" w:type="dxa"/>
+            <w:tcW w:w="1887" w:type="dxa"/>
             <w:tcBorders>
               <w:top w:val="nil"/>
               <w:left w:val="nil"/>
@@ -26280,7 +25576,7 @@
         </w:tc>
         <w:tc>
           <w:tcPr>
-            <w:tcW w:w="776" w:type="dxa"/>
+            <w:tcW w:w="540" w:type="dxa"/>
             <w:tcBorders>
               <w:top w:val="nil"/>
               <w:left w:val="nil"/>
@@ -26303,7 +25599,7 @@
         </w:tc>
         <w:tc>
           <w:tcPr>
-            <w:tcW w:w="776" w:type="dxa"/>
+            <w:tcW w:w="450" w:type="dxa"/>
             <w:tcBorders>
               <w:top w:val="nil"/>
               <w:left w:val="nil"/>
@@ -26326,6 +25622,29 @@
         </w:tc>
         <w:tc>
           <w:tcPr>
+            <w:tcW w:w="278" w:type="dxa"/>
+            <w:tcBorders>
+              <w:top w:val="nil"/>
+              <w:left w:val="nil"/>
+              <w:bottom w:val="nil"/>
+              <w:right w:val="nil"/>
+            </w:tcBorders>
+            <w:shd w:val="clear" w:color="auto" w:fill="auto"/>
+            <w:noWrap/>
+            <w:vAlign w:val="bottom"/>
+            <w:hideMark/>
+          </w:tcPr>
+          <w:p>
+            <w:pPr>
+              <w:rPr>
+                <w:rFonts w:ascii="Arial" w:hAnsi="Arial" w:cs="Arial"/>
+                <w:color w:val="000000"/>
+              </w:rPr>
+            </w:pPr>
+          </w:p>
+        </w:tc>
+        <w:tc>
+          <w:tcPr>
             <w:tcW w:w="416" w:type="dxa"/>
             <w:tcBorders>
               <w:top w:val="nil"/>
@@ -26349,7 +25668,7 @@
         </w:tc>
         <w:tc>
           <w:tcPr>
-            <w:tcW w:w="416" w:type="dxa"/>
+            <w:tcW w:w="696" w:type="dxa"/>
             <w:tcBorders>
               <w:top w:val="nil"/>
               <w:left w:val="nil"/>
@@ -26372,7 +25691,7 @@
         </w:tc>
         <w:tc>
           <w:tcPr>
-            <w:tcW w:w="696" w:type="dxa"/>
+            <w:tcW w:w="476" w:type="dxa"/>
             <w:tcBorders>
               <w:top w:val="nil"/>
               <w:left w:val="nil"/>
@@ -26418,30 +25737,7 @@
         </w:tc>
         <w:tc>
           <w:tcPr>
-            <w:tcW w:w="476" w:type="dxa"/>
-            <w:tcBorders>
-              <w:top w:val="nil"/>
-              <w:left w:val="nil"/>
-              <w:bottom w:val="nil"/>
-              <w:right w:val="nil"/>
-            </w:tcBorders>
-            <w:shd w:val="clear" w:color="auto" w:fill="auto"/>
-            <w:noWrap/>
-            <w:vAlign w:val="bottom"/>
-            <w:hideMark/>
-          </w:tcPr>
-          <w:p>
-            <w:pPr>
-              <w:rPr>
-                <w:rFonts w:ascii="Arial" w:hAnsi="Arial" w:cs="Arial"/>
-                <w:color w:val="000000"/>
-              </w:rPr>
-            </w:pPr>
-          </w:p>
-        </w:tc>
-        <w:tc>
-          <w:tcPr>
-            <w:tcW w:w="276" w:type="dxa"/>
+            <w:tcW w:w="278" w:type="dxa"/>
             <w:tcBorders>
               <w:top w:val="nil"/>
               <w:left w:val="nil"/>
@@ -26492,7 +25788,8 @@
         </w:tc>
         <w:tc>
           <w:tcPr>
-            <w:tcW w:w="5771" w:type="dxa"/>
+            <w:tcW w:w="4974" w:type="dxa"/>
+            <w:gridSpan w:val="16"/>
             <w:tcBorders>
               <w:top w:val="nil"/>
               <w:left w:val="nil"/>
@@ -26584,7 +25881,7 @@
         </w:tc>
         <w:tc>
           <w:tcPr>
-            <w:tcW w:w="2250" w:type="dxa"/>
+            <w:tcW w:w="1887" w:type="dxa"/>
             <w:tcBorders>
               <w:top w:val="nil"/>
               <w:left w:val="nil"/>
@@ -26607,7 +25904,7 @@
         </w:tc>
         <w:tc>
           <w:tcPr>
-            <w:tcW w:w="776" w:type="dxa"/>
+            <w:tcW w:w="540" w:type="dxa"/>
             <w:tcBorders>
               <w:top w:val="nil"/>
               <w:left w:val="nil"/>
@@ -26630,7 +25927,7 @@
         </w:tc>
         <w:tc>
           <w:tcPr>
-            <w:tcW w:w="776" w:type="dxa"/>
+            <w:tcW w:w="450" w:type="dxa"/>
             <w:tcBorders>
               <w:top w:val="nil"/>
               <w:left w:val="nil"/>
@@ -26653,6 +25950,29 @@
         </w:tc>
         <w:tc>
           <w:tcPr>
+            <w:tcW w:w="278" w:type="dxa"/>
+            <w:tcBorders>
+              <w:top w:val="nil"/>
+              <w:left w:val="nil"/>
+              <w:bottom w:val="nil"/>
+              <w:right w:val="nil"/>
+            </w:tcBorders>
+            <w:shd w:val="clear" w:color="auto" w:fill="auto"/>
+            <w:noWrap/>
+            <w:vAlign w:val="bottom"/>
+            <w:hideMark/>
+          </w:tcPr>
+          <w:p>
+            <w:pPr>
+              <w:rPr>
+                <w:rFonts w:ascii="Arial" w:hAnsi="Arial" w:cs="Arial"/>
+                <w:color w:val="000000"/>
+              </w:rPr>
+            </w:pPr>
+          </w:p>
+        </w:tc>
+        <w:tc>
+          <w:tcPr>
             <w:tcW w:w="416" w:type="dxa"/>
             <w:tcBorders>
               <w:top w:val="nil"/>
@@ -26676,7 +25996,7 @@
         </w:tc>
         <w:tc>
           <w:tcPr>
-            <w:tcW w:w="416" w:type="dxa"/>
+            <w:tcW w:w="696" w:type="dxa"/>
             <w:tcBorders>
               <w:top w:val="nil"/>
               <w:left w:val="nil"/>
@@ -26699,7 +26019,7 @@
         </w:tc>
         <w:tc>
           <w:tcPr>
-            <w:tcW w:w="696" w:type="dxa"/>
+            <w:tcW w:w="476" w:type="dxa"/>
             <w:tcBorders>
               <w:top w:val="nil"/>
               <w:left w:val="nil"/>
@@ -26745,30 +26065,7 @@
         </w:tc>
         <w:tc>
           <w:tcPr>
-            <w:tcW w:w="476" w:type="dxa"/>
-            <w:tcBorders>
-              <w:top w:val="nil"/>
-              <w:left w:val="nil"/>
-              <w:bottom w:val="nil"/>
-              <w:right w:val="nil"/>
-            </w:tcBorders>
-            <w:shd w:val="clear" w:color="auto" w:fill="auto"/>
-            <w:noWrap/>
-            <w:vAlign w:val="bottom"/>
-            <w:hideMark/>
-          </w:tcPr>
-          <w:p>
-            <w:pPr>
-              <w:rPr>
-                <w:rFonts w:ascii="Arial" w:hAnsi="Arial" w:cs="Arial"/>
-                <w:color w:val="000000"/>
-              </w:rPr>
-            </w:pPr>
-          </w:p>
-        </w:tc>
-        <w:tc>
-          <w:tcPr>
-            <w:tcW w:w="276" w:type="dxa"/>
+            <w:tcW w:w="278" w:type="dxa"/>
             <w:tcBorders>
               <w:top w:val="nil"/>
               <w:left w:val="nil"/>
@@ -26819,7 +26116,8 @@
         </w:tc>
         <w:tc>
           <w:tcPr>
-            <w:tcW w:w="5771" w:type="dxa"/>
+            <w:tcW w:w="4974" w:type="dxa"/>
+            <w:gridSpan w:val="16"/>
             <w:tcBorders>
               <w:top w:val="nil"/>
               <w:left w:val="nil"/>
@@ -26911,7 +26209,7 @@
         </w:tc>
         <w:tc>
           <w:tcPr>
-            <w:tcW w:w="2250" w:type="dxa"/>
+            <w:tcW w:w="1887" w:type="dxa"/>
             <w:tcBorders>
               <w:top w:val="nil"/>
               <w:left w:val="nil"/>
@@ -26934,7 +26232,7 @@
         </w:tc>
         <w:tc>
           <w:tcPr>
-            <w:tcW w:w="776" w:type="dxa"/>
+            <w:tcW w:w="540" w:type="dxa"/>
             <w:tcBorders>
               <w:top w:val="nil"/>
               <w:left w:val="nil"/>
@@ -26957,7 +26255,7 @@
         </w:tc>
         <w:tc>
           <w:tcPr>
-            <w:tcW w:w="776" w:type="dxa"/>
+            <w:tcW w:w="450" w:type="dxa"/>
             <w:tcBorders>
               <w:top w:val="nil"/>
               <w:left w:val="nil"/>
@@ -26980,6 +26278,29 @@
         </w:tc>
         <w:tc>
           <w:tcPr>
+            <w:tcW w:w="278" w:type="dxa"/>
+            <w:tcBorders>
+              <w:top w:val="nil"/>
+              <w:left w:val="nil"/>
+              <w:bottom w:val="nil"/>
+              <w:right w:val="nil"/>
+            </w:tcBorders>
+            <w:shd w:val="clear" w:color="auto" w:fill="auto"/>
+            <w:noWrap/>
+            <w:vAlign w:val="bottom"/>
+            <w:hideMark/>
+          </w:tcPr>
+          <w:p>
+            <w:pPr>
+              <w:rPr>
+                <w:rFonts w:ascii="Arial" w:hAnsi="Arial" w:cs="Arial"/>
+                <w:color w:val="000000"/>
+              </w:rPr>
+            </w:pPr>
+          </w:p>
+        </w:tc>
+        <w:tc>
+          <w:tcPr>
             <w:tcW w:w="416" w:type="dxa"/>
             <w:tcBorders>
               <w:top w:val="nil"/>
@@ -27003,7 +26324,7 @@
         </w:tc>
         <w:tc>
           <w:tcPr>
-            <w:tcW w:w="416" w:type="dxa"/>
+            <w:tcW w:w="696" w:type="dxa"/>
             <w:tcBorders>
               <w:top w:val="nil"/>
               <w:left w:val="nil"/>
@@ -27026,7 +26347,7 @@
         </w:tc>
         <w:tc>
           <w:tcPr>
-            <w:tcW w:w="696" w:type="dxa"/>
+            <w:tcW w:w="476" w:type="dxa"/>
             <w:tcBorders>
               <w:top w:val="nil"/>
               <w:left w:val="nil"/>
@@ -27072,30 +26393,7 @@
         </w:tc>
         <w:tc>
           <w:tcPr>
-            <w:tcW w:w="476" w:type="dxa"/>
-            <w:tcBorders>
-              <w:top w:val="nil"/>
-              <w:left w:val="nil"/>
-              <w:bottom w:val="nil"/>
-              <w:right w:val="nil"/>
-            </w:tcBorders>
-            <w:shd w:val="clear" w:color="auto" w:fill="auto"/>
-            <w:noWrap/>
-            <w:vAlign w:val="bottom"/>
-            <w:hideMark/>
-          </w:tcPr>
-          <w:p>
-            <w:pPr>
-              <w:rPr>
-                <w:rFonts w:ascii="Arial" w:hAnsi="Arial" w:cs="Arial"/>
-                <w:color w:val="000000"/>
-              </w:rPr>
-            </w:pPr>
-          </w:p>
-        </w:tc>
-        <w:tc>
-          <w:tcPr>
-            <w:tcW w:w="276" w:type="dxa"/>
+            <w:tcW w:w="278" w:type="dxa"/>
             <w:tcBorders>
               <w:top w:val="nil"/>
               <w:left w:val="nil"/>
@@ -27146,7 +26444,8 @@
         </w:tc>
         <w:tc>
           <w:tcPr>
-            <w:tcW w:w="5771" w:type="dxa"/>
+            <w:tcW w:w="4974" w:type="dxa"/>
+            <w:gridSpan w:val="16"/>
             <w:tcBorders>
               <w:top w:val="nil"/>
               <w:left w:val="nil"/>
@@ -27238,7 +26537,7 @@
         </w:tc>
         <w:tc>
           <w:tcPr>
-            <w:tcW w:w="2250" w:type="dxa"/>
+            <w:tcW w:w="1887" w:type="dxa"/>
             <w:tcBorders>
               <w:top w:val="nil"/>
               <w:left w:val="nil"/>
@@ -27261,7 +26560,7 @@
         </w:tc>
         <w:tc>
           <w:tcPr>
-            <w:tcW w:w="776" w:type="dxa"/>
+            <w:tcW w:w="540" w:type="dxa"/>
             <w:tcBorders>
               <w:top w:val="nil"/>
               <w:left w:val="nil"/>
@@ -27284,7 +26583,7 @@
         </w:tc>
         <w:tc>
           <w:tcPr>
-            <w:tcW w:w="776" w:type="dxa"/>
+            <w:tcW w:w="450" w:type="dxa"/>
             <w:tcBorders>
               <w:top w:val="nil"/>
               <w:left w:val="nil"/>
@@ -27307,6 +26606,29 @@
         </w:tc>
         <w:tc>
           <w:tcPr>
+            <w:tcW w:w="278" w:type="dxa"/>
+            <w:tcBorders>
+              <w:top w:val="nil"/>
+              <w:left w:val="nil"/>
+              <w:bottom w:val="nil"/>
+              <w:right w:val="nil"/>
+            </w:tcBorders>
+            <w:shd w:val="clear" w:color="auto" w:fill="auto"/>
+            <w:noWrap/>
+            <w:vAlign w:val="bottom"/>
+            <w:hideMark/>
+          </w:tcPr>
+          <w:p>
+            <w:pPr>
+              <w:rPr>
+                <w:rFonts w:ascii="Arial" w:hAnsi="Arial" w:cs="Arial"/>
+                <w:color w:val="000000"/>
+              </w:rPr>
+            </w:pPr>
+          </w:p>
+        </w:tc>
+        <w:tc>
+          <w:tcPr>
             <w:tcW w:w="416" w:type="dxa"/>
             <w:tcBorders>
               <w:top w:val="nil"/>
@@ -27330,7 +26652,7 @@
         </w:tc>
         <w:tc>
           <w:tcPr>
-            <w:tcW w:w="416" w:type="dxa"/>
+            <w:tcW w:w="696" w:type="dxa"/>
             <w:tcBorders>
               <w:top w:val="nil"/>
               <w:left w:val="nil"/>
@@ -27353,7 +26675,7 @@
         </w:tc>
         <w:tc>
           <w:tcPr>
-            <w:tcW w:w="696" w:type="dxa"/>
+            <w:tcW w:w="476" w:type="dxa"/>
             <w:tcBorders>
               <w:top w:val="nil"/>
               <w:left w:val="nil"/>
@@ -27399,30 +26721,7 @@
         </w:tc>
         <w:tc>
           <w:tcPr>
-            <w:tcW w:w="476" w:type="dxa"/>
-            <w:tcBorders>
-              <w:top w:val="nil"/>
-              <w:left w:val="nil"/>
-              <w:bottom w:val="nil"/>
-              <w:right w:val="nil"/>
-            </w:tcBorders>
-            <w:shd w:val="clear" w:color="auto" w:fill="auto"/>
-            <w:noWrap/>
-            <w:vAlign w:val="bottom"/>
-            <w:hideMark/>
-          </w:tcPr>
-          <w:p>
-            <w:pPr>
-              <w:rPr>
-                <w:rFonts w:ascii="Arial" w:hAnsi="Arial" w:cs="Arial"/>
-                <w:color w:val="000000"/>
-              </w:rPr>
-            </w:pPr>
-          </w:p>
-        </w:tc>
-        <w:tc>
-          <w:tcPr>
-            <w:tcW w:w="276" w:type="dxa"/>
+            <w:tcW w:w="278" w:type="dxa"/>
             <w:tcBorders>
               <w:top w:val="nil"/>
               <w:left w:val="nil"/>
@@ -27473,7 +26772,8 @@
         </w:tc>
         <w:tc>
           <w:tcPr>
-            <w:tcW w:w="5771" w:type="dxa"/>
+            <w:tcW w:w="4974" w:type="dxa"/>
+            <w:gridSpan w:val="16"/>
             <w:tcBorders>
               <w:top w:val="nil"/>
               <w:left w:val="nil"/>
@@ -27565,7 +26865,7 @@
         </w:tc>
         <w:tc>
           <w:tcPr>
-            <w:tcW w:w="2250" w:type="dxa"/>
+            <w:tcW w:w="1887" w:type="dxa"/>
             <w:tcBorders>
               <w:top w:val="nil"/>
               <w:left w:val="nil"/>
@@ -27588,7 +26888,7 @@
         </w:tc>
         <w:tc>
           <w:tcPr>
-            <w:tcW w:w="776" w:type="dxa"/>
+            <w:tcW w:w="540" w:type="dxa"/>
             <w:tcBorders>
               <w:top w:val="nil"/>
               <w:left w:val="nil"/>
@@ -27611,7 +26911,7 @@
         </w:tc>
         <w:tc>
           <w:tcPr>
-            <w:tcW w:w="776" w:type="dxa"/>
+            <w:tcW w:w="450" w:type="dxa"/>
             <w:tcBorders>
               <w:top w:val="nil"/>
               <w:left w:val="nil"/>
@@ -27634,6 +26934,29 @@
         </w:tc>
         <w:tc>
           <w:tcPr>
+            <w:tcW w:w="278" w:type="dxa"/>
+            <w:tcBorders>
+              <w:top w:val="nil"/>
+              <w:left w:val="nil"/>
+              <w:bottom w:val="nil"/>
+              <w:right w:val="nil"/>
+            </w:tcBorders>
+            <w:shd w:val="clear" w:color="auto" w:fill="auto"/>
+            <w:noWrap/>
+            <w:vAlign w:val="bottom"/>
+            <w:hideMark/>
+          </w:tcPr>
+          <w:p>
+            <w:pPr>
+              <w:rPr>
+                <w:rFonts w:ascii="Arial" w:hAnsi="Arial" w:cs="Arial"/>
+                <w:color w:val="000000"/>
+              </w:rPr>
+            </w:pPr>
+          </w:p>
+        </w:tc>
+        <w:tc>
+          <w:tcPr>
             <w:tcW w:w="416" w:type="dxa"/>
             <w:tcBorders>
               <w:top w:val="nil"/>
@@ -27657,7 +26980,7 @@
         </w:tc>
         <w:tc>
           <w:tcPr>
-            <w:tcW w:w="416" w:type="dxa"/>
+            <w:tcW w:w="696" w:type="dxa"/>
             <w:tcBorders>
               <w:top w:val="nil"/>
               <w:left w:val="nil"/>
@@ -27680,7 +27003,7 @@
         </w:tc>
         <w:tc>
           <w:tcPr>
-            <w:tcW w:w="696" w:type="dxa"/>
+            <w:tcW w:w="476" w:type="dxa"/>
             <w:tcBorders>
               <w:top w:val="nil"/>
               <w:left w:val="nil"/>
@@ -27726,30 +27049,7 @@
         </w:tc>
         <w:tc>
           <w:tcPr>
-            <w:tcW w:w="476" w:type="dxa"/>
-            <w:tcBorders>
-              <w:top w:val="nil"/>
-              <w:left w:val="nil"/>
-              <w:bottom w:val="nil"/>
-              <w:right w:val="nil"/>
-            </w:tcBorders>
-            <w:shd w:val="clear" w:color="auto" w:fill="auto"/>
-            <w:noWrap/>
-            <w:vAlign w:val="bottom"/>
-            <w:hideMark/>
-          </w:tcPr>
-          <w:p>
-            <w:pPr>
-              <w:rPr>
-                <w:rFonts w:ascii="Arial" w:hAnsi="Arial" w:cs="Arial"/>
-                <w:color w:val="000000"/>
-              </w:rPr>
-            </w:pPr>
-          </w:p>
-        </w:tc>
-        <w:tc>
-          <w:tcPr>
-            <w:tcW w:w="276" w:type="dxa"/>
+            <w:tcW w:w="278" w:type="dxa"/>
             <w:tcBorders>
               <w:top w:val="nil"/>
               <w:left w:val="nil"/>
@@ -27800,7 +27100,8 @@
         </w:tc>
         <w:tc>
           <w:tcPr>
-            <w:tcW w:w="5771" w:type="dxa"/>
+            <w:tcW w:w="4974" w:type="dxa"/>
+            <w:gridSpan w:val="16"/>
             <w:tcBorders>
               <w:top w:val="nil"/>
               <w:left w:val="nil"/>
@@ -27892,7 +27193,7 @@
         </w:tc>
         <w:tc>
           <w:tcPr>
-            <w:tcW w:w="2250" w:type="dxa"/>
+            <w:tcW w:w="1887" w:type="dxa"/>
             <w:tcBorders>
               <w:top w:val="nil"/>
               <w:left w:val="nil"/>
@@ -27915,7 +27216,7 @@
         </w:tc>
         <w:tc>
           <w:tcPr>
-            <w:tcW w:w="776" w:type="dxa"/>
+            <w:tcW w:w="540" w:type="dxa"/>
             <w:tcBorders>
               <w:top w:val="nil"/>
               <w:left w:val="nil"/>
@@ -27938,7 +27239,7 @@
         </w:tc>
         <w:tc>
           <w:tcPr>
-            <w:tcW w:w="776" w:type="dxa"/>
+            <w:tcW w:w="450" w:type="dxa"/>
             <w:tcBorders>
               <w:top w:val="nil"/>
               <w:left w:val="nil"/>
@@ -27961,6 +27262,29 @@
         </w:tc>
         <w:tc>
           <w:tcPr>
+            <w:tcW w:w="278" w:type="dxa"/>
+            <w:tcBorders>
+              <w:top w:val="nil"/>
+              <w:left w:val="nil"/>
+              <w:bottom w:val="nil"/>
+              <w:right w:val="nil"/>
+            </w:tcBorders>
+            <w:shd w:val="clear" w:color="auto" w:fill="auto"/>
+            <w:noWrap/>
+            <w:vAlign w:val="bottom"/>
+            <w:hideMark/>
+          </w:tcPr>
+          <w:p>
+            <w:pPr>
+              <w:rPr>
+                <w:rFonts w:ascii="Arial" w:hAnsi="Arial" w:cs="Arial"/>
+                <w:color w:val="000000"/>
+              </w:rPr>
+            </w:pPr>
+          </w:p>
+        </w:tc>
+        <w:tc>
+          <w:tcPr>
             <w:tcW w:w="416" w:type="dxa"/>
             <w:tcBorders>
               <w:top w:val="nil"/>
@@ -27984,7 +27308,7 @@
         </w:tc>
         <w:tc>
           <w:tcPr>
-            <w:tcW w:w="416" w:type="dxa"/>
+            <w:tcW w:w="696" w:type="dxa"/>
             <w:tcBorders>
               <w:top w:val="nil"/>
               <w:left w:val="nil"/>
@@ -28007,7 +27331,7 @@
         </w:tc>
         <w:tc>
           <w:tcPr>
-            <w:tcW w:w="696" w:type="dxa"/>
+            <w:tcW w:w="476" w:type="dxa"/>
             <w:tcBorders>
               <w:top w:val="nil"/>
               <w:left w:val="nil"/>
@@ -28053,30 +27377,7 @@
         </w:tc>
         <w:tc>
           <w:tcPr>
-            <w:tcW w:w="476" w:type="dxa"/>
-            <w:tcBorders>
-              <w:top w:val="nil"/>
-              <w:left w:val="nil"/>
-              <w:bottom w:val="nil"/>
-              <w:right w:val="nil"/>
-            </w:tcBorders>
-            <w:shd w:val="clear" w:color="auto" w:fill="auto"/>
-            <w:noWrap/>
-            <w:vAlign w:val="bottom"/>
-            <w:hideMark/>
-          </w:tcPr>
-          <w:p>
-            <w:pPr>
-              <w:rPr>
-                <w:rFonts w:ascii="Arial" w:hAnsi="Arial" w:cs="Arial"/>
-                <w:color w:val="000000"/>
-              </w:rPr>
-            </w:pPr>
-          </w:p>
-        </w:tc>
-        <w:tc>
-          <w:tcPr>
-            <w:tcW w:w="276" w:type="dxa"/>
+            <w:tcW w:w="278" w:type="dxa"/>
             <w:tcBorders>
               <w:top w:val="nil"/>
               <w:left w:val="nil"/>
@@ -28127,7 +27428,8 @@
         </w:tc>
         <w:tc>
           <w:tcPr>
-            <w:tcW w:w="5771" w:type="dxa"/>
+            <w:tcW w:w="4974" w:type="dxa"/>
+            <w:gridSpan w:val="16"/>
             <w:tcBorders>
               <w:top w:val="nil"/>
               <w:left w:val="nil"/>
@@ -28219,7 +27521,7 @@
         </w:tc>
         <w:tc>
           <w:tcPr>
-            <w:tcW w:w="2250" w:type="dxa"/>
+            <w:tcW w:w="1887" w:type="dxa"/>
             <w:tcBorders>
               <w:top w:val="nil"/>
               <w:left w:val="nil"/>
@@ -28242,7 +27544,7 @@
         </w:tc>
         <w:tc>
           <w:tcPr>
-            <w:tcW w:w="776" w:type="dxa"/>
+            <w:tcW w:w="540" w:type="dxa"/>
             <w:tcBorders>
               <w:top w:val="nil"/>
               <w:left w:val="nil"/>
@@ -28265,7 +27567,7 @@
         </w:tc>
         <w:tc>
           <w:tcPr>
-            <w:tcW w:w="776" w:type="dxa"/>
+            <w:tcW w:w="450" w:type="dxa"/>
             <w:tcBorders>
               <w:top w:val="nil"/>
               <w:left w:val="nil"/>
@@ -28288,6 +27590,29 @@
         </w:tc>
         <w:tc>
           <w:tcPr>
+            <w:tcW w:w="278" w:type="dxa"/>
+            <w:tcBorders>
+              <w:top w:val="nil"/>
+              <w:left w:val="nil"/>
+              <w:bottom w:val="nil"/>
+              <w:right w:val="nil"/>
+            </w:tcBorders>
+            <w:shd w:val="clear" w:color="auto" w:fill="auto"/>
+            <w:noWrap/>
+            <w:vAlign w:val="bottom"/>
+            <w:hideMark/>
+          </w:tcPr>
+          <w:p>
+            <w:pPr>
+              <w:rPr>
+                <w:rFonts w:ascii="Arial" w:hAnsi="Arial" w:cs="Arial"/>
+                <w:color w:val="000000"/>
+              </w:rPr>
+            </w:pPr>
+          </w:p>
+        </w:tc>
+        <w:tc>
+          <w:tcPr>
             <w:tcW w:w="416" w:type="dxa"/>
             <w:tcBorders>
               <w:top w:val="nil"/>
@@ -28311,7 +27636,7 @@
         </w:tc>
         <w:tc>
           <w:tcPr>
-            <w:tcW w:w="416" w:type="dxa"/>
+            <w:tcW w:w="696" w:type="dxa"/>
             <w:tcBorders>
               <w:top w:val="nil"/>
               <w:left w:val="nil"/>
@@ -28334,7 +27659,7 @@
         </w:tc>
         <w:tc>
           <w:tcPr>
-            <w:tcW w:w="696" w:type="dxa"/>
+            <w:tcW w:w="476" w:type="dxa"/>
             <w:tcBorders>
               <w:top w:val="nil"/>
               <w:left w:val="nil"/>
@@ -28380,30 +27705,7 @@
         </w:tc>
         <w:tc>
           <w:tcPr>
-            <w:tcW w:w="476" w:type="dxa"/>
-            <w:tcBorders>
-              <w:top w:val="nil"/>
-              <w:left w:val="nil"/>
-              <w:bottom w:val="nil"/>
-              <w:right w:val="nil"/>
-            </w:tcBorders>
-            <w:shd w:val="clear" w:color="auto" w:fill="auto"/>
-            <w:noWrap/>
-            <w:vAlign w:val="bottom"/>
-            <w:hideMark/>
-          </w:tcPr>
-          <w:p>
-            <w:pPr>
-              <w:rPr>
-                <w:rFonts w:ascii="Arial" w:hAnsi="Arial" w:cs="Arial"/>
-                <w:color w:val="000000"/>
-              </w:rPr>
-            </w:pPr>
-          </w:p>
-        </w:tc>
-        <w:tc>
-          <w:tcPr>
-            <w:tcW w:w="276" w:type="dxa"/>
+            <w:tcW w:w="278" w:type="dxa"/>
             <w:tcBorders>
               <w:top w:val="nil"/>
               <w:left w:val="nil"/>
@@ -28454,7 +27756,8 @@
         </w:tc>
         <w:tc>
           <w:tcPr>
-            <w:tcW w:w="5771" w:type="dxa"/>
+            <w:tcW w:w="4974" w:type="dxa"/>
+            <w:gridSpan w:val="16"/>
             <w:tcBorders>
               <w:top w:val="nil"/>
               <w:left w:val="nil"/>
@@ -28546,7 +27849,7 @@
         </w:tc>
         <w:tc>
           <w:tcPr>
-            <w:tcW w:w="2250" w:type="dxa"/>
+            <w:tcW w:w="1887" w:type="dxa"/>
             <w:tcBorders>
               <w:top w:val="nil"/>
               <w:left w:val="nil"/>
@@ -28569,7 +27872,7 @@
         </w:tc>
         <w:tc>
           <w:tcPr>
-            <w:tcW w:w="776" w:type="dxa"/>
+            <w:tcW w:w="540" w:type="dxa"/>
             <w:tcBorders>
               <w:top w:val="nil"/>
               <w:left w:val="nil"/>
@@ -28592,7 +27895,7 @@
         </w:tc>
         <w:tc>
           <w:tcPr>
-            <w:tcW w:w="776" w:type="dxa"/>
+            <w:tcW w:w="450" w:type="dxa"/>
             <w:tcBorders>
               <w:top w:val="nil"/>
               <w:left w:val="nil"/>
@@ -28615,6 +27918,29 @@
         </w:tc>
         <w:tc>
           <w:tcPr>
+            <w:tcW w:w="278" w:type="dxa"/>
+            <w:tcBorders>
+              <w:top w:val="nil"/>
+              <w:left w:val="nil"/>
+              <w:bottom w:val="nil"/>
+              <w:right w:val="nil"/>
+            </w:tcBorders>
+            <w:shd w:val="clear" w:color="auto" w:fill="auto"/>
+            <w:noWrap/>
+            <w:vAlign w:val="bottom"/>
+            <w:hideMark/>
+          </w:tcPr>
+          <w:p>
+            <w:pPr>
+              <w:rPr>
+                <w:rFonts w:ascii="Arial" w:hAnsi="Arial" w:cs="Arial"/>
+                <w:color w:val="000000"/>
+              </w:rPr>
+            </w:pPr>
+          </w:p>
+        </w:tc>
+        <w:tc>
+          <w:tcPr>
             <w:tcW w:w="416" w:type="dxa"/>
             <w:tcBorders>
               <w:top w:val="nil"/>
@@ -28638,7 +27964,7 @@
         </w:tc>
         <w:tc>
           <w:tcPr>
-            <w:tcW w:w="416" w:type="dxa"/>
+            <w:tcW w:w="696" w:type="dxa"/>
             <w:tcBorders>
               <w:top w:val="nil"/>
               <w:left w:val="nil"/>
@@ -28661,7 +27987,7 @@
         </w:tc>
         <w:tc>
           <w:tcPr>
-            <w:tcW w:w="696" w:type="dxa"/>
+            <w:tcW w:w="476" w:type="dxa"/>
             <w:tcBorders>
               <w:top w:val="nil"/>
               <w:left w:val="nil"/>
@@ -28707,30 +28033,7 @@
         </w:tc>
         <w:tc>
           <w:tcPr>
-            <w:tcW w:w="476" w:type="dxa"/>
-            <w:tcBorders>
-              <w:top w:val="nil"/>
-              <w:left w:val="nil"/>
-              <w:bottom w:val="nil"/>
-              <w:right w:val="nil"/>
-            </w:tcBorders>
-            <w:shd w:val="clear" w:color="auto" w:fill="auto"/>
-            <w:noWrap/>
-            <w:vAlign w:val="bottom"/>
-            <w:hideMark/>
-          </w:tcPr>
-          <w:p>
-            <w:pPr>
-              <w:rPr>
-                <w:rFonts w:ascii="Arial" w:hAnsi="Arial" w:cs="Arial"/>
-                <w:color w:val="000000"/>
-              </w:rPr>
-            </w:pPr>
-          </w:p>
-        </w:tc>
-        <w:tc>
-          <w:tcPr>
-            <w:tcW w:w="276" w:type="dxa"/>
+            <w:tcW w:w="278" w:type="dxa"/>
             <w:tcBorders>
               <w:top w:val="nil"/>
               <w:left w:val="nil"/>
@@ -28781,7 +28084,8 @@
         </w:tc>
         <w:tc>
           <w:tcPr>
-            <w:tcW w:w="5771" w:type="dxa"/>
+            <w:tcW w:w="4974" w:type="dxa"/>
+            <w:gridSpan w:val="16"/>
             <w:tcBorders>
               <w:top w:val="nil"/>
               <w:left w:val="nil"/>
@@ -28873,7 +28177,7 @@
         </w:tc>
         <w:tc>
           <w:tcPr>
-            <w:tcW w:w="2250" w:type="dxa"/>
+            <w:tcW w:w="1887" w:type="dxa"/>
             <w:tcBorders>
               <w:top w:val="nil"/>
               <w:left w:val="nil"/>
@@ -28896,7 +28200,7 @@
         </w:tc>
         <w:tc>
           <w:tcPr>
-            <w:tcW w:w="776" w:type="dxa"/>
+            <w:tcW w:w="540" w:type="dxa"/>
             <w:tcBorders>
               <w:top w:val="nil"/>
               <w:left w:val="nil"/>
@@ -28919,7 +28223,7 @@
         </w:tc>
         <w:tc>
           <w:tcPr>
-            <w:tcW w:w="776" w:type="dxa"/>
+            <w:tcW w:w="450" w:type="dxa"/>
             <w:tcBorders>
               <w:top w:val="nil"/>
               <w:left w:val="nil"/>
@@ -28942,6 +28246,29 @@
         </w:tc>
         <w:tc>
           <w:tcPr>
+            <w:tcW w:w="278" w:type="dxa"/>
+            <w:tcBorders>
+              <w:top w:val="nil"/>
+              <w:left w:val="nil"/>
+              <w:bottom w:val="nil"/>
+              <w:right w:val="nil"/>
+            </w:tcBorders>
+            <w:shd w:val="clear" w:color="auto" w:fill="auto"/>
+            <w:noWrap/>
+            <w:vAlign w:val="bottom"/>
+            <w:hideMark/>
+          </w:tcPr>
+          <w:p>
+            <w:pPr>
+              <w:rPr>
+                <w:rFonts w:ascii="Arial" w:hAnsi="Arial" w:cs="Arial"/>
+                <w:color w:val="000000"/>
+              </w:rPr>
+            </w:pPr>
+          </w:p>
+        </w:tc>
+        <w:tc>
+          <w:tcPr>
             <w:tcW w:w="416" w:type="dxa"/>
             <w:tcBorders>
               <w:top w:val="nil"/>
@@ -28965,7 +28292,7 @@
         </w:tc>
         <w:tc>
           <w:tcPr>
-            <w:tcW w:w="416" w:type="dxa"/>
+            <w:tcW w:w="696" w:type="dxa"/>
             <w:tcBorders>
               <w:top w:val="nil"/>
               <w:left w:val="nil"/>
@@ -28988,7 +28315,7 @@
         </w:tc>
         <w:tc>
           <w:tcPr>
-            <w:tcW w:w="696" w:type="dxa"/>
+            <w:tcW w:w="476" w:type="dxa"/>
             <w:tcBorders>
               <w:top w:val="nil"/>
               <w:left w:val="nil"/>
@@ -29034,30 +28361,7 @@
         </w:tc>
         <w:tc>
           <w:tcPr>
-            <w:tcW w:w="476" w:type="dxa"/>
-            <w:tcBorders>
-              <w:top w:val="nil"/>
-              <w:left w:val="nil"/>
-              <w:bottom w:val="nil"/>
-              <w:right w:val="nil"/>
-            </w:tcBorders>
-            <w:shd w:val="clear" w:color="auto" w:fill="auto"/>
-            <w:noWrap/>
-            <w:vAlign w:val="bottom"/>
-            <w:hideMark/>
-          </w:tcPr>
-          <w:p>
-            <w:pPr>
-              <w:rPr>
-                <w:rFonts w:ascii="Arial" w:hAnsi="Arial" w:cs="Arial"/>
-                <w:color w:val="000000"/>
-              </w:rPr>
-            </w:pPr>
-          </w:p>
-        </w:tc>
-        <w:tc>
-          <w:tcPr>
-            <w:tcW w:w="276" w:type="dxa"/>
+            <w:tcW w:w="278" w:type="dxa"/>
             <w:tcBorders>
               <w:top w:val="nil"/>
               <w:left w:val="nil"/>
@@ -29108,7 +28412,8 @@
         </w:tc>
         <w:tc>
           <w:tcPr>
-            <w:tcW w:w="5771" w:type="dxa"/>
+            <w:tcW w:w="4974" w:type="dxa"/>
+            <w:gridSpan w:val="16"/>
             <w:tcBorders>
               <w:top w:val="nil"/>
               <w:left w:val="nil"/>
@@ -29200,7 +28505,7 @@
         </w:tc>
         <w:tc>
           <w:tcPr>
-            <w:tcW w:w="2250" w:type="dxa"/>
+            <w:tcW w:w="1887" w:type="dxa"/>
             <w:tcBorders>
               <w:top w:val="nil"/>
               <w:left w:val="nil"/>
@@ -29223,7 +28528,7 @@
         </w:tc>
         <w:tc>
           <w:tcPr>
-            <w:tcW w:w="776" w:type="dxa"/>
+            <w:tcW w:w="540" w:type="dxa"/>
             <w:tcBorders>
               <w:top w:val="nil"/>
               <w:left w:val="nil"/>
@@ -29246,7 +28551,7 @@
         </w:tc>
         <w:tc>
           <w:tcPr>
-            <w:tcW w:w="776" w:type="dxa"/>
+            <w:tcW w:w="450" w:type="dxa"/>
             <w:tcBorders>
               <w:top w:val="nil"/>
               <w:left w:val="nil"/>
@@ -29269,6 +28574,29 @@
         </w:tc>
         <w:tc>
           <w:tcPr>
+            <w:tcW w:w="278" w:type="dxa"/>
+            <w:tcBorders>
+              <w:top w:val="nil"/>
+              <w:left w:val="nil"/>
+              <w:bottom w:val="nil"/>
+              <w:right w:val="nil"/>
+            </w:tcBorders>
+            <w:shd w:val="clear" w:color="auto" w:fill="auto"/>
+            <w:noWrap/>
+            <w:vAlign w:val="bottom"/>
+            <w:hideMark/>
+          </w:tcPr>
+          <w:p>
+            <w:pPr>
+              <w:rPr>
+                <w:rFonts w:ascii="Arial" w:hAnsi="Arial" w:cs="Arial"/>
+                <w:color w:val="000000"/>
+              </w:rPr>
+            </w:pPr>
+          </w:p>
+        </w:tc>
+        <w:tc>
+          <w:tcPr>
             <w:tcW w:w="416" w:type="dxa"/>
             <w:tcBorders>
               <w:top w:val="nil"/>
@@ -29292,7 +28620,7 @@
         </w:tc>
         <w:tc>
           <w:tcPr>
-            <w:tcW w:w="416" w:type="dxa"/>
+            <w:tcW w:w="696" w:type="dxa"/>
             <w:tcBorders>
               <w:top w:val="nil"/>
               <w:left w:val="nil"/>
@@ -29315,7 +28643,7 @@
         </w:tc>
         <w:tc>
           <w:tcPr>
-            <w:tcW w:w="696" w:type="dxa"/>
+            <w:tcW w:w="476" w:type="dxa"/>
             <w:tcBorders>
               <w:top w:val="nil"/>
               <w:left w:val="nil"/>
@@ -29361,30 +28689,7 @@
         </w:tc>
         <w:tc>
           <w:tcPr>
-            <w:tcW w:w="476" w:type="dxa"/>
-            <w:tcBorders>
-              <w:top w:val="nil"/>
-              <w:left w:val="nil"/>
-              <w:bottom w:val="nil"/>
-              <w:right w:val="nil"/>
-            </w:tcBorders>
-            <w:shd w:val="clear" w:color="auto" w:fill="auto"/>
-            <w:noWrap/>
-            <w:vAlign w:val="bottom"/>
-            <w:hideMark/>
-          </w:tcPr>
-          <w:p>
-            <w:pPr>
-              <w:rPr>
-                <w:rFonts w:ascii="Arial" w:hAnsi="Arial" w:cs="Arial"/>
-                <w:color w:val="000000"/>
-              </w:rPr>
-            </w:pPr>
-          </w:p>
-        </w:tc>
-        <w:tc>
-          <w:tcPr>
-            <w:tcW w:w="276" w:type="dxa"/>
+            <w:tcW w:w="278" w:type="dxa"/>
             <w:tcBorders>
               <w:top w:val="nil"/>
               <w:left w:val="nil"/>
@@ -29435,7 +28740,8 @@
         </w:tc>
         <w:tc>
           <w:tcPr>
-            <w:tcW w:w="5771" w:type="dxa"/>
+            <w:tcW w:w="4974" w:type="dxa"/>
+            <w:gridSpan w:val="16"/>
             <w:tcBorders>
               <w:top w:val="nil"/>
               <w:left w:val="nil"/>
@@ -29527,7 +28833,7 @@
         </w:tc>
         <w:tc>
           <w:tcPr>
-            <w:tcW w:w="2250" w:type="dxa"/>
+            <w:tcW w:w="1887" w:type="dxa"/>
             <w:tcBorders>
               <w:top w:val="nil"/>
               <w:left w:val="nil"/>
@@ -29550,7 +28856,7 @@
         </w:tc>
         <w:tc>
           <w:tcPr>
-            <w:tcW w:w="776" w:type="dxa"/>
+            <w:tcW w:w="540" w:type="dxa"/>
             <w:tcBorders>
               <w:top w:val="nil"/>
               <w:left w:val="nil"/>
@@ -29573,7 +28879,7 @@
         </w:tc>
         <w:tc>
           <w:tcPr>
-            <w:tcW w:w="776" w:type="dxa"/>
+            <w:tcW w:w="450" w:type="dxa"/>
             <w:tcBorders>
               <w:top w:val="nil"/>
               <w:left w:val="nil"/>
@@ -29596,6 +28902,29 @@
         </w:tc>
         <w:tc>
           <w:tcPr>
+            <w:tcW w:w="278" w:type="dxa"/>
+            <w:tcBorders>
+              <w:top w:val="nil"/>
+              <w:left w:val="nil"/>
+              <w:bottom w:val="nil"/>
+              <w:right w:val="nil"/>
+            </w:tcBorders>
+            <w:shd w:val="clear" w:color="auto" w:fill="auto"/>
+            <w:noWrap/>
+            <w:vAlign w:val="bottom"/>
+            <w:hideMark/>
+          </w:tcPr>
+          <w:p>
+            <w:pPr>
+              <w:rPr>
+                <w:rFonts w:ascii="Arial" w:hAnsi="Arial" w:cs="Arial"/>
+                <w:color w:val="000000"/>
+              </w:rPr>
+            </w:pPr>
+          </w:p>
+        </w:tc>
+        <w:tc>
+          <w:tcPr>
             <w:tcW w:w="416" w:type="dxa"/>
             <w:tcBorders>
               <w:top w:val="nil"/>
@@ -29619,7 +28948,7 @@
         </w:tc>
         <w:tc>
           <w:tcPr>
-            <w:tcW w:w="416" w:type="dxa"/>
+            <w:tcW w:w="696" w:type="dxa"/>
             <w:tcBorders>
               <w:top w:val="nil"/>
               <w:left w:val="nil"/>
@@ -29642,7 +28971,7 @@
         </w:tc>
         <w:tc>
           <w:tcPr>
-            <w:tcW w:w="696" w:type="dxa"/>
+            <w:tcW w:w="476" w:type="dxa"/>
             <w:tcBorders>
               <w:top w:val="nil"/>
               <w:left w:val="nil"/>
@@ -29688,30 +29017,7 @@
         </w:tc>
         <w:tc>
           <w:tcPr>
-            <w:tcW w:w="476" w:type="dxa"/>
-            <w:tcBorders>
-              <w:top w:val="nil"/>
-              <w:left w:val="nil"/>
-              <w:bottom w:val="nil"/>
-              <w:right w:val="nil"/>
-            </w:tcBorders>
-            <w:shd w:val="clear" w:color="auto" w:fill="auto"/>
-            <w:noWrap/>
-            <w:vAlign w:val="bottom"/>
-            <w:hideMark/>
-          </w:tcPr>
-          <w:p>
-            <w:pPr>
-              <w:rPr>
-                <w:rFonts w:ascii="Arial" w:hAnsi="Arial" w:cs="Arial"/>
-                <w:color w:val="000000"/>
-              </w:rPr>
-            </w:pPr>
-          </w:p>
-        </w:tc>
-        <w:tc>
-          <w:tcPr>
-            <w:tcW w:w="276" w:type="dxa"/>
+            <w:tcW w:w="278" w:type="dxa"/>
             <w:tcBorders>
               <w:top w:val="nil"/>
               <w:left w:val="nil"/>
@@ -29774,11 +29080,12 @@
         <w:pStyle w:val="Heading1"/>
       </w:pPr>
     </w:p>
+    <w:p/>
     <w:p>
       <w:pPr>
         <w:pStyle w:val="Heading1"/>
       </w:pPr>
-      <w:bookmarkStart w:id="21" w:name="_Toc5892243"/>
+      <w:bookmarkStart w:id="21" w:name="_Toc6224237"/>
       <w:r>
         <w:lastRenderedPageBreak/>
         <w:t>References</w:t>
@@ -32594,7 +31901,7 @@
           <w:rPr>
             <w:noProof/>
           </w:rPr>
-          <w:t>3</w:t>
+          <w:t>1</w:t>
         </w:r>
         <w:r>
           <w:rPr>
@@ -32858,7 +32165,7 @@
           <w:rPr>
             <w:noProof/>
           </w:rPr>
-          <w:t>16</w:t>
+          <w:t>23</w:t>
         </w:r>
         <w:r>
           <w:rPr>
@@ -35116,370 +34423,6 @@
 </w:styles>
 </file>
 
-<file path=word/charts/chart1.xml><?xml version="1.0" encoding="utf-8"?>
-<c:chartSpace xmlns:c="http://schemas.openxmlformats.org/drawingml/2006/chart" xmlns:a="http://schemas.openxmlformats.org/drawingml/2006/main" xmlns:r="http://schemas.openxmlformats.org/officeDocument/2006/relationships">
-  <c:date1904 val="0"/>
-  <c:lang val="en-US"/>
-  <c:roundedCorners val="1"/>
-  <c:style val="2"/>
-  <c:chart>
-    <c:autoTitleDeleted val="1"/>
-    <c:plotArea>
-      <c:layout/>
-      <c:barChart>
-        <c:barDir val="bar"/>
-        <c:grouping val="stacked"/>
-        <c:varyColors val="1"/>
-        <c:ser>
-          <c:idx val="0"/>
-          <c:order val="0"/>
-          <c:spPr>
-            <a:solidFill>
-              <a:srgbClr val="FFFFFF"/>
-            </a:solidFill>
-          </c:spPr>
-          <c:invertIfNegative val="1"/>
-          <c:cat>
-            <c:strRef>
-              <c:f>'[5bc5ff7cd1989f7a5412db26_Excel-Gantt-Chart-Template-TeamGantt-FINAL.xlsx]Basic Gantt Chart'!$B$9:$B$26</c:f>
-              <c:strCache>
-                <c:ptCount val="14"/>
-                <c:pt idx="0">
-                  <c:v>Plan the project in detail</c:v>
-                </c:pt>
-                <c:pt idx="1">
-                  <c:v>Start and keep working on the report </c:v>
-                </c:pt>
-                <c:pt idx="2">
-                  <c:v>Design the project </c:v>
-                </c:pt>
-                <c:pt idx="3">
-                  <c:v>Write a prototype and improve the design</c:v>
-                </c:pt>
-                <c:pt idx="4">
-                  <c:v>Write the basic game game loop</c:v>
-                </c:pt>
-                <c:pt idx="5">
-                  <c:v>Test and improve the game</c:v>
-                </c:pt>
-                <c:pt idx="6">
-                  <c:v>Do the Quality Assurance of the game</c:v>
-                </c:pt>
-                <c:pt idx="7">
-                  <c:v>Improve the AI design</c:v>
-                </c:pt>
-                <c:pt idx="8">
-                  <c:v>Write the AI </c:v>
-                </c:pt>
-                <c:pt idx="9">
-                  <c:v>Test (QA) and improve the AI</c:v>
-                </c:pt>
-                <c:pt idx="10">
-                  <c:v>Improve the game and fix any bugs</c:v>
-                </c:pt>
-                <c:pt idx="11">
-                  <c:v>Finish and polish the game</c:v>
-                </c:pt>
-                <c:pt idx="13">
-                  <c:v>(Work on the report to be done after each task)</c:v>
-                </c:pt>
-              </c:strCache>
-            </c:strRef>
-          </c:cat>
-          <c:val>
-            <c:numRef>
-              <c:f>'[5bc5ff7cd1989f7a5412db26_Excel-Gantt-Chart-Template-TeamGantt-FINAL.xlsx]Basic Gantt Chart'!$E$9:$E$26</c:f>
-              <c:numCache>
-                <c:formatCode>General</c:formatCode>
-                <c:ptCount val="18"/>
-                <c:pt idx="0">
-                  <c:v>0</c:v>
-                </c:pt>
-                <c:pt idx="1">
-                  <c:v>7</c:v>
-                </c:pt>
-                <c:pt idx="2">
-                  <c:v>7</c:v>
-                </c:pt>
-                <c:pt idx="3">
-                  <c:v>13</c:v>
-                </c:pt>
-                <c:pt idx="4">
-                  <c:v>21</c:v>
-                </c:pt>
-                <c:pt idx="5">
-                  <c:v>36</c:v>
-                </c:pt>
-                <c:pt idx="6">
-                  <c:v>43</c:v>
-                </c:pt>
-                <c:pt idx="7">
-                  <c:v>50</c:v>
-                </c:pt>
-                <c:pt idx="8">
-                  <c:v>56</c:v>
-                </c:pt>
-                <c:pt idx="9">
-                  <c:v>75</c:v>
-                </c:pt>
-                <c:pt idx="10">
-                  <c:v>75</c:v>
-                </c:pt>
-                <c:pt idx="11">
-                  <c:v>82</c:v>
-                </c:pt>
-              </c:numCache>
-            </c:numRef>
-          </c:val>
-          <c:extLst xmlns:c16r2="http://schemas.microsoft.com/office/drawing/2015/06/chart">
-            <c:ext xmlns:c16="http://schemas.microsoft.com/office/drawing/2014/chart" uri="{C3380CC4-5D6E-409C-BE32-E72D297353CC}">
-              <c16:uniqueId val="{00000000-9CB6-4566-80EB-429BC14A434F}"/>
-            </c:ext>
-            <c:ext xmlns:c14="http://schemas.microsoft.com/office/drawing/2007/8/2/chart" uri="{6F2FDCE9-48DA-4B69-8628-5D25D57E5C99}">
-              <c14:invertSolidFillFmt>
-                <c14:spPr xmlns:c14="http://schemas.microsoft.com/office/drawing/2007/8/2/chart">
-                  <a:solidFill>
-                    <a:srgbClr val="FFFFFF"/>
-                  </a:solidFill>
-                </c14:spPr>
-              </c14:invertSolidFillFmt>
-            </c:ext>
-          </c:extLst>
-        </c:ser>
-        <c:ser>
-          <c:idx val="1"/>
-          <c:order val="1"/>
-          <c:spPr>
-            <a:solidFill>
-              <a:srgbClr val="5CBCD6"/>
-            </a:solidFill>
-          </c:spPr>
-          <c:invertIfNegative val="1"/>
-          <c:cat>
-            <c:strRef>
-              <c:f>'[5bc5ff7cd1989f7a5412db26_Excel-Gantt-Chart-Template-TeamGantt-FINAL.xlsx]Basic Gantt Chart'!$B$9:$B$26</c:f>
-              <c:strCache>
-                <c:ptCount val="14"/>
-                <c:pt idx="0">
-                  <c:v>Plan the project in detail</c:v>
-                </c:pt>
-                <c:pt idx="1">
-                  <c:v>Start and keep working on the report </c:v>
-                </c:pt>
-                <c:pt idx="2">
-                  <c:v>Design the project </c:v>
-                </c:pt>
-                <c:pt idx="3">
-                  <c:v>Write a prototype and improve the design</c:v>
-                </c:pt>
-                <c:pt idx="4">
-                  <c:v>Write the basic game game loop</c:v>
-                </c:pt>
-                <c:pt idx="5">
-                  <c:v>Test and improve the game</c:v>
-                </c:pt>
-                <c:pt idx="6">
-                  <c:v>Do the Quality Assurance of the game</c:v>
-                </c:pt>
-                <c:pt idx="7">
-                  <c:v>Improve the AI design</c:v>
-                </c:pt>
-                <c:pt idx="8">
-                  <c:v>Write the AI </c:v>
-                </c:pt>
-                <c:pt idx="9">
-                  <c:v>Test (QA) and improve the AI</c:v>
-                </c:pt>
-                <c:pt idx="10">
-                  <c:v>Improve the game and fix any bugs</c:v>
-                </c:pt>
-                <c:pt idx="11">
-                  <c:v>Finish and polish the game</c:v>
-                </c:pt>
-                <c:pt idx="13">
-                  <c:v>(Work on the report to be done after each task)</c:v>
-                </c:pt>
-              </c:strCache>
-            </c:strRef>
-          </c:cat>
-          <c:val>
-            <c:numRef>
-              <c:f>'[5bc5ff7cd1989f7a5412db26_Excel-Gantt-Chart-Template-TeamGantt-FINAL.xlsx]Basic Gantt Chart'!$F$9:$F$26</c:f>
-              <c:numCache>
-                <c:formatCode>General</c:formatCode>
-                <c:ptCount val="18"/>
-                <c:pt idx="0">
-                  <c:v>7</c:v>
-                </c:pt>
-                <c:pt idx="1">
-                  <c:v>99</c:v>
-                </c:pt>
-                <c:pt idx="2">
-                  <c:v>7</c:v>
-                </c:pt>
-                <c:pt idx="3">
-                  <c:v>8</c:v>
-                </c:pt>
-                <c:pt idx="4">
-                  <c:v>16</c:v>
-                </c:pt>
-                <c:pt idx="5">
-                  <c:v>15</c:v>
-                </c:pt>
-                <c:pt idx="6">
-                  <c:v>8</c:v>
-                </c:pt>
-                <c:pt idx="7">
-                  <c:v>6</c:v>
-                </c:pt>
-                <c:pt idx="8">
-                  <c:v>19</c:v>
-                </c:pt>
-                <c:pt idx="9">
-                  <c:v>7</c:v>
-                </c:pt>
-                <c:pt idx="10">
-                  <c:v>7</c:v>
-                </c:pt>
-                <c:pt idx="11">
-                  <c:v>11</c:v>
-                </c:pt>
-              </c:numCache>
-            </c:numRef>
-          </c:val>
-          <c:extLst xmlns:c16r2="http://schemas.microsoft.com/office/drawing/2015/06/chart">
-            <c:ext xmlns:c16="http://schemas.microsoft.com/office/drawing/2014/chart" uri="{C3380CC4-5D6E-409C-BE32-E72D297353CC}">
-              <c16:uniqueId val="{00000001-9CB6-4566-80EB-429BC14A434F}"/>
-            </c:ext>
-            <c:ext xmlns:c14="http://schemas.microsoft.com/office/drawing/2007/8/2/chart" uri="{6F2FDCE9-48DA-4B69-8628-5D25D57E5C99}">
-              <c14:invertSolidFillFmt>
-                <c14:spPr xmlns:c14="http://schemas.microsoft.com/office/drawing/2007/8/2/chart">
-                  <a:solidFill>
-                    <a:srgbClr val="FFFFFF"/>
-                  </a:solidFill>
-                </c14:spPr>
-              </c14:invertSolidFillFmt>
-            </c:ext>
-          </c:extLst>
-        </c:ser>
-        <c:dLbls>
-          <c:showLegendKey val="0"/>
-          <c:showVal val="0"/>
-          <c:showCatName val="0"/>
-          <c:showSerName val="0"/>
-          <c:showPercent val="0"/>
-          <c:showBubbleSize val="0"/>
-        </c:dLbls>
-        <c:gapWidth val="150"/>
-        <c:overlap val="100"/>
-        <c:axId val="190568320"/>
-        <c:axId val="190569856"/>
-      </c:barChart>
-      <c:catAx>
-        <c:axId val="190568320"/>
-        <c:scaling>
-          <c:orientation val="maxMin"/>
-        </c:scaling>
-        <c:delete val="0"/>
-        <c:axPos val="l"/>
-        <c:numFmt formatCode="General" sourceLinked="1"/>
-        <c:majorTickMark val="cross"/>
-        <c:minorTickMark val="cross"/>
-        <c:tickLblPos val="nextTo"/>
-        <c:txPr>
-          <a:bodyPr/>
-          <a:lstStyle/>
-          <a:p>
-            <a:pPr lvl="0">
-              <a:defRPr b="0"/>
-            </a:pPr>
-            <a:endParaRPr lang="en-US"/>
-          </a:p>
-        </c:txPr>
-        <c:crossAx val="190569856"/>
-        <c:crosses val="autoZero"/>
-        <c:auto val="1"/>
-        <c:lblAlgn val="ctr"/>
-        <c:lblOffset val="100"/>
-        <c:noMultiLvlLbl val="1"/>
-      </c:catAx>
-      <c:valAx>
-        <c:axId val="190569856"/>
-        <c:scaling>
-          <c:orientation val="minMax"/>
-        </c:scaling>
-        <c:delete val="0"/>
-        <c:axPos val="b"/>
-        <c:majorGridlines>
-          <c:spPr>
-            <a:ln>
-              <a:solidFill>
-                <a:srgbClr val="B7B7B7"/>
-              </a:solidFill>
-            </a:ln>
-          </c:spPr>
-        </c:majorGridlines>
-        <c:minorGridlines>
-          <c:spPr>
-            <a:ln>
-              <a:solidFill>
-                <a:srgbClr val="CCCCCC"/>
-              </a:solidFill>
-            </a:ln>
-          </c:spPr>
-        </c:minorGridlines>
-        <c:title>
-          <c:tx>
-            <c:rich>
-              <a:bodyPr/>
-              <a:lstStyle/>
-              <a:p>
-                <a:pPr lvl="0">
-                  <a:defRPr b="0"/>
-                </a:pPr>
-                <a:r>
-                  <a:rPr lang="en-US"/>
-                  <a:t>Days of the Project</a:t>
-                </a:r>
-              </a:p>
-            </c:rich>
-          </c:tx>
-          <c:overlay val="0"/>
-        </c:title>
-        <c:numFmt formatCode="General" sourceLinked="1"/>
-        <c:majorTickMark val="cross"/>
-        <c:minorTickMark val="cross"/>
-        <c:tickLblPos val="nextTo"/>
-        <c:spPr>
-          <a:ln w="47625">
-            <a:noFill/>
-          </a:ln>
-        </c:spPr>
-        <c:txPr>
-          <a:bodyPr/>
-          <a:lstStyle/>
-          <a:p>
-            <a:pPr lvl="0">
-              <a:defRPr b="0"/>
-            </a:pPr>
-            <a:endParaRPr lang="en-US"/>
-          </a:p>
-        </c:txPr>
-        <c:crossAx val="190568320"/>
-        <c:crosses val="max"/>
-        <c:crossBetween val="between"/>
-      </c:valAx>
-    </c:plotArea>
-    <c:plotVisOnly val="1"/>
-    <c:dispBlanksAs val="zero"/>
-    <c:showDLblsOverMax val="1"/>
-  </c:chart>
-  <c:externalData r:id="rId1">
-    <c:autoUpdate val="0"/>
-  </c:externalData>
-</c:chartSpace>
-</file>
-
 <file path=word/theme/theme1.xml><?xml version="1.0" encoding="utf-8"?>
 <a:theme xmlns:a="http://schemas.openxmlformats.org/drawingml/2006/main" name="Office Theme">
   <a:themeElements>
@@ -35770,7 +34713,7 @@
 </file>
 
 <file path=customXml/itemProps1.xml><?xml version="1.0" encoding="utf-8"?>
-<ds:datastoreItem xmlns:ds="http://schemas.openxmlformats.org/officeDocument/2006/customXml" ds:itemID="{F9DEF008-E9A1-46B3-90EB-95EDC1249F67}">
+<ds:datastoreItem xmlns:ds="http://schemas.openxmlformats.org/officeDocument/2006/customXml" ds:itemID="{CF3B54C2-73FE-4FF0-86EC-134830B78C07}">
   <ds:schemaRefs>
     <ds:schemaRef ds:uri="http://schemas.openxmlformats.org/officeDocument/2006/bibliography"/>
   </ds:schemaRefs>
